--- a/konténerek futtatása ha nem futna.docx
+++ b/konténerek futtatása ha nem futna.docx
@@ -98,9 +98,18 @@
         <w:t>d</w:t>
       </w:r>
     </w:p>
-    <w:p>
-      <w:r>
-        <w:t xml:space="preserve">adatmigráció mind a 2 </w:t>
+    <w:p/>
+    <w:p>
+      <w:r>
+        <w:t>adat</w:t>
+      </w:r>
+      <w:proofErr w:type="gramStart"/>
+      <w:r>
+        <w:t>migráció</w:t>
+      </w:r>
+      <w:proofErr w:type="gramEnd"/>
+      <w:r>
+        <w:t xml:space="preserve"> mind a 2 </w:t>
       </w:r>
       <w:proofErr w:type="spellStart"/>
       <w:r>
@@ -116,11 +125,18 @@
       </w:r>
       <w:proofErr w:type="spellEnd"/>
       <w:r>
-        <w:t>, catalog</w:t>
-      </w:r>
-      <w:bookmarkStart w:id="0" w:name="_GoBack"/>
-      <w:bookmarkEnd w:id="0"/>
-    </w:p>
+        <w:t xml:space="preserve">, </w:t>
+      </w:r>
+      <w:proofErr w:type="spellStart"/>
+      <w:r>
+        <w:t>catalog</w:t>
+      </w:r>
+      <w:proofErr w:type="spellEnd"/>
+      <w:r>
+        <w:t>!</w:t>
+      </w:r>
+    </w:p>
+    <w:p/>
     <w:p>
       <w:r>
         <w:t>PS C:\Users\paszt\Documents\SkálaC\hf-2025-nagyhf-PPeti1999\src\CatalogService&gt;</w:t>
@@ -236,6 +252,28 @@
     <w:p>
       <w:r>
         <w:t>}</w:t>
+      </w:r>
+    </w:p>
+    <w:p>
+      <w:proofErr w:type="spellStart"/>
+      <w:r>
+        <w:t>Booking</w:t>
+      </w:r>
+      <w:proofErr w:type="spellEnd"/>
+      <w:r>
+        <w:t xml:space="preserve">: </w:t>
+      </w:r>
+      <w:bookmarkStart w:id="0" w:name="_GoBack"/>
+      <w:bookmarkEnd w:id="0"/>
+    </w:p>
+    <w:p>
+      <w:proofErr w:type="gramStart"/>
+      <w:r>
+        <w:t>http</w:t>
+      </w:r>
+      <w:proofErr w:type="gramEnd"/>
+      <w:r>
+        <w:t>://localhost:5184/swagger/index.html</w:t>
       </w:r>
     </w:p>
     <w:sectPr>

--- a/konténerek futtatása ha nem futna.docx
+++ b/konténerek futtatása ha nem futna.docx
@@ -37,7 +37,7 @@
                     <pic:cNvPicPr/>
                   </pic:nvPicPr>
                   <pic:blipFill>
-                    <a:blip r:embed="rId4"/>
+                    <a:blip r:embed="rId5"/>
                     <a:stretch>
                       <a:fillRect/>
                     </a:stretch>
@@ -98,7 +98,32 @@
         <w:t>d</w:t>
       </w:r>
     </w:p>
-    <w:p/>
+    <w:p>
+      <w:proofErr w:type="spellStart"/>
+      <w:r>
+        <w:t>docker</w:t>
+      </w:r>
+      <w:proofErr w:type="spellEnd"/>
+      <w:r>
+        <w:t xml:space="preserve"> </w:t>
+      </w:r>
+      <w:proofErr w:type="spellStart"/>
+      <w:r>
+        <w:t>compose</w:t>
+      </w:r>
+      <w:proofErr w:type="spellEnd"/>
+      <w:r>
+        <w:t xml:space="preserve"> -f </w:t>
+      </w:r>
+      <w:proofErr w:type="spellStart"/>
+      <w:r>
+        <w:t>docker-compose.dev.yml</w:t>
+      </w:r>
+      <w:proofErr w:type="spellEnd"/>
+      <w:r>
+        <w:t xml:space="preserve"> down</w:t>
+      </w:r>
+    </w:p>
     <w:p>
       <w:r>
         <w:t>adat</w:t>
@@ -163,7 +188,7 @@
       <w:r>
         <w:t xml:space="preserve">      </w:t>
       </w:r>
-      <w:hyperlink r:id="rId5" w:history="1">
+      <w:hyperlink r:id="rId6" w:history="1">
         <w:r>
           <w:rPr>
             <w:rStyle w:val="Hiperhivatkozs"/>
@@ -263,19 +288,1915 @@
       <w:r>
         <w:t xml:space="preserve">: </w:t>
       </w:r>
+    </w:p>
+    <w:p>
+      <w:hyperlink r:id="rId7" w:history="1">
+        <w:r>
+          <w:rPr>
+            <w:rStyle w:val="Hiperhivatkozs"/>
+          </w:rPr>
+          <w:t>http://localhost:5184/swagger/index.html</w:t>
+        </w:r>
+      </w:hyperlink>
+    </w:p>
+    <w:p>
+      <w:r>
+        <w:t>{</w:t>
+      </w:r>
+    </w:p>
+    <w:p>
+      <w:r>
+        <w:t xml:space="preserve">  "</w:t>
+      </w:r>
+      <w:proofErr w:type="spellStart"/>
+      <w:r>
+        <w:t>eventId</w:t>
+      </w:r>
+      <w:proofErr w:type="spellEnd"/>
+      <w:r>
+        <w:t>": "</w:t>
+      </w:r>
+      <w:r>
+        <w:t>7118c888-3222-4ad1-b831-6780a7e63f9a</w:t>
+      </w:r>
       <w:bookmarkStart w:id="0" w:name="_GoBack"/>
       <w:bookmarkEnd w:id="0"/>
+      <w:r>
+        <w:t>",</w:t>
+      </w:r>
     </w:p>
     <w:p>
+      <w:r>
+        <w:t xml:space="preserve">  "</w:t>
+      </w:r>
+      <w:proofErr w:type="spellStart"/>
+      <w:r>
+        <w:t>customerName</w:t>
+      </w:r>
+      <w:proofErr w:type="spellEnd"/>
+      <w:r>
+        <w:t>": "Teszt Elek",</w:t>
+      </w:r>
+    </w:p>
+    <w:p>
+      <w:r>
+        <w:t xml:space="preserve">  "</w:t>
+      </w:r>
+      <w:proofErr w:type="spellStart"/>
+      <w:r>
+        <w:t>customerEmail</w:t>
+      </w:r>
+      <w:proofErr w:type="spellEnd"/>
+      <w:r>
+        <w:t>": "elek@teszt.com",</w:t>
+      </w:r>
+    </w:p>
+    <w:p>
+      <w:r>
+        <w:lastRenderedPageBreak/>
+        <w:t xml:space="preserve">  "</w:t>
+      </w:r>
+      <w:proofErr w:type="spellStart"/>
+      <w:r>
+        <w:t>ticketCount</w:t>
+      </w:r>
+      <w:proofErr w:type="spellEnd"/>
+      <w:r>
+        <w:t>": 2,</w:t>
+      </w:r>
+    </w:p>
+    <w:p>
+      <w:r>
+        <w:t xml:space="preserve">  "</w:t>
+      </w:r>
+      <w:proofErr w:type="spellStart"/>
+      <w:r>
+        <w:t>bookingDate</w:t>
+      </w:r>
+      <w:proofErr w:type="spellEnd"/>
+      <w:r>
+        <w:t>": "2025-05-20T10:00:00Z"</w:t>
+      </w:r>
+    </w:p>
+    <w:p>
+      <w:r>
+        <w:t>}</w:t>
+      </w:r>
+    </w:p>
+    <w:p/>
+    <w:p>
+      <w:pPr>
+        <w:spacing w:before="100" w:beforeAutospacing="1" w:after="100" w:afterAutospacing="1" w:line="240" w:lineRule="auto"/>
+        <w:outlineLvl w:val="2"/>
+        <w:rPr>
+          <w:rFonts w:ascii="Times New Roman" w:eastAsia="Times New Roman" w:hAnsi="Times New Roman" w:cs="Times New Roman"/>
+          <w:b/>
+          <w:bCs/>
+          <w:sz w:val="27"/>
+          <w:szCs w:val="27"/>
+          <w:lang w:eastAsia="hu-HU"/>
+        </w:rPr>
+      </w:pPr>
+      <w:r>
+        <w:rPr>
+          <w:rFonts w:ascii="Segoe UI Symbol" w:eastAsia="Times New Roman" w:hAnsi="Segoe UI Symbol" w:cs="Segoe UI Symbol"/>
+          <w:b/>
+          <w:bCs/>
+          <w:sz w:val="27"/>
+          <w:szCs w:val="27"/>
+          <w:lang w:eastAsia="hu-HU"/>
+        </w:rPr>
+        <w:t>🖥</w:t>
+      </w:r>
+      <w:r>
+        <w:rPr>
+          <w:rFonts w:ascii="Times New Roman" w:eastAsia="Times New Roman" w:hAnsi="Times New Roman" w:cs="Times New Roman"/>
+          <w:b/>
+          <w:bCs/>
+          <w:sz w:val="27"/>
+          <w:szCs w:val="27"/>
+          <w:lang w:eastAsia="hu-HU"/>
+        </w:rPr>
+        <w:t>️ Alkalmazásaid (</w:t>
+      </w:r>
+      <w:proofErr w:type="spellStart"/>
+      <w:r>
+        <w:rPr>
+          <w:rFonts w:ascii="Times New Roman" w:eastAsia="Times New Roman" w:hAnsi="Times New Roman" w:cs="Times New Roman"/>
+          <w:b/>
+          <w:bCs/>
+          <w:sz w:val="27"/>
+          <w:szCs w:val="27"/>
+          <w:lang w:eastAsia="hu-HU"/>
+        </w:rPr>
+        <w:t>Swagger</w:t>
+      </w:r>
+      <w:proofErr w:type="spellEnd"/>
+      <w:r>
+        <w:rPr>
+          <w:rFonts w:ascii="Times New Roman" w:eastAsia="Times New Roman" w:hAnsi="Times New Roman" w:cs="Times New Roman"/>
+          <w:b/>
+          <w:bCs/>
+          <w:sz w:val="27"/>
+          <w:szCs w:val="27"/>
+          <w:lang w:eastAsia="hu-HU"/>
+        </w:rPr>
+        <w:t xml:space="preserve"> UI)</w:t>
+      </w:r>
+    </w:p>
+    <w:p>
+      <w:pPr>
+        <w:spacing w:before="100" w:beforeAutospacing="1" w:after="100" w:afterAutospacing="1" w:line="240" w:lineRule="auto"/>
+        <w:rPr>
+          <w:rFonts w:ascii="Times New Roman" w:eastAsia="Times New Roman" w:hAnsi="Times New Roman" w:cs="Times New Roman"/>
+          <w:sz w:val="24"/>
+          <w:szCs w:val="24"/>
+          <w:lang w:eastAsia="hu-HU"/>
+        </w:rPr>
+      </w:pPr>
+      <w:r>
+        <w:rPr>
+          <w:rFonts w:ascii="Times New Roman" w:eastAsia="Times New Roman" w:hAnsi="Times New Roman" w:cs="Times New Roman"/>
+          <w:sz w:val="24"/>
+          <w:szCs w:val="24"/>
+          <w:lang w:eastAsia="hu-HU"/>
+        </w:rPr>
+        <w:t>Ezek a legfontosabbak a teszteléshez:</w:t>
+      </w:r>
+    </w:p>
+    <w:tbl>
+      <w:tblPr>
+        <w:tblW w:w="0" w:type="auto"/>
+        <w:tblCellSpacing w:w="15" w:type="dxa"/>
+        <w:tblCellMar>
+          <w:top w:w="15" w:type="dxa"/>
+          <w:left w:w="15" w:type="dxa"/>
+          <w:bottom w:w="15" w:type="dxa"/>
+          <w:right w:w="15" w:type="dxa"/>
+        </w:tblCellMar>
+        <w:tblLook w:val="04A0" w:firstRow="1" w:lastRow="0" w:firstColumn="1" w:lastColumn="0" w:noHBand="0" w:noVBand="1"/>
+      </w:tblPr>
+      <w:tblGrid>
+        <w:gridCol w:w="1701"/>
+        <w:gridCol w:w="570"/>
+        <w:gridCol w:w="3571"/>
+        <w:gridCol w:w="3214"/>
+      </w:tblGrid>
+      <w:tr>
+        <w:trPr>
+          <w:tblHeader/>
+          <w:tblCellSpacing w:w="15" w:type="dxa"/>
+        </w:trPr>
+        <w:tc>
+          <w:tcPr>
+            <w:tcW w:w="0" w:type="auto"/>
+            <w:tcBorders>
+              <w:top w:val="single" w:sz="6" w:space="0" w:color="auto"/>
+              <w:left w:val="single" w:sz="6" w:space="0" w:color="auto"/>
+              <w:bottom w:val="single" w:sz="6" w:space="0" w:color="auto"/>
+              <w:right w:val="single" w:sz="6" w:space="0" w:color="auto"/>
+            </w:tcBorders>
+            <w:vAlign w:val="center"/>
+            <w:hideMark/>
+          </w:tcPr>
+          <w:p>
+            <w:pPr>
+              <w:spacing w:after="480" w:line="240" w:lineRule="auto"/>
+              <w:rPr>
+                <w:rFonts w:ascii="Times New Roman" w:eastAsia="Times New Roman" w:hAnsi="Times New Roman" w:cs="Times New Roman"/>
+                <w:sz w:val="24"/>
+                <w:szCs w:val="24"/>
+                <w:lang w:eastAsia="hu-HU"/>
+              </w:rPr>
+            </w:pPr>
+            <w:r>
+              <w:rPr>
+                <w:rFonts w:ascii="Times New Roman" w:eastAsia="Times New Roman" w:hAnsi="Times New Roman" w:cs="Times New Roman"/>
+                <w:b/>
+                <w:bCs/>
+                <w:sz w:val="24"/>
+                <w:szCs w:val="24"/>
+                <w:lang w:eastAsia="hu-HU"/>
+              </w:rPr>
+              <w:t>Szolgáltatás</w:t>
+            </w:r>
+          </w:p>
+        </w:tc>
+        <w:tc>
+          <w:tcPr>
+            <w:tcW w:w="0" w:type="auto"/>
+            <w:tcBorders>
+              <w:top w:val="single" w:sz="6" w:space="0" w:color="auto"/>
+              <w:left w:val="single" w:sz="6" w:space="0" w:color="auto"/>
+              <w:bottom w:val="single" w:sz="6" w:space="0" w:color="auto"/>
+              <w:right w:val="single" w:sz="6" w:space="0" w:color="auto"/>
+            </w:tcBorders>
+            <w:vAlign w:val="center"/>
+            <w:hideMark/>
+          </w:tcPr>
+          <w:p>
+            <w:pPr>
+              <w:spacing w:after="480" w:line="240" w:lineRule="auto"/>
+              <w:rPr>
+                <w:rFonts w:ascii="Times New Roman" w:eastAsia="Times New Roman" w:hAnsi="Times New Roman" w:cs="Times New Roman"/>
+                <w:sz w:val="24"/>
+                <w:szCs w:val="24"/>
+                <w:lang w:eastAsia="hu-HU"/>
+              </w:rPr>
+            </w:pPr>
+            <w:r>
+              <w:rPr>
+                <w:rFonts w:ascii="Times New Roman" w:eastAsia="Times New Roman" w:hAnsi="Times New Roman" w:cs="Times New Roman"/>
+                <w:b/>
+                <w:bCs/>
+                <w:sz w:val="24"/>
+                <w:szCs w:val="24"/>
+                <w:lang w:eastAsia="hu-HU"/>
+              </w:rPr>
+              <w:t>Port</w:t>
+            </w:r>
+          </w:p>
+        </w:tc>
+        <w:tc>
+          <w:tcPr>
+            <w:tcW w:w="0" w:type="auto"/>
+            <w:tcBorders>
+              <w:top w:val="single" w:sz="6" w:space="0" w:color="auto"/>
+              <w:left w:val="single" w:sz="6" w:space="0" w:color="auto"/>
+              <w:bottom w:val="single" w:sz="6" w:space="0" w:color="auto"/>
+              <w:right w:val="single" w:sz="6" w:space="0" w:color="auto"/>
+            </w:tcBorders>
+            <w:vAlign w:val="center"/>
+            <w:hideMark/>
+          </w:tcPr>
+          <w:p>
+            <w:pPr>
+              <w:spacing w:after="480" w:line="240" w:lineRule="auto"/>
+              <w:rPr>
+                <w:rFonts w:ascii="Times New Roman" w:eastAsia="Times New Roman" w:hAnsi="Times New Roman" w:cs="Times New Roman"/>
+                <w:sz w:val="24"/>
+                <w:szCs w:val="24"/>
+                <w:lang w:eastAsia="hu-HU"/>
+              </w:rPr>
+            </w:pPr>
+            <w:r>
+              <w:rPr>
+                <w:rFonts w:ascii="Times New Roman" w:eastAsia="Times New Roman" w:hAnsi="Times New Roman" w:cs="Times New Roman"/>
+                <w:b/>
+                <w:bCs/>
+                <w:sz w:val="24"/>
+                <w:szCs w:val="24"/>
+                <w:lang w:eastAsia="hu-HU"/>
+              </w:rPr>
+              <w:t>URL (Böngészőbe)</w:t>
+            </w:r>
+          </w:p>
+        </w:tc>
+        <w:tc>
+          <w:tcPr>
+            <w:tcW w:w="0" w:type="auto"/>
+            <w:tcBorders>
+              <w:top w:val="single" w:sz="6" w:space="0" w:color="auto"/>
+              <w:left w:val="single" w:sz="6" w:space="0" w:color="auto"/>
+              <w:bottom w:val="single" w:sz="6" w:space="0" w:color="auto"/>
+              <w:right w:val="single" w:sz="6" w:space="0" w:color="auto"/>
+            </w:tcBorders>
+            <w:vAlign w:val="center"/>
+            <w:hideMark/>
+          </w:tcPr>
+          <w:p>
+            <w:pPr>
+              <w:spacing w:after="480" w:line="240" w:lineRule="auto"/>
+              <w:rPr>
+                <w:rFonts w:ascii="Times New Roman" w:eastAsia="Times New Roman" w:hAnsi="Times New Roman" w:cs="Times New Roman"/>
+                <w:sz w:val="24"/>
+                <w:szCs w:val="24"/>
+                <w:lang w:eastAsia="hu-HU"/>
+              </w:rPr>
+            </w:pPr>
+            <w:r>
+              <w:rPr>
+                <w:rFonts w:ascii="Times New Roman" w:eastAsia="Times New Roman" w:hAnsi="Times New Roman" w:cs="Times New Roman"/>
+                <w:b/>
+                <w:bCs/>
+                <w:sz w:val="24"/>
+                <w:szCs w:val="24"/>
+                <w:lang w:eastAsia="hu-HU"/>
+              </w:rPr>
+              <w:t>Leírás</w:t>
+            </w:r>
+          </w:p>
+        </w:tc>
+      </w:tr>
+      <w:tr>
+        <w:trPr>
+          <w:tblCellSpacing w:w="15" w:type="dxa"/>
+        </w:trPr>
+        <w:tc>
+          <w:tcPr>
+            <w:tcW w:w="0" w:type="auto"/>
+            <w:tcBorders>
+              <w:top w:val="single" w:sz="6" w:space="0" w:color="auto"/>
+              <w:left w:val="single" w:sz="6" w:space="0" w:color="auto"/>
+              <w:bottom w:val="single" w:sz="6" w:space="0" w:color="auto"/>
+              <w:right w:val="single" w:sz="6" w:space="0" w:color="auto"/>
+            </w:tcBorders>
+            <w:vAlign w:val="center"/>
+            <w:hideMark/>
+          </w:tcPr>
+          <w:p>
+            <w:pPr>
+              <w:spacing w:after="480" w:line="240" w:lineRule="auto"/>
+              <w:rPr>
+                <w:rFonts w:ascii="Times New Roman" w:eastAsia="Times New Roman" w:hAnsi="Times New Roman" w:cs="Times New Roman"/>
+                <w:sz w:val="24"/>
+                <w:szCs w:val="24"/>
+                <w:lang w:eastAsia="hu-HU"/>
+              </w:rPr>
+            </w:pPr>
+            <w:proofErr w:type="spellStart"/>
+            <w:r>
+              <w:rPr>
+                <w:rFonts w:ascii="Times New Roman" w:eastAsia="Times New Roman" w:hAnsi="Times New Roman" w:cs="Times New Roman"/>
+                <w:b/>
+                <w:bCs/>
+                <w:sz w:val="24"/>
+                <w:szCs w:val="24"/>
+                <w:lang w:eastAsia="hu-HU"/>
+              </w:rPr>
+              <w:t>Catalog</w:t>
+            </w:r>
+            <w:proofErr w:type="spellEnd"/>
+            <w:r>
+              <w:rPr>
+                <w:rFonts w:ascii="Times New Roman" w:eastAsia="Times New Roman" w:hAnsi="Times New Roman" w:cs="Times New Roman"/>
+                <w:b/>
+                <w:bCs/>
+                <w:sz w:val="24"/>
+                <w:szCs w:val="24"/>
+                <w:lang w:eastAsia="hu-HU"/>
+              </w:rPr>
+              <w:t xml:space="preserve"> Service</w:t>
+            </w:r>
+          </w:p>
+        </w:tc>
+        <w:tc>
+          <w:tcPr>
+            <w:tcW w:w="0" w:type="auto"/>
+            <w:tcBorders>
+              <w:top w:val="single" w:sz="6" w:space="0" w:color="auto"/>
+              <w:left w:val="single" w:sz="6" w:space="0" w:color="auto"/>
+              <w:bottom w:val="single" w:sz="6" w:space="0" w:color="auto"/>
+              <w:right w:val="single" w:sz="6" w:space="0" w:color="auto"/>
+            </w:tcBorders>
+            <w:vAlign w:val="center"/>
+            <w:hideMark/>
+          </w:tcPr>
+          <w:p>
+            <w:pPr>
+              <w:spacing w:after="480" w:line="240" w:lineRule="auto"/>
+              <w:rPr>
+                <w:rFonts w:ascii="Times New Roman" w:eastAsia="Times New Roman" w:hAnsi="Times New Roman" w:cs="Times New Roman"/>
+                <w:sz w:val="24"/>
+                <w:szCs w:val="24"/>
+                <w:lang w:eastAsia="hu-HU"/>
+              </w:rPr>
+            </w:pPr>
+            <w:r>
+              <w:rPr>
+                <w:rFonts w:ascii="Times New Roman" w:eastAsia="Times New Roman" w:hAnsi="Times New Roman" w:cs="Times New Roman"/>
+                <w:b/>
+                <w:bCs/>
+                <w:sz w:val="24"/>
+                <w:szCs w:val="24"/>
+                <w:lang w:eastAsia="hu-HU"/>
+              </w:rPr>
+              <w:t>5001</w:t>
+            </w:r>
+          </w:p>
+        </w:tc>
+        <w:tc>
+          <w:tcPr>
+            <w:tcW w:w="0" w:type="auto"/>
+            <w:tcBorders>
+              <w:top w:val="single" w:sz="6" w:space="0" w:color="auto"/>
+              <w:left w:val="single" w:sz="6" w:space="0" w:color="auto"/>
+              <w:bottom w:val="single" w:sz="6" w:space="0" w:color="auto"/>
+              <w:right w:val="single" w:sz="6" w:space="0" w:color="auto"/>
+            </w:tcBorders>
+            <w:vAlign w:val="center"/>
+            <w:hideMark/>
+          </w:tcPr>
+          <w:p>
+            <w:pPr>
+              <w:spacing w:after="480" w:line="240" w:lineRule="auto"/>
+              <w:rPr>
+                <w:rFonts w:ascii="Times New Roman" w:eastAsia="Times New Roman" w:hAnsi="Times New Roman" w:cs="Times New Roman"/>
+                <w:sz w:val="24"/>
+                <w:szCs w:val="24"/>
+                <w:lang w:eastAsia="hu-HU"/>
+              </w:rPr>
+            </w:pPr>
+            <w:r>
+              <w:rPr>
+                <w:rFonts w:ascii="Courier New" w:eastAsia="Times New Roman" w:hAnsi="Courier New" w:cs="Courier New"/>
+                <w:sz w:val="20"/>
+                <w:szCs w:val="20"/>
+                <w:lang w:eastAsia="hu-HU"/>
+              </w:rPr>
+              <w:t>http://localhost:5001/swagger</w:t>
+            </w:r>
+          </w:p>
+        </w:tc>
+        <w:tc>
+          <w:tcPr>
+            <w:tcW w:w="0" w:type="auto"/>
+            <w:tcBorders>
+              <w:top w:val="single" w:sz="6" w:space="0" w:color="auto"/>
+              <w:left w:val="single" w:sz="6" w:space="0" w:color="auto"/>
+              <w:bottom w:val="single" w:sz="6" w:space="0" w:color="auto"/>
+              <w:right w:val="single" w:sz="6" w:space="0" w:color="auto"/>
+            </w:tcBorders>
+            <w:vAlign w:val="center"/>
+            <w:hideMark/>
+          </w:tcPr>
+          <w:p>
+            <w:pPr>
+              <w:spacing w:after="480" w:line="240" w:lineRule="auto"/>
+              <w:rPr>
+                <w:rFonts w:ascii="Times New Roman" w:eastAsia="Times New Roman" w:hAnsi="Times New Roman" w:cs="Times New Roman"/>
+                <w:sz w:val="24"/>
+                <w:szCs w:val="24"/>
+                <w:lang w:eastAsia="hu-HU"/>
+              </w:rPr>
+            </w:pPr>
+            <w:r>
+              <w:rPr>
+                <w:rFonts w:ascii="Times New Roman" w:eastAsia="Times New Roman" w:hAnsi="Times New Roman" w:cs="Times New Roman"/>
+                <w:sz w:val="24"/>
+                <w:szCs w:val="24"/>
+                <w:lang w:eastAsia="hu-HU"/>
+              </w:rPr>
+              <w:t xml:space="preserve">Események </w:t>
+            </w:r>
+            <w:proofErr w:type="spellStart"/>
+            <w:r>
+              <w:rPr>
+                <w:rFonts w:ascii="Times New Roman" w:eastAsia="Times New Roman" w:hAnsi="Times New Roman" w:cs="Times New Roman"/>
+                <w:sz w:val="24"/>
+                <w:szCs w:val="24"/>
+                <w:lang w:eastAsia="hu-HU"/>
+              </w:rPr>
+              <w:t>listázása</w:t>
+            </w:r>
+            <w:proofErr w:type="spellEnd"/>
+            <w:r>
+              <w:rPr>
+                <w:rFonts w:ascii="Times New Roman" w:eastAsia="Times New Roman" w:hAnsi="Times New Roman" w:cs="Times New Roman"/>
+                <w:sz w:val="24"/>
+                <w:szCs w:val="24"/>
+                <w:lang w:eastAsia="hu-HU"/>
+              </w:rPr>
+              <w:t xml:space="preserve"> és létrehozása.</w:t>
+            </w:r>
+          </w:p>
+        </w:tc>
+      </w:tr>
+      <w:tr>
+        <w:trPr>
+          <w:tblCellSpacing w:w="15" w:type="dxa"/>
+        </w:trPr>
+        <w:tc>
+          <w:tcPr>
+            <w:tcW w:w="0" w:type="auto"/>
+            <w:tcBorders>
+              <w:top w:val="single" w:sz="6" w:space="0" w:color="auto"/>
+              <w:left w:val="single" w:sz="6" w:space="0" w:color="auto"/>
+              <w:bottom w:val="single" w:sz="6" w:space="0" w:color="auto"/>
+              <w:right w:val="single" w:sz="6" w:space="0" w:color="auto"/>
+            </w:tcBorders>
+            <w:vAlign w:val="center"/>
+            <w:hideMark/>
+          </w:tcPr>
+          <w:p>
+            <w:pPr>
+              <w:spacing w:after="480" w:line="240" w:lineRule="auto"/>
+              <w:rPr>
+                <w:rFonts w:ascii="Times New Roman" w:eastAsia="Times New Roman" w:hAnsi="Times New Roman" w:cs="Times New Roman"/>
+                <w:sz w:val="24"/>
+                <w:szCs w:val="24"/>
+                <w:lang w:eastAsia="hu-HU"/>
+              </w:rPr>
+            </w:pPr>
+            <w:proofErr w:type="spellStart"/>
+            <w:r>
+              <w:rPr>
+                <w:rFonts w:ascii="Times New Roman" w:eastAsia="Times New Roman" w:hAnsi="Times New Roman" w:cs="Times New Roman"/>
+                <w:b/>
+                <w:bCs/>
+                <w:sz w:val="24"/>
+                <w:szCs w:val="24"/>
+                <w:lang w:eastAsia="hu-HU"/>
+              </w:rPr>
+              <w:t>Booking</w:t>
+            </w:r>
+            <w:proofErr w:type="spellEnd"/>
+            <w:r>
+              <w:rPr>
+                <w:rFonts w:ascii="Times New Roman" w:eastAsia="Times New Roman" w:hAnsi="Times New Roman" w:cs="Times New Roman"/>
+                <w:b/>
+                <w:bCs/>
+                <w:sz w:val="24"/>
+                <w:szCs w:val="24"/>
+                <w:lang w:eastAsia="hu-HU"/>
+              </w:rPr>
+              <w:t xml:space="preserve"> Service</w:t>
+            </w:r>
+          </w:p>
+        </w:tc>
+        <w:tc>
+          <w:tcPr>
+            <w:tcW w:w="0" w:type="auto"/>
+            <w:tcBorders>
+              <w:top w:val="single" w:sz="6" w:space="0" w:color="auto"/>
+              <w:left w:val="single" w:sz="6" w:space="0" w:color="auto"/>
+              <w:bottom w:val="single" w:sz="6" w:space="0" w:color="auto"/>
+              <w:right w:val="single" w:sz="6" w:space="0" w:color="auto"/>
+            </w:tcBorders>
+            <w:vAlign w:val="center"/>
+            <w:hideMark/>
+          </w:tcPr>
+          <w:p>
+            <w:pPr>
+              <w:spacing w:after="480" w:line="240" w:lineRule="auto"/>
+              <w:rPr>
+                <w:rFonts w:ascii="Times New Roman" w:eastAsia="Times New Roman" w:hAnsi="Times New Roman" w:cs="Times New Roman"/>
+                <w:sz w:val="24"/>
+                <w:szCs w:val="24"/>
+                <w:lang w:eastAsia="hu-HU"/>
+              </w:rPr>
+            </w:pPr>
+            <w:r>
+              <w:rPr>
+                <w:rFonts w:ascii="Times New Roman" w:eastAsia="Times New Roman" w:hAnsi="Times New Roman" w:cs="Times New Roman"/>
+                <w:b/>
+                <w:bCs/>
+                <w:sz w:val="24"/>
+                <w:szCs w:val="24"/>
+                <w:lang w:eastAsia="hu-HU"/>
+              </w:rPr>
+              <w:t>5002</w:t>
+            </w:r>
+          </w:p>
+        </w:tc>
+        <w:tc>
+          <w:tcPr>
+            <w:tcW w:w="0" w:type="auto"/>
+            <w:tcBorders>
+              <w:top w:val="single" w:sz="6" w:space="0" w:color="auto"/>
+              <w:left w:val="single" w:sz="6" w:space="0" w:color="auto"/>
+              <w:bottom w:val="single" w:sz="6" w:space="0" w:color="auto"/>
+              <w:right w:val="single" w:sz="6" w:space="0" w:color="auto"/>
+            </w:tcBorders>
+            <w:vAlign w:val="center"/>
+            <w:hideMark/>
+          </w:tcPr>
+          <w:p>
+            <w:pPr>
+              <w:spacing w:after="480" w:line="240" w:lineRule="auto"/>
+              <w:rPr>
+                <w:rFonts w:ascii="Times New Roman" w:eastAsia="Times New Roman" w:hAnsi="Times New Roman" w:cs="Times New Roman"/>
+                <w:sz w:val="24"/>
+                <w:szCs w:val="24"/>
+                <w:lang w:eastAsia="hu-HU"/>
+              </w:rPr>
+            </w:pPr>
+            <w:r>
+              <w:rPr>
+                <w:rFonts w:ascii="Courier New" w:eastAsia="Times New Roman" w:hAnsi="Courier New" w:cs="Courier New"/>
+                <w:sz w:val="20"/>
+                <w:szCs w:val="20"/>
+                <w:lang w:eastAsia="hu-HU"/>
+              </w:rPr>
+              <w:t>http://localhost:5002/swagger</w:t>
+            </w:r>
+          </w:p>
+        </w:tc>
+        <w:tc>
+          <w:tcPr>
+            <w:tcW w:w="0" w:type="auto"/>
+            <w:tcBorders>
+              <w:top w:val="single" w:sz="6" w:space="0" w:color="auto"/>
+              <w:left w:val="single" w:sz="6" w:space="0" w:color="auto"/>
+              <w:bottom w:val="single" w:sz="6" w:space="0" w:color="auto"/>
+              <w:right w:val="single" w:sz="6" w:space="0" w:color="auto"/>
+            </w:tcBorders>
+            <w:vAlign w:val="center"/>
+            <w:hideMark/>
+          </w:tcPr>
+          <w:p>
+            <w:pPr>
+              <w:spacing w:after="480" w:line="240" w:lineRule="auto"/>
+              <w:rPr>
+                <w:rFonts w:ascii="Times New Roman" w:eastAsia="Times New Roman" w:hAnsi="Times New Roman" w:cs="Times New Roman"/>
+                <w:sz w:val="24"/>
+                <w:szCs w:val="24"/>
+                <w:lang w:eastAsia="hu-HU"/>
+              </w:rPr>
+            </w:pPr>
+            <w:r>
+              <w:rPr>
+                <w:rFonts w:ascii="Times New Roman" w:eastAsia="Times New Roman" w:hAnsi="Times New Roman" w:cs="Times New Roman"/>
+                <w:sz w:val="24"/>
+                <w:szCs w:val="24"/>
+                <w:lang w:eastAsia="hu-HU"/>
+              </w:rPr>
+              <w:t>Jegyvásárlás indítása.</w:t>
+            </w:r>
+          </w:p>
+        </w:tc>
+      </w:tr>
+    </w:tbl>
+    <w:p>
+      <w:pPr>
+        <w:spacing w:after="0" w:line="240" w:lineRule="auto"/>
+        <w:rPr>
+          <w:rFonts w:ascii="Times New Roman" w:eastAsia="Times New Roman" w:hAnsi="Times New Roman" w:cs="Times New Roman"/>
+          <w:sz w:val="24"/>
+          <w:szCs w:val="24"/>
+          <w:lang w:eastAsia="hu-HU"/>
+        </w:rPr>
+      </w:pPr>
+      <w:r>
+        <w:rPr>
+          <w:rFonts w:ascii="Times New Roman" w:eastAsia="Times New Roman" w:hAnsi="Times New Roman" w:cs="Times New Roman"/>
+          <w:sz w:val="24"/>
+          <w:szCs w:val="24"/>
+          <w:lang w:eastAsia="hu-HU"/>
+        </w:rPr>
+        <w:pict>
+          <v:rect id="_x0000_i1025" style="width:0;height:1.5pt" o:hralign="center" o:hrstd="t" o:hr="t" fillcolor="#a0a0a0" stroked="f"/>
+        </w:pict>
+      </w:r>
+    </w:p>
+    <w:p>
+      <w:pPr>
+        <w:spacing w:before="100" w:beforeAutospacing="1" w:after="100" w:afterAutospacing="1" w:line="240" w:lineRule="auto"/>
+        <w:outlineLvl w:val="2"/>
+        <w:rPr>
+          <w:rFonts w:ascii="Times New Roman" w:eastAsia="Times New Roman" w:hAnsi="Times New Roman" w:cs="Times New Roman"/>
+          <w:b/>
+          <w:bCs/>
+          <w:sz w:val="27"/>
+          <w:szCs w:val="27"/>
+          <w:lang w:eastAsia="hu-HU"/>
+        </w:rPr>
+      </w:pPr>
+      <w:r>
+        <w:rPr>
+          <w:rFonts w:ascii="Segoe UI Symbol" w:eastAsia="Times New Roman" w:hAnsi="Segoe UI Symbol" w:cs="Segoe UI Symbol"/>
+          <w:b/>
+          <w:bCs/>
+          <w:sz w:val="27"/>
+          <w:szCs w:val="27"/>
+          <w:lang w:eastAsia="hu-HU"/>
+        </w:rPr>
+        <w:t>⚙️</w:t>
+      </w:r>
+      <w:r>
+        <w:rPr>
+          <w:rFonts w:ascii="Times New Roman" w:eastAsia="Times New Roman" w:hAnsi="Times New Roman" w:cs="Times New Roman"/>
+          <w:b/>
+          <w:bCs/>
+          <w:sz w:val="27"/>
+          <w:szCs w:val="27"/>
+          <w:lang w:eastAsia="hu-HU"/>
+        </w:rPr>
+        <w:t xml:space="preserve"> Infrastruktúra (</w:t>
+      </w:r>
+      <w:proofErr w:type="spellStart"/>
+      <w:r>
+        <w:rPr>
+          <w:rFonts w:ascii="Times New Roman" w:eastAsia="Times New Roman" w:hAnsi="Times New Roman" w:cs="Times New Roman"/>
+          <w:b/>
+          <w:bCs/>
+          <w:sz w:val="27"/>
+          <w:szCs w:val="27"/>
+          <w:lang w:eastAsia="hu-HU"/>
+        </w:rPr>
+        <w:t>Admin</w:t>
+      </w:r>
+      <w:proofErr w:type="spellEnd"/>
+      <w:r>
+        <w:rPr>
+          <w:rFonts w:ascii="Times New Roman" w:eastAsia="Times New Roman" w:hAnsi="Times New Roman" w:cs="Times New Roman"/>
+          <w:b/>
+          <w:bCs/>
+          <w:sz w:val="27"/>
+          <w:szCs w:val="27"/>
+          <w:lang w:eastAsia="hu-HU"/>
+        </w:rPr>
+        <w:t xml:space="preserve"> felületek és Eszközök)</w:t>
+      </w:r>
+    </w:p>
+    <w:p>
+      <w:pPr>
+        <w:spacing w:before="100" w:beforeAutospacing="1" w:after="100" w:afterAutospacing="1" w:line="240" w:lineRule="auto"/>
+        <w:rPr>
+          <w:rFonts w:ascii="Times New Roman" w:eastAsia="Times New Roman" w:hAnsi="Times New Roman" w:cs="Times New Roman"/>
+          <w:sz w:val="24"/>
+          <w:szCs w:val="24"/>
+          <w:lang w:eastAsia="hu-HU"/>
+        </w:rPr>
+      </w:pPr>
+      <w:r>
+        <w:rPr>
+          <w:rFonts w:ascii="Times New Roman" w:eastAsia="Times New Roman" w:hAnsi="Times New Roman" w:cs="Times New Roman"/>
+          <w:sz w:val="24"/>
+          <w:szCs w:val="24"/>
+          <w:lang w:eastAsia="hu-HU"/>
+        </w:rPr>
+        <w:t xml:space="preserve">Ezekre akkor van szükséged, ha "be akarsz látni a motorháztető alá" (adatbázis </w:t>
+      </w:r>
       <w:proofErr w:type="gramStart"/>
       <w:r>
-        <w:t>http</w:t>
+        <w:rPr>
+          <w:rFonts w:ascii="Times New Roman" w:eastAsia="Times New Roman" w:hAnsi="Times New Roman" w:cs="Times New Roman"/>
+          <w:sz w:val="24"/>
+          <w:szCs w:val="24"/>
+          <w:lang w:eastAsia="hu-HU"/>
+        </w:rPr>
+        <w:t>klienssel</w:t>
       </w:r>
       <w:proofErr w:type="gramEnd"/>
       <w:r>
-        <w:t>://localhost:5184/swagger/index.html</w:t>
+        <w:rPr>
+          <w:rFonts w:ascii="Times New Roman" w:eastAsia="Times New Roman" w:hAnsi="Times New Roman" w:cs="Times New Roman"/>
+          <w:sz w:val="24"/>
+          <w:szCs w:val="24"/>
+          <w:lang w:eastAsia="hu-HU"/>
+        </w:rPr>
+        <w:t xml:space="preserve"> vagy böngészővel):</w:t>
       </w:r>
     </w:p>
+    <w:tbl>
+      <w:tblPr>
+        <w:tblW w:w="0" w:type="auto"/>
+        <w:tblCellSpacing w:w="15" w:type="dxa"/>
+        <w:tblCellMar>
+          <w:top w:w="15" w:type="dxa"/>
+          <w:left w:w="15" w:type="dxa"/>
+          <w:bottom w:w="15" w:type="dxa"/>
+          <w:right w:w="15" w:type="dxa"/>
+        </w:tblCellMar>
+        <w:tblLook w:val="04A0" w:firstRow="1" w:lastRow="0" w:firstColumn="1" w:lastColumn="0" w:noHBand="0" w:noVBand="1"/>
+      </w:tblPr>
+      <w:tblGrid>
+        <w:gridCol w:w="1444"/>
+        <w:gridCol w:w="690"/>
+        <w:gridCol w:w="2731"/>
+        <w:gridCol w:w="4191"/>
+      </w:tblGrid>
+      <w:tr>
+        <w:trPr>
+          <w:tblHeader/>
+          <w:tblCellSpacing w:w="15" w:type="dxa"/>
+        </w:trPr>
+        <w:tc>
+          <w:tcPr>
+            <w:tcW w:w="0" w:type="auto"/>
+            <w:tcBorders>
+              <w:top w:val="single" w:sz="6" w:space="0" w:color="auto"/>
+              <w:left w:val="single" w:sz="6" w:space="0" w:color="auto"/>
+              <w:bottom w:val="single" w:sz="6" w:space="0" w:color="auto"/>
+              <w:right w:val="single" w:sz="6" w:space="0" w:color="auto"/>
+            </w:tcBorders>
+            <w:vAlign w:val="center"/>
+            <w:hideMark/>
+          </w:tcPr>
+          <w:p>
+            <w:pPr>
+              <w:spacing w:after="480" w:line="240" w:lineRule="auto"/>
+              <w:rPr>
+                <w:rFonts w:ascii="Times New Roman" w:eastAsia="Times New Roman" w:hAnsi="Times New Roman" w:cs="Times New Roman"/>
+                <w:sz w:val="24"/>
+                <w:szCs w:val="24"/>
+                <w:lang w:eastAsia="hu-HU"/>
+              </w:rPr>
+            </w:pPr>
+            <w:r>
+              <w:rPr>
+                <w:rFonts w:ascii="Times New Roman" w:eastAsia="Times New Roman" w:hAnsi="Times New Roman" w:cs="Times New Roman"/>
+                <w:b/>
+                <w:bCs/>
+                <w:sz w:val="24"/>
+                <w:szCs w:val="24"/>
+                <w:lang w:eastAsia="hu-HU"/>
+              </w:rPr>
+              <w:t>Szolgáltatás</w:t>
+            </w:r>
+          </w:p>
+        </w:tc>
+        <w:tc>
+          <w:tcPr>
+            <w:tcW w:w="0" w:type="auto"/>
+            <w:tcBorders>
+              <w:top w:val="single" w:sz="6" w:space="0" w:color="auto"/>
+              <w:left w:val="single" w:sz="6" w:space="0" w:color="auto"/>
+              <w:bottom w:val="single" w:sz="6" w:space="0" w:color="auto"/>
+              <w:right w:val="single" w:sz="6" w:space="0" w:color="auto"/>
+            </w:tcBorders>
+            <w:vAlign w:val="center"/>
+            <w:hideMark/>
+          </w:tcPr>
+          <w:p>
+            <w:pPr>
+              <w:spacing w:after="480" w:line="240" w:lineRule="auto"/>
+              <w:rPr>
+                <w:rFonts w:ascii="Times New Roman" w:eastAsia="Times New Roman" w:hAnsi="Times New Roman" w:cs="Times New Roman"/>
+                <w:sz w:val="24"/>
+                <w:szCs w:val="24"/>
+                <w:lang w:eastAsia="hu-HU"/>
+              </w:rPr>
+            </w:pPr>
+            <w:r>
+              <w:rPr>
+                <w:rFonts w:ascii="Times New Roman" w:eastAsia="Times New Roman" w:hAnsi="Times New Roman" w:cs="Times New Roman"/>
+                <w:b/>
+                <w:bCs/>
+                <w:sz w:val="24"/>
+                <w:szCs w:val="24"/>
+                <w:lang w:eastAsia="hu-HU"/>
+              </w:rPr>
+              <w:t>Port</w:t>
+            </w:r>
+          </w:p>
+        </w:tc>
+        <w:tc>
+          <w:tcPr>
+            <w:tcW w:w="0" w:type="auto"/>
+            <w:tcBorders>
+              <w:top w:val="single" w:sz="6" w:space="0" w:color="auto"/>
+              <w:left w:val="single" w:sz="6" w:space="0" w:color="auto"/>
+              <w:bottom w:val="single" w:sz="6" w:space="0" w:color="auto"/>
+              <w:right w:val="single" w:sz="6" w:space="0" w:color="auto"/>
+            </w:tcBorders>
+            <w:vAlign w:val="center"/>
+            <w:hideMark/>
+          </w:tcPr>
+          <w:p>
+            <w:pPr>
+              <w:spacing w:after="480" w:line="240" w:lineRule="auto"/>
+              <w:rPr>
+                <w:rFonts w:ascii="Times New Roman" w:eastAsia="Times New Roman" w:hAnsi="Times New Roman" w:cs="Times New Roman"/>
+                <w:sz w:val="24"/>
+                <w:szCs w:val="24"/>
+                <w:lang w:eastAsia="hu-HU"/>
+              </w:rPr>
+            </w:pPr>
+            <w:r>
+              <w:rPr>
+                <w:rFonts w:ascii="Times New Roman" w:eastAsia="Times New Roman" w:hAnsi="Times New Roman" w:cs="Times New Roman"/>
+                <w:b/>
+                <w:bCs/>
+                <w:sz w:val="24"/>
+                <w:szCs w:val="24"/>
+                <w:lang w:eastAsia="hu-HU"/>
+              </w:rPr>
+              <w:t>URL / Csatlakozás</w:t>
+            </w:r>
+          </w:p>
+        </w:tc>
+        <w:tc>
+          <w:tcPr>
+            <w:tcW w:w="0" w:type="auto"/>
+            <w:tcBorders>
+              <w:top w:val="single" w:sz="6" w:space="0" w:color="auto"/>
+              <w:left w:val="single" w:sz="6" w:space="0" w:color="auto"/>
+              <w:bottom w:val="single" w:sz="6" w:space="0" w:color="auto"/>
+              <w:right w:val="single" w:sz="6" w:space="0" w:color="auto"/>
+            </w:tcBorders>
+            <w:vAlign w:val="center"/>
+            <w:hideMark/>
+          </w:tcPr>
+          <w:p>
+            <w:pPr>
+              <w:spacing w:after="480" w:line="240" w:lineRule="auto"/>
+              <w:rPr>
+                <w:rFonts w:ascii="Times New Roman" w:eastAsia="Times New Roman" w:hAnsi="Times New Roman" w:cs="Times New Roman"/>
+                <w:sz w:val="24"/>
+                <w:szCs w:val="24"/>
+                <w:lang w:eastAsia="hu-HU"/>
+              </w:rPr>
+            </w:pPr>
+            <w:r>
+              <w:rPr>
+                <w:rFonts w:ascii="Times New Roman" w:eastAsia="Times New Roman" w:hAnsi="Times New Roman" w:cs="Times New Roman"/>
+                <w:b/>
+                <w:bCs/>
+                <w:sz w:val="24"/>
+                <w:szCs w:val="24"/>
+                <w:lang w:eastAsia="hu-HU"/>
+              </w:rPr>
+              <w:t>Leírás</w:t>
+            </w:r>
+          </w:p>
+        </w:tc>
+      </w:tr>
+      <w:tr>
+        <w:trPr>
+          <w:tblCellSpacing w:w="15" w:type="dxa"/>
+        </w:trPr>
+        <w:tc>
+          <w:tcPr>
+            <w:tcW w:w="0" w:type="auto"/>
+            <w:tcBorders>
+              <w:top w:val="single" w:sz="6" w:space="0" w:color="auto"/>
+              <w:left w:val="single" w:sz="6" w:space="0" w:color="auto"/>
+              <w:bottom w:val="single" w:sz="6" w:space="0" w:color="auto"/>
+              <w:right w:val="single" w:sz="6" w:space="0" w:color="auto"/>
+            </w:tcBorders>
+            <w:vAlign w:val="center"/>
+            <w:hideMark/>
+          </w:tcPr>
+          <w:p>
+            <w:pPr>
+              <w:spacing w:after="480" w:line="240" w:lineRule="auto"/>
+              <w:rPr>
+                <w:rFonts w:ascii="Times New Roman" w:eastAsia="Times New Roman" w:hAnsi="Times New Roman" w:cs="Times New Roman"/>
+                <w:sz w:val="24"/>
+                <w:szCs w:val="24"/>
+                <w:lang w:eastAsia="hu-HU"/>
+              </w:rPr>
+            </w:pPr>
+            <w:proofErr w:type="spellStart"/>
+            <w:r>
+              <w:rPr>
+                <w:rFonts w:ascii="Times New Roman" w:eastAsia="Times New Roman" w:hAnsi="Times New Roman" w:cs="Times New Roman"/>
+                <w:b/>
+                <w:bCs/>
+                <w:sz w:val="24"/>
+                <w:szCs w:val="24"/>
+                <w:lang w:eastAsia="hu-HU"/>
+              </w:rPr>
+              <w:t>RabbitMQ</w:t>
+            </w:r>
+            <w:proofErr w:type="spellEnd"/>
+            <w:r>
+              <w:rPr>
+                <w:rFonts w:ascii="Times New Roman" w:eastAsia="Times New Roman" w:hAnsi="Times New Roman" w:cs="Times New Roman"/>
+                <w:b/>
+                <w:bCs/>
+                <w:sz w:val="24"/>
+                <w:szCs w:val="24"/>
+                <w:lang w:eastAsia="hu-HU"/>
+              </w:rPr>
+              <w:t xml:space="preserve"> UI</w:t>
+            </w:r>
+          </w:p>
+        </w:tc>
+        <w:tc>
+          <w:tcPr>
+            <w:tcW w:w="0" w:type="auto"/>
+            <w:tcBorders>
+              <w:top w:val="single" w:sz="6" w:space="0" w:color="auto"/>
+              <w:left w:val="single" w:sz="6" w:space="0" w:color="auto"/>
+              <w:bottom w:val="single" w:sz="6" w:space="0" w:color="auto"/>
+              <w:right w:val="single" w:sz="6" w:space="0" w:color="auto"/>
+            </w:tcBorders>
+            <w:vAlign w:val="center"/>
+            <w:hideMark/>
+          </w:tcPr>
+          <w:p>
+            <w:pPr>
+              <w:spacing w:after="480" w:line="240" w:lineRule="auto"/>
+              <w:rPr>
+                <w:rFonts w:ascii="Times New Roman" w:eastAsia="Times New Roman" w:hAnsi="Times New Roman" w:cs="Times New Roman"/>
+                <w:sz w:val="24"/>
+                <w:szCs w:val="24"/>
+                <w:lang w:eastAsia="hu-HU"/>
+              </w:rPr>
+            </w:pPr>
+            <w:r>
+              <w:rPr>
+                <w:rFonts w:ascii="Times New Roman" w:eastAsia="Times New Roman" w:hAnsi="Times New Roman" w:cs="Times New Roman"/>
+                <w:b/>
+                <w:bCs/>
+                <w:sz w:val="24"/>
+                <w:szCs w:val="24"/>
+                <w:lang w:eastAsia="hu-HU"/>
+              </w:rPr>
+              <w:t>15672</w:t>
+            </w:r>
+          </w:p>
+        </w:tc>
+        <w:tc>
+          <w:tcPr>
+            <w:tcW w:w="0" w:type="auto"/>
+            <w:tcBorders>
+              <w:top w:val="single" w:sz="6" w:space="0" w:color="auto"/>
+              <w:left w:val="single" w:sz="6" w:space="0" w:color="auto"/>
+              <w:bottom w:val="single" w:sz="6" w:space="0" w:color="auto"/>
+              <w:right w:val="single" w:sz="6" w:space="0" w:color="auto"/>
+            </w:tcBorders>
+            <w:vAlign w:val="center"/>
+            <w:hideMark/>
+          </w:tcPr>
+          <w:p>
+            <w:pPr>
+              <w:spacing w:after="480" w:line="240" w:lineRule="auto"/>
+              <w:rPr>
+                <w:rFonts w:ascii="Times New Roman" w:eastAsia="Times New Roman" w:hAnsi="Times New Roman" w:cs="Times New Roman"/>
+                <w:sz w:val="24"/>
+                <w:szCs w:val="24"/>
+                <w:lang w:eastAsia="hu-HU"/>
+              </w:rPr>
+            </w:pPr>
+            <w:r>
+              <w:rPr>
+                <w:rFonts w:ascii="Courier New" w:eastAsia="Times New Roman" w:hAnsi="Courier New" w:cs="Courier New"/>
+                <w:sz w:val="20"/>
+                <w:szCs w:val="20"/>
+                <w:lang w:eastAsia="hu-HU"/>
+              </w:rPr>
+              <w:t>http://localhost:15672</w:t>
+            </w:r>
+          </w:p>
+        </w:tc>
+        <w:tc>
+          <w:tcPr>
+            <w:tcW w:w="0" w:type="auto"/>
+            <w:tcBorders>
+              <w:top w:val="single" w:sz="6" w:space="0" w:color="auto"/>
+              <w:left w:val="single" w:sz="6" w:space="0" w:color="auto"/>
+              <w:bottom w:val="single" w:sz="6" w:space="0" w:color="auto"/>
+              <w:right w:val="single" w:sz="6" w:space="0" w:color="auto"/>
+            </w:tcBorders>
+            <w:vAlign w:val="center"/>
+            <w:hideMark/>
+          </w:tcPr>
+          <w:p>
+            <w:pPr>
+              <w:spacing w:before="100" w:beforeAutospacing="1" w:after="100" w:afterAutospacing="1" w:line="240" w:lineRule="auto"/>
+              <w:rPr>
+                <w:rFonts w:ascii="Times New Roman" w:eastAsia="Times New Roman" w:hAnsi="Times New Roman" w:cs="Times New Roman"/>
+                <w:sz w:val="24"/>
+                <w:szCs w:val="24"/>
+                <w:lang w:eastAsia="hu-HU"/>
+              </w:rPr>
+            </w:pPr>
+            <w:r>
+              <w:rPr>
+                <w:rFonts w:ascii="Times New Roman" w:eastAsia="Times New Roman" w:hAnsi="Times New Roman" w:cs="Times New Roman"/>
+                <w:b/>
+                <w:bCs/>
+                <w:sz w:val="24"/>
+                <w:szCs w:val="24"/>
+                <w:lang w:eastAsia="hu-HU"/>
+              </w:rPr>
+              <w:t>Management felület.</w:t>
+            </w:r>
+            <w:r>
+              <w:rPr>
+                <w:rFonts w:ascii="Times New Roman" w:eastAsia="Times New Roman" w:hAnsi="Times New Roman" w:cs="Times New Roman"/>
+                <w:sz w:val="24"/>
+                <w:szCs w:val="24"/>
+                <w:lang w:eastAsia="hu-HU"/>
+              </w:rPr>
+              <w:t xml:space="preserve"> Itt látod a sorokat és az üzeneteket.</w:t>
+            </w:r>
+          </w:p>
+          <w:p>
+            <w:pPr>
+              <w:spacing w:after="0" w:line="240" w:lineRule="auto"/>
+              <w:rPr>
+                <w:rFonts w:ascii="Times New Roman" w:eastAsia="Times New Roman" w:hAnsi="Times New Roman" w:cs="Times New Roman"/>
+                <w:sz w:val="24"/>
+                <w:szCs w:val="24"/>
+                <w:lang w:eastAsia="hu-HU"/>
+              </w:rPr>
+            </w:pPr>
+            <w:r>
+              <w:rPr>
+                <w:rFonts w:ascii="Times New Roman" w:eastAsia="Times New Roman" w:hAnsi="Times New Roman" w:cs="Times New Roman"/>
+                <w:sz w:val="24"/>
+                <w:szCs w:val="24"/>
+                <w:lang w:eastAsia="hu-HU"/>
+              </w:rPr>
+              <w:br/>
+            </w:r>
+          </w:p>
+          <w:p>
+            <w:pPr>
+              <w:spacing w:before="100" w:beforeAutospacing="1" w:after="100" w:afterAutospacing="1" w:line="240" w:lineRule="auto"/>
+              <w:rPr>
+                <w:rFonts w:ascii="Times New Roman" w:eastAsia="Times New Roman" w:hAnsi="Times New Roman" w:cs="Times New Roman"/>
+                <w:sz w:val="24"/>
+                <w:szCs w:val="24"/>
+                <w:lang w:eastAsia="hu-HU"/>
+              </w:rPr>
+            </w:pPr>
+            <w:proofErr w:type="spellStart"/>
+            <w:r>
+              <w:rPr>
+                <w:rFonts w:ascii="Times New Roman" w:eastAsia="Times New Roman" w:hAnsi="Times New Roman" w:cs="Times New Roman"/>
+                <w:sz w:val="24"/>
+                <w:szCs w:val="24"/>
+                <w:lang w:eastAsia="hu-HU"/>
+              </w:rPr>
+              <w:t>User</w:t>
+            </w:r>
+            <w:proofErr w:type="spellEnd"/>
+            <w:r>
+              <w:rPr>
+                <w:rFonts w:ascii="Times New Roman" w:eastAsia="Times New Roman" w:hAnsi="Times New Roman" w:cs="Times New Roman"/>
+                <w:sz w:val="24"/>
+                <w:szCs w:val="24"/>
+                <w:lang w:eastAsia="hu-HU"/>
+              </w:rPr>
+              <w:t xml:space="preserve">: </w:t>
+            </w:r>
+            <w:proofErr w:type="spellStart"/>
+            <w:r>
+              <w:rPr>
+                <w:rFonts w:ascii="Courier New" w:eastAsia="Times New Roman" w:hAnsi="Courier New" w:cs="Courier New"/>
+                <w:sz w:val="20"/>
+                <w:szCs w:val="20"/>
+                <w:lang w:eastAsia="hu-HU"/>
+              </w:rPr>
+              <w:t>guest</w:t>
+            </w:r>
+            <w:proofErr w:type="spellEnd"/>
+            <w:r>
+              <w:rPr>
+                <w:rFonts w:ascii="Times New Roman" w:eastAsia="Times New Roman" w:hAnsi="Times New Roman" w:cs="Times New Roman"/>
+                <w:sz w:val="24"/>
+                <w:szCs w:val="24"/>
+                <w:lang w:eastAsia="hu-HU"/>
+              </w:rPr>
+              <w:t xml:space="preserve"> / </w:t>
+            </w:r>
+            <w:proofErr w:type="spellStart"/>
+            <w:r>
+              <w:rPr>
+                <w:rFonts w:ascii="Times New Roman" w:eastAsia="Times New Roman" w:hAnsi="Times New Roman" w:cs="Times New Roman"/>
+                <w:sz w:val="24"/>
+                <w:szCs w:val="24"/>
+                <w:lang w:eastAsia="hu-HU"/>
+              </w:rPr>
+              <w:t>Pass</w:t>
+            </w:r>
+            <w:proofErr w:type="spellEnd"/>
+            <w:r>
+              <w:rPr>
+                <w:rFonts w:ascii="Times New Roman" w:eastAsia="Times New Roman" w:hAnsi="Times New Roman" w:cs="Times New Roman"/>
+                <w:sz w:val="24"/>
+                <w:szCs w:val="24"/>
+                <w:lang w:eastAsia="hu-HU"/>
+              </w:rPr>
+              <w:t xml:space="preserve">: </w:t>
+            </w:r>
+            <w:proofErr w:type="spellStart"/>
+            <w:r>
+              <w:rPr>
+                <w:rFonts w:ascii="Courier New" w:eastAsia="Times New Roman" w:hAnsi="Courier New" w:cs="Courier New"/>
+                <w:sz w:val="20"/>
+                <w:szCs w:val="20"/>
+                <w:lang w:eastAsia="hu-HU"/>
+              </w:rPr>
+              <w:t>guest</w:t>
+            </w:r>
+            <w:proofErr w:type="spellEnd"/>
+          </w:p>
+        </w:tc>
+      </w:tr>
+      <w:tr>
+        <w:trPr>
+          <w:tblCellSpacing w:w="15" w:type="dxa"/>
+        </w:trPr>
+        <w:tc>
+          <w:tcPr>
+            <w:tcW w:w="0" w:type="auto"/>
+            <w:tcBorders>
+              <w:top w:val="single" w:sz="6" w:space="0" w:color="auto"/>
+              <w:left w:val="single" w:sz="6" w:space="0" w:color="auto"/>
+              <w:bottom w:val="single" w:sz="6" w:space="0" w:color="auto"/>
+              <w:right w:val="single" w:sz="6" w:space="0" w:color="auto"/>
+            </w:tcBorders>
+            <w:vAlign w:val="center"/>
+            <w:hideMark/>
+          </w:tcPr>
+          <w:p>
+            <w:pPr>
+              <w:spacing w:after="0" w:line="240" w:lineRule="auto"/>
+              <w:rPr>
+                <w:rFonts w:ascii="Times New Roman" w:eastAsia="Times New Roman" w:hAnsi="Times New Roman" w:cs="Times New Roman"/>
+                <w:sz w:val="24"/>
+                <w:szCs w:val="24"/>
+                <w:lang w:eastAsia="hu-HU"/>
+              </w:rPr>
+            </w:pPr>
+            <w:proofErr w:type="spellStart"/>
+            <w:r>
+              <w:rPr>
+                <w:rFonts w:ascii="Times New Roman" w:eastAsia="Times New Roman" w:hAnsi="Times New Roman" w:cs="Times New Roman"/>
+                <w:b/>
+                <w:bCs/>
+                <w:sz w:val="24"/>
+                <w:szCs w:val="24"/>
+                <w:lang w:eastAsia="hu-HU"/>
+              </w:rPr>
+              <w:t>RabbitMQ</w:t>
+            </w:r>
+            <w:proofErr w:type="spellEnd"/>
+          </w:p>
+        </w:tc>
+        <w:tc>
+          <w:tcPr>
+            <w:tcW w:w="0" w:type="auto"/>
+            <w:tcBorders>
+              <w:top w:val="single" w:sz="6" w:space="0" w:color="auto"/>
+              <w:left w:val="single" w:sz="6" w:space="0" w:color="auto"/>
+              <w:bottom w:val="single" w:sz="6" w:space="0" w:color="auto"/>
+              <w:right w:val="single" w:sz="6" w:space="0" w:color="auto"/>
+            </w:tcBorders>
+            <w:vAlign w:val="center"/>
+            <w:hideMark/>
+          </w:tcPr>
+          <w:p>
+            <w:pPr>
+              <w:spacing w:after="0" w:line="240" w:lineRule="auto"/>
+              <w:rPr>
+                <w:rFonts w:ascii="Times New Roman" w:eastAsia="Times New Roman" w:hAnsi="Times New Roman" w:cs="Times New Roman"/>
+                <w:sz w:val="24"/>
+                <w:szCs w:val="24"/>
+                <w:lang w:eastAsia="hu-HU"/>
+              </w:rPr>
+            </w:pPr>
+            <w:r>
+              <w:rPr>
+                <w:rFonts w:ascii="Times New Roman" w:eastAsia="Times New Roman" w:hAnsi="Times New Roman" w:cs="Times New Roman"/>
+                <w:b/>
+                <w:bCs/>
+                <w:sz w:val="24"/>
+                <w:szCs w:val="24"/>
+                <w:lang w:eastAsia="hu-HU"/>
+              </w:rPr>
+              <w:t>5672</w:t>
+            </w:r>
+          </w:p>
+        </w:tc>
+        <w:tc>
+          <w:tcPr>
+            <w:tcW w:w="0" w:type="auto"/>
+            <w:tcBorders>
+              <w:top w:val="single" w:sz="6" w:space="0" w:color="auto"/>
+              <w:left w:val="single" w:sz="6" w:space="0" w:color="auto"/>
+              <w:bottom w:val="single" w:sz="6" w:space="0" w:color="auto"/>
+              <w:right w:val="single" w:sz="6" w:space="0" w:color="auto"/>
+            </w:tcBorders>
+            <w:vAlign w:val="center"/>
+            <w:hideMark/>
+          </w:tcPr>
+          <w:p>
+            <w:pPr>
+              <w:spacing w:after="0" w:line="240" w:lineRule="auto"/>
+              <w:rPr>
+                <w:rFonts w:ascii="Times New Roman" w:eastAsia="Times New Roman" w:hAnsi="Times New Roman" w:cs="Times New Roman"/>
+                <w:sz w:val="24"/>
+                <w:szCs w:val="24"/>
+                <w:lang w:eastAsia="hu-HU"/>
+              </w:rPr>
+            </w:pPr>
+            <w:r>
+              <w:rPr>
+                <w:rFonts w:ascii="Courier New" w:eastAsia="Times New Roman" w:hAnsi="Courier New" w:cs="Courier New"/>
+                <w:sz w:val="20"/>
+                <w:szCs w:val="20"/>
+                <w:lang w:eastAsia="hu-HU"/>
+              </w:rPr>
+              <w:t>localhost:5672</w:t>
+            </w:r>
+          </w:p>
+        </w:tc>
+        <w:tc>
+          <w:tcPr>
+            <w:tcW w:w="0" w:type="auto"/>
+            <w:tcBorders>
+              <w:top w:val="single" w:sz="6" w:space="0" w:color="auto"/>
+              <w:left w:val="single" w:sz="6" w:space="0" w:color="auto"/>
+              <w:bottom w:val="single" w:sz="6" w:space="0" w:color="auto"/>
+              <w:right w:val="single" w:sz="6" w:space="0" w:color="auto"/>
+            </w:tcBorders>
+            <w:vAlign w:val="center"/>
+            <w:hideMark/>
+          </w:tcPr>
+          <w:p>
+            <w:pPr>
+              <w:spacing w:after="0" w:line="240" w:lineRule="auto"/>
+              <w:rPr>
+                <w:rFonts w:ascii="Times New Roman" w:eastAsia="Times New Roman" w:hAnsi="Times New Roman" w:cs="Times New Roman"/>
+                <w:sz w:val="24"/>
+                <w:szCs w:val="24"/>
+                <w:lang w:eastAsia="hu-HU"/>
+              </w:rPr>
+            </w:pPr>
+            <w:r>
+              <w:rPr>
+                <w:rFonts w:ascii="Times New Roman" w:eastAsia="Times New Roman" w:hAnsi="Times New Roman" w:cs="Times New Roman"/>
+                <w:b/>
+                <w:bCs/>
+                <w:sz w:val="24"/>
+                <w:szCs w:val="24"/>
+                <w:lang w:eastAsia="hu-HU"/>
+              </w:rPr>
+              <w:t>Belső kommunikáció.</w:t>
+            </w:r>
+            <w:r>
+              <w:rPr>
+                <w:rFonts w:ascii="Times New Roman" w:eastAsia="Times New Roman" w:hAnsi="Times New Roman" w:cs="Times New Roman"/>
+                <w:sz w:val="24"/>
+                <w:szCs w:val="24"/>
+                <w:lang w:eastAsia="hu-HU"/>
+              </w:rPr>
+              <w:t xml:space="preserve"> Erre csatlakoznak </w:t>
+            </w:r>
+            <w:proofErr w:type="gramStart"/>
+            <w:r>
+              <w:rPr>
+                <w:rFonts w:ascii="Times New Roman" w:eastAsia="Times New Roman" w:hAnsi="Times New Roman" w:cs="Times New Roman"/>
+                <w:sz w:val="24"/>
+                <w:szCs w:val="24"/>
+                <w:lang w:eastAsia="hu-HU"/>
+              </w:rPr>
+              <w:t>a .NET</w:t>
+            </w:r>
+            <w:proofErr w:type="gramEnd"/>
+            <w:r>
+              <w:rPr>
+                <w:rFonts w:ascii="Times New Roman" w:eastAsia="Times New Roman" w:hAnsi="Times New Roman" w:cs="Times New Roman"/>
+                <w:sz w:val="24"/>
+                <w:szCs w:val="24"/>
+                <w:lang w:eastAsia="hu-HU"/>
+              </w:rPr>
+              <w:t xml:space="preserve"> kódjaid (nem böngészős).</w:t>
+            </w:r>
+          </w:p>
+        </w:tc>
+      </w:tr>
+      <w:tr>
+        <w:trPr>
+          <w:tblCellSpacing w:w="15" w:type="dxa"/>
+        </w:trPr>
+        <w:tc>
+          <w:tcPr>
+            <w:tcW w:w="0" w:type="auto"/>
+            <w:tcBorders>
+              <w:top w:val="single" w:sz="6" w:space="0" w:color="auto"/>
+              <w:left w:val="single" w:sz="6" w:space="0" w:color="auto"/>
+              <w:bottom w:val="single" w:sz="6" w:space="0" w:color="auto"/>
+              <w:right w:val="single" w:sz="6" w:space="0" w:color="auto"/>
+            </w:tcBorders>
+            <w:vAlign w:val="center"/>
+            <w:hideMark/>
+          </w:tcPr>
+          <w:p>
+            <w:pPr>
+              <w:spacing w:after="0" w:line="240" w:lineRule="auto"/>
+              <w:rPr>
+                <w:rFonts w:ascii="Times New Roman" w:eastAsia="Times New Roman" w:hAnsi="Times New Roman" w:cs="Times New Roman"/>
+                <w:sz w:val="24"/>
+                <w:szCs w:val="24"/>
+                <w:lang w:eastAsia="hu-HU"/>
+              </w:rPr>
+            </w:pPr>
+            <w:proofErr w:type="spellStart"/>
+            <w:r>
+              <w:rPr>
+                <w:rFonts w:ascii="Times New Roman" w:eastAsia="Times New Roman" w:hAnsi="Times New Roman" w:cs="Times New Roman"/>
+                <w:b/>
+                <w:bCs/>
+                <w:sz w:val="24"/>
+                <w:szCs w:val="24"/>
+                <w:lang w:eastAsia="hu-HU"/>
+              </w:rPr>
+              <w:t>PostgreSQL</w:t>
+            </w:r>
+            <w:proofErr w:type="spellEnd"/>
+          </w:p>
+        </w:tc>
+        <w:tc>
+          <w:tcPr>
+            <w:tcW w:w="0" w:type="auto"/>
+            <w:tcBorders>
+              <w:top w:val="single" w:sz="6" w:space="0" w:color="auto"/>
+              <w:left w:val="single" w:sz="6" w:space="0" w:color="auto"/>
+              <w:bottom w:val="single" w:sz="6" w:space="0" w:color="auto"/>
+              <w:right w:val="single" w:sz="6" w:space="0" w:color="auto"/>
+            </w:tcBorders>
+            <w:vAlign w:val="center"/>
+            <w:hideMark/>
+          </w:tcPr>
+          <w:p>
+            <w:pPr>
+              <w:spacing w:after="0" w:line="240" w:lineRule="auto"/>
+              <w:rPr>
+                <w:rFonts w:ascii="Times New Roman" w:eastAsia="Times New Roman" w:hAnsi="Times New Roman" w:cs="Times New Roman"/>
+                <w:sz w:val="24"/>
+                <w:szCs w:val="24"/>
+                <w:lang w:eastAsia="hu-HU"/>
+              </w:rPr>
+            </w:pPr>
+            <w:r>
+              <w:rPr>
+                <w:rFonts w:ascii="Times New Roman" w:eastAsia="Times New Roman" w:hAnsi="Times New Roman" w:cs="Times New Roman"/>
+                <w:b/>
+                <w:bCs/>
+                <w:sz w:val="24"/>
+                <w:szCs w:val="24"/>
+                <w:lang w:eastAsia="hu-HU"/>
+              </w:rPr>
+              <w:t>5432</w:t>
+            </w:r>
+          </w:p>
+        </w:tc>
+        <w:tc>
+          <w:tcPr>
+            <w:tcW w:w="0" w:type="auto"/>
+            <w:tcBorders>
+              <w:top w:val="single" w:sz="6" w:space="0" w:color="auto"/>
+              <w:left w:val="single" w:sz="6" w:space="0" w:color="auto"/>
+              <w:bottom w:val="single" w:sz="6" w:space="0" w:color="auto"/>
+              <w:right w:val="single" w:sz="6" w:space="0" w:color="auto"/>
+            </w:tcBorders>
+            <w:vAlign w:val="center"/>
+            <w:hideMark/>
+          </w:tcPr>
+          <w:p>
+            <w:pPr>
+              <w:spacing w:after="0" w:line="240" w:lineRule="auto"/>
+              <w:rPr>
+                <w:rFonts w:ascii="Times New Roman" w:eastAsia="Times New Roman" w:hAnsi="Times New Roman" w:cs="Times New Roman"/>
+                <w:sz w:val="24"/>
+                <w:szCs w:val="24"/>
+                <w:lang w:eastAsia="hu-HU"/>
+              </w:rPr>
+            </w:pPr>
+            <w:r>
+              <w:rPr>
+                <w:rFonts w:ascii="Courier New" w:eastAsia="Times New Roman" w:hAnsi="Courier New" w:cs="Courier New"/>
+                <w:sz w:val="20"/>
+                <w:szCs w:val="20"/>
+                <w:lang w:eastAsia="hu-HU"/>
+              </w:rPr>
+              <w:t>localhost:5432</w:t>
+            </w:r>
+          </w:p>
+        </w:tc>
+        <w:tc>
+          <w:tcPr>
+            <w:tcW w:w="0" w:type="auto"/>
+            <w:tcBorders>
+              <w:top w:val="single" w:sz="6" w:space="0" w:color="auto"/>
+              <w:left w:val="single" w:sz="6" w:space="0" w:color="auto"/>
+              <w:bottom w:val="single" w:sz="6" w:space="0" w:color="auto"/>
+              <w:right w:val="single" w:sz="6" w:space="0" w:color="auto"/>
+            </w:tcBorders>
+            <w:vAlign w:val="center"/>
+            <w:hideMark/>
+          </w:tcPr>
+          <w:p>
+            <w:pPr>
+              <w:spacing w:before="100" w:beforeAutospacing="1" w:after="100" w:afterAutospacing="1" w:line="240" w:lineRule="auto"/>
+              <w:rPr>
+                <w:rFonts w:ascii="Times New Roman" w:eastAsia="Times New Roman" w:hAnsi="Times New Roman" w:cs="Times New Roman"/>
+                <w:sz w:val="24"/>
+                <w:szCs w:val="24"/>
+                <w:lang w:eastAsia="hu-HU"/>
+              </w:rPr>
+            </w:pPr>
+            <w:r>
+              <w:rPr>
+                <w:rFonts w:ascii="Times New Roman" w:eastAsia="Times New Roman" w:hAnsi="Times New Roman" w:cs="Times New Roman"/>
+                <w:b/>
+                <w:bCs/>
+                <w:sz w:val="24"/>
+                <w:szCs w:val="24"/>
+                <w:lang w:eastAsia="hu-HU"/>
+              </w:rPr>
+              <w:t>Adatbázis.</w:t>
+            </w:r>
+            <w:r>
+              <w:rPr>
+                <w:rFonts w:ascii="Times New Roman" w:eastAsia="Times New Roman" w:hAnsi="Times New Roman" w:cs="Times New Roman"/>
+                <w:sz w:val="24"/>
+                <w:szCs w:val="24"/>
+                <w:lang w:eastAsia="hu-HU"/>
+              </w:rPr>
+              <w:t xml:space="preserve"> Csatlakozhatsz hozzá pl. </w:t>
+            </w:r>
+            <w:proofErr w:type="spellStart"/>
+            <w:r>
+              <w:rPr>
+                <w:rFonts w:ascii="Times New Roman" w:eastAsia="Times New Roman" w:hAnsi="Times New Roman" w:cs="Times New Roman"/>
+                <w:sz w:val="24"/>
+                <w:szCs w:val="24"/>
+                <w:lang w:eastAsia="hu-HU"/>
+              </w:rPr>
+              <w:t>pgAdmin-nal</w:t>
+            </w:r>
+            <w:proofErr w:type="spellEnd"/>
+            <w:r>
+              <w:rPr>
+                <w:rFonts w:ascii="Times New Roman" w:eastAsia="Times New Roman" w:hAnsi="Times New Roman" w:cs="Times New Roman"/>
+                <w:sz w:val="24"/>
+                <w:szCs w:val="24"/>
+                <w:lang w:eastAsia="hu-HU"/>
+              </w:rPr>
+              <w:t xml:space="preserve"> vagy </w:t>
+            </w:r>
+            <w:proofErr w:type="spellStart"/>
+            <w:r>
+              <w:rPr>
+                <w:rFonts w:ascii="Times New Roman" w:eastAsia="Times New Roman" w:hAnsi="Times New Roman" w:cs="Times New Roman"/>
+                <w:sz w:val="24"/>
+                <w:szCs w:val="24"/>
+                <w:lang w:eastAsia="hu-HU"/>
+              </w:rPr>
+              <w:t>DBeaver-rel</w:t>
+            </w:r>
+            <w:proofErr w:type="spellEnd"/>
+            <w:r>
+              <w:rPr>
+                <w:rFonts w:ascii="Times New Roman" w:eastAsia="Times New Roman" w:hAnsi="Times New Roman" w:cs="Times New Roman"/>
+                <w:sz w:val="24"/>
+                <w:szCs w:val="24"/>
+                <w:lang w:eastAsia="hu-HU"/>
+              </w:rPr>
+              <w:t>.</w:t>
+            </w:r>
+          </w:p>
+          <w:p>
+            <w:pPr>
+              <w:spacing w:after="0" w:line="240" w:lineRule="auto"/>
+              <w:rPr>
+                <w:rFonts w:ascii="Times New Roman" w:eastAsia="Times New Roman" w:hAnsi="Times New Roman" w:cs="Times New Roman"/>
+                <w:sz w:val="24"/>
+                <w:szCs w:val="24"/>
+                <w:lang w:eastAsia="hu-HU"/>
+              </w:rPr>
+            </w:pPr>
+            <w:r>
+              <w:rPr>
+                <w:rFonts w:ascii="Times New Roman" w:eastAsia="Times New Roman" w:hAnsi="Times New Roman" w:cs="Times New Roman"/>
+                <w:sz w:val="24"/>
+                <w:szCs w:val="24"/>
+                <w:lang w:eastAsia="hu-HU"/>
+              </w:rPr>
+              <w:br/>
+            </w:r>
+          </w:p>
+          <w:p>
+            <w:pPr>
+              <w:spacing w:before="100" w:beforeAutospacing="1" w:after="100" w:afterAutospacing="1" w:line="240" w:lineRule="auto"/>
+              <w:rPr>
+                <w:rFonts w:ascii="Times New Roman" w:eastAsia="Times New Roman" w:hAnsi="Times New Roman" w:cs="Times New Roman"/>
+                <w:sz w:val="24"/>
+                <w:szCs w:val="24"/>
+                <w:lang w:eastAsia="hu-HU"/>
+              </w:rPr>
+            </w:pPr>
+            <w:proofErr w:type="spellStart"/>
+            <w:r>
+              <w:rPr>
+                <w:rFonts w:ascii="Times New Roman" w:eastAsia="Times New Roman" w:hAnsi="Times New Roman" w:cs="Times New Roman"/>
+                <w:sz w:val="24"/>
+                <w:szCs w:val="24"/>
+                <w:lang w:eastAsia="hu-HU"/>
+              </w:rPr>
+              <w:t>User</w:t>
+            </w:r>
+            <w:proofErr w:type="spellEnd"/>
+            <w:r>
+              <w:rPr>
+                <w:rFonts w:ascii="Times New Roman" w:eastAsia="Times New Roman" w:hAnsi="Times New Roman" w:cs="Times New Roman"/>
+                <w:sz w:val="24"/>
+                <w:szCs w:val="24"/>
+                <w:lang w:eastAsia="hu-HU"/>
+              </w:rPr>
+              <w:t xml:space="preserve">: </w:t>
+            </w:r>
+            <w:proofErr w:type="spellStart"/>
+            <w:r>
+              <w:rPr>
+                <w:rFonts w:ascii="Courier New" w:eastAsia="Times New Roman" w:hAnsi="Courier New" w:cs="Courier New"/>
+                <w:sz w:val="20"/>
+                <w:szCs w:val="20"/>
+                <w:lang w:eastAsia="hu-HU"/>
+              </w:rPr>
+              <w:t>postgres</w:t>
+            </w:r>
+            <w:proofErr w:type="spellEnd"/>
+            <w:r>
+              <w:rPr>
+                <w:rFonts w:ascii="Times New Roman" w:eastAsia="Times New Roman" w:hAnsi="Times New Roman" w:cs="Times New Roman"/>
+                <w:sz w:val="24"/>
+                <w:szCs w:val="24"/>
+                <w:lang w:eastAsia="hu-HU"/>
+              </w:rPr>
+              <w:t xml:space="preserve"> / </w:t>
+            </w:r>
+            <w:proofErr w:type="spellStart"/>
+            <w:r>
+              <w:rPr>
+                <w:rFonts w:ascii="Times New Roman" w:eastAsia="Times New Roman" w:hAnsi="Times New Roman" w:cs="Times New Roman"/>
+                <w:sz w:val="24"/>
+                <w:szCs w:val="24"/>
+                <w:lang w:eastAsia="hu-HU"/>
+              </w:rPr>
+              <w:t>Pass</w:t>
+            </w:r>
+            <w:proofErr w:type="spellEnd"/>
+            <w:r>
+              <w:rPr>
+                <w:rFonts w:ascii="Times New Roman" w:eastAsia="Times New Roman" w:hAnsi="Times New Roman" w:cs="Times New Roman"/>
+                <w:sz w:val="24"/>
+                <w:szCs w:val="24"/>
+                <w:lang w:eastAsia="hu-HU"/>
+              </w:rPr>
+              <w:t xml:space="preserve">: </w:t>
+            </w:r>
+            <w:proofErr w:type="spellStart"/>
+            <w:r>
+              <w:rPr>
+                <w:rFonts w:ascii="Courier New" w:eastAsia="Times New Roman" w:hAnsi="Courier New" w:cs="Courier New"/>
+                <w:sz w:val="20"/>
+                <w:szCs w:val="20"/>
+                <w:lang w:eastAsia="hu-HU"/>
+              </w:rPr>
+              <w:t>postgres</w:t>
+            </w:r>
+            <w:proofErr w:type="spellEnd"/>
+          </w:p>
+        </w:tc>
+      </w:tr>
+      <w:tr>
+        <w:trPr>
+          <w:tblCellSpacing w:w="15" w:type="dxa"/>
+        </w:trPr>
+        <w:tc>
+          <w:tcPr>
+            <w:tcW w:w="0" w:type="auto"/>
+            <w:tcBorders>
+              <w:top w:val="single" w:sz="6" w:space="0" w:color="auto"/>
+              <w:left w:val="single" w:sz="6" w:space="0" w:color="auto"/>
+              <w:bottom w:val="single" w:sz="6" w:space="0" w:color="auto"/>
+              <w:right w:val="single" w:sz="6" w:space="0" w:color="auto"/>
+            </w:tcBorders>
+            <w:vAlign w:val="center"/>
+            <w:hideMark/>
+          </w:tcPr>
+          <w:p>
+            <w:pPr>
+              <w:spacing w:after="0" w:line="240" w:lineRule="auto"/>
+              <w:rPr>
+                <w:rFonts w:ascii="Times New Roman" w:eastAsia="Times New Roman" w:hAnsi="Times New Roman" w:cs="Times New Roman"/>
+                <w:sz w:val="24"/>
+                <w:szCs w:val="24"/>
+                <w:lang w:eastAsia="hu-HU"/>
+              </w:rPr>
+            </w:pPr>
+            <w:proofErr w:type="spellStart"/>
+            <w:r>
+              <w:rPr>
+                <w:rFonts w:ascii="Times New Roman" w:eastAsia="Times New Roman" w:hAnsi="Times New Roman" w:cs="Times New Roman"/>
+                <w:b/>
+                <w:bCs/>
+                <w:sz w:val="24"/>
+                <w:szCs w:val="24"/>
+                <w:lang w:eastAsia="hu-HU"/>
+              </w:rPr>
+              <w:lastRenderedPageBreak/>
+              <w:t>Redis</w:t>
+            </w:r>
+            <w:proofErr w:type="spellEnd"/>
+          </w:p>
+        </w:tc>
+        <w:tc>
+          <w:tcPr>
+            <w:tcW w:w="0" w:type="auto"/>
+            <w:tcBorders>
+              <w:top w:val="single" w:sz="6" w:space="0" w:color="auto"/>
+              <w:left w:val="single" w:sz="6" w:space="0" w:color="auto"/>
+              <w:bottom w:val="single" w:sz="6" w:space="0" w:color="auto"/>
+              <w:right w:val="single" w:sz="6" w:space="0" w:color="auto"/>
+            </w:tcBorders>
+            <w:vAlign w:val="center"/>
+            <w:hideMark/>
+          </w:tcPr>
+          <w:p>
+            <w:pPr>
+              <w:spacing w:after="0" w:line="240" w:lineRule="auto"/>
+              <w:rPr>
+                <w:rFonts w:ascii="Times New Roman" w:eastAsia="Times New Roman" w:hAnsi="Times New Roman" w:cs="Times New Roman"/>
+                <w:sz w:val="24"/>
+                <w:szCs w:val="24"/>
+                <w:lang w:eastAsia="hu-HU"/>
+              </w:rPr>
+            </w:pPr>
+            <w:r>
+              <w:rPr>
+                <w:rFonts w:ascii="Times New Roman" w:eastAsia="Times New Roman" w:hAnsi="Times New Roman" w:cs="Times New Roman"/>
+                <w:b/>
+                <w:bCs/>
+                <w:sz w:val="24"/>
+                <w:szCs w:val="24"/>
+                <w:lang w:eastAsia="hu-HU"/>
+              </w:rPr>
+              <w:t>6379</w:t>
+            </w:r>
+          </w:p>
+        </w:tc>
+        <w:tc>
+          <w:tcPr>
+            <w:tcW w:w="0" w:type="auto"/>
+            <w:tcBorders>
+              <w:top w:val="single" w:sz="6" w:space="0" w:color="auto"/>
+              <w:left w:val="single" w:sz="6" w:space="0" w:color="auto"/>
+              <w:bottom w:val="single" w:sz="6" w:space="0" w:color="auto"/>
+              <w:right w:val="single" w:sz="6" w:space="0" w:color="auto"/>
+            </w:tcBorders>
+            <w:vAlign w:val="center"/>
+            <w:hideMark/>
+          </w:tcPr>
+          <w:p>
+            <w:pPr>
+              <w:spacing w:after="0" w:line="240" w:lineRule="auto"/>
+              <w:rPr>
+                <w:rFonts w:ascii="Times New Roman" w:eastAsia="Times New Roman" w:hAnsi="Times New Roman" w:cs="Times New Roman"/>
+                <w:sz w:val="24"/>
+                <w:szCs w:val="24"/>
+                <w:lang w:eastAsia="hu-HU"/>
+              </w:rPr>
+            </w:pPr>
+            <w:r>
+              <w:rPr>
+                <w:rFonts w:ascii="Courier New" w:eastAsia="Times New Roman" w:hAnsi="Courier New" w:cs="Courier New"/>
+                <w:sz w:val="20"/>
+                <w:szCs w:val="20"/>
+                <w:lang w:eastAsia="hu-HU"/>
+              </w:rPr>
+              <w:t>localhost:6379</w:t>
+            </w:r>
+          </w:p>
+        </w:tc>
+        <w:tc>
+          <w:tcPr>
+            <w:tcW w:w="0" w:type="auto"/>
+            <w:tcBorders>
+              <w:top w:val="single" w:sz="6" w:space="0" w:color="auto"/>
+              <w:left w:val="single" w:sz="6" w:space="0" w:color="auto"/>
+              <w:bottom w:val="single" w:sz="6" w:space="0" w:color="auto"/>
+              <w:right w:val="single" w:sz="6" w:space="0" w:color="auto"/>
+            </w:tcBorders>
+            <w:vAlign w:val="center"/>
+            <w:hideMark/>
+          </w:tcPr>
+          <w:p>
+            <w:pPr>
+              <w:spacing w:after="0" w:line="240" w:lineRule="auto"/>
+              <w:rPr>
+                <w:rFonts w:ascii="Times New Roman" w:eastAsia="Times New Roman" w:hAnsi="Times New Roman" w:cs="Times New Roman"/>
+                <w:sz w:val="24"/>
+                <w:szCs w:val="24"/>
+                <w:lang w:eastAsia="hu-HU"/>
+              </w:rPr>
+            </w:pPr>
+            <w:r>
+              <w:rPr>
+                <w:rFonts w:ascii="Times New Roman" w:eastAsia="Times New Roman" w:hAnsi="Times New Roman" w:cs="Times New Roman"/>
+                <w:b/>
+                <w:bCs/>
+                <w:sz w:val="24"/>
+                <w:szCs w:val="24"/>
+                <w:lang w:eastAsia="hu-HU"/>
+              </w:rPr>
+              <w:t>Gyorsítótár.</w:t>
+            </w:r>
+            <w:r>
+              <w:rPr>
+                <w:rFonts w:ascii="Times New Roman" w:eastAsia="Times New Roman" w:hAnsi="Times New Roman" w:cs="Times New Roman"/>
+                <w:sz w:val="24"/>
+                <w:szCs w:val="24"/>
+                <w:lang w:eastAsia="hu-HU"/>
+              </w:rPr>
+              <w:t xml:space="preserve"> Csatlakozhatsz hozzá </w:t>
+            </w:r>
+            <w:proofErr w:type="spellStart"/>
+            <w:r>
+              <w:rPr>
+                <w:rFonts w:ascii="Times New Roman" w:eastAsia="Times New Roman" w:hAnsi="Times New Roman" w:cs="Times New Roman"/>
+                <w:sz w:val="24"/>
+                <w:szCs w:val="24"/>
+                <w:lang w:eastAsia="hu-HU"/>
+              </w:rPr>
+              <w:t>Redis</w:t>
+            </w:r>
+            <w:proofErr w:type="spellEnd"/>
+            <w:r>
+              <w:rPr>
+                <w:rFonts w:ascii="Times New Roman" w:eastAsia="Times New Roman" w:hAnsi="Times New Roman" w:cs="Times New Roman"/>
+                <w:sz w:val="24"/>
+                <w:szCs w:val="24"/>
+                <w:lang w:eastAsia="hu-HU"/>
+              </w:rPr>
+              <w:t xml:space="preserve"> </w:t>
+            </w:r>
+            <w:proofErr w:type="spellStart"/>
+            <w:r>
+              <w:rPr>
+                <w:rFonts w:ascii="Times New Roman" w:eastAsia="Times New Roman" w:hAnsi="Times New Roman" w:cs="Times New Roman"/>
+                <w:sz w:val="24"/>
+                <w:szCs w:val="24"/>
+                <w:lang w:eastAsia="hu-HU"/>
+              </w:rPr>
+              <w:t>Commanderrel</w:t>
+            </w:r>
+            <w:proofErr w:type="spellEnd"/>
+            <w:r>
+              <w:rPr>
+                <w:rFonts w:ascii="Times New Roman" w:eastAsia="Times New Roman" w:hAnsi="Times New Roman" w:cs="Times New Roman"/>
+                <w:sz w:val="24"/>
+                <w:szCs w:val="24"/>
+                <w:lang w:eastAsia="hu-HU"/>
+              </w:rPr>
+              <w:t xml:space="preserve"> vagy CLI-</w:t>
+            </w:r>
+            <w:proofErr w:type="spellStart"/>
+            <w:r>
+              <w:rPr>
+                <w:rFonts w:ascii="Times New Roman" w:eastAsia="Times New Roman" w:hAnsi="Times New Roman" w:cs="Times New Roman"/>
+                <w:sz w:val="24"/>
+                <w:szCs w:val="24"/>
+                <w:lang w:eastAsia="hu-HU"/>
+              </w:rPr>
+              <w:t>vel</w:t>
+            </w:r>
+            <w:proofErr w:type="spellEnd"/>
+            <w:r>
+              <w:rPr>
+                <w:rFonts w:ascii="Times New Roman" w:eastAsia="Times New Roman" w:hAnsi="Times New Roman" w:cs="Times New Roman"/>
+                <w:sz w:val="24"/>
+                <w:szCs w:val="24"/>
+                <w:lang w:eastAsia="hu-HU"/>
+              </w:rPr>
+              <w:t>.</w:t>
+            </w:r>
+          </w:p>
+        </w:tc>
+      </w:tr>
+    </w:tbl>
+    <w:p/>
     <w:sectPr>
       <w:pgSz w:w="11906" w:h="16838"/>
       <w:pgMar w:top="1417" w:right="1417" w:bottom="1417" w:left="1417" w:header="708" w:footer="708" w:gutter="0"/>
@@ -284,6 +2205,135 @@
     </w:sectPr>
   </w:body>
 </w:document>
+</file>
+
+<file path=word/numbering.xml><?xml version="1.0" encoding="utf-8"?>
+<w:numbering xmlns:wpc="http://schemas.microsoft.com/office/word/2010/wordprocessingCanvas" xmlns:cx="http://schemas.microsoft.com/office/drawing/2014/chartex" xmlns:mc="http://schemas.openxmlformats.org/markup-compatibility/2006" xmlns:o="urn:schemas-microsoft-com:office:office" xmlns:r="http://schemas.openxmlformats.org/officeDocument/2006/relationships" xmlns:m="http://schemas.openxmlformats.org/officeDocument/2006/math" xmlns:v="urn:schemas-microsoft-com:vml" xmlns:wp14="http://schemas.microsoft.com/office/word/2010/wordprocessingDrawing" xmlns:wp="http://schemas.openxmlformats.org/drawingml/2006/wordprocessingDrawing" xmlns:w10="urn:schemas-microsoft-com:office:word" xmlns:w="http://schemas.openxmlformats.org/wordprocessingml/2006/main" xmlns:w14="http://schemas.microsoft.com/office/word/2010/wordml" xmlns:w15="http://schemas.microsoft.com/office/word/2012/wordml" xmlns:w16se="http://schemas.microsoft.com/office/word/2015/wordml/symex" xmlns:wpg="http://schemas.microsoft.com/office/word/2010/wordprocessingGroup" xmlns:wpi="http://schemas.microsoft.com/office/word/2010/wordprocessingInk" xmlns:wne="http://schemas.microsoft.com/office/word/2006/wordml" xmlns:wps="http://schemas.microsoft.com/office/word/2010/wordprocessingShape" mc:Ignorable="w14 w15 w16se wp14">
+  <w:abstractNum w:abstractNumId="0" w15:restartNumberingAfterBreak="0">
+    <w:nsid w:val="55A265E4"/>
+    <w:multiLevelType w:val="multilevel"/>
+    <w:tmpl w:val="3A6EEC2E"/>
+    <w:lvl w:ilvl="0">
+      <w:start w:val="1"/>
+      <w:numFmt w:val="decimal"/>
+      <w:lvlText w:val="%1."/>
+      <w:lvlJc w:val="left"/>
+      <w:pPr>
+        <w:tabs>
+          <w:tab w:val="num" w:pos="720"/>
+        </w:tabs>
+        <w:ind w:left="720" w:hanging="360"/>
+      </w:pPr>
+    </w:lvl>
+    <w:lvl w:ilvl="1">
+      <w:start w:val="1"/>
+      <w:numFmt w:val="bullet"/>
+      <w:lvlText w:val="o"/>
+      <w:lvlJc w:val="left"/>
+      <w:pPr>
+        <w:tabs>
+          <w:tab w:val="num" w:pos="1440"/>
+        </w:tabs>
+        <w:ind w:left="1440" w:hanging="360"/>
+      </w:pPr>
+      <w:rPr>
+        <w:rFonts w:ascii="Courier New" w:hAnsi="Courier New" w:hint="default"/>
+        <w:sz w:val="20"/>
+      </w:rPr>
+    </w:lvl>
+    <w:lvl w:ilvl="2">
+      <w:start w:val="1"/>
+      <w:numFmt w:val="bullet"/>
+      <w:lvlText w:val=""/>
+      <w:lvlJc w:val="left"/>
+      <w:pPr>
+        <w:tabs>
+          <w:tab w:val="num" w:pos="2160"/>
+        </w:tabs>
+        <w:ind w:left="2160" w:hanging="360"/>
+      </w:pPr>
+      <w:rPr>
+        <w:rFonts w:ascii="Wingdings" w:hAnsi="Wingdings" w:hint="default"/>
+        <w:sz w:val="20"/>
+      </w:rPr>
+    </w:lvl>
+    <w:lvl w:ilvl="3" w:tentative="1">
+      <w:start w:val="1"/>
+      <w:numFmt w:val="decimal"/>
+      <w:lvlText w:val="%4."/>
+      <w:lvlJc w:val="left"/>
+      <w:pPr>
+        <w:tabs>
+          <w:tab w:val="num" w:pos="2880"/>
+        </w:tabs>
+        <w:ind w:left="2880" w:hanging="360"/>
+      </w:pPr>
+    </w:lvl>
+    <w:lvl w:ilvl="4" w:tentative="1">
+      <w:start w:val="1"/>
+      <w:numFmt w:val="decimal"/>
+      <w:lvlText w:val="%5."/>
+      <w:lvlJc w:val="left"/>
+      <w:pPr>
+        <w:tabs>
+          <w:tab w:val="num" w:pos="3600"/>
+        </w:tabs>
+        <w:ind w:left="3600" w:hanging="360"/>
+      </w:pPr>
+    </w:lvl>
+    <w:lvl w:ilvl="5" w:tentative="1">
+      <w:start w:val="1"/>
+      <w:numFmt w:val="decimal"/>
+      <w:lvlText w:val="%6."/>
+      <w:lvlJc w:val="left"/>
+      <w:pPr>
+        <w:tabs>
+          <w:tab w:val="num" w:pos="4320"/>
+        </w:tabs>
+        <w:ind w:left="4320" w:hanging="360"/>
+      </w:pPr>
+    </w:lvl>
+    <w:lvl w:ilvl="6" w:tentative="1">
+      <w:start w:val="1"/>
+      <w:numFmt w:val="decimal"/>
+      <w:lvlText w:val="%7."/>
+      <w:lvlJc w:val="left"/>
+      <w:pPr>
+        <w:tabs>
+          <w:tab w:val="num" w:pos="5040"/>
+        </w:tabs>
+        <w:ind w:left="5040" w:hanging="360"/>
+      </w:pPr>
+    </w:lvl>
+    <w:lvl w:ilvl="7" w:tentative="1">
+      <w:start w:val="1"/>
+      <w:numFmt w:val="decimal"/>
+      <w:lvlText w:val="%8."/>
+      <w:lvlJc w:val="left"/>
+      <w:pPr>
+        <w:tabs>
+          <w:tab w:val="num" w:pos="5760"/>
+        </w:tabs>
+        <w:ind w:left="5760" w:hanging="360"/>
+      </w:pPr>
+    </w:lvl>
+    <w:lvl w:ilvl="8" w:tentative="1">
+      <w:start w:val="1"/>
+      <w:numFmt w:val="decimal"/>
+      <w:lvlText w:val="%9."/>
+      <w:lvlJc w:val="left"/>
+      <w:pPr>
+        <w:tabs>
+          <w:tab w:val="num" w:pos="6480"/>
+        </w:tabs>
+        <w:ind w:left="6480" w:hanging="360"/>
+      </w:pPr>
+    </w:lvl>
+  </w:abstractNum>
+  <w:num w:numId="1">
+    <w:abstractNumId w:val="0"/>
+  </w:num>
+</w:numbering>
 </file>
 
 <file path=word/styles.xml><?xml version="1.0" encoding="utf-8"?>
@@ -680,6 +2730,26 @@
     <w:name w:val="Normal"/>
     <w:qFormat/>
   </w:style>
+  <w:style w:type="paragraph" w:styleId="Cmsor3">
+    <w:name w:val="heading 3"/>
+    <w:basedOn w:val="Norml"/>
+    <w:link w:val="Cmsor3Char"/>
+    <w:uiPriority w:val="9"/>
+    <w:qFormat/>
+    <w:rsid w:val="00B530FB"/>
+    <w:pPr>
+      <w:spacing w:before="100" w:beforeAutospacing="1" w:after="100" w:afterAutospacing="1" w:line="240" w:lineRule="auto"/>
+      <w:outlineLvl w:val="2"/>
+    </w:pPr>
+    <w:rPr>
+      <w:rFonts w:ascii="Times New Roman" w:eastAsia="Times New Roman" w:hAnsi="Times New Roman" w:cs="Times New Roman"/>
+      <w:b/>
+      <w:bCs/>
+      <w:sz w:val="27"/>
+      <w:szCs w:val="27"/>
+      <w:lang w:eastAsia="hu-HU"/>
+    </w:rPr>
+  </w:style>
   <w:style w:type="character" w:default="1" w:styleId="Bekezdsalapbettpusa">
     <w:name w:val="Default Paragraph Font"/>
     <w:uiPriority w:val="1"/>
@@ -716,6 +2786,62 @@
     <w:rPr>
       <w:color w:val="0563C1" w:themeColor="hyperlink"/>
       <w:u w:val="single"/>
+    </w:rPr>
+  </w:style>
+  <w:style w:type="paragraph" w:styleId="NormlWeb">
+    <w:name w:val="Normal (Web)"/>
+    <w:basedOn w:val="Norml"/>
+    <w:uiPriority w:val="99"/>
+    <w:semiHidden/>
+    <w:unhideWhenUsed/>
+    <w:rsid w:val="000C6114"/>
+    <w:pPr>
+      <w:spacing w:before="100" w:beforeAutospacing="1" w:after="100" w:afterAutospacing="1" w:line="240" w:lineRule="auto"/>
+    </w:pPr>
+    <w:rPr>
+      <w:rFonts w:ascii="Times New Roman" w:eastAsia="Times New Roman" w:hAnsi="Times New Roman" w:cs="Times New Roman"/>
+      <w:sz w:val="24"/>
+      <w:szCs w:val="24"/>
+      <w:lang w:eastAsia="hu-HU"/>
+    </w:rPr>
+  </w:style>
+  <w:style w:type="character" w:styleId="HTML-kd">
+    <w:name w:val="HTML Code"/>
+    <w:basedOn w:val="Bekezdsalapbettpusa"/>
+    <w:uiPriority w:val="99"/>
+    <w:semiHidden/>
+    <w:unhideWhenUsed/>
+    <w:rsid w:val="000C6114"/>
+    <w:rPr>
+      <w:rFonts w:ascii="Courier New" w:eastAsia="Times New Roman" w:hAnsi="Courier New" w:cs="Courier New"/>
+      <w:sz w:val="20"/>
+      <w:szCs w:val="20"/>
+    </w:rPr>
+  </w:style>
+  <w:style w:type="character" w:customStyle="1" w:styleId="Cmsor3Char">
+    <w:name w:val="Címsor 3 Char"/>
+    <w:basedOn w:val="Bekezdsalapbettpusa"/>
+    <w:link w:val="Cmsor3"/>
+    <w:uiPriority w:val="9"/>
+    <w:rsid w:val="00B530FB"/>
+    <w:rPr>
+      <w:rFonts w:ascii="Times New Roman" w:eastAsia="Times New Roman" w:hAnsi="Times New Roman" w:cs="Times New Roman"/>
+      <w:b/>
+      <w:bCs/>
+      <w:sz w:val="27"/>
+      <w:szCs w:val="27"/>
+      <w:lang w:eastAsia="hu-HU"/>
+    </w:rPr>
+  </w:style>
+  <w:style w:type="character" w:styleId="Kiemels2">
+    <w:name w:val="Strong"/>
+    <w:basedOn w:val="Bekezdsalapbettpusa"/>
+    <w:uiPriority w:val="22"/>
+    <w:qFormat/>
+    <w:rsid w:val="00B530FB"/>
+    <w:rPr>
+      <w:b/>
+      <w:bCs/>
     </w:rPr>
   </w:style>
 </w:styles>

--- a/konténerek futtatása ha nem futna.docx
+++ b/konténerek futtatása ha nem futna.docx
@@ -4,15 +4,7 @@
   <w:body>
     <w:p>
       <w:r>
-        <w:t xml:space="preserve">konténerek </w:t>
-      </w:r>
-      <w:proofErr w:type="gramStart"/>
-      <w:r>
-        <w:t>futtatása</w:t>
-      </w:r>
-      <w:proofErr w:type="gramEnd"/>
-      <w:r>
-        <w:t xml:space="preserve"> ha nem futna :</w:t>
+        <w:t>konténerek futtatása ha nem futna :</w:t>
       </w:r>
     </w:p>
     <w:p>
@@ -59,37 +51,8 @@
       </w:r>
     </w:p>
     <w:p>
-      <w:proofErr w:type="spellStart"/>
-      <w:r>
-        <w:t>docker</w:t>
-      </w:r>
-      <w:proofErr w:type="spellEnd"/>
-      <w:r>
-        <w:t xml:space="preserve"> </w:t>
-      </w:r>
-      <w:proofErr w:type="spellStart"/>
-      <w:r>
-        <w:t>compose</w:t>
-      </w:r>
-      <w:proofErr w:type="spellEnd"/>
-      <w:r>
-        <w:t xml:space="preserve"> -f </w:t>
-      </w:r>
-      <w:proofErr w:type="spellStart"/>
-      <w:r>
-        <w:t>docker-compose.dev.yml</w:t>
-      </w:r>
-      <w:proofErr w:type="spellEnd"/>
-      <w:r>
-        <w:t xml:space="preserve"> </w:t>
-      </w:r>
-      <w:proofErr w:type="spellStart"/>
-      <w:r>
-        <w:t>up</w:t>
-      </w:r>
-      <w:proofErr w:type="spellEnd"/>
-      <w:r>
-        <w:t xml:space="preserve"> </w:t>
+      <w:r>
+        <w:t xml:space="preserve">docker compose -f docker-compose.dev.yml up </w:t>
       </w:r>
       <w:r>
         <w:t>–</w:t>
@@ -99,64 +62,14 @@
       </w:r>
     </w:p>
     <w:p>
-      <w:proofErr w:type="spellStart"/>
-      <w:r>
-        <w:t>docker</w:t>
-      </w:r>
-      <w:proofErr w:type="spellEnd"/>
-      <w:r>
-        <w:t xml:space="preserve"> </w:t>
-      </w:r>
-      <w:proofErr w:type="spellStart"/>
-      <w:r>
-        <w:t>compose</w:t>
-      </w:r>
-      <w:proofErr w:type="spellEnd"/>
-      <w:r>
-        <w:t xml:space="preserve"> -f </w:t>
-      </w:r>
-      <w:proofErr w:type="spellStart"/>
-      <w:r>
-        <w:t>docker-compose.dev.yml</w:t>
-      </w:r>
-      <w:proofErr w:type="spellEnd"/>
-      <w:r>
-        <w:t xml:space="preserve"> down</w:t>
-      </w:r>
-    </w:p>
-    <w:p>
-      <w:r>
-        <w:t>adat</w:t>
-      </w:r>
-      <w:proofErr w:type="gramStart"/>
-      <w:r>
-        <w:t>migráció</w:t>
-      </w:r>
-      <w:proofErr w:type="gramEnd"/>
-      <w:r>
-        <w:t xml:space="preserve"> mind a 2 </w:t>
-      </w:r>
-      <w:proofErr w:type="spellStart"/>
-      <w:r>
-        <w:t>ben</w:t>
-      </w:r>
-      <w:proofErr w:type="spellEnd"/>
-      <w:r>
-        <w:t xml:space="preserve"> meglegyen, </w:t>
-      </w:r>
-      <w:proofErr w:type="spellStart"/>
-      <w:r>
-        <w:t>booking</w:t>
-      </w:r>
-      <w:proofErr w:type="spellEnd"/>
-      <w:r>
-        <w:t xml:space="preserve">, </w:t>
-      </w:r>
-      <w:proofErr w:type="spellStart"/>
-      <w:r>
-        <w:t>catalog</w:t>
-      </w:r>
-      <w:proofErr w:type="spellEnd"/>
+      <w:r>
+        <w:t>docker compose -f docker-compose.dev.yml down</w:t>
+      </w:r>
+    </w:p>
+    <w:p>
+      <w:r>
+        <w:t>adatmigráció mind a 2 ben meglegyen, booking, catalog</w:t>
+      </w:r>
       <w:r>
         <w:t>!</w:t>
       </w:r>
@@ -169,38 +82,14 @@
     </w:p>
     <w:p>
       <w:r>
-        <w:t xml:space="preserve"> </w:t>
-      </w:r>
-      <w:proofErr w:type="spellStart"/>
-      <w:r>
-        <w:t>dotnet</w:t>
-      </w:r>
-      <w:proofErr w:type="spellEnd"/>
-      <w:r>
-        <w:t xml:space="preserve"> </w:t>
-      </w:r>
-      <w:proofErr w:type="spellStart"/>
-      <w:proofErr w:type="gramStart"/>
-      <w:r>
-        <w:t>run</w:t>
-      </w:r>
-      <w:proofErr w:type="spellEnd"/>
-      <w:r>
-        <w:t xml:space="preserve">      </w:t>
+        <w:t xml:space="preserve"> dotnet run      </w:t>
       </w:r>
       <w:hyperlink r:id="rId6" w:history="1">
         <w:r>
           <w:rPr>
             <w:rStyle w:val="Hiperhivatkozs"/>
           </w:rPr>
-          <w:t>http</w:t>
-        </w:r>
-        <w:proofErr w:type="gramEnd"/>
-        <w:r>
-          <w:rPr>
-            <w:rStyle w:val="Hiperhivatkozs"/>
-          </w:rPr>
-          <w:t>://localhost:5138/swagger/index.html</w:t>
+          <w:t>http://localhost:5138/swagger/index.html</w:t>
         </w:r>
       </w:hyperlink>
     </w:p>
@@ -211,67 +100,27 @@
     </w:p>
     <w:p>
       <w:r>
-        <w:t xml:space="preserve">  "</w:t>
-      </w:r>
-      <w:proofErr w:type="spellStart"/>
-      <w:r>
-        <w:t>name</w:t>
-      </w:r>
-      <w:proofErr w:type="spellEnd"/>
-      <w:r>
-        <w:t>": "Nagy Koncert",</w:t>
-      </w:r>
-    </w:p>
-    <w:p>
-      <w:r>
-        <w:t xml:space="preserve">  "</w:t>
-      </w:r>
-      <w:proofErr w:type="spellStart"/>
-      <w:r>
-        <w:t>date</w:t>
-      </w:r>
-      <w:proofErr w:type="spellEnd"/>
-      <w:r>
-        <w:t>": "2025-08-20T20:00:00",</w:t>
-      </w:r>
-    </w:p>
-    <w:p>
-      <w:r>
-        <w:t xml:space="preserve">  "</w:t>
-      </w:r>
-      <w:proofErr w:type="spellStart"/>
-      <w:r>
-        <w:t>venue</w:t>
-      </w:r>
-      <w:proofErr w:type="spellEnd"/>
-      <w:r>
-        <w:t>": "Puskás Aréna",</w:t>
-      </w:r>
-    </w:p>
-    <w:p>
-      <w:r>
-        <w:t xml:space="preserve">  "</w:t>
-      </w:r>
-      <w:proofErr w:type="spellStart"/>
-      <w:r>
-        <w:t>price</w:t>
-      </w:r>
-      <w:proofErr w:type="spellEnd"/>
-      <w:r>
-        <w:t>": 15000,</w:t>
-      </w:r>
-    </w:p>
-    <w:p>
-      <w:r>
-        <w:t xml:space="preserve">  "</w:t>
-      </w:r>
-      <w:proofErr w:type="spellStart"/>
-      <w:r>
-        <w:t>availableTickets</w:t>
-      </w:r>
-      <w:proofErr w:type="spellEnd"/>
-      <w:r>
-        <w:t>": 500</w:t>
+        <w:t xml:space="preserve">  "name": "Nagy Koncert",</w:t>
+      </w:r>
+    </w:p>
+    <w:p>
+      <w:r>
+        <w:t xml:space="preserve">  "date": "2025-08-20T20:00:00",</w:t>
+      </w:r>
+    </w:p>
+    <w:p>
+      <w:r>
+        <w:t xml:space="preserve">  "venue": "Puskás Aréna",</w:t>
+      </w:r>
+    </w:p>
+    <w:p>
+      <w:r>
+        <w:t xml:space="preserve">  "price": 15000,</w:t>
+      </w:r>
+    </w:p>
+    <w:p>
+      <w:r>
+        <w:t xml:space="preserve">  "availableTickets": 500</w:t>
       </w:r>
     </w:p>
     <w:p>
@@ -280,13 +129,8 @@
       </w:r>
     </w:p>
     <w:p>
-      <w:proofErr w:type="spellStart"/>
-      <w:r>
-        <w:t>Booking</w:t>
-      </w:r>
-      <w:proofErr w:type="spellEnd"/>
-      <w:r>
-        <w:t xml:space="preserve">: </w:t>
+      <w:r>
+        <w:t xml:space="preserve">Booking: </w:t>
       </w:r>
     </w:p>
     <w:p>
@@ -306,76 +150,34 @@
     </w:p>
     <w:p>
       <w:r>
-        <w:t xml:space="preserve">  "</w:t>
-      </w:r>
-      <w:proofErr w:type="spellStart"/>
-      <w:r>
-        <w:t>eventId</w:t>
-      </w:r>
-      <w:proofErr w:type="spellEnd"/>
-      <w:r>
-        <w:t>": "</w:t>
+        <w:t xml:space="preserve">  "eventId": "</w:t>
       </w:r>
       <w:r>
         <w:t>7118c888-3222-4ad1-b831-6780a7e63f9a</w:t>
       </w:r>
-      <w:bookmarkStart w:id="0" w:name="_GoBack"/>
-      <w:bookmarkEnd w:id="0"/>
       <w:r>
         <w:t>",</w:t>
       </w:r>
     </w:p>
     <w:p>
       <w:r>
-        <w:t xml:space="preserve">  "</w:t>
-      </w:r>
-      <w:proofErr w:type="spellStart"/>
-      <w:r>
-        <w:t>customerName</w:t>
-      </w:r>
-      <w:proofErr w:type="spellEnd"/>
-      <w:r>
-        <w:t>": "Teszt Elek",</w:t>
-      </w:r>
-    </w:p>
-    <w:p>
-      <w:r>
-        <w:t xml:space="preserve">  "</w:t>
-      </w:r>
-      <w:proofErr w:type="spellStart"/>
-      <w:r>
-        <w:t>customerEmail</w:t>
-      </w:r>
-      <w:proofErr w:type="spellEnd"/>
-      <w:r>
-        <w:t>": "elek@teszt.com",</w:t>
+        <w:t xml:space="preserve">  "customerName": "Teszt Elek",</w:t>
+      </w:r>
+    </w:p>
+    <w:p>
+      <w:r>
+        <w:t xml:space="preserve">  "customerEmail": "elek@teszt.com",</w:t>
       </w:r>
     </w:p>
     <w:p>
       <w:r>
         <w:lastRenderedPageBreak/>
-        <w:t xml:space="preserve">  "</w:t>
-      </w:r>
-      <w:proofErr w:type="spellStart"/>
-      <w:r>
-        <w:t>ticketCount</w:t>
-      </w:r>
-      <w:proofErr w:type="spellEnd"/>
-      <w:r>
-        <w:t>": 2,</w:t>
-      </w:r>
-    </w:p>
-    <w:p>
-      <w:r>
-        <w:t xml:space="preserve">  "</w:t>
-      </w:r>
-      <w:proofErr w:type="spellStart"/>
-      <w:r>
-        <w:t>bookingDate</w:t>
-      </w:r>
-      <w:proofErr w:type="spellEnd"/>
-      <w:r>
-        <w:t>": "2025-05-20T10:00:00Z"</w:t>
+        <w:t xml:space="preserve">  "ticketCount": 2,</w:t>
+      </w:r>
+    </w:p>
+    <w:p>
+      <w:r>
+        <w:t xml:space="preserve">  "bookingDate": "2025-05-20T10:00:00Z"</w:t>
       </w:r>
     </w:p>
     <w:p>
@@ -417,31 +219,7 @@
           <w:szCs w:val="27"/>
           <w:lang w:eastAsia="hu-HU"/>
         </w:rPr>
-        <w:t>️ Alkalmazásaid (</w:t>
-      </w:r>
-      <w:proofErr w:type="spellStart"/>
-      <w:r>
-        <w:rPr>
-          <w:rFonts w:ascii="Times New Roman" w:eastAsia="Times New Roman" w:hAnsi="Times New Roman" w:cs="Times New Roman"/>
-          <w:b/>
-          <w:bCs/>
-          <w:sz w:val="27"/>
-          <w:szCs w:val="27"/>
-          <w:lang w:eastAsia="hu-HU"/>
-        </w:rPr>
-        <w:t>Swagger</w:t>
-      </w:r>
-      <w:proofErr w:type="spellEnd"/>
-      <w:r>
-        <w:rPr>
-          <w:rFonts w:ascii="Times New Roman" w:eastAsia="Times New Roman" w:hAnsi="Times New Roman" w:cs="Times New Roman"/>
-          <w:b/>
-          <w:bCs/>
-          <w:sz w:val="27"/>
-          <w:szCs w:val="27"/>
-          <w:lang w:eastAsia="hu-HU"/>
-        </w:rPr>
-        <w:t xml:space="preserve"> UI)</w:t>
+        <w:t>️ Alkalmazásaid (Swagger UI)</w:t>
       </w:r>
     </w:p>
     <w:p>
@@ -654,7 +432,6 @@
                 <w:lang w:eastAsia="hu-HU"/>
               </w:rPr>
             </w:pPr>
-            <w:proofErr w:type="spellStart"/>
             <w:r>
               <w:rPr>
                 <w:rFonts w:ascii="Times New Roman" w:eastAsia="Times New Roman" w:hAnsi="Times New Roman" w:cs="Times New Roman"/>
@@ -664,19 +441,7 @@
                 <w:szCs w:val="24"/>
                 <w:lang w:eastAsia="hu-HU"/>
               </w:rPr>
-              <w:t>Catalog</w:t>
-            </w:r>
-            <w:proofErr w:type="spellEnd"/>
-            <w:r>
-              <w:rPr>
-                <w:rFonts w:ascii="Times New Roman" w:eastAsia="Times New Roman" w:hAnsi="Times New Roman" w:cs="Times New Roman"/>
-                <w:b/>
-                <w:bCs/>
-                <w:sz w:val="24"/>
-                <w:szCs w:val="24"/>
-                <w:lang w:eastAsia="hu-HU"/>
-              </w:rPr>
-              <w:t xml:space="preserve"> Service</w:t>
+              <w:t>Catalog Service</w:t>
             </w:r>
           </w:p>
         </w:tc>
@@ -777,27 +542,7 @@
                 <w:szCs w:val="24"/>
                 <w:lang w:eastAsia="hu-HU"/>
               </w:rPr>
-              <w:t xml:space="preserve">Események </w:t>
-            </w:r>
-            <w:proofErr w:type="spellStart"/>
-            <w:r>
-              <w:rPr>
-                <w:rFonts w:ascii="Times New Roman" w:eastAsia="Times New Roman" w:hAnsi="Times New Roman" w:cs="Times New Roman"/>
-                <w:sz w:val="24"/>
-                <w:szCs w:val="24"/>
-                <w:lang w:eastAsia="hu-HU"/>
-              </w:rPr>
-              <w:t>listázása</w:t>
-            </w:r>
-            <w:proofErr w:type="spellEnd"/>
-            <w:r>
-              <w:rPr>
-                <w:rFonts w:ascii="Times New Roman" w:eastAsia="Times New Roman" w:hAnsi="Times New Roman" w:cs="Times New Roman"/>
-                <w:sz w:val="24"/>
-                <w:szCs w:val="24"/>
-                <w:lang w:eastAsia="hu-HU"/>
-              </w:rPr>
-              <w:t xml:space="preserve"> és létrehozása.</w:t>
+              <w:t>Események listázása és létrehozása.</w:t>
             </w:r>
           </w:p>
         </w:tc>
@@ -828,7 +573,6 @@
                 <w:lang w:eastAsia="hu-HU"/>
               </w:rPr>
             </w:pPr>
-            <w:proofErr w:type="spellStart"/>
             <w:r>
               <w:rPr>
                 <w:rFonts w:ascii="Times New Roman" w:eastAsia="Times New Roman" w:hAnsi="Times New Roman" w:cs="Times New Roman"/>
@@ -838,19 +582,7 @@
                 <w:szCs w:val="24"/>
                 <w:lang w:eastAsia="hu-HU"/>
               </w:rPr>
-              <w:t>Booking</w:t>
-            </w:r>
-            <w:proofErr w:type="spellEnd"/>
-            <w:r>
-              <w:rPr>
-                <w:rFonts w:ascii="Times New Roman" w:eastAsia="Times New Roman" w:hAnsi="Times New Roman" w:cs="Times New Roman"/>
-                <w:b/>
-                <w:bCs/>
-                <w:sz w:val="24"/>
-                <w:szCs w:val="24"/>
-                <w:lang w:eastAsia="hu-HU"/>
-              </w:rPr>
-              <w:t xml:space="preserve"> Service</w:t>
+              <w:t>Booking Service</w:t>
             </w:r>
           </w:p>
         </w:tc>
@@ -1012,31 +744,7 @@
           <w:szCs w:val="27"/>
           <w:lang w:eastAsia="hu-HU"/>
         </w:rPr>
-        <w:t xml:space="preserve"> Infrastruktúra (</w:t>
-      </w:r>
-      <w:proofErr w:type="spellStart"/>
-      <w:r>
-        <w:rPr>
-          <w:rFonts w:ascii="Times New Roman" w:eastAsia="Times New Roman" w:hAnsi="Times New Roman" w:cs="Times New Roman"/>
-          <w:b/>
-          <w:bCs/>
-          <w:sz w:val="27"/>
-          <w:szCs w:val="27"/>
-          <w:lang w:eastAsia="hu-HU"/>
-        </w:rPr>
-        <w:t>Admin</w:t>
-      </w:r>
-      <w:proofErr w:type="spellEnd"/>
-      <w:r>
-        <w:rPr>
-          <w:rFonts w:ascii="Times New Roman" w:eastAsia="Times New Roman" w:hAnsi="Times New Roman" w:cs="Times New Roman"/>
-          <w:b/>
-          <w:bCs/>
-          <w:sz w:val="27"/>
-          <w:szCs w:val="27"/>
-          <w:lang w:eastAsia="hu-HU"/>
-        </w:rPr>
-        <w:t xml:space="preserve"> felületek és Eszközök)</w:t>
+        <w:t xml:space="preserve"> Infrastruktúra (Admin felületek és Eszközök)</w:t>
       </w:r>
     </w:p>
     <w:p>
@@ -1056,27 +764,7 @@
           <w:szCs w:val="24"/>
           <w:lang w:eastAsia="hu-HU"/>
         </w:rPr>
-        <w:t xml:space="preserve">Ezekre akkor van szükséged, ha "be akarsz látni a motorháztető alá" (adatbázis </w:t>
-      </w:r>
-      <w:proofErr w:type="gramStart"/>
-      <w:r>
-        <w:rPr>
-          <w:rFonts w:ascii="Times New Roman" w:eastAsia="Times New Roman" w:hAnsi="Times New Roman" w:cs="Times New Roman"/>
-          <w:sz w:val="24"/>
-          <w:szCs w:val="24"/>
-          <w:lang w:eastAsia="hu-HU"/>
-        </w:rPr>
-        <w:t>klienssel</w:t>
-      </w:r>
-      <w:proofErr w:type="gramEnd"/>
-      <w:r>
-        <w:rPr>
-          <w:rFonts w:ascii="Times New Roman" w:eastAsia="Times New Roman" w:hAnsi="Times New Roman" w:cs="Times New Roman"/>
-          <w:sz w:val="24"/>
-          <w:szCs w:val="24"/>
-          <w:lang w:eastAsia="hu-HU"/>
-        </w:rPr>
-        <w:t xml:space="preserve"> vagy böngészővel):</w:t>
+        <w:t>Ezekre akkor van szükséged, ha "be akarsz látni a motorháztető alá" (adatbázis klienssel vagy böngészővel):</w:t>
       </w:r>
     </w:p>
     <w:tbl>
@@ -1269,7 +957,6 @@
                 <w:lang w:eastAsia="hu-HU"/>
               </w:rPr>
             </w:pPr>
-            <w:proofErr w:type="spellStart"/>
             <w:r>
               <w:rPr>
                 <w:rFonts w:ascii="Times New Roman" w:eastAsia="Times New Roman" w:hAnsi="Times New Roman" w:cs="Times New Roman"/>
@@ -1279,19 +966,7 @@
                 <w:szCs w:val="24"/>
                 <w:lang w:eastAsia="hu-HU"/>
               </w:rPr>
-              <w:t>RabbitMQ</w:t>
-            </w:r>
-            <w:proofErr w:type="spellEnd"/>
-            <w:r>
-              <w:rPr>
-                <w:rFonts w:ascii="Times New Roman" w:eastAsia="Times New Roman" w:hAnsi="Times New Roman" w:cs="Times New Roman"/>
-                <w:b/>
-                <w:bCs/>
-                <w:sz w:val="24"/>
-                <w:szCs w:val="24"/>
-                <w:lang w:eastAsia="hu-HU"/>
-              </w:rPr>
-              <w:t xml:space="preserve"> UI</w:t>
+              <w:t>RabbitMQ UI</w:t>
             </w:r>
           </w:p>
         </w:tc>
@@ -1436,7 +1111,6 @@
                 <w:lang w:eastAsia="hu-HU"/>
               </w:rPr>
             </w:pPr>
-            <w:proofErr w:type="spellStart"/>
             <w:r>
               <w:rPr>
                 <w:rFonts w:ascii="Times New Roman" w:eastAsia="Times New Roman" w:hAnsi="Times New Roman" w:cs="Times New Roman"/>
@@ -1444,19 +1118,8 @@
                 <w:szCs w:val="24"/>
                 <w:lang w:eastAsia="hu-HU"/>
               </w:rPr>
-              <w:t>User</w:t>
+              <w:t xml:space="preserve">User: </w:t>
             </w:r>
-            <w:proofErr w:type="spellEnd"/>
-            <w:r>
-              <w:rPr>
-                <w:rFonts w:ascii="Times New Roman" w:eastAsia="Times New Roman" w:hAnsi="Times New Roman" w:cs="Times New Roman"/>
-                <w:sz w:val="24"/>
-                <w:szCs w:val="24"/>
-                <w:lang w:eastAsia="hu-HU"/>
-              </w:rPr>
-              <w:t xml:space="preserve">: </w:t>
-            </w:r>
-            <w:proofErr w:type="spellStart"/>
             <w:r>
               <w:rPr>
                 <w:rFonts w:ascii="Courier New" w:eastAsia="Times New Roman" w:hAnsi="Courier New" w:cs="Courier New"/>
@@ -1466,7 +1129,6 @@
               </w:rPr>
               <w:t>guest</w:t>
             </w:r>
-            <w:proofErr w:type="spellEnd"/>
             <w:r>
               <w:rPr>
                 <w:rFonts w:ascii="Times New Roman" w:eastAsia="Times New Roman" w:hAnsi="Times New Roman" w:cs="Times New Roman"/>
@@ -1474,29 +1136,8 @@
                 <w:szCs w:val="24"/>
                 <w:lang w:eastAsia="hu-HU"/>
               </w:rPr>
-              <w:t xml:space="preserve"> / </w:t>
+              <w:t xml:space="preserve"> / Pass: </w:t>
             </w:r>
-            <w:proofErr w:type="spellStart"/>
-            <w:r>
-              <w:rPr>
-                <w:rFonts w:ascii="Times New Roman" w:eastAsia="Times New Roman" w:hAnsi="Times New Roman" w:cs="Times New Roman"/>
-                <w:sz w:val="24"/>
-                <w:szCs w:val="24"/>
-                <w:lang w:eastAsia="hu-HU"/>
-              </w:rPr>
-              <w:t>Pass</w:t>
-            </w:r>
-            <w:proofErr w:type="spellEnd"/>
-            <w:r>
-              <w:rPr>
-                <w:rFonts w:ascii="Times New Roman" w:eastAsia="Times New Roman" w:hAnsi="Times New Roman" w:cs="Times New Roman"/>
-                <w:sz w:val="24"/>
-                <w:szCs w:val="24"/>
-                <w:lang w:eastAsia="hu-HU"/>
-              </w:rPr>
-              <w:t xml:space="preserve">: </w:t>
-            </w:r>
-            <w:proofErr w:type="spellStart"/>
             <w:r>
               <w:rPr>
                 <w:rFonts w:ascii="Courier New" w:eastAsia="Times New Roman" w:hAnsi="Courier New" w:cs="Courier New"/>
@@ -1505,181 +1146,6 @@
                 <w:lang w:eastAsia="hu-HU"/>
               </w:rPr>
               <w:t>guest</w:t>
-            </w:r>
-            <w:proofErr w:type="spellEnd"/>
-          </w:p>
-        </w:tc>
-      </w:tr>
-      <w:tr>
-        <w:trPr>
-          <w:tblCellSpacing w:w="15" w:type="dxa"/>
-        </w:trPr>
-        <w:tc>
-          <w:tcPr>
-            <w:tcW w:w="0" w:type="auto"/>
-            <w:tcBorders>
-              <w:top w:val="single" w:sz="6" w:space="0" w:color="auto"/>
-              <w:left w:val="single" w:sz="6" w:space="0" w:color="auto"/>
-              <w:bottom w:val="single" w:sz="6" w:space="0" w:color="auto"/>
-              <w:right w:val="single" w:sz="6" w:space="0" w:color="auto"/>
-            </w:tcBorders>
-            <w:vAlign w:val="center"/>
-            <w:hideMark/>
-          </w:tcPr>
-          <w:p>
-            <w:pPr>
-              <w:spacing w:after="0" w:line="240" w:lineRule="auto"/>
-              <w:rPr>
-                <w:rFonts w:ascii="Times New Roman" w:eastAsia="Times New Roman" w:hAnsi="Times New Roman" w:cs="Times New Roman"/>
-                <w:sz w:val="24"/>
-                <w:szCs w:val="24"/>
-                <w:lang w:eastAsia="hu-HU"/>
-              </w:rPr>
-            </w:pPr>
-            <w:proofErr w:type="spellStart"/>
-            <w:r>
-              <w:rPr>
-                <w:rFonts w:ascii="Times New Roman" w:eastAsia="Times New Roman" w:hAnsi="Times New Roman" w:cs="Times New Roman"/>
-                <w:b/>
-                <w:bCs/>
-                <w:sz w:val="24"/>
-                <w:szCs w:val="24"/>
-                <w:lang w:eastAsia="hu-HU"/>
-              </w:rPr>
-              <w:t>RabbitMQ</w:t>
-            </w:r>
-            <w:proofErr w:type="spellEnd"/>
-          </w:p>
-        </w:tc>
-        <w:tc>
-          <w:tcPr>
-            <w:tcW w:w="0" w:type="auto"/>
-            <w:tcBorders>
-              <w:top w:val="single" w:sz="6" w:space="0" w:color="auto"/>
-              <w:left w:val="single" w:sz="6" w:space="0" w:color="auto"/>
-              <w:bottom w:val="single" w:sz="6" w:space="0" w:color="auto"/>
-              <w:right w:val="single" w:sz="6" w:space="0" w:color="auto"/>
-            </w:tcBorders>
-            <w:vAlign w:val="center"/>
-            <w:hideMark/>
-          </w:tcPr>
-          <w:p>
-            <w:pPr>
-              <w:spacing w:after="0" w:line="240" w:lineRule="auto"/>
-              <w:rPr>
-                <w:rFonts w:ascii="Times New Roman" w:eastAsia="Times New Roman" w:hAnsi="Times New Roman" w:cs="Times New Roman"/>
-                <w:sz w:val="24"/>
-                <w:szCs w:val="24"/>
-                <w:lang w:eastAsia="hu-HU"/>
-              </w:rPr>
-            </w:pPr>
-            <w:r>
-              <w:rPr>
-                <w:rFonts w:ascii="Times New Roman" w:eastAsia="Times New Roman" w:hAnsi="Times New Roman" w:cs="Times New Roman"/>
-                <w:b/>
-                <w:bCs/>
-                <w:sz w:val="24"/>
-                <w:szCs w:val="24"/>
-                <w:lang w:eastAsia="hu-HU"/>
-              </w:rPr>
-              <w:t>5672</w:t>
-            </w:r>
-          </w:p>
-        </w:tc>
-        <w:tc>
-          <w:tcPr>
-            <w:tcW w:w="0" w:type="auto"/>
-            <w:tcBorders>
-              <w:top w:val="single" w:sz="6" w:space="0" w:color="auto"/>
-              <w:left w:val="single" w:sz="6" w:space="0" w:color="auto"/>
-              <w:bottom w:val="single" w:sz="6" w:space="0" w:color="auto"/>
-              <w:right w:val="single" w:sz="6" w:space="0" w:color="auto"/>
-            </w:tcBorders>
-            <w:vAlign w:val="center"/>
-            <w:hideMark/>
-          </w:tcPr>
-          <w:p>
-            <w:pPr>
-              <w:spacing w:after="0" w:line="240" w:lineRule="auto"/>
-              <w:rPr>
-                <w:rFonts w:ascii="Times New Roman" w:eastAsia="Times New Roman" w:hAnsi="Times New Roman" w:cs="Times New Roman"/>
-                <w:sz w:val="24"/>
-                <w:szCs w:val="24"/>
-                <w:lang w:eastAsia="hu-HU"/>
-              </w:rPr>
-            </w:pPr>
-            <w:r>
-              <w:rPr>
-                <w:rFonts w:ascii="Courier New" w:eastAsia="Times New Roman" w:hAnsi="Courier New" w:cs="Courier New"/>
-                <w:sz w:val="20"/>
-                <w:szCs w:val="20"/>
-                <w:lang w:eastAsia="hu-HU"/>
-              </w:rPr>
-              <w:t>localhost:5672</w:t>
-            </w:r>
-          </w:p>
-        </w:tc>
-        <w:tc>
-          <w:tcPr>
-            <w:tcW w:w="0" w:type="auto"/>
-            <w:tcBorders>
-              <w:top w:val="single" w:sz="6" w:space="0" w:color="auto"/>
-              <w:left w:val="single" w:sz="6" w:space="0" w:color="auto"/>
-              <w:bottom w:val="single" w:sz="6" w:space="0" w:color="auto"/>
-              <w:right w:val="single" w:sz="6" w:space="0" w:color="auto"/>
-            </w:tcBorders>
-            <w:vAlign w:val="center"/>
-            <w:hideMark/>
-          </w:tcPr>
-          <w:p>
-            <w:pPr>
-              <w:spacing w:after="0" w:line="240" w:lineRule="auto"/>
-              <w:rPr>
-                <w:rFonts w:ascii="Times New Roman" w:eastAsia="Times New Roman" w:hAnsi="Times New Roman" w:cs="Times New Roman"/>
-                <w:sz w:val="24"/>
-                <w:szCs w:val="24"/>
-                <w:lang w:eastAsia="hu-HU"/>
-              </w:rPr>
-            </w:pPr>
-            <w:r>
-              <w:rPr>
-                <w:rFonts w:ascii="Times New Roman" w:eastAsia="Times New Roman" w:hAnsi="Times New Roman" w:cs="Times New Roman"/>
-                <w:b/>
-                <w:bCs/>
-                <w:sz w:val="24"/>
-                <w:szCs w:val="24"/>
-                <w:lang w:eastAsia="hu-HU"/>
-              </w:rPr>
-              <w:t>Belső kommunikáció.</w:t>
-            </w:r>
-            <w:r>
-              <w:rPr>
-                <w:rFonts w:ascii="Times New Roman" w:eastAsia="Times New Roman" w:hAnsi="Times New Roman" w:cs="Times New Roman"/>
-                <w:sz w:val="24"/>
-                <w:szCs w:val="24"/>
-                <w:lang w:eastAsia="hu-HU"/>
-              </w:rPr>
-              <w:t xml:space="preserve"> Erre csatlakoznak </w:t>
-            </w:r>
-            <w:proofErr w:type="gramStart"/>
-            <w:r>
-              <w:rPr>
-                <w:rFonts w:ascii="Times New Roman" w:eastAsia="Times New Roman" w:hAnsi="Times New Roman" w:cs="Times New Roman"/>
-                <w:sz w:val="24"/>
-                <w:szCs w:val="24"/>
-                <w:lang w:eastAsia="hu-HU"/>
-              </w:rPr>
-              <w:t>a .NET</w:t>
-            </w:r>
-            <w:proofErr w:type="gramEnd"/>
-            <w:r>
-              <w:rPr>
-                <w:rFonts w:ascii="Times New Roman" w:eastAsia="Times New Roman" w:hAnsi="Times New Roman" w:cs="Times New Roman"/>
-                <w:sz w:val="24"/>
-                <w:szCs w:val="24"/>
-                <w:lang w:eastAsia="hu-HU"/>
-              </w:rPr>
-              <w:t xml:space="preserve"> kódjaid (nem böngészős).</w:t>
             </w:r>
           </w:p>
         </w:tc>
@@ -1710,7 +1176,6 @@
                 <w:lang w:eastAsia="hu-HU"/>
               </w:rPr>
             </w:pPr>
-            <w:proofErr w:type="spellStart"/>
             <w:r>
               <w:rPr>
                 <w:rFonts w:ascii="Times New Roman" w:eastAsia="Times New Roman" w:hAnsi="Times New Roman" w:cs="Times New Roman"/>
@@ -1720,43 +1185,7 @@
                 <w:szCs w:val="24"/>
                 <w:lang w:eastAsia="hu-HU"/>
               </w:rPr>
-              <w:t>PostgreSQL</w:t>
-            </w:r>
-            <w:proofErr w:type="spellEnd"/>
-          </w:p>
-        </w:tc>
-        <w:tc>
-          <w:tcPr>
-            <w:tcW w:w="0" w:type="auto"/>
-            <w:tcBorders>
-              <w:top w:val="single" w:sz="6" w:space="0" w:color="auto"/>
-              <w:left w:val="single" w:sz="6" w:space="0" w:color="auto"/>
-              <w:bottom w:val="single" w:sz="6" w:space="0" w:color="auto"/>
-              <w:right w:val="single" w:sz="6" w:space="0" w:color="auto"/>
-            </w:tcBorders>
-            <w:vAlign w:val="center"/>
-            <w:hideMark/>
-          </w:tcPr>
-          <w:p>
-            <w:pPr>
-              <w:spacing w:after="0" w:line="240" w:lineRule="auto"/>
-              <w:rPr>
-                <w:rFonts w:ascii="Times New Roman" w:eastAsia="Times New Roman" w:hAnsi="Times New Roman" w:cs="Times New Roman"/>
-                <w:sz w:val="24"/>
-                <w:szCs w:val="24"/>
-                <w:lang w:eastAsia="hu-HU"/>
-              </w:rPr>
-            </w:pPr>
-            <w:r>
-              <w:rPr>
-                <w:rFonts w:ascii="Times New Roman" w:eastAsia="Times New Roman" w:hAnsi="Times New Roman" w:cs="Times New Roman"/>
-                <w:b/>
-                <w:bCs/>
-                <w:sz w:val="24"/>
-                <w:szCs w:val="24"/>
-                <w:lang w:eastAsia="hu-HU"/>
-              </w:rPr>
-              <w:t>5432</w:t>
+              <w:t>RabbitMQ</w:t>
             </w:r>
           </w:p>
         </w:tc>
@@ -1784,12 +1213,14 @@
             </w:pPr>
             <w:r>
               <w:rPr>
-                <w:rFonts w:ascii="Courier New" w:eastAsia="Times New Roman" w:hAnsi="Courier New" w:cs="Courier New"/>
-                <w:sz w:val="20"/>
-                <w:szCs w:val="20"/>
-                <w:lang w:eastAsia="hu-HU"/>
-              </w:rPr>
-              <w:t>localhost:5432</w:t>
+                <w:rFonts w:ascii="Times New Roman" w:eastAsia="Times New Roman" w:hAnsi="Times New Roman" w:cs="Times New Roman"/>
+                <w:b/>
+                <w:bCs/>
+                <w:sz w:val="24"/>
+                <w:szCs w:val="24"/>
+                <w:lang w:eastAsia="hu-HU"/>
+              </w:rPr>
+              <w:t>5672</w:t>
             </w:r>
           </w:p>
         </w:tc>
@@ -1807,7 +1238,7 @@
           </w:tcPr>
           <w:p>
             <w:pPr>
-              <w:spacing w:before="100" w:beforeAutospacing="1" w:after="100" w:afterAutospacing="1" w:line="240" w:lineRule="auto"/>
+              <w:spacing w:after="0" w:line="240" w:lineRule="auto"/>
               <w:rPr>
                 <w:rFonts w:ascii="Times New Roman" w:eastAsia="Times New Roman" w:hAnsi="Times New Roman" w:cs="Times New Roman"/>
                 <w:sz w:val="24"/>
@@ -1817,65 +1248,27 @@
             </w:pPr>
             <w:r>
               <w:rPr>
-                <w:rFonts w:ascii="Times New Roman" w:eastAsia="Times New Roman" w:hAnsi="Times New Roman" w:cs="Times New Roman"/>
-                <w:b/>
-                <w:bCs/>
-                <w:sz w:val="24"/>
-                <w:szCs w:val="24"/>
-                <w:lang w:eastAsia="hu-HU"/>
-              </w:rPr>
-              <w:t>Adatbázis.</w:t>
-            </w:r>
-            <w:r>
-              <w:rPr>
-                <w:rFonts w:ascii="Times New Roman" w:eastAsia="Times New Roman" w:hAnsi="Times New Roman" w:cs="Times New Roman"/>
-                <w:sz w:val="24"/>
-                <w:szCs w:val="24"/>
-                <w:lang w:eastAsia="hu-HU"/>
-              </w:rPr>
-              <w:t xml:space="preserve"> Csatlakozhatsz hozzá pl. </w:t>
-            </w:r>
-            <w:proofErr w:type="spellStart"/>
-            <w:r>
-              <w:rPr>
-                <w:rFonts w:ascii="Times New Roman" w:eastAsia="Times New Roman" w:hAnsi="Times New Roman" w:cs="Times New Roman"/>
-                <w:sz w:val="24"/>
-                <w:szCs w:val="24"/>
-                <w:lang w:eastAsia="hu-HU"/>
-              </w:rPr>
-              <w:t>pgAdmin-nal</w:t>
-            </w:r>
-            <w:proofErr w:type="spellEnd"/>
-            <w:r>
-              <w:rPr>
-                <w:rFonts w:ascii="Times New Roman" w:eastAsia="Times New Roman" w:hAnsi="Times New Roman" w:cs="Times New Roman"/>
-                <w:sz w:val="24"/>
-                <w:szCs w:val="24"/>
-                <w:lang w:eastAsia="hu-HU"/>
-              </w:rPr>
-              <w:t xml:space="preserve"> vagy </w:t>
-            </w:r>
-            <w:proofErr w:type="spellStart"/>
-            <w:r>
-              <w:rPr>
-                <w:rFonts w:ascii="Times New Roman" w:eastAsia="Times New Roman" w:hAnsi="Times New Roman" w:cs="Times New Roman"/>
-                <w:sz w:val="24"/>
-                <w:szCs w:val="24"/>
-                <w:lang w:eastAsia="hu-HU"/>
-              </w:rPr>
-              <w:t>DBeaver-rel</w:t>
-            </w:r>
-            <w:proofErr w:type="spellEnd"/>
-            <w:r>
-              <w:rPr>
-                <w:rFonts w:ascii="Times New Roman" w:eastAsia="Times New Roman" w:hAnsi="Times New Roman" w:cs="Times New Roman"/>
-                <w:sz w:val="24"/>
-                <w:szCs w:val="24"/>
-                <w:lang w:eastAsia="hu-HU"/>
-              </w:rPr>
-              <w:t>.</w:t>
+                <w:rFonts w:ascii="Courier New" w:eastAsia="Times New Roman" w:hAnsi="Courier New" w:cs="Courier New"/>
+                <w:sz w:val="20"/>
+                <w:szCs w:val="20"/>
+                <w:lang w:eastAsia="hu-HU"/>
+              </w:rPr>
+              <w:t>localhost:5672</w:t>
             </w:r>
           </w:p>
+        </w:tc>
+        <w:tc>
+          <w:tcPr>
+            <w:tcW w:w="0" w:type="auto"/>
+            <w:tcBorders>
+              <w:top w:val="single" w:sz="6" w:space="0" w:color="auto"/>
+              <w:left w:val="single" w:sz="6" w:space="0" w:color="auto"/>
+              <w:bottom w:val="single" w:sz="6" w:space="0" w:color="auto"/>
+              <w:right w:val="single" w:sz="6" w:space="0" w:color="auto"/>
+            </w:tcBorders>
+            <w:vAlign w:val="center"/>
+            <w:hideMark/>
+          </w:tcPr>
           <w:p>
             <w:pPr>
               <w:spacing w:after="0" w:line="240" w:lineRule="auto"/>
@@ -1889,24 +1282,14 @@
             <w:r>
               <w:rPr>
                 <w:rFonts w:ascii="Times New Roman" w:eastAsia="Times New Roman" w:hAnsi="Times New Roman" w:cs="Times New Roman"/>
-                <w:sz w:val="24"/>
-                <w:szCs w:val="24"/>
-                <w:lang w:eastAsia="hu-HU"/>
-              </w:rPr>
-              <w:br/>
+                <w:b/>
+                <w:bCs/>
+                <w:sz w:val="24"/>
+                <w:szCs w:val="24"/>
+                <w:lang w:eastAsia="hu-HU"/>
+              </w:rPr>
+              <w:t>Belső kommunikáció.</w:t>
             </w:r>
-          </w:p>
-          <w:p>
-            <w:pPr>
-              <w:spacing w:before="100" w:beforeAutospacing="1" w:after="100" w:afterAutospacing="1" w:line="240" w:lineRule="auto"/>
-              <w:rPr>
-                <w:rFonts w:ascii="Times New Roman" w:eastAsia="Times New Roman" w:hAnsi="Times New Roman" w:cs="Times New Roman"/>
-                <w:sz w:val="24"/>
-                <w:szCs w:val="24"/>
-                <w:lang w:eastAsia="hu-HU"/>
-              </w:rPr>
-            </w:pPr>
-            <w:proofErr w:type="spellStart"/>
             <w:r>
               <w:rPr>
                 <w:rFonts w:ascii="Times New Roman" w:eastAsia="Times New Roman" w:hAnsi="Times New Roman" w:cs="Times New Roman"/>
@@ -1914,69 +1297,8 @@
                 <w:szCs w:val="24"/>
                 <w:lang w:eastAsia="hu-HU"/>
               </w:rPr>
-              <w:t>User</w:t>
+              <w:t xml:space="preserve"> Erre csatlakoznak a .NET kódjaid (nem böngészős).</w:t>
             </w:r>
-            <w:proofErr w:type="spellEnd"/>
-            <w:r>
-              <w:rPr>
-                <w:rFonts w:ascii="Times New Roman" w:eastAsia="Times New Roman" w:hAnsi="Times New Roman" w:cs="Times New Roman"/>
-                <w:sz w:val="24"/>
-                <w:szCs w:val="24"/>
-                <w:lang w:eastAsia="hu-HU"/>
-              </w:rPr>
-              <w:t xml:space="preserve">: </w:t>
-            </w:r>
-            <w:proofErr w:type="spellStart"/>
-            <w:r>
-              <w:rPr>
-                <w:rFonts w:ascii="Courier New" w:eastAsia="Times New Roman" w:hAnsi="Courier New" w:cs="Courier New"/>
-                <w:sz w:val="20"/>
-                <w:szCs w:val="20"/>
-                <w:lang w:eastAsia="hu-HU"/>
-              </w:rPr>
-              <w:t>postgres</w:t>
-            </w:r>
-            <w:proofErr w:type="spellEnd"/>
-            <w:r>
-              <w:rPr>
-                <w:rFonts w:ascii="Times New Roman" w:eastAsia="Times New Roman" w:hAnsi="Times New Roman" w:cs="Times New Roman"/>
-                <w:sz w:val="24"/>
-                <w:szCs w:val="24"/>
-                <w:lang w:eastAsia="hu-HU"/>
-              </w:rPr>
-              <w:t xml:space="preserve"> / </w:t>
-            </w:r>
-            <w:proofErr w:type="spellStart"/>
-            <w:r>
-              <w:rPr>
-                <w:rFonts w:ascii="Times New Roman" w:eastAsia="Times New Roman" w:hAnsi="Times New Roman" w:cs="Times New Roman"/>
-                <w:sz w:val="24"/>
-                <w:szCs w:val="24"/>
-                <w:lang w:eastAsia="hu-HU"/>
-              </w:rPr>
-              <w:t>Pass</w:t>
-            </w:r>
-            <w:proofErr w:type="spellEnd"/>
-            <w:r>
-              <w:rPr>
-                <w:rFonts w:ascii="Times New Roman" w:eastAsia="Times New Roman" w:hAnsi="Times New Roman" w:cs="Times New Roman"/>
-                <w:sz w:val="24"/>
-                <w:szCs w:val="24"/>
-                <w:lang w:eastAsia="hu-HU"/>
-              </w:rPr>
-              <w:t xml:space="preserve">: </w:t>
-            </w:r>
-            <w:proofErr w:type="spellStart"/>
-            <w:r>
-              <w:rPr>
-                <w:rFonts w:ascii="Courier New" w:eastAsia="Times New Roman" w:hAnsi="Courier New" w:cs="Courier New"/>
-                <w:sz w:val="20"/>
-                <w:szCs w:val="20"/>
-                <w:lang w:eastAsia="hu-HU"/>
-              </w:rPr>
-              <w:t>postgres</w:t>
-            </w:r>
-            <w:proofErr w:type="spellEnd"/>
           </w:p>
         </w:tc>
       </w:tr>
@@ -2006,7 +1328,225 @@
                 <w:lang w:eastAsia="hu-HU"/>
               </w:rPr>
             </w:pPr>
-            <w:proofErr w:type="spellStart"/>
+            <w:r>
+              <w:rPr>
+                <w:rFonts w:ascii="Times New Roman" w:eastAsia="Times New Roman" w:hAnsi="Times New Roman" w:cs="Times New Roman"/>
+                <w:b/>
+                <w:bCs/>
+                <w:sz w:val="24"/>
+                <w:szCs w:val="24"/>
+                <w:lang w:eastAsia="hu-HU"/>
+              </w:rPr>
+              <w:t>PostgreSQL</w:t>
+            </w:r>
+          </w:p>
+        </w:tc>
+        <w:tc>
+          <w:tcPr>
+            <w:tcW w:w="0" w:type="auto"/>
+            <w:tcBorders>
+              <w:top w:val="single" w:sz="6" w:space="0" w:color="auto"/>
+              <w:left w:val="single" w:sz="6" w:space="0" w:color="auto"/>
+              <w:bottom w:val="single" w:sz="6" w:space="0" w:color="auto"/>
+              <w:right w:val="single" w:sz="6" w:space="0" w:color="auto"/>
+            </w:tcBorders>
+            <w:vAlign w:val="center"/>
+            <w:hideMark/>
+          </w:tcPr>
+          <w:p>
+            <w:pPr>
+              <w:spacing w:after="0" w:line="240" w:lineRule="auto"/>
+              <w:rPr>
+                <w:rFonts w:ascii="Times New Roman" w:eastAsia="Times New Roman" w:hAnsi="Times New Roman" w:cs="Times New Roman"/>
+                <w:sz w:val="24"/>
+                <w:szCs w:val="24"/>
+                <w:lang w:eastAsia="hu-HU"/>
+              </w:rPr>
+            </w:pPr>
+            <w:r>
+              <w:rPr>
+                <w:rFonts w:ascii="Times New Roman" w:eastAsia="Times New Roman" w:hAnsi="Times New Roman" w:cs="Times New Roman"/>
+                <w:b/>
+                <w:bCs/>
+                <w:sz w:val="24"/>
+                <w:szCs w:val="24"/>
+                <w:lang w:eastAsia="hu-HU"/>
+              </w:rPr>
+              <w:t>5432</w:t>
+            </w:r>
+          </w:p>
+        </w:tc>
+        <w:tc>
+          <w:tcPr>
+            <w:tcW w:w="0" w:type="auto"/>
+            <w:tcBorders>
+              <w:top w:val="single" w:sz="6" w:space="0" w:color="auto"/>
+              <w:left w:val="single" w:sz="6" w:space="0" w:color="auto"/>
+              <w:bottom w:val="single" w:sz="6" w:space="0" w:color="auto"/>
+              <w:right w:val="single" w:sz="6" w:space="0" w:color="auto"/>
+            </w:tcBorders>
+            <w:vAlign w:val="center"/>
+            <w:hideMark/>
+          </w:tcPr>
+          <w:p>
+            <w:pPr>
+              <w:spacing w:after="0" w:line="240" w:lineRule="auto"/>
+              <w:rPr>
+                <w:rFonts w:ascii="Times New Roman" w:eastAsia="Times New Roman" w:hAnsi="Times New Roman" w:cs="Times New Roman"/>
+                <w:sz w:val="24"/>
+                <w:szCs w:val="24"/>
+                <w:lang w:eastAsia="hu-HU"/>
+              </w:rPr>
+            </w:pPr>
+            <w:r>
+              <w:rPr>
+                <w:rFonts w:ascii="Courier New" w:eastAsia="Times New Roman" w:hAnsi="Courier New" w:cs="Courier New"/>
+                <w:sz w:val="20"/>
+                <w:szCs w:val="20"/>
+                <w:lang w:eastAsia="hu-HU"/>
+              </w:rPr>
+              <w:t>localhost:5432</w:t>
+            </w:r>
+          </w:p>
+        </w:tc>
+        <w:tc>
+          <w:tcPr>
+            <w:tcW w:w="0" w:type="auto"/>
+            <w:tcBorders>
+              <w:top w:val="single" w:sz="6" w:space="0" w:color="auto"/>
+              <w:left w:val="single" w:sz="6" w:space="0" w:color="auto"/>
+              <w:bottom w:val="single" w:sz="6" w:space="0" w:color="auto"/>
+              <w:right w:val="single" w:sz="6" w:space="0" w:color="auto"/>
+            </w:tcBorders>
+            <w:vAlign w:val="center"/>
+            <w:hideMark/>
+          </w:tcPr>
+          <w:p>
+            <w:pPr>
+              <w:spacing w:before="100" w:beforeAutospacing="1" w:after="100" w:afterAutospacing="1" w:line="240" w:lineRule="auto"/>
+              <w:rPr>
+                <w:rFonts w:ascii="Times New Roman" w:eastAsia="Times New Roman" w:hAnsi="Times New Roman" w:cs="Times New Roman"/>
+                <w:sz w:val="24"/>
+                <w:szCs w:val="24"/>
+                <w:lang w:eastAsia="hu-HU"/>
+              </w:rPr>
+            </w:pPr>
+            <w:r>
+              <w:rPr>
+                <w:rFonts w:ascii="Times New Roman" w:eastAsia="Times New Roman" w:hAnsi="Times New Roman" w:cs="Times New Roman"/>
+                <w:b/>
+                <w:bCs/>
+                <w:sz w:val="24"/>
+                <w:szCs w:val="24"/>
+                <w:lang w:eastAsia="hu-HU"/>
+              </w:rPr>
+              <w:t>Adatbázis.</w:t>
+            </w:r>
+            <w:r>
+              <w:rPr>
+                <w:rFonts w:ascii="Times New Roman" w:eastAsia="Times New Roman" w:hAnsi="Times New Roman" w:cs="Times New Roman"/>
+                <w:sz w:val="24"/>
+                <w:szCs w:val="24"/>
+                <w:lang w:eastAsia="hu-HU"/>
+              </w:rPr>
+              <w:t xml:space="preserve"> Csatlakozhatsz hozzá pl. pgAdmin-nal vagy DBeaver-rel.</w:t>
+            </w:r>
+          </w:p>
+          <w:p>
+            <w:pPr>
+              <w:spacing w:after="0" w:line="240" w:lineRule="auto"/>
+              <w:rPr>
+                <w:rFonts w:ascii="Times New Roman" w:eastAsia="Times New Roman" w:hAnsi="Times New Roman" w:cs="Times New Roman"/>
+                <w:sz w:val="24"/>
+                <w:szCs w:val="24"/>
+                <w:lang w:eastAsia="hu-HU"/>
+              </w:rPr>
+            </w:pPr>
+            <w:r>
+              <w:rPr>
+                <w:rFonts w:ascii="Times New Roman" w:eastAsia="Times New Roman" w:hAnsi="Times New Roman" w:cs="Times New Roman"/>
+                <w:sz w:val="24"/>
+                <w:szCs w:val="24"/>
+                <w:lang w:eastAsia="hu-HU"/>
+              </w:rPr>
+              <w:br/>
+            </w:r>
+          </w:p>
+          <w:p>
+            <w:pPr>
+              <w:spacing w:before="100" w:beforeAutospacing="1" w:after="100" w:afterAutospacing="1" w:line="240" w:lineRule="auto"/>
+              <w:rPr>
+                <w:rFonts w:ascii="Times New Roman" w:eastAsia="Times New Roman" w:hAnsi="Times New Roman" w:cs="Times New Roman"/>
+                <w:sz w:val="24"/>
+                <w:szCs w:val="24"/>
+                <w:lang w:eastAsia="hu-HU"/>
+              </w:rPr>
+            </w:pPr>
+            <w:r>
+              <w:rPr>
+                <w:rFonts w:ascii="Times New Roman" w:eastAsia="Times New Roman" w:hAnsi="Times New Roman" w:cs="Times New Roman"/>
+                <w:sz w:val="24"/>
+                <w:szCs w:val="24"/>
+                <w:lang w:eastAsia="hu-HU"/>
+              </w:rPr>
+              <w:t xml:space="preserve">User: </w:t>
+            </w:r>
+            <w:r>
+              <w:rPr>
+                <w:rFonts w:ascii="Courier New" w:eastAsia="Times New Roman" w:hAnsi="Courier New" w:cs="Courier New"/>
+                <w:sz w:val="20"/>
+                <w:szCs w:val="20"/>
+                <w:lang w:eastAsia="hu-HU"/>
+              </w:rPr>
+              <w:t>postgres</w:t>
+            </w:r>
+            <w:r>
+              <w:rPr>
+                <w:rFonts w:ascii="Times New Roman" w:eastAsia="Times New Roman" w:hAnsi="Times New Roman" w:cs="Times New Roman"/>
+                <w:sz w:val="24"/>
+                <w:szCs w:val="24"/>
+                <w:lang w:eastAsia="hu-HU"/>
+              </w:rPr>
+              <w:t xml:space="preserve"> / Pass: </w:t>
+            </w:r>
+            <w:r>
+              <w:rPr>
+                <w:rFonts w:ascii="Courier New" w:eastAsia="Times New Roman" w:hAnsi="Courier New" w:cs="Courier New"/>
+                <w:sz w:val="20"/>
+                <w:szCs w:val="20"/>
+                <w:lang w:eastAsia="hu-HU"/>
+              </w:rPr>
+              <w:t>postgres</w:t>
+            </w:r>
+          </w:p>
+        </w:tc>
+      </w:tr>
+      <w:tr>
+        <w:trPr>
+          <w:tblCellSpacing w:w="15" w:type="dxa"/>
+        </w:trPr>
+        <w:tc>
+          <w:tcPr>
+            <w:tcW w:w="0" w:type="auto"/>
+            <w:tcBorders>
+              <w:top w:val="single" w:sz="6" w:space="0" w:color="auto"/>
+              <w:left w:val="single" w:sz="6" w:space="0" w:color="auto"/>
+              <w:bottom w:val="single" w:sz="6" w:space="0" w:color="auto"/>
+              <w:right w:val="single" w:sz="6" w:space="0" w:color="auto"/>
+            </w:tcBorders>
+            <w:vAlign w:val="center"/>
+            <w:hideMark/>
+          </w:tcPr>
+          <w:p>
+            <w:pPr>
+              <w:spacing w:after="0" w:line="240" w:lineRule="auto"/>
+              <w:rPr>
+                <w:rFonts w:ascii="Times New Roman" w:eastAsia="Times New Roman" w:hAnsi="Times New Roman" w:cs="Times New Roman"/>
+                <w:sz w:val="24"/>
+                <w:szCs w:val="24"/>
+                <w:lang w:eastAsia="hu-HU"/>
+              </w:rPr>
+            </w:pPr>
             <w:r>
               <w:rPr>
                 <w:rFonts w:ascii="Times New Roman" w:eastAsia="Times New Roman" w:hAnsi="Times New Roman" w:cs="Times New Roman"/>
@@ -2019,7 +1559,6 @@
               <w:lastRenderedPageBreak/>
               <w:t>Redis</w:t>
             </w:r>
-            <w:proofErr w:type="spellEnd"/>
           </w:p>
         </w:tc>
         <w:tc>
@@ -2130,73 +1669,2050 @@
                 <w:szCs w:val="24"/>
                 <w:lang w:eastAsia="hu-HU"/>
               </w:rPr>
-              <w:t xml:space="preserve"> Csatlakozhatsz hozzá </w:t>
-            </w:r>
-            <w:proofErr w:type="spellStart"/>
-            <w:r>
-              <w:rPr>
-                <w:rFonts w:ascii="Times New Roman" w:eastAsia="Times New Roman" w:hAnsi="Times New Roman" w:cs="Times New Roman"/>
-                <w:sz w:val="24"/>
-                <w:szCs w:val="24"/>
-                <w:lang w:eastAsia="hu-HU"/>
-              </w:rPr>
-              <w:t>Redis</w:t>
-            </w:r>
-            <w:proofErr w:type="spellEnd"/>
-            <w:r>
-              <w:rPr>
-                <w:rFonts w:ascii="Times New Roman" w:eastAsia="Times New Roman" w:hAnsi="Times New Roman" w:cs="Times New Roman"/>
-                <w:sz w:val="24"/>
-                <w:szCs w:val="24"/>
-                <w:lang w:eastAsia="hu-HU"/>
-              </w:rPr>
-              <w:t xml:space="preserve"> </w:t>
-            </w:r>
-            <w:proofErr w:type="spellStart"/>
-            <w:r>
-              <w:rPr>
-                <w:rFonts w:ascii="Times New Roman" w:eastAsia="Times New Roman" w:hAnsi="Times New Roman" w:cs="Times New Roman"/>
-                <w:sz w:val="24"/>
-                <w:szCs w:val="24"/>
-                <w:lang w:eastAsia="hu-HU"/>
-              </w:rPr>
-              <w:t>Commanderrel</w:t>
-            </w:r>
-            <w:proofErr w:type="spellEnd"/>
-            <w:r>
-              <w:rPr>
-                <w:rFonts w:ascii="Times New Roman" w:eastAsia="Times New Roman" w:hAnsi="Times New Roman" w:cs="Times New Roman"/>
-                <w:sz w:val="24"/>
-                <w:szCs w:val="24"/>
-                <w:lang w:eastAsia="hu-HU"/>
-              </w:rPr>
-              <w:t xml:space="preserve"> vagy CLI-</w:t>
-            </w:r>
-            <w:proofErr w:type="spellStart"/>
-            <w:r>
-              <w:rPr>
-                <w:rFonts w:ascii="Times New Roman" w:eastAsia="Times New Roman" w:hAnsi="Times New Roman" w:cs="Times New Roman"/>
-                <w:sz w:val="24"/>
-                <w:szCs w:val="24"/>
-                <w:lang w:eastAsia="hu-HU"/>
-              </w:rPr>
-              <w:t>vel</w:t>
-            </w:r>
-            <w:proofErr w:type="spellEnd"/>
-            <w:r>
-              <w:rPr>
-                <w:rFonts w:ascii="Times New Roman" w:eastAsia="Times New Roman" w:hAnsi="Times New Roman" w:cs="Times New Roman"/>
-                <w:sz w:val="24"/>
-                <w:szCs w:val="24"/>
-                <w:lang w:eastAsia="hu-HU"/>
-              </w:rPr>
-              <w:t>.</w:t>
+              <w:t xml:space="preserve"> Csatlakozhatsz hozzá Redis Commanderrel vagy CLI-vel.</w:t>
             </w:r>
           </w:p>
         </w:tc>
       </w:tr>
     </w:tbl>
     <w:p/>
+    <w:p/>
+    <w:p/>
+    <w:p/>
+    <w:p>
+      <w:pPr>
+        <w:spacing w:before="100" w:beforeAutospacing="1" w:after="100" w:afterAutospacing="1" w:line="240" w:lineRule="auto"/>
+        <w:rPr>
+          <w:rFonts w:ascii="Times New Roman" w:eastAsia="Times New Roman" w:hAnsi="Times New Roman" w:cs="Times New Roman"/>
+          <w:sz w:val="24"/>
+          <w:szCs w:val="24"/>
+          <w:lang w:eastAsia="hu-HU"/>
+        </w:rPr>
+      </w:pPr>
+      <w:r>
+        <w:rPr>
+          <w:rFonts w:ascii="Times New Roman" w:eastAsia="Times New Roman" w:hAnsi="Times New Roman" w:cs="Times New Roman"/>
+          <w:sz w:val="24"/>
+          <w:szCs w:val="24"/>
+          <w:lang w:eastAsia="hu-HU"/>
+        </w:rPr>
+        <w:t xml:space="preserve">Nem, a </w:t>
+      </w:r>
+      <w:r>
+        <w:rPr>
+          <w:rFonts w:ascii="Courier New" w:eastAsia="Times New Roman" w:hAnsi="Courier New" w:cs="Courier New"/>
+          <w:sz w:val="20"/>
+          <w:szCs w:val="20"/>
+          <w:lang w:eastAsia="hu-HU"/>
+        </w:rPr>
+        <w:t>docker build</w:t>
+      </w:r>
+      <w:r>
+        <w:rPr>
+          <w:rFonts w:ascii="Times New Roman" w:eastAsia="Times New Roman" w:hAnsi="Times New Roman" w:cs="Times New Roman"/>
+          <w:sz w:val="24"/>
+          <w:szCs w:val="24"/>
+          <w:lang w:eastAsia="hu-HU"/>
+        </w:rPr>
+        <w:t xml:space="preserve"> parancsok önmagukban </w:t>
+      </w:r>
+      <w:r>
+        <w:rPr>
+          <w:rFonts w:ascii="Times New Roman" w:eastAsia="Times New Roman" w:hAnsi="Times New Roman" w:cs="Times New Roman"/>
+          <w:b/>
+          <w:bCs/>
+          <w:sz w:val="24"/>
+          <w:szCs w:val="24"/>
+          <w:lang w:eastAsia="hu-HU"/>
+        </w:rPr>
+        <w:t>sajnos nem elegek</w:t>
+      </w:r>
+      <w:r>
+        <w:rPr>
+          <w:rFonts w:ascii="Times New Roman" w:eastAsia="Times New Roman" w:hAnsi="Times New Roman" w:cs="Times New Roman"/>
+          <w:sz w:val="24"/>
+          <w:szCs w:val="24"/>
+          <w:lang w:eastAsia="hu-HU"/>
+        </w:rPr>
+        <w:t>.</w:t>
+      </w:r>
+    </w:p>
+    <w:p>
+      <w:pPr>
+        <w:spacing w:before="100" w:beforeAutospacing="1" w:after="100" w:afterAutospacing="1" w:line="240" w:lineRule="auto"/>
+        <w:rPr>
+          <w:rFonts w:ascii="Times New Roman" w:eastAsia="Times New Roman" w:hAnsi="Times New Roman" w:cs="Times New Roman"/>
+          <w:sz w:val="24"/>
+          <w:szCs w:val="24"/>
+          <w:lang w:eastAsia="hu-HU"/>
+        </w:rPr>
+      </w:pPr>
+      <w:r>
+        <w:rPr>
+          <w:rFonts w:ascii="Times New Roman" w:eastAsia="Times New Roman" w:hAnsi="Times New Roman" w:cs="Times New Roman"/>
+          <w:sz w:val="24"/>
+          <w:szCs w:val="24"/>
+          <w:lang w:eastAsia="hu-HU"/>
+        </w:rPr>
+        <w:t xml:space="preserve">Ha most csak lefuttatod a build parancsokat, akkor a Docker képek elkészülnek a gépeden, de </w:t>
+      </w:r>
+      <w:r>
+        <w:rPr>
+          <w:rFonts w:ascii="Times New Roman" w:eastAsia="Times New Roman" w:hAnsi="Times New Roman" w:cs="Times New Roman"/>
+          <w:b/>
+          <w:bCs/>
+          <w:sz w:val="24"/>
+          <w:szCs w:val="24"/>
+          <w:lang w:eastAsia="hu-HU"/>
+        </w:rPr>
+        <w:t>a Kubernetes (Helm) még nem tud róluk</w:t>
+      </w:r>
+      <w:r>
+        <w:rPr>
+          <w:rFonts w:ascii="Times New Roman" w:eastAsia="Times New Roman" w:hAnsi="Times New Roman" w:cs="Times New Roman"/>
+          <w:sz w:val="24"/>
+          <w:szCs w:val="24"/>
+          <w:lang w:eastAsia="hu-HU"/>
+        </w:rPr>
+        <w:t>, és nem indított el semmit.</w:t>
+      </w:r>
+    </w:p>
+    <w:p>
+      <w:pPr>
+        <w:spacing w:before="100" w:beforeAutospacing="1" w:after="100" w:afterAutospacing="1" w:line="240" w:lineRule="auto"/>
+        <w:rPr>
+          <w:rFonts w:ascii="Times New Roman" w:eastAsia="Times New Roman" w:hAnsi="Times New Roman" w:cs="Times New Roman"/>
+          <w:sz w:val="24"/>
+          <w:szCs w:val="24"/>
+          <w:lang w:eastAsia="hu-HU"/>
+        </w:rPr>
+      </w:pPr>
+      <w:r>
+        <w:rPr>
+          <w:rFonts w:ascii="Times New Roman" w:eastAsia="Times New Roman" w:hAnsi="Times New Roman" w:cs="Times New Roman"/>
+          <w:sz w:val="24"/>
+          <w:szCs w:val="24"/>
+          <w:lang w:eastAsia="hu-HU"/>
+        </w:rPr>
+        <w:t xml:space="preserve">Itt a </w:t>
+      </w:r>
+      <w:r>
+        <w:rPr>
+          <w:rFonts w:ascii="Times New Roman" w:eastAsia="Times New Roman" w:hAnsi="Times New Roman" w:cs="Times New Roman"/>
+          <w:b/>
+          <w:bCs/>
+          <w:sz w:val="24"/>
+          <w:szCs w:val="24"/>
+          <w:lang w:eastAsia="hu-HU"/>
+        </w:rPr>
+        <w:t>teljes lista</w:t>
+      </w:r>
+      <w:r>
+        <w:rPr>
+          <w:rFonts w:ascii="Times New Roman" w:eastAsia="Times New Roman" w:hAnsi="Times New Roman" w:cs="Times New Roman"/>
+          <w:sz w:val="24"/>
+          <w:szCs w:val="24"/>
+          <w:lang w:eastAsia="hu-HU"/>
+        </w:rPr>
+        <w:t xml:space="preserve"> a parancsokról, amit sorban le kell futtatnod ahhoz, hogy a rendszer elinduljon ("életre keljen") a 3. Mérföldkőben.</w:t>
+      </w:r>
+    </w:p>
+    <w:p>
+      <w:pPr>
+        <w:spacing w:after="0" w:line="240" w:lineRule="auto"/>
+        <w:rPr>
+          <w:rFonts w:ascii="Times New Roman" w:eastAsia="Times New Roman" w:hAnsi="Times New Roman" w:cs="Times New Roman"/>
+          <w:sz w:val="24"/>
+          <w:szCs w:val="24"/>
+          <w:lang w:eastAsia="hu-HU"/>
+        </w:rPr>
+      </w:pPr>
+      <w:r>
+        <w:rPr>
+          <w:rFonts w:ascii="Times New Roman" w:eastAsia="Times New Roman" w:hAnsi="Times New Roman" w:cs="Times New Roman"/>
+          <w:sz w:val="24"/>
+          <w:szCs w:val="24"/>
+          <w:lang w:eastAsia="hu-HU"/>
+        </w:rPr>
+        <w:pict>
+          <v:rect id="_x0000_i1026" style="width:0;height:1.5pt" o:hralign="center" o:hrstd="t" o:hr="t" fillcolor="#a0a0a0" stroked="f"/>
+        </w:pict>
+      </w:r>
+    </w:p>
+    <w:p>
+      <w:pPr>
+        <w:spacing w:before="100" w:beforeAutospacing="1" w:after="100" w:afterAutospacing="1" w:line="240" w:lineRule="auto"/>
+        <w:outlineLvl w:val="2"/>
+        <w:rPr>
+          <w:rFonts w:ascii="Times New Roman" w:eastAsia="Times New Roman" w:hAnsi="Times New Roman" w:cs="Times New Roman"/>
+          <w:b/>
+          <w:bCs/>
+          <w:sz w:val="27"/>
+          <w:szCs w:val="27"/>
+          <w:lang w:eastAsia="hu-HU"/>
+        </w:rPr>
+      </w:pPr>
+      <w:r>
+        <w:rPr>
+          <w:rFonts w:ascii="Times New Roman" w:eastAsia="Times New Roman" w:hAnsi="Times New Roman" w:cs="Times New Roman"/>
+          <w:b/>
+          <w:bCs/>
+          <w:sz w:val="27"/>
+          <w:szCs w:val="27"/>
+          <w:lang w:eastAsia="hu-HU"/>
+        </w:rPr>
+        <w:t>0. Lépés: Környezet indítása</w:t>
+      </w:r>
+    </w:p>
+    <w:p>
+      <w:pPr>
+        <w:spacing w:before="100" w:beforeAutospacing="1" w:after="100" w:afterAutospacing="1" w:line="240" w:lineRule="auto"/>
+        <w:rPr>
+          <w:rFonts w:ascii="Times New Roman" w:eastAsia="Times New Roman" w:hAnsi="Times New Roman" w:cs="Times New Roman"/>
+          <w:sz w:val="24"/>
+          <w:szCs w:val="24"/>
+          <w:lang w:eastAsia="hu-HU"/>
+        </w:rPr>
+      </w:pPr>
+      <w:r>
+        <w:rPr>
+          <w:rFonts w:ascii="Times New Roman" w:eastAsia="Times New Roman" w:hAnsi="Times New Roman" w:cs="Times New Roman"/>
+          <w:sz w:val="24"/>
+          <w:szCs w:val="24"/>
+          <w:lang w:eastAsia="hu-HU"/>
+        </w:rPr>
+        <w:t>Győződj meg róla, hogy a Docker fut, és elindítottad a Kubernetes környezetet (pl. Minikube).</w:t>
+      </w:r>
+    </w:p>
+    <w:p>
+      <w:pPr>
+        <w:spacing w:after="0" w:line="240" w:lineRule="auto"/>
+        <w:rPr>
+          <w:rFonts w:ascii="Times New Roman" w:eastAsia="Times New Roman" w:hAnsi="Times New Roman" w:cs="Times New Roman"/>
+          <w:sz w:val="24"/>
+          <w:szCs w:val="24"/>
+          <w:lang w:eastAsia="hu-HU"/>
+        </w:rPr>
+      </w:pPr>
+      <w:r>
+        <w:rPr>
+          <w:rFonts w:ascii="Times New Roman" w:eastAsia="Times New Roman" w:hAnsi="Times New Roman" w:cs="Times New Roman"/>
+          <w:sz w:val="24"/>
+          <w:szCs w:val="24"/>
+          <w:lang w:eastAsia="hu-HU"/>
+        </w:rPr>
+        <w:t>Bash</w:t>
+      </w:r>
+    </w:p>
+    <w:p>
+      <w:pPr>
+        <w:tabs>
+          <w:tab w:val="left" w:pos="916"/>
+          <w:tab w:val="left" w:pos="1832"/>
+          <w:tab w:val="left" w:pos="2748"/>
+          <w:tab w:val="left" w:pos="3664"/>
+          <w:tab w:val="left" w:pos="4580"/>
+          <w:tab w:val="left" w:pos="5496"/>
+          <w:tab w:val="left" w:pos="6412"/>
+          <w:tab w:val="left" w:pos="7328"/>
+          <w:tab w:val="left" w:pos="8244"/>
+          <w:tab w:val="left" w:pos="9160"/>
+          <w:tab w:val="left" w:pos="10076"/>
+          <w:tab w:val="left" w:pos="10992"/>
+          <w:tab w:val="left" w:pos="11908"/>
+          <w:tab w:val="left" w:pos="12824"/>
+          <w:tab w:val="left" w:pos="13740"/>
+          <w:tab w:val="left" w:pos="14656"/>
+        </w:tabs>
+        <w:spacing w:after="0" w:line="240" w:lineRule="auto"/>
+        <w:rPr>
+          <w:rFonts w:ascii="Courier New" w:eastAsia="Times New Roman" w:hAnsi="Courier New" w:cs="Courier New"/>
+          <w:sz w:val="20"/>
+          <w:szCs w:val="20"/>
+          <w:lang w:eastAsia="hu-HU"/>
+        </w:rPr>
+      </w:pPr>
+      <w:r>
+        <w:rPr>
+          <w:rFonts w:ascii="Courier New" w:eastAsia="Times New Roman" w:hAnsi="Courier New" w:cs="Courier New"/>
+          <w:sz w:val="20"/>
+          <w:szCs w:val="20"/>
+          <w:lang w:eastAsia="hu-HU"/>
+        </w:rPr>
+        <w:t>minikube start</w:t>
+      </w:r>
+    </w:p>
+    <w:p>
+      <w:pPr>
+        <w:spacing w:after="0" w:line="240" w:lineRule="auto"/>
+        <w:rPr>
+          <w:rFonts w:ascii="Times New Roman" w:eastAsia="Times New Roman" w:hAnsi="Times New Roman" w:cs="Times New Roman"/>
+          <w:sz w:val="24"/>
+          <w:szCs w:val="24"/>
+          <w:lang w:eastAsia="hu-HU"/>
+        </w:rPr>
+      </w:pPr>
+      <w:r>
+        <w:rPr>
+          <w:rFonts w:ascii="Times New Roman" w:eastAsia="Times New Roman" w:hAnsi="Times New Roman" w:cs="Times New Roman"/>
+          <w:sz w:val="24"/>
+          <w:szCs w:val="24"/>
+          <w:lang w:eastAsia="hu-HU"/>
+        </w:rPr>
+        <w:pict>
+          <v:rect id="_x0000_i1027" style="width:0;height:1.5pt" o:hralign="center" o:hrstd="t" o:hr="t" fillcolor="#a0a0a0" stroked="f"/>
+        </w:pict>
+      </w:r>
+    </w:p>
+    <w:p>
+      <w:pPr>
+        <w:spacing w:before="100" w:beforeAutospacing="1" w:after="100" w:afterAutospacing="1" w:line="240" w:lineRule="auto"/>
+        <w:outlineLvl w:val="2"/>
+        <w:rPr>
+          <w:rFonts w:ascii="Times New Roman" w:eastAsia="Times New Roman" w:hAnsi="Times New Roman" w:cs="Times New Roman"/>
+          <w:b/>
+          <w:bCs/>
+          <w:sz w:val="27"/>
+          <w:szCs w:val="27"/>
+          <w:lang w:eastAsia="hu-HU"/>
+        </w:rPr>
+      </w:pPr>
+      <w:r>
+        <w:rPr>
+          <w:rFonts w:ascii="Times New Roman" w:eastAsia="Times New Roman" w:hAnsi="Times New Roman" w:cs="Times New Roman"/>
+          <w:b/>
+          <w:bCs/>
+          <w:sz w:val="27"/>
+          <w:szCs w:val="27"/>
+          <w:lang w:eastAsia="hu-HU"/>
+        </w:rPr>
+        <w:t xml:space="preserve">1. Lépés: Képek Buildelése (Amit te írtál) </w:t>
+      </w:r>
+      <w:r>
+        <w:rPr>
+          <w:rFonts w:ascii="Segoe UI Symbol" w:eastAsia="Times New Roman" w:hAnsi="Segoe UI Symbol" w:cs="Segoe UI Symbol"/>
+          <w:b/>
+          <w:bCs/>
+          <w:sz w:val="27"/>
+          <w:szCs w:val="27"/>
+          <w:lang w:eastAsia="hu-HU"/>
+        </w:rPr>
+        <w:t>✅</w:t>
+      </w:r>
+    </w:p>
+    <w:p>
+      <w:pPr>
+        <w:spacing w:before="100" w:beforeAutospacing="1" w:after="100" w:afterAutospacing="1" w:line="240" w:lineRule="auto"/>
+        <w:rPr>
+          <w:rFonts w:ascii="Times New Roman" w:eastAsia="Times New Roman" w:hAnsi="Times New Roman" w:cs="Times New Roman"/>
+          <w:sz w:val="24"/>
+          <w:szCs w:val="24"/>
+          <w:lang w:eastAsia="hu-HU"/>
+        </w:rPr>
+      </w:pPr>
+      <w:r>
+        <w:rPr>
+          <w:rFonts w:ascii="Times New Roman" w:eastAsia="Times New Roman" w:hAnsi="Times New Roman" w:cs="Times New Roman"/>
+          <w:sz w:val="24"/>
+          <w:szCs w:val="24"/>
+          <w:lang w:eastAsia="hu-HU"/>
+        </w:rPr>
+        <w:t xml:space="preserve">Ezek a parancsok jók! Futtasd le őket a projekt </w:t>
+      </w:r>
+      <w:r>
+        <w:rPr>
+          <w:rFonts w:ascii="Times New Roman" w:eastAsia="Times New Roman" w:hAnsi="Times New Roman" w:cs="Times New Roman"/>
+          <w:b/>
+          <w:bCs/>
+          <w:sz w:val="24"/>
+          <w:szCs w:val="24"/>
+          <w:lang w:eastAsia="hu-HU"/>
+        </w:rPr>
+        <w:t>gyökérkönyvtárában</w:t>
+      </w:r>
+      <w:r>
+        <w:rPr>
+          <w:rFonts w:ascii="Times New Roman" w:eastAsia="Times New Roman" w:hAnsi="Times New Roman" w:cs="Times New Roman"/>
+          <w:sz w:val="24"/>
+          <w:szCs w:val="24"/>
+          <w:lang w:eastAsia="hu-HU"/>
+        </w:rPr>
+        <w:t xml:space="preserve"> (ahol a </w:t>
+      </w:r>
+      <w:r>
+        <w:rPr>
+          <w:rFonts w:ascii="Courier New" w:eastAsia="Times New Roman" w:hAnsi="Courier New" w:cs="Courier New"/>
+          <w:sz w:val="20"/>
+          <w:szCs w:val="20"/>
+          <w:lang w:eastAsia="hu-HU"/>
+        </w:rPr>
+        <w:t>src</w:t>
+      </w:r>
+      <w:r>
+        <w:rPr>
+          <w:rFonts w:ascii="Times New Roman" w:eastAsia="Times New Roman" w:hAnsi="Times New Roman" w:cs="Times New Roman"/>
+          <w:sz w:val="24"/>
+          <w:szCs w:val="24"/>
+          <w:lang w:eastAsia="hu-HU"/>
+        </w:rPr>
+        <w:t xml:space="preserve"> mappa van):</w:t>
+      </w:r>
+    </w:p>
+    <w:p>
+      <w:pPr>
+        <w:spacing w:after="0" w:line="240" w:lineRule="auto"/>
+        <w:rPr>
+          <w:rFonts w:ascii="Times New Roman" w:eastAsia="Times New Roman" w:hAnsi="Times New Roman" w:cs="Times New Roman"/>
+          <w:sz w:val="24"/>
+          <w:szCs w:val="24"/>
+          <w:lang w:eastAsia="hu-HU"/>
+        </w:rPr>
+      </w:pPr>
+      <w:r>
+        <w:rPr>
+          <w:rFonts w:ascii="Times New Roman" w:eastAsia="Times New Roman" w:hAnsi="Times New Roman" w:cs="Times New Roman"/>
+          <w:sz w:val="24"/>
+          <w:szCs w:val="24"/>
+          <w:lang w:eastAsia="hu-HU"/>
+        </w:rPr>
+        <w:t>Bash</w:t>
+      </w:r>
+    </w:p>
+    <w:p>
+      <w:pPr>
+        <w:tabs>
+          <w:tab w:val="left" w:pos="916"/>
+          <w:tab w:val="left" w:pos="1832"/>
+          <w:tab w:val="left" w:pos="2748"/>
+          <w:tab w:val="left" w:pos="3664"/>
+          <w:tab w:val="left" w:pos="4580"/>
+          <w:tab w:val="left" w:pos="5496"/>
+          <w:tab w:val="left" w:pos="6412"/>
+          <w:tab w:val="left" w:pos="7328"/>
+          <w:tab w:val="left" w:pos="8244"/>
+          <w:tab w:val="left" w:pos="9160"/>
+          <w:tab w:val="left" w:pos="10076"/>
+          <w:tab w:val="left" w:pos="10992"/>
+          <w:tab w:val="left" w:pos="11908"/>
+          <w:tab w:val="left" w:pos="12824"/>
+          <w:tab w:val="left" w:pos="13740"/>
+          <w:tab w:val="left" w:pos="14656"/>
+        </w:tabs>
+        <w:spacing w:after="0" w:line="240" w:lineRule="auto"/>
+        <w:rPr>
+          <w:rFonts w:ascii="Courier New" w:eastAsia="Times New Roman" w:hAnsi="Courier New" w:cs="Courier New"/>
+          <w:sz w:val="20"/>
+          <w:szCs w:val="20"/>
+          <w:lang w:eastAsia="hu-HU"/>
+        </w:rPr>
+      </w:pPr>
+      <w:r>
+        <w:rPr>
+          <w:rFonts w:ascii="Courier New" w:eastAsia="Times New Roman" w:hAnsi="Courier New" w:cs="Courier New"/>
+          <w:sz w:val="20"/>
+          <w:szCs w:val="20"/>
+          <w:lang w:eastAsia="hu-HU"/>
+        </w:rPr>
+        <w:t># 1. Catalog</w:t>
+      </w:r>
+    </w:p>
+    <w:p>
+      <w:pPr>
+        <w:tabs>
+          <w:tab w:val="left" w:pos="916"/>
+          <w:tab w:val="left" w:pos="1832"/>
+          <w:tab w:val="left" w:pos="2748"/>
+          <w:tab w:val="left" w:pos="3664"/>
+          <w:tab w:val="left" w:pos="4580"/>
+          <w:tab w:val="left" w:pos="5496"/>
+          <w:tab w:val="left" w:pos="6412"/>
+          <w:tab w:val="left" w:pos="7328"/>
+          <w:tab w:val="left" w:pos="8244"/>
+          <w:tab w:val="left" w:pos="9160"/>
+          <w:tab w:val="left" w:pos="10076"/>
+          <w:tab w:val="left" w:pos="10992"/>
+          <w:tab w:val="left" w:pos="11908"/>
+          <w:tab w:val="left" w:pos="12824"/>
+          <w:tab w:val="left" w:pos="13740"/>
+          <w:tab w:val="left" w:pos="14656"/>
+        </w:tabs>
+        <w:spacing w:after="0" w:line="240" w:lineRule="auto"/>
+        <w:rPr>
+          <w:rFonts w:ascii="Courier New" w:eastAsia="Times New Roman" w:hAnsi="Courier New" w:cs="Courier New"/>
+          <w:sz w:val="20"/>
+          <w:szCs w:val="20"/>
+          <w:lang w:eastAsia="hu-HU"/>
+        </w:rPr>
+      </w:pPr>
+      <w:r>
+        <w:rPr>
+          <w:rFonts w:ascii="Courier New" w:eastAsia="Times New Roman" w:hAnsi="Courier New" w:cs="Courier New"/>
+          <w:sz w:val="20"/>
+          <w:szCs w:val="20"/>
+          <w:lang w:eastAsia="hu-HU"/>
+        </w:rPr>
+        <w:t>docker build -t ticketmaster-catalog:v1 -f src/CatalogService/Dockerfile src/CatalogService</w:t>
+      </w:r>
+    </w:p>
+    <w:p>
+      <w:pPr>
+        <w:tabs>
+          <w:tab w:val="left" w:pos="916"/>
+          <w:tab w:val="left" w:pos="1832"/>
+          <w:tab w:val="left" w:pos="2748"/>
+          <w:tab w:val="left" w:pos="3664"/>
+          <w:tab w:val="left" w:pos="4580"/>
+          <w:tab w:val="left" w:pos="5496"/>
+          <w:tab w:val="left" w:pos="6412"/>
+          <w:tab w:val="left" w:pos="7328"/>
+          <w:tab w:val="left" w:pos="8244"/>
+          <w:tab w:val="left" w:pos="9160"/>
+          <w:tab w:val="left" w:pos="10076"/>
+          <w:tab w:val="left" w:pos="10992"/>
+          <w:tab w:val="left" w:pos="11908"/>
+          <w:tab w:val="left" w:pos="12824"/>
+          <w:tab w:val="left" w:pos="13740"/>
+          <w:tab w:val="left" w:pos="14656"/>
+        </w:tabs>
+        <w:spacing w:after="0" w:line="240" w:lineRule="auto"/>
+        <w:rPr>
+          <w:rFonts w:ascii="Courier New" w:eastAsia="Times New Roman" w:hAnsi="Courier New" w:cs="Courier New"/>
+          <w:sz w:val="20"/>
+          <w:szCs w:val="20"/>
+          <w:lang w:eastAsia="hu-HU"/>
+        </w:rPr>
+      </w:pPr>
+    </w:p>
+    <w:p>
+      <w:pPr>
+        <w:tabs>
+          <w:tab w:val="left" w:pos="916"/>
+          <w:tab w:val="left" w:pos="1832"/>
+          <w:tab w:val="left" w:pos="2748"/>
+          <w:tab w:val="left" w:pos="3664"/>
+          <w:tab w:val="left" w:pos="4580"/>
+          <w:tab w:val="left" w:pos="5496"/>
+          <w:tab w:val="left" w:pos="6412"/>
+          <w:tab w:val="left" w:pos="7328"/>
+          <w:tab w:val="left" w:pos="8244"/>
+          <w:tab w:val="left" w:pos="9160"/>
+          <w:tab w:val="left" w:pos="10076"/>
+          <w:tab w:val="left" w:pos="10992"/>
+          <w:tab w:val="left" w:pos="11908"/>
+          <w:tab w:val="left" w:pos="12824"/>
+          <w:tab w:val="left" w:pos="13740"/>
+          <w:tab w:val="left" w:pos="14656"/>
+        </w:tabs>
+        <w:spacing w:after="0" w:line="240" w:lineRule="auto"/>
+        <w:rPr>
+          <w:rFonts w:ascii="Courier New" w:eastAsia="Times New Roman" w:hAnsi="Courier New" w:cs="Courier New"/>
+          <w:sz w:val="20"/>
+          <w:szCs w:val="20"/>
+          <w:lang w:eastAsia="hu-HU"/>
+        </w:rPr>
+      </w:pPr>
+      <w:r>
+        <w:rPr>
+          <w:rFonts w:ascii="Courier New" w:eastAsia="Times New Roman" w:hAnsi="Courier New" w:cs="Courier New"/>
+          <w:sz w:val="20"/>
+          <w:szCs w:val="20"/>
+          <w:lang w:eastAsia="hu-HU"/>
+        </w:rPr>
+        <w:t># 2. Booking</w:t>
+      </w:r>
+    </w:p>
+    <w:p>
+      <w:pPr>
+        <w:tabs>
+          <w:tab w:val="left" w:pos="916"/>
+          <w:tab w:val="left" w:pos="1832"/>
+          <w:tab w:val="left" w:pos="2748"/>
+          <w:tab w:val="left" w:pos="3664"/>
+          <w:tab w:val="left" w:pos="4580"/>
+          <w:tab w:val="left" w:pos="5496"/>
+          <w:tab w:val="left" w:pos="6412"/>
+          <w:tab w:val="left" w:pos="7328"/>
+          <w:tab w:val="left" w:pos="8244"/>
+          <w:tab w:val="left" w:pos="9160"/>
+          <w:tab w:val="left" w:pos="10076"/>
+          <w:tab w:val="left" w:pos="10992"/>
+          <w:tab w:val="left" w:pos="11908"/>
+          <w:tab w:val="left" w:pos="12824"/>
+          <w:tab w:val="left" w:pos="13740"/>
+          <w:tab w:val="left" w:pos="14656"/>
+        </w:tabs>
+        <w:spacing w:after="0" w:line="240" w:lineRule="auto"/>
+        <w:rPr>
+          <w:rFonts w:ascii="Courier New" w:eastAsia="Times New Roman" w:hAnsi="Courier New" w:cs="Courier New"/>
+          <w:sz w:val="20"/>
+          <w:szCs w:val="20"/>
+          <w:lang w:eastAsia="hu-HU"/>
+        </w:rPr>
+      </w:pPr>
+      <w:r>
+        <w:rPr>
+          <w:rFonts w:ascii="Courier New" w:eastAsia="Times New Roman" w:hAnsi="Courier New" w:cs="Courier New"/>
+          <w:sz w:val="20"/>
+          <w:szCs w:val="20"/>
+          <w:lang w:eastAsia="hu-HU"/>
+        </w:rPr>
+        <w:t>docker build -t ticketmaster-booking:v1 -f src/BookingService/Dockerfile src/BookingService</w:t>
+      </w:r>
+    </w:p>
+    <w:p>
+      <w:pPr>
+        <w:tabs>
+          <w:tab w:val="left" w:pos="916"/>
+          <w:tab w:val="left" w:pos="1832"/>
+          <w:tab w:val="left" w:pos="2748"/>
+          <w:tab w:val="left" w:pos="3664"/>
+          <w:tab w:val="left" w:pos="4580"/>
+          <w:tab w:val="left" w:pos="5496"/>
+          <w:tab w:val="left" w:pos="6412"/>
+          <w:tab w:val="left" w:pos="7328"/>
+          <w:tab w:val="left" w:pos="8244"/>
+          <w:tab w:val="left" w:pos="9160"/>
+          <w:tab w:val="left" w:pos="10076"/>
+          <w:tab w:val="left" w:pos="10992"/>
+          <w:tab w:val="left" w:pos="11908"/>
+          <w:tab w:val="left" w:pos="12824"/>
+          <w:tab w:val="left" w:pos="13740"/>
+          <w:tab w:val="left" w:pos="14656"/>
+        </w:tabs>
+        <w:spacing w:after="0" w:line="240" w:lineRule="auto"/>
+        <w:rPr>
+          <w:rFonts w:ascii="Courier New" w:eastAsia="Times New Roman" w:hAnsi="Courier New" w:cs="Courier New"/>
+          <w:sz w:val="20"/>
+          <w:szCs w:val="20"/>
+          <w:lang w:eastAsia="hu-HU"/>
+        </w:rPr>
+      </w:pPr>
+    </w:p>
+    <w:p>
+      <w:pPr>
+        <w:tabs>
+          <w:tab w:val="left" w:pos="916"/>
+          <w:tab w:val="left" w:pos="1832"/>
+          <w:tab w:val="left" w:pos="2748"/>
+          <w:tab w:val="left" w:pos="3664"/>
+          <w:tab w:val="left" w:pos="4580"/>
+          <w:tab w:val="left" w:pos="5496"/>
+          <w:tab w:val="left" w:pos="6412"/>
+          <w:tab w:val="left" w:pos="7328"/>
+          <w:tab w:val="left" w:pos="8244"/>
+          <w:tab w:val="left" w:pos="9160"/>
+          <w:tab w:val="left" w:pos="10076"/>
+          <w:tab w:val="left" w:pos="10992"/>
+          <w:tab w:val="left" w:pos="11908"/>
+          <w:tab w:val="left" w:pos="12824"/>
+          <w:tab w:val="left" w:pos="13740"/>
+          <w:tab w:val="left" w:pos="14656"/>
+        </w:tabs>
+        <w:spacing w:after="0" w:line="240" w:lineRule="auto"/>
+        <w:rPr>
+          <w:rFonts w:ascii="Courier New" w:eastAsia="Times New Roman" w:hAnsi="Courier New" w:cs="Courier New"/>
+          <w:sz w:val="20"/>
+          <w:szCs w:val="20"/>
+          <w:lang w:eastAsia="hu-HU"/>
+        </w:rPr>
+      </w:pPr>
+      <w:r>
+        <w:rPr>
+          <w:rFonts w:ascii="Courier New" w:eastAsia="Times New Roman" w:hAnsi="Courier New" w:cs="Courier New"/>
+          <w:sz w:val="20"/>
+          <w:szCs w:val="20"/>
+          <w:lang w:eastAsia="hu-HU"/>
+        </w:rPr>
+        <w:t># 3. Worker</w:t>
+      </w:r>
+    </w:p>
+    <w:p>
+      <w:pPr>
+        <w:tabs>
+          <w:tab w:val="left" w:pos="916"/>
+          <w:tab w:val="left" w:pos="1832"/>
+          <w:tab w:val="left" w:pos="2748"/>
+          <w:tab w:val="left" w:pos="3664"/>
+          <w:tab w:val="left" w:pos="4580"/>
+          <w:tab w:val="left" w:pos="5496"/>
+          <w:tab w:val="left" w:pos="6412"/>
+          <w:tab w:val="left" w:pos="7328"/>
+          <w:tab w:val="left" w:pos="8244"/>
+          <w:tab w:val="left" w:pos="9160"/>
+          <w:tab w:val="left" w:pos="10076"/>
+          <w:tab w:val="left" w:pos="10992"/>
+          <w:tab w:val="left" w:pos="11908"/>
+          <w:tab w:val="left" w:pos="12824"/>
+          <w:tab w:val="left" w:pos="13740"/>
+          <w:tab w:val="left" w:pos="14656"/>
+        </w:tabs>
+        <w:spacing w:after="0" w:line="240" w:lineRule="auto"/>
+        <w:rPr>
+          <w:rFonts w:ascii="Courier New" w:eastAsia="Times New Roman" w:hAnsi="Courier New" w:cs="Courier New"/>
+          <w:sz w:val="20"/>
+          <w:szCs w:val="20"/>
+          <w:lang w:eastAsia="hu-HU"/>
+        </w:rPr>
+      </w:pPr>
+      <w:r>
+        <w:rPr>
+          <w:rFonts w:ascii="Courier New" w:eastAsia="Times New Roman" w:hAnsi="Courier New" w:cs="Courier New"/>
+          <w:sz w:val="20"/>
+          <w:szCs w:val="20"/>
+          <w:lang w:eastAsia="hu-HU"/>
+        </w:rPr>
+        <w:t>docker build -t ticketmaster-worker:v1 -f src/NotificationWorker/Dockerfile src/NotificationWorker</w:t>
+      </w:r>
+    </w:p>
+    <w:p>
+      <w:pPr>
+        <w:spacing w:after="0" w:line="240" w:lineRule="auto"/>
+        <w:rPr>
+          <w:rFonts w:ascii="Times New Roman" w:eastAsia="Times New Roman" w:hAnsi="Times New Roman" w:cs="Times New Roman"/>
+          <w:sz w:val="24"/>
+          <w:szCs w:val="24"/>
+          <w:lang w:eastAsia="hu-HU"/>
+        </w:rPr>
+      </w:pPr>
+      <w:r>
+        <w:rPr>
+          <w:rFonts w:ascii="Times New Roman" w:eastAsia="Times New Roman" w:hAnsi="Times New Roman" w:cs="Times New Roman"/>
+          <w:sz w:val="24"/>
+          <w:szCs w:val="24"/>
+          <w:lang w:eastAsia="hu-HU"/>
+        </w:rPr>
+        <w:pict>
+          <v:rect id="_x0000_i1028" style="width:0;height:1.5pt" o:hralign="center" o:hrstd="t" o:hr="t" fillcolor="#a0a0a0" stroked="f"/>
+        </w:pict>
+      </w:r>
+    </w:p>
+    <w:p>
+      <w:pPr>
+        <w:spacing w:before="100" w:beforeAutospacing="1" w:after="100" w:afterAutospacing="1" w:line="240" w:lineRule="auto"/>
+        <w:outlineLvl w:val="2"/>
+        <w:rPr>
+          <w:rFonts w:ascii="Times New Roman" w:eastAsia="Times New Roman" w:hAnsi="Times New Roman" w:cs="Times New Roman"/>
+          <w:b/>
+          <w:bCs/>
+          <w:sz w:val="27"/>
+          <w:szCs w:val="27"/>
+          <w:lang w:eastAsia="hu-HU"/>
+        </w:rPr>
+      </w:pPr>
+      <w:r>
+        <w:rPr>
+          <w:rFonts w:ascii="Times New Roman" w:eastAsia="Times New Roman" w:hAnsi="Times New Roman" w:cs="Times New Roman"/>
+          <w:b/>
+          <w:bCs/>
+          <w:sz w:val="27"/>
+          <w:szCs w:val="27"/>
+          <w:lang w:eastAsia="hu-HU"/>
+        </w:rPr>
+        <w:t>2. Lépés: Képek betöltése a Minikube-ba (</w:t>
+      </w:r>
+      <w:r>
+        <w:rPr>
+          <w:rFonts w:ascii="Segoe UI Symbol" w:eastAsia="Times New Roman" w:hAnsi="Segoe UI Symbol" w:cs="Segoe UI Symbol"/>
+          <w:b/>
+          <w:bCs/>
+          <w:sz w:val="27"/>
+          <w:szCs w:val="27"/>
+          <w:lang w:eastAsia="hu-HU"/>
+        </w:rPr>
+        <w:t>⚠️</w:t>
+      </w:r>
+      <w:r>
+        <w:rPr>
+          <w:rFonts w:ascii="Times New Roman" w:eastAsia="Times New Roman" w:hAnsi="Times New Roman" w:cs="Times New Roman"/>
+          <w:b/>
+          <w:bCs/>
+          <w:sz w:val="27"/>
+          <w:szCs w:val="27"/>
+          <w:lang w:eastAsia="hu-HU"/>
+        </w:rPr>
+        <w:t xml:space="preserve"> KRITIKUS LÉPÉS!)</w:t>
+      </w:r>
+    </w:p>
+    <w:p>
+      <w:pPr>
+        <w:spacing w:before="100" w:beforeAutospacing="1" w:after="100" w:afterAutospacing="1" w:line="240" w:lineRule="auto"/>
+        <w:rPr>
+          <w:rFonts w:ascii="Times New Roman" w:eastAsia="Times New Roman" w:hAnsi="Times New Roman" w:cs="Times New Roman"/>
+          <w:sz w:val="24"/>
+          <w:szCs w:val="24"/>
+          <w:lang w:eastAsia="hu-HU"/>
+        </w:rPr>
+      </w:pPr>
+      <w:r>
+        <w:rPr>
+          <w:rFonts w:ascii="Times New Roman" w:eastAsia="Times New Roman" w:hAnsi="Times New Roman" w:cs="Times New Roman"/>
+          <w:sz w:val="24"/>
+          <w:szCs w:val="24"/>
+          <w:lang w:eastAsia="hu-HU"/>
+        </w:rPr>
+        <w:lastRenderedPageBreak/>
+        <w:t xml:space="preserve">Ha </w:t>
+      </w:r>
+      <w:r>
+        <w:rPr>
+          <w:rFonts w:ascii="Times New Roman" w:eastAsia="Times New Roman" w:hAnsi="Times New Roman" w:cs="Times New Roman"/>
+          <w:b/>
+          <w:bCs/>
+          <w:sz w:val="24"/>
+          <w:szCs w:val="24"/>
+          <w:lang w:eastAsia="hu-HU"/>
+        </w:rPr>
+        <w:t>Minikube</w:t>
+      </w:r>
+      <w:r>
+        <w:rPr>
+          <w:rFonts w:ascii="Times New Roman" w:eastAsia="Times New Roman" w:hAnsi="Times New Roman" w:cs="Times New Roman"/>
+          <w:sz w:val="24"/>
+          <w:szCs w:val="24"/>
+          <w:lang w:eastAsia="hu-HU"/>
+        </w:rPr>
+        <w:t xml:space="preserve">-ot használsz, a fenti képek csak a te gépeden léteznek, a Minikube "belsejében" nem. Ha ezt kihagyod, </w:t>
+      </w:r>
+      <w:r>
+        <w:rPr>
+          <w:rFonts w:ascii="Courier New" w:eastAsia="Times New Roman" w:hAnsi="Courier New" w:cs="Courier New"/>
+          <w:sz w:val="20"/>
+          <w:szCs w:val="20"/>
+          <w:lang w:eastAsia="hu-HU"/>
+        </w:rPr>
+        <w:t>ErrImagePull</w:t>
+      </w:r>
+      <w:r>
+        <w:rPr>
+          <w:rFonts w:ascii="Times New Roman" w:eastAsia="Times New Roman" w:hAnsi="Times New Roman" w:cs="Times New Roman"/>
+          <w:sz w:val="24"/>
+          <w:szCs w:val="24"/>
+          <w:lang w:eastAsia="hu-HU"/>
+        </w:rPr>
+        <w:t xml:space="preserve"> vagy </w:t>
+      </w:r>
+      <w:r>
+        <w:rPr>
+          <w:rFonts w:ascii="Courier New" w:eastAsia="Times New Roman" w:hAnsi="Courier New" w:cs="Courier New"/>
+          <w:sz w:val="20"/>
+          <w:szCs w:val="20"/>
+          <w:lang w:eastAsia="hu-HU"/>
+        </w:rPr>
+        <w:t>ImagePullBackOff</w:t>
+      </w:r>
+      <w:r>
+        <w:rPr>
+          <w:rFonts w:ascii="Times New Roman" w:eastAsia="Times New Roman" w:hAnsi="Times New Roman" w:cs="Times New Roman"/>
+          <w:sz w:val="24"/>
+          <w:szCs w:val="24"/>
+          <w:lang w:eastAsia="hu-HU"/>
+        </w:rPr>
+        <w:t xml:space="preserve"> hibát fogsz kapni.</w:t>
+      </w:r>
+    </w:p>
+    <w:p>
+      <w:pPr>
+        <w:spacing w:before="100" w:beforeAutospacing="1" w:after="100" w:afterAutospacing="1" w:line="240" w:lineRule="auto"/>
+        <w:rPr>
+          <w:rFonts w:ascii="Times New Roman" w:eastAsia="Times New Roman" w:hAnsi="Times New Roman" w:cs="Times New Roman"/>
+          <w:sz w:val="24"/>
+          <w:szCs w:val="24"/>
+          <w:lang w:eastAsia="hu-HU"/>
+        </w:rPr>
+      </w:pPr>
+      <w:r>
+        <w:rPr>
+          <w:rFonts w:ascii="Times New Roman" w:eastAsia="Times New Roman" w:hAnsi="Times New Roman" w:cs="Times New Roman"/>
+          <w:sz w:val="24"/>
+          <w:szCs w:val="24"/>
+          <w:lang w:eastAsia="hu-HU"/>
+        </w:rPr>
+        <w:t>Futtasd le ezeket is:</w:t>
+      </w:r>
+    </w:p>
+    <w:p>
+      <w:pPr>
+        <w:spacing w:after="0" w:line="240" w:lineRule="auto"/>
+        <w:rPr>
+          <w:rFonts w:ascii="Times New Roman" w:eastAsia="Times New Roman" w:hAnsi="Times New Roman" w:cs="Times New Roman"/>
+          <w:sz w:val="24"/>
+          <w:szCs w:val="24"/>
+          <w:lang w:eastAsia="hu-HU"/>
+        </w:rPr>
+      </w:pPr>
+      <w:r>
+        <w:rPr>
+          <w:rFonts w:ascii="Times New Roman" w:eastAsia="Times New Roman" w:hAnsi="Times New Roman" w:cs="Times New Roman"/>
+          <w:sz w:val="24"/>
+          <w:szCs w:val="24"/>
+          <w:lang w:eastAsia="hu-HU"/>
+        </w:rPr>
+        <w:t>Bash</w:t>
+      </w:r>
+    </w:p>
+    <w:p>
+      <w:pPr>
+        <w:tabs>
+          <w:tab w:val="left" w:pos="916"/>
+          <w:tab w:val="left" w:pos="1832"/>
+          <w:tab w:val="left" w:pos="2748"/>
+          <w:tab w:val="left" w:pos="3664"/>
+          <w:tab w:val="left" w:pos="4580"/>
+          <w:tab w:val="left" w:pos="5496"/>
+          <w:tab w:val="left" w:pos="6412"/>
+          <w:tab w:val="left" w:pos="7328"/>
+          <w:tab w:val="left" w:pos="8244"/>
+          <w:tab w:val="left" w:pos="9160"/>
+          <w:tab w:val="left" w:pos="10076"/>
+          <w:tab w:val="left" w:pos="10992"/>
+          <w:tab w:val="left" w:pos="11908"/>
+          <w:tab w:val="left" w:pos="12824"/>
+          <w:tab w:val="left" w:pos="13740"/>
+          <w:tab w:val="left" w:pos="14656"/>
+        </w:tabs>
+        <w:spacing w:after="0" w:line="240" w:lineRule="auto"/>
+        <w:rPr>
+          <w:rFonts w:ascii="Courier New" w:eastAsia="Times New Roman" w:hAnsi="Courier New" w:cs="Courier New"/>
+          <w:sz w:val="20"/>
+          <w:szCs w:val="20"/>
+          <w:lang w:eastAsia="hu-HU"/>
+        </w:rPr>
+      </w:pPr>
+      <w:r>
+        <w:rPr>
+          <w:rFonts w:ascii="Courier New" w:eastAsia="Times New Roman" w:hAnsi="Courier New" w:cs="Courier New"/>
+          <w:sz w:val="20"/>
+          <w:szCs w:val="20"/>
+          <w:lang w:eastAsia="hu-HU"/>
+        </w:rPr>
+        <w:t>minikube image load ticketmaster-catalog:v1</w:t>
+      </w:r>
+    </w:p>
+    <w:p>
+      <w:pPr>
+        <w:tabs>
+          <w:tab w:val="left" w:pos="916"/>
+          <w:tab w:val="left" w:pos="1832"/>
+          <w:tab w:val="left" w:pos="2748"/>
+          <w:tab w:val="left" w:pos="3664"/>
+          <w:tab w:val="left" w:pos="4580"/>
+          <w:tab w:val="left" w:pos="5496"/>
+          <w:tab w:val="left" w:pos="6412"/>
+          <w:tab w:val="left" w:pos="7328"/>
+          <w:tab w:val="left" w:pos="8244"/>
+          <w:tab w:val="left" w:pos="9160"/>
+          <w:tab w:val="left" w:pos="10076"/>
+          <w:tab w:val="left" w:pos="10992"/>
+          <w:tab w:val="left" w:pos="11908"/>
+          <w:tab w:val="left" w:pos="12824"/>
+          <w:tab w:val="left" w:pos="13740"/>
+          <w:tab w:val="left" w:pos="14656"/>
+        </w:tabs>
+        <w:spacing w:after="0" w:line="240" w:lineRule="auto"/>
+        <w:rPr>
+          <w:rFonts w:ascii="Courier New" w:eastAsia="Times New Roman" w:hAnsi="Courier New" w:cs="Courier New"/>
+          <w:sz w:val="20"/>
+          <w:szCs w:val="20"/>
+          <w:lang w:eastAsia="hu-HU"/>
+        </w:rPr>
+      </w:pPr>
+      <w:r>
+        <w:rPr>
+          <w:rFonts w:ascii="Courier New" w:eastAsia="Times New Roman" w:hAnsi="Courier New" w:cs="Courier New"/>
+          <w:sz w:val="20"/>
+          <w:szCs w:val="20"/>
+          <w:lang w:eastAsia="hu-HU"/>
+        </w:rPr>
+        <w:t>minikube image load ticketmaster-booking:v1</w:t>
+      </w:r>
+    </w:p>
+    <w:p>
+      <w:pPr>
+        <w:tabs>
+          <w:tab w:val="left" w:pos="916"/>
+          <w:tab w:val="left" w:pos="1832"/>
+          <w:tab w:val="left" w:pos="2748"/>
+          <w:tab w:val="left" w:pos="3664"/>
+          <w:tab w:val="left" w:pos="4580"/>
+          <w:tab w:val="left" w:pos="5496"/>
+          <w:tab w:val="left" w:pos="6412"/>
+          <w:tab w:val="left" w:pos="7328"/>
+          <w:tab w:val="left" w:pos="8244"/>
+          <w:tab w:val="left" w:pos="9160"/>
+          <w:tab w:val="left" w:pos="10076"/>
+          <w:tab w:val="left" w:pos="10992"/>
+          <w:tab w:val="left" w:pos="11908"/>
+          <w:tab w:val="left" w:pos="12824"/>
+          <w:tab w:val="left" w:pos="13740"/>
+          <w:tab w:val="left" w:pos="14656"/>
+        </w:tabs>
+        <w:spacing w:after="0" w:line="240" w:lineRule="auto"/>
+        <w:rPr>
+          <w:rFonts w:ascii="Courier New" w:eastAsia="Times New Roman" w:hAnsi="Courier New" w:cs="Courier New"/>
+          <w:sz w:val="20"/>
+          <w:szCs w:val="20"/>
+          <w:lang w:eastAsia="hu-HU"/>
+        </w:rPr>
+      </w:pPr>
+      <w:r>
+        <w:rPr>
+          <w:rFonts w:ascii="Courier New" w:eastAsia="Times New Roman" w:hAnsi="Courier New" w:cs="Courier New"/>
+          <w:sz w:val="20"/>
+          <w:szCs w:val="20"/>
+          <w:lang w:eastAsia="hu-HU"/>
+        </w:rPr>
+        <w:t>minikube image load ticketmaster-worker:v1</w:t>
+      </w:r>
+    </w:p>
+    <w:p>
+      <w:pPr>
+        <w:spacing w:before="100" w:beforeAutospacing="1" w:after="100" w:afterAutospacing="1" w:line="240" w:lineRule="auto"/>
+        <w:rPr>
+          <w:rFonts w:ascii="Times New Roman" w:eastAsia="Times New Roman" w:hAnsi="Times New Roman" w:cs="Times New Roman"/>
+          <w:sz w:val="24"/>
+          <w:szCs w:val="24"/>
+          <w:lang w:eastAsia="hu-HU"/>
+        </w:rPr>
+      </w:pPr>
+      <w:r>
+        <w:rPr>
+          <w:rFonts w:ascii="Times New Roman" w:eastAsia="Times New Roman" w:hAnsi="Times New Roman" w:cs="Times New Roman"/>
+          <w:i/>
+          <w:iCs/>
+          <w:sz w:val="24"/>
+          <w:szCs w:val="24"/>
+          <w:lang w:eastAsia="hu-HU"/>
+        </w:rPr>
+        <w:t>(Ha Docker Desktop Kubernetes-t használsz Minikube helyett, akkor ez a lépés nem kell, mert az látja a helyi képeket.)</w:t>
+      </w:r>
+    </w:p>
+    <w:p>
+      <w:pPr>
+        <w:spacing w:after="0" w:line="240" w:lineRule="auto"/>
+        <w:rPr>
+          <w:rFonts w:ascii="Times New Roman" w:eastAsia="Times New Roman" w:hAnsi="Times New Roman" w:cs="Times New Roman"/>
+          <w:sz w:val="24"/>
+          <w:szCs w:val="24"/>
+          <w:lang w:eastAsia="hu-HU"/>
+        </w:rPr>
+      </w:pPr>
+      <w:r>
+        <w:rPr>
+          <w:rFonts w:ascii="Times New Roman" w:eastAsia="Times New Roman" w:hAnsi="Times New Roman" w:cs="Times New Roman"/>
+          <w:sz w:val="24"/>
+          <w:szCs w:val="24"/>
+          <w:lang w:eastAsia="hu-HU"/>
+        </w:rPr>
+        <w:pict>
+          <v:rect id="_x0000_i1029" style="width:0;height:1.5pt" o:hralign="center" o:hrstd="t" o:hr="t" fillcolor="#a0a0a0" stroked="f"/>
+        </w:pict>
+      </w:r>
+    </w:p>
+    <w:p>
+      <w:pPr>
+        <w:spacing w:before="100" w:beforeAutospacing="1" w:after="100" w:afterAutospacing="1" w:line="240" w:lineRule="auto"/>
+        <w:outlineLvl w:val="2"/>
+        <w:rPr>
+          <w:rFonts w:ascii="Times New Roman" w:eastAsia="Times New Roman" w:hAnsi="Times New Roman" w:cs="Times New Roman"/>
+          <w:b/>
+          <w:bCs/>
+          <w:sz w:val="27"/>
+          <w:szCs w:val="27"/>
+          <w:lang w:eastAsia="hu-HU"/>
+        </w:rPr>
+      </w:pPr>
+      <w:r>
+        <w:rPr>
+          <w:rFonts w:ascii="Times New Roman" w:eastAsia="Times New Roman" w:hAnsi="Times New Roman" w:cs="Times New Roman"/>
+          <w:b/>
+          <w:bCs/>
+          <w:sz w:val="27"/>
+          <w:szCs w:val="27"/>
+          <w:lang w:eastAsia="hu-HU"/>
+        </w:rPr>
+        <w:t xml:space="preserve">3. Lépés: A Helm Chart Telepítése (Ez indítja el a rendszert) </w:t>
+      </w:r>
+      <w:r>
+        <w:rPr>
+          <w:rFonts w:ascii="Segoe UI Symbol" w:eastAsia="Times New Roman" w:hAnsi="Segoe UI Symbol" w:cs="Segoe UI Symbol"/>
+          <w:b/>
+          <w:bCs/>
+          <w:sz w:val="27"/>
+          <w:szCs w:val="27"/>
+          <w:lang w:eastAsia="hu-HU"/>
+        </w:rPr>
+        <w:t>🚀</w:t>
+      </w:r>
+    </w:p>
+    <w:p>
+      <w:pPr>
+        <w:spacing w:before="100" w:beforeAutospacing="1" w:after="100" w:afterAutospacing="1" w:line="240" w:lineRule="auto"/>
+        <w:rPr>
+          <w:rFonts w:ascii="Times New Roman" w:eastAsia="Times New Roman" w:hAnsi="Times New Roman" w:cs="Times New Roman"/>
+          <w:sz w:val="24"/>
+          <w:szCs w:val="24"/>
+          <w:lang w:eastAsia="hu-HU"/>
+        </w:rPr>
+      </w:pPr>
+      <w:r>
+        <w:rPr>
+          <w:rFonts w:ascii="Times New Roman" w:eastAsia="Times New Roman" w:hAnsi="Times New Roman" w:cs="Times New Roman"/>
+          <w:sz w:val="24"/>
+          <w:szCs w:val="24"/>
+          <w:lang w:eastAsia="hu-HU"/>
+        </w:rPr>
+        <w:t>Most mondjuk meg a Kubernetesnek, hogy hozza létre a podokat a fájljaid alapján.</w:t>
+      </w:r>
+    </w:p>
+    <w:p>
+      <w:pPr>
+        <w:spacing w:after="0" w:line="240" w:lineRule="auto"/>
+        <w:rPr>
+          <w:rFonts w:ascii="Times New Roman" w:eastAsia="Times New Roman" w:hAnsi="Times New Roman" w:cs="Times New Roman"/>
+          <w:sz w:val="24"/>
+          <w:szCs w:val="24"/>
+          <w:lang w:eastAsia="hu-HU"/>
+        </w:rPr>
+      </w:pPr>
+      <w:r>
+        <w:rPr>
+          <w:rFonts w:ascii="Times New Roman" w:eastAsia="Times New Roman" w:hAnsi="Times New Roman" w:cs="Times New Roman"/>
+          <w:sz w:val="24"/>
+          <w:szCs w:val="24"/>
+          <w:lang w:eastAsia="hu-HU"/>
+        </w:rPr>
+        <w:t>Bash</w:t>
+      </w:r>
+    </w:p>
+    <w:p>
+      <w:pPr>
+        <w:tabs>
+          <w:tab w:val="left" w:pos="916"/>
+          <w:tab w:val="left" w:pos="1832"/>
+          <w:tab w:val="left" w:pos="2748"/>
+          <w:tab w:val="left" w:pos="3664"/>
+          <w:tab w:val="left" w:pos="4580"/>
+          <w:tab w:val="left" w:pos="5496"/>
+          <w:tab w:val="left" w:pos="6412"/>
+          <w:tab w:val="left" w:pos="7328"/>
+          <w:tab w:val="left" w:pos="8244"/>
+          <w:tab w:val="left" w:pos="9160"/>
+          <w:tab w:val="left" w:pos="10076"/>
+          <w:tab w:val="left" w:pos="10992"/>
+          <w:tab w:val="left" w:pos="11908"/>
+          <w:tab w:val="left" w:pos="12824"/>
+          <w:tab w:val="left" w:pos="13740"/>
+          <w:tab w:val="left" w:pos="14656"/>
+        </w:tabs>
+        <w:spacing w:after="0" w:line="240" w:lineRule="auto"/>
+        <w:rPr>
+          <w:rFonts w:ascii="Courier New" w:eastAsia="Times New Roman" w:hAnsi="Courier New" w:cs="Courier New"/>
+          <w:sz w:val="20"/>
+          <w:szCs w:val="20"/>
+          <w:lang w:eastAsia="hu-HU"/>
+        </w:rPr>
+      </w:pPr>
+      <w:r>
+        <w:rPr>
+          <w:rFonts w:ascii="Courier New" w:eastAsia="Times New Roman" w:hAnsi="Courier New" w:cs="Courier New"/>
+          <w:sz w:val="20"/>
+          <w:szCs w:val="20"/>
+          <w:lang w:eastAsia="hu-HU"/>
+        </w:rPr>
+        <w:t># A 'ticketmaster' a telepítés neve, a './charts/ticketmaster' pedig a mappa helye</w:t>
+      </w:r>
+    </w:p>
+    <w:p>
+      <w:pPr>
+        <w:tabs>
+          <w:tab w:val="left" w:pos="916"/>
+          <w:tab w:val="left" w:pos="1832"/>
+          <w:tab w:val="left" w:pos="2748"/>
+          <w:tab w:val="left" w:pos="3664"/>
+          <w:tab w:val="left" w:pos="4580"/>
+          <w:tab w:val="left" w:pos="5496"/>
+          <w:tab w:val="left" w:pos="6412"/>
+          <w:tab w:val="left" w:pos="7328"/>
+          <w:tab w:val="left" w:pos="8244"/>
+          <w:tab w:val="left" w:pos="9160"/>
+          <w:tab w:val="left" w:pos="10076"/>
+          <w:tab w:val="left" w:pos="10992"/>
+          <w:tab w:val="left" w:pos="11908"/>
+          <w:tab w:val="left" w:pos="12824"/>
+          <w:tab w:val="left" w:pos="13740"/>
+          <w:tab w:val="left" w:pos="14656"/>
+        </w:tabs>
+        <w:spacing w:after="0" w:line="240" w:lineRule="auto"/>
+        <w:rPr>
+          <w:rFonts w:ascii="Courier New" w:eastAsia="Times New Roman" w:hAnsi="Courier New" w:cs="Courier New"/>
+          <w:sz w:val="20"/>
+          <w:szCs w:val="20"/>
+          <w:lang w:eastAsia="hu-HU"/>
+        </w:rPr>
+      </w:pPr>
+      <w:r>
+        <w:rPr>
+          <w:rFonts w:ascii="Courier New" w:eastAsia="Times New Roman" w:hAnsi="Courier New" w:cs="Courier New"/>
+          <w:sz w:val="20"/>
+          <w:szCs w:val="20"/>
+          <w:lang w:eastAsia="hu-HU"/>
+        </w:rPr>
+        <w:t>helm install ticketmaster ./charts/ticketmaster</w:t>
+      </w:r>
+    </w:p>
+    <w:p>
+      <w:pPr>
+        <w:spacing w:after="0" w:line="240" w:lineRule="auto"/>
+        <w:rPr>
+          <w:rFonts w:ascii="Times New Roman" w:eastAsia="Times New Roman" w:hAnsi="Times New Roman" w:cs="Times New Roman"/>
+          <w:sz w:val="24"/>
+          <w:szCs w:val="24"/>
+          <w:lang w:eastAsia="hu-HU"/>
+        </w:rPr>
+      </w:pPr>
+      <w:r>
+        <w:rPr>
+          <w:rFonts w:ascii="Times New Roman" w:eastAsia="Times New Roman" w:hAnsi="Times New Roman" w:cs="Times New Roman"/>
+          <w:sz w:val="24"/>
+          <w:szCs w:val="24"/>
+          <w:lang w:eastAsia="hu-HU"/>
+        </w:rPr>
+        <w:pict>
+          <v:rect id="_x0000_i1030" style="width:0;height:1.5pt" o:hralign="center" o:hrstd="t" o:hr="t" fillcolor="#a0a0a0" stroked="f"/>
+        </w:pict>
+      </w:r>
+    </w:p>
+    <w:p>
+      <w:pPr>
+        <w:spacing w:before="100" w:beforeAutospacing="1" w:after="100" w:afterAutospacing="1" w:line="240" w:lineRule="auto"/>
+        <w:outlineLvl w:val="2"/>
+        <w:rPr>
+          <w:rFonts w:ascii="Times New Roman" w:eastAsia="Times New Roman" w:hAnsi="Times New Roman" w:cs="Times New Roman"/>
+          <w:b/>
+          <w:bCs/>
+          <w:sz w:val="27"/>
+          <w:szCs w:val="27"/>
+          <w:lang w:eastAsia="hu-HU"/>
+        </w:rPr>
+      </w:pPr>
+      <w:r>
+        <w:rPr>
+          <w:rFonts w:ascii="Times New Roman" w:eastAsia="Times New Roman" w:hAnsi="Times New Roman" w:cs="Times New Roman"/>
+          <w:b/>
+          <w:bCs/>
+          <w:sz w:val="27"/>
+          <w:szCs w:val="27"/>
+          <w:lang w:eastAsia="hu-HU"/>
+        </w:rPr>
+        <w:t>4. Lépés: Ellenőrzés</w:t>
+      </w:r>
+    </w:p>
+    <w:p>
+      <w:pPr>
+        <w:spacing w:before="100" w:beforeAutospacing="1" w:after="100" w:afterAutospacing="1" w:line="240" w:lineRule="auto"/>
+        <w:rPr>
+          <w:rFonts w:ascii="Times New Roman" w:eastAsia="Times New Roman" w:hAnsi="Times New Roman" w:cs="Times New Roman"/>
+          <w:sz w:val="24"/>
+          <w:szCs w:val="24"/>
+          <w:lang w:eastAsia="hu-HU"/>
+        </w:rPr>
+      </w:pPr>
+      <w:r>
+        <w:rPr>
+          <w:rFonts w:ascii="Times New Roman" w:eastAsia="Times New Roman" w:hAnsi="Times New Roman" w:cs="Times New Roman"/>
+          <w:sz w:val="24"/>
+          <w:szCs w:val="24"/>
+          <w:lang w:eastAsia="hu-HU"/>
+        </w:rPr>
+        <w:t xml:space="preserve">Nézd meg, hogy elindulnak-e a konténerek. Pár percig eltarthat, amíg a </w:t>
+      </w:r>
+      <w:r>
+        <w:rPr>
+          <w:rFonts w:ascii="Courier New" w:eastAsia="Times New Roman" w:hAnsi="Courier New" w:cs="Courier New"/>
+          <w:sz w:val="20"/>
+          <w:szCs w:val="20"/>
+          <w:lang w:eastAsia="hu-HU"/>
+        </w:rPr>
+        <w:t>postgres</w:t>
+      </w:r>
+      <w:r>
+        <w:rPr>
+          <w:rFonts w:ascii="Times New Roman" w:eastAsia="Times New Roman" w:hAnsi="Times New Roman" w:cs="Times New Roman"/>
+          <w:sz w:val="24"/>
+          <w:szCs w:val="24"/>
+          <w:lang w:eastAsia="hu-HU"/>
+        </w:rPr>
+        <w:t xml:space="preserve"> és a többiek elindulnak (</w:t>
+      </w:r>
+      <w:r>
+        <w:rPr>
+          <w:rFonts w:ascii="Courier New" w:eastAsia="Times New Roman" w:hAnsi="Courier New" w:cs="Courier New"/>
+          <w:sz w:val="20"/>
+          <w:szCs w:val="20"/>
+          <w:lang w:eastAsia="hu-HU"/>
+        </w:rPr>
+        <w:t>ContainerCreating</w:t>
+      </w:r>
+      <w:r>
+        <w:rPr>
+          <w:rFonts w:ascii="Times New Roman" w:eastAsia="Times New Roman" w:hAnsi="Times New Roman" w:cs="Times New Roman"/>
+          <w:sz w:val="24"/>
+          <w:szCs w:val="24"/>
+          <w:lang w:eastAsia="hu-HU"/>
+        </w:rPr>
+        <w:t xml:space="preserve"> -&gt; </w:t>
+      </w:r>
+      <w:r>
+        <w:rPr>
+          <w:rFonts w:ascii="Courier New" w:eastAsia="Times New Roman" w:hAnsi="Courier New" w:cs="Courier New"/>
+          <w:sz w:val="20"/>
+          <w:szCs w:val="20"/>
+          <w:lang w:eastAsia="hu-HU"/>
+        </w:rPr>
+        <w:t>Running</w:t>
+      </w:r>
+      <w:r>
+        <w:rPr>
+          <w:rFonts w:ascii="Times New Roman" w:eastAsia="Times New Roman" w:hAnsi="Times New Roman" w:cs="Times New Roman"/>
+          <w:sz w:val="24"/>
+          <w:szCs w:val="24"/>
+          <w:lang w:eastAsia="hu-HU"/>
+        </w:rPr>
+        <w:t>).</w:t>
+      </w:r>
+    </w:p>
+    <w:p>
+      <w:pPr>
+        <w:spacing w:after="0" w:line="240" w:lineRule="auto"/>
+        <w:rPr>
+          <w:rFonts w:ascii="Times New Roman" w:eastAsia="Times New Roman" w:hAnsi="Times New Roman" w:cs="Times New Roman"/>
+          <w:sz w:val="24"/>
+          <w:szCs w:val="24"/>
+          <w:lang w:eastAsia="hu-HU"/>
+        </w:rPr>
+      </w:pPr>
+      <w:r>
+        <w:rPr>
+          <w:rFonts w:ascii="Times New Roman" w:eastAsia="Times New Roman" w:hAnsi="Times New Roman" w:cs="Times New Roman"/>
+          <w:sz w:val="24"/>
+          <w:szCs w:val="24"/>
+          <w:lang w:eastAsia="hu-HU"/>
+        </w:rPr>
+        <w:t>Bash</w:t>
+      </w:r>
+    </w:p>
+    <w:p>
+      <w:pPr>
+        <w:tabs>
+          <w:tab w:val="left" w:pos="916"/>
+          <w:tab w:val="left" w:pos="1832"/>
+          <w:tab w:val="left" w:pos="2748"/>
+          <w:tab w:val="left" w:pos="3664"/>
+          <w:tab w:val="left" w:pos="4580"/>
+          <w:tab w:val="left" w:pos="5496"/>
+          <w:tab w:val="left" w:pos="6412"/>
+          <w:tab w:val="left" w:pos="7328"/>
+          <w:tab w:val="left" w:pos="8244"/>
+          <w:tab w:val="left" w:pos="9160"/>
+          <w:tab w:val="left" w:pos="10076"/>
+          <w:tab w:val="left" w:pos="10992"/>
+          <w:tab w:val="left" w:pos="11908"/>
+          <w:tab w:val="left" w:pos="12824"/>
+          <w:tab w:val="left" w:pos="13740"/>
+          <w:tab w:val="left" w:pos="14656"/>
+        </w:tabs>
+        <w:spacing w:after="0" w:line="240" w:lineRule="auto"/>
+        <w:rPr>
+          <w:rFonts w:ascii="Courier New" w:eastAsia="Times New Roman" w:hAnsi="Courier New" w:cs="Courier New"/>
+          <w:sz w:val="20"/>
+          <w:szCs w:val="20"/>
+          <w:lang w:eastAsia="hu-HU"/>
+        </w:rPr>
+      </w:pPr>
+      <w:r>
+        <w:rPr>
+          <w:rFonts w:ascii="Courier New" w:eastAsia="Times New Roman" w:hAnsi="Courier New" w:cs="Courier New"/>
+          <w:sz w:val="20"/>
+          <w:szCs w:val="20"/>
+          <w:lang w:eastAsia="hu-HU"/>
+        </w:rPr>
+        <w:t>kubectl get pods</w:t>
+      </w:r>
+    </w:p>
+    <w:p>
+      <w:pPr>
+        <w:spacing w:before="100" w:beforeAutospacing="1" w:after="100" w:afterAutospacing="1" w:line="240" w:lineRule="auto"/>
+        <w:rPr>
+          <w:rFonts w:ascii="Times New Roman" w:eastAsia="Times New Roman" w:hAnsi="Times New Roman" w:cs="Times New Roman"/>
+          <w:sz w:val="24"/>
+          <w:szCs w:val="24"/>
+          <w:lang w:eastAsia="hu-HU"/>
+        </w:rPr>
+      </w:pPr>
+      <w:r>
+        <w:rPr>
+          <w:rFonts w:ascii="Times New Roman" w:eastAsia="Times New Roman" w:hAnsi="Times New Roman" w:cs="Times New Roman"/>
+          <w:b/>
+          <w:bCs/>
+          <w:sz w:val="24"/>
+          <w:szCs w:val="24"/>
+          <w:lang w:eastAsia="hu-HU"/>
+        </w:rPr>
+        <w:t xml:space="preserve">Akkor vagy kész, ha minden sorban a </w:t>
+      </w:r>
+      <w:r>
+        <w:rPr>
+          <w:rFonts w:ascii="Courier New" w:eastAsia="Times New Roman" w:hAnsi="Courier New" w:cs="Courier New"/>
+          <w:b/>
+          <w:bCs/>
+          <w:sz w:val="20"/>
+          <w:szCs w:val="20"/>
+          <w:lang w:eastAsia="hu-HU"/>
+        </w:rPr>
+        <w:t>STATUS</w:t>
+      </w:r>
+      <w:r>
+        <w:rPr>
+          <w:rFonts w:ascii="Times New Roman" w:eastAsia="Times New Roman" w:hAnsi="Times New Roman" w:cs="Times New Roman"/>
+          <w:b/>
+          <w:bCs/>
+          <w:sz w:val="24"/>
+          <w:szCs w:val="24"/>
+          <w:lang w:eastAsia="hu-HU"/>
+        </w:rPr>
+        <w:t xml:space="preserve"> oszlopban </w:t>
+      </w:r>
+      <w:r>
+        <w:rPr>
+          <w:rFonts w:ascii="Courier New" w:eastAsia="Times New Roman" w:hAnsi="Courier New" w:cs="Courier New"/>
+          <w:b/>
+          <w:bCs/>
+          <w:sz w:val="20"/>
+          <w:szCs w:val="20"/>
+          <w:lang w:eastAsia="hu-HU"/>
+        </w:rPr>
+        <w:t>Running</w:t>
+      </w:r>
+      <w:r>
+        <w:rPr>
+          <w:rFonts w:ascii="Times New Roman" w:eastAsia="Times New Roman" w:hAnsi="Times New Roman" w:cs="Times New Roman"/>
+          <w:b/>
+          <w:bCs/>
+          <w:sz w:val="24"/>
+          <w:szCs w:val="24"/>
+          <w:lang w:eastAsia="hu-HU"/>
+        </w:rPr>
+        <w:t xml:space="preserve"> (vagy </w:t>
+      </w:r>
+      <w:r>
+        <w:rPr>
+          <w:rFonts w:ascii="Courier New" w:eastAsia="Times New Roman" w:hAnsi="Courier New" w:cs="Courier New"/>
+          <w:b/>
+          <w:bCs/>
+          <w:sz w:val="20"/>
+          <w:szCs w:val="20"/>
+          <w:lang w:eastAsia="hu-HU"/>
+        </w:rPr>
+        <w:t>Completed</w:t>
+      </w:r>
+      <w:r>
+        <w:rPr>
+          <w:rFonts w:ascii="Times New Roman" w:eastAsia="Times New Roman" w:hAnsi="Times New Roman" w:cs="Times New Roman"/>
+          <w:b/>
+          <w:bCs/>
+          <w:sz w:val="24"/>
+          <w:szCs w:val="24"/>
+          <w:lang w:eastAsia="hu-HU"/>
+        </w:rPr>
+        <w:t>) áll.</w:t>
+      </w:r>
+    </w:p>
+    <w:p>
+      <w:pPr>
+        <w:spacing w:after="0" w:line="240" w:lineRule="auto"/>
+        <w:rPr>
+          <w:rFonts w:ascii="Times New Roman" w:eastAsia="Times New Roman" w:hAnsi="Times New Roman" w:cs="Times New Roman"/>
+          <w:sz w:val="24"/>
+          <w:szCs w:val="24"/>
+          <w:lang w:eastAsia="hu-HU"/>
+        </w:rPr>
+      </w:pPr>
+      <w:r>
+        <w:rPr>
+          <w:rFonts w:ascii="Times New Roman" w:eastAsia="Times New Roman" w:hAnsi="Times New Roman" w:cs="Times New Roman"/>
+          <w:sz w:val="24"/>
+          <w:szCs w:val="24"/>
+          <w:lang w:eastAsia="hu-HU"/>
+        </w:rPr>
+        <w:pict>
+          <v:rect id="_x0000_i1031" style="width:0;height:1.5pt" o:hralign="center" o:hrstd="t" o:hr="t" fillcolor="#a0a0a0" stroked="f"/>
+        </w:pict>
+      </w:r>
+    </w:p>
+    <w:p>
+      <w:pPr>
+        <w:spacing w:before="100" w:beforeAutospacing="1" w:after="100" w:afterAutospacing="1" w:line="240" w:lineRule="auto"/>
+        <w:outlineLvl w:val="2"/>
+        <w:rPr>
+          <w:rFonts w:ascii="Times New Roman" w:eastAsia="Times New Roman" w:hAnsi="Times New Roman" w:cs="Times New Roman"/>
+          <w:b/>
+          <w:bCs/>
+          <w:sz w:val="27"/>
+          <w:szCs w:val="27"/>
+          <w:lang w:eastAsia="hu-HU"/>
+        </w:rPr>
+      </w:pPr>
+      <w:r>
+        <w:rPr>
+          <w:rFonts w:ascii="Times New Roman" w:eastAsia="Times New Roman" w:hAnsi="Times New Roman" w:cs="Times New Roman"/>
+          <w:b/>
+          <w:bCs/>
+          <w:sz w:val="27"/>
+          <w:szCs w:val="27"/>
+          <w:lang w:eastAsia="hu-HU"/>
+        </w:rPr>
+        <w:t>5. Lépés: Tesztelés (Böngészőből)</w:t>
+      </w:r>
+    </w:p>
+    <w:p>
+      <w:pPr>
+        <w:spacing w:before="100" w:beforeAutospacing="1" w:after="100" w:afterAutospacing="1" w:line="240" w:lineRule="auto"/>
+        <w:rPr>
+          <w:rFonts w:ascii="Times New Roman" w:eastAsia="Times New Roman" w:hAnsi="Times New Roman" w:cs="Times New Roman"/>
+          <w:sz w:val="24"/>
+          <w:szCs w:val="24"/>
+          <w:lang w:eastAsia="hu-HU"/>
+        </w:rPr>
+      </w:pPr>
+      <w:r>
+        <w:rPr>
+          <w:rFonts w:ascii="Times New Roman" w:eastAsia="Times New Roman" w:hAnsi="Times New Roman" w:cs="Times New Roman"/>
+          <w:sz w:val="24"/>
+          <w:szCs w:val="24"/>
+          <w:lang w:eastAsia="hu-HU"/>
+        </w:rPr>
+        <w:t xml:space="preserve">Mivel beállítottuk a </w:t>
+      </w:r>
+      <w:r>
+        <w:rPr>
+          <w:rFonts w:ascii="Courier New" w:eastAsia="Times New Roman" w:hAnsi="Courier New" w:cs="Courier New"/>
+          <w:sz w:val="20"/>
+          <w:szCs w:val="20"/>
+          <w:lang w:eastAsia="hu-HU"/>
+        </w:rPr>
+        <w:t>NodePort: 30001</w:t>
+      </w:r>
+      <w:r>
+        <w:rPr>
+          <w:rFonts w:ascii="Times New Roman" w:eastAsia="Times New Roman" w:hAnsi="Times New Roman" w:cs="Times New Roman"/>
+          <w:sz w:val="24"/>
+          <w:szCs w:val="24"/>
+          <w:lang w:eastAsia="hu-HU"/>
+        </w:rPr>
+        <w:t xml:space="preserve"> és </w:t>
+      </w:r>
+      <w:r>
+        <w:rPr>
+          <w:rFonts w:ascii="Courier New" w:eastAsia="Times New Roman" w:hAnsi="Courier New" w:cs="Courier New"/>
+          <w:sz w:val="20"/>
+          <w:szCs w:val="20"/>
+          <w:lang w:eastAsia="hu-HU"/>
+        </w:rPr>
+        <w:t>30002</w:t>
+      </w:r>
+      <w:r>
+        <w:rPr>
+          <w:rFonts w:ascii="Times New Roman" w:eastAsia="Times New Roman" w:hAnsi="Times New Roman" w:cs="Times New Roman"/>
+          <w:sz w:val="24"/>
+          <w:szCs w:val="24"/>
+          <w:lang w:eastAsia="hu-HU"/>
+        </w:rPr>
+        <w:t xml:space="preserve"> értékeket a </w:t>
+      </w:r>
+      <w:r>
+        <w:rPr>
+          <w:rFonts w:ascii="Courier New" w:eastAsia="Times New Roman" w:hAnsi="Courier New" w:cs="Courier New"/>
+          <w:sz w:val="20"/>
+          <w:szCs w:val="20"/>
+          <w:lang w:eastAsia="hu-HU"/>
+        </w:rPr>
+        <w:t>values.yaml</w:t>
+      </w:r>
+      <w:r>
+        <w:rPr>
+          <w:rFonts w:ascii="Times New Roman" w:eastAsia="Times New Roman" w:hAnsi="Times New Roman" w:cs="Times New Roman"/>
+          <w:sz w:val="24"/>
+          <w:szCs w:val="24"/>
+          <w:lang w:eastAsia="hu-HU"/>
+        </w:rPr>
+        <w:t>-ben:</w:t>
+      </w:r>
+    </w:p>
+    <w:p>
+      <w:pPr>
+        <w:numPr>
+          <w:ilvl w:val="0"/>
+          <w:numId w:val="2"/>
+        </w:numPr>
+        <w:spacing w:before="100" w:beforeAutospacing="1" w:after="100" w:afterAutospacing="1" w:line="240" w:lineRule="auto"/>
+        <w:rPr>
+          <w:rFonts w:ascii="Times New Roman" w:eastAsia="Times New Roman" w:hAnsi="Times New Roman" w:cs="Times New Roman"/>
+          <w:sz w:val="24"/>
+          <w:szCs w:val="24"/>
+          <w:lang w:eastAsia="hu-HU"/>
+        </w:rPr>
+      </w:pPr>
+      <w:r>
+        <w:rPr>
+          <w:rFonts w:ascii="Times New Roman" w:eastAsia="Times New Roman" w:hAnsi="Times New Roman" w:cs="Times New Roman"/>
+          <w:b/>
+          <w:bCs/>
+          <w:sz w:val="24"/>
+          <w:szCs w:val="24"/>
+          <w:lang w:eastAsia="hu-HU"/>
+        </w:rPr>
+        <w:t>Docker Desktop esetén:</w:t>
+      </w:r>
+    </w:p>
+    <w:p>
+      <w:pPr>
+        <w:numPr>
+          <w:ilvl w:val="1"/>
+          <w:numId w:val="2"/>
+        </w:numPr>
+        <w:spacing w:before="100" w:beforeAutospacing="1" w:after="100" w:afterAutospacing="1" w:line="240" w:lineRule="auto"/>
+        <w:rPr>
+          <w:rFonts w:ascii="Times New Roman" w:eastAsia="Times New Roman" w:hAnsi="Times New Roman" w:cs="Times New Roman"/>
+          <w:sz w:val="24"/>
+          <w:szCs w:val="24"/>
+          <w:lang w:eastAsia="hu-HU"/>
+        </w:rPr>
+      </w:pPr>
+      <w:r>
+        <w:rPr>
+          <w:rFonts w:ascii="Times New Roman" w:eastAsia="Times New Roman" w:hAnsi="Times New Roman" w:cs="Times New Roman"/>
+          <w:sz w:val="24"/>
+          <w:szCs w:val="24"/>
+          <w:lang w:eastAsia="hu-HU"/>
+        </w:rPr>
+        <w:t xml:space="preserve">Catalog Swagger: </w:t>
+      </w:r>
+      <w:r>
+        <w:rPr>
+          <w:rFonts w:ascii="Courier New" w:eastAsia="Times New Roman" w:hAnsi="Courier New" w:cs="Courier New"/>
+          <w:sz w:val="20"/>
+          <w:szCs w:val="20"/>
+          <w:lang w:eastAsia="hu-HU"/>
+        </w:rPr>
+        <w:t>http://localhost:30001/swagger</w:t>
+      </w:r>
+    </w:p>
+    <w:p>
+      <w:pPr>
+        <w:numPr>
+          <w:ilvl w:val="1"/>
+          <w:numId w:val="2"/>
+        </w:numPr>
+        <w:spacing w:before="100" w:beforeAutospacing="1" w:after="100" w:afterAutospacing="1" w:line="240" w:lineRule="auto"/>
+        <w:rPr>
+          <w:rFonts w:ascii="Times New Roman" w:eastAsia="Times New Roman" w:hAnsi="Times New Roman" w:cs="Times New Roman"/>
+          <w:sz w:val="24"/>
+          <w:szCs w:val="24"/>
+          <w:lang w:eastAsia="hu-HU"/>
+        </w:rPr>
+      </w:pPr>
+      <w:r>
+        <w:rPr>
+          <w:rFonts w:ascii="Times New Roman" w:eastAsia="Times New Roman" w:hAnsi="Times New Roman" w:cs="Times New Roman"/>
+          <w:sz w:val="24"/>
+          <w:szCs w:val="24"/>
+          <w:lang w:eastAsia="hu-HU"/>
+        </w:rPr>
+        <w:t xml:space="preserve">Booking Swagger: </w:t>
+      </w:r>
+      <w:r>
+        <w:rPr>
+          <w:rFonts w:ascii="Courier New" w:eastAsia="Times New Roman" w:hAnsi="Courier New" w:cs="Courier New"/>
+          <w:sz w:val="20"/>
+          <w:szCs w:val="20"/>
+          <w:lang w:eastAsia="hu-HU"/>
+        </w:rPr>
+        <w:t>http://localhost:30002/swagger</w:t>
+      </w:r>
+    </w:p>
+    <w:p>
+      <w:pPr>
+        <w:numPr>
+          <w:ilvl w:val="0"/>
+          <w:numId w:val="2"/>
+        </w:numPr>
+        <w:spacing w:before="100" w:beforeAutospacing="1" w:after="100" w:afterAutospacing="1" w:line="240" w:lineRule="auto"/>
+        <w:rPr>
+          <w:rFonts w:ascii="Times New Roman" w:eastAsia="Times New Roman" w:hAnsi="Times New Roman" w:cs="Times New Roman"/>
+          <w:sz w:val="24"/>
+          <w:szCs w:val="24"/>
+          <w:lang w:eastAsia="hu-HU"/>
+        </w:rPr>
+      </w:pPr>
+      <w:r>
+        <w:rPr>
+          <w:rFonts w:ascii="Times New Roman" w:eastAsia="Times New Roman" w:hAnsi="Times New Roman" w:cs="Times New Roman"/>
+          <w:b/>
+          <w:bCs/>
+          <w:sz w:val="24"/>
+          <w:szCs w:val="24"/>
+          <w:lang w:eastAsia="hu-HU"/>
+        </w:rPr>
+        <w:t>Minikube esetén:</w:t>
+      </w:r>
+      <w:r>
+        <w:rPr>
+          <w:rFonts w:ascii="Times New Roman" w:eastAsia="Times New Roman" w:hAnsi="Times New Roman" w:cs="Times New Roman"/>
+          <w:sz w:val="24"/>
+          <w:szCs w:val="24"/>
+          <w:lang w:eastAsia="hu-HU"/>
+        </w:rPr>
+        <w:t xml:space="preserve"> (A Minikube IP címe nem localhost!) Kérd le a service URL-jét:</w:t>
+      </w:r>
+    </w:p>
+    <w:p>
+      <w:pPr>
+        <w:spacing w:beforeAutospacing="1" w:after="0" w:afterAutospacing="1" w:line="240" w:lineRule="auto"/>
+        <w:ind w:left="720"/>
+        <w:rPr>
+          <w:rFonts w:ascii="Times New Roman" w:eastAsia="Times New Roman" w:hAnsi="Times New Roman" w:cs="Times New Roman"/>
+          <w:sz w:val="24"/>
+          <w:szCs w:val="24"/>
+          <w:lang w:eastAsia="hu-HU"/>
+        </w:rPr>
+      </w:pPr>
+      <w:r>
+        <w:rPr>
+          <w:rFonts w:ascii="Times New Roman" w:eastAsia="Times New Roman" w:hAnsi="Times New Roman" w:cs="Times New Roman"/>
+          <w:sz w:val="24"/>
+          <w:szCs w:val="24"/>
+          <w:lang w:eastAsia="hu-HU"/>
+        </w:rPr>
+        <w:t>Bash</w:t>
+      </w:r>
+    </w:p>
+    <w:p>
+      <w:pPr>
+        <w:tabs>
+          <w:tab w:val="left" w:pos="916"/>
+          <w:tab w:val="left" w:pos="1832"/>
+          <w:tab w:val="left" w:pos="2748"/>
+          <w:tab w:val="left" w:pos="3664"/>
+          <w:tab w:val="left" w:pos="4580"/>
+          <w:tab w:val="left" w:pos="5496"/>
+          <w:tab w:val="left" w:pos="6412"/>
+          <w:tab w:val="left" w:pos="7328"/>
+          <w:tab w:val="left" w:pos="8244"/>
+          <w:tab w:val="left" w:pos="9160"/>
+          <w:tab w:val="left" w:pos="10076"/>
+          <w:tab w:val="left" w:pos="10992"/>
+          <w:tab w:val="left" w:pos="11908"/>
+          <w:tab w:val="left" w:pos="12824"/>
+          <w:tab w:val="left" w:pos="13740"/>
+          <w:tab w:val="left" w:pos="14656"/>
+        </w:tabs>
+        <w:spacing w:after="0" w:line="240" w:lineRule="auto"/>
+        <w:ind w:left="720"/>
+        <w:rPr>
+          <w:rFonts w:ascii="Courier New" w:eastAsia="Times New Roman" w:hAnsi="Courier New" w:cs="Courier New"/>
+          <w:sz w:val="20"/>
+          <w:szCs w:val="20"/>
+          <w:lang w:eastAsia="hu-HU"/>
+        </w:rPr>
+      </w:pPr>
+      <w:r>
+        <w:rPr>
+          <w:rFonts w:ascii="Courier New" w:eastAsia="Times New Roman" w:hAnsi="Courier New" w:cs="Courier New"/>
+          <w:sz w:val="20"/>
+          <w:szCs w:val="20"/>
+          <w:lang w:eastAsia="hu-HU"/>
+        </w:rPr>
+        <w:t>minikube service list</w:t>
+      </w:r>
+    </w:p>
+    <w:p>
+      <w:pPr>
+        <w:spacing w:before="100" w:beforeAutospacing="1" w:after="100" w:afterAutospacing="1" w:line="240" w:lineRule="auto"/>
+        <w:ind w:left="720"/>
+        <w:rPr>
+          <w:rFonts w:ascii="Times New Roman" w:eastAsia="Times New Roman" w:hAnsi="Times New Roman" w:cs="Times New Roman"/>
+          <w:sz w:val="24"/>
+          <w:szCs w:val="24"/>
+          <w:lang w:eastAsia="hu-HU"/>
+        </w:rPr>
+      </w:pPr>
+      <w:r>
+        <w:rPr>
+          <w:rFonts w:ascii="Times New Roman" w:eastAsia="Times New Roman" w:hAnsi="Times New Roman" w:cs="Times New Roman"/>
+          <w:sz w:val="24"/>
+          <w:szCs w:val="24"/>
+          <w:lang w:eastAsia="hu-HU"/>
+        </w:rPr>
+        <w:lastRenderedPageBreak/>
+        <w:t xml:space="preserve">Vagy használd a </w:t>
+      </w:r>
+      <w:r>
+        <w:rPr>
+          <w:rFonts w:ascii="Courier New" w:eastAsia="Times New Roman" w:hAnsi="Courier New" w:cs="Courier New"/>
+          <w:sz w:val="20"/>
+          <w:szCs w:val="20"/>
+          <w:lang w:eastAsia="hu-HU"/>
+        </w:rPr>
+        <w:t>minikube ip</w:t>
+      </w:r>
+      <w:r>
+        <w:rPr>
+          <w:rFonts w:ascii="Times New Roman" w:eastAsia="Times New Roman" w:hAnsi="Times New Roman" w:cs="Times New Roman"/>
+          <w:sz w:val="24"/>
+          <w:szCs w:val="24"/>
+          <w:lang w:eastAsia="hu-HU"/>
+        </w:rPr>
+        <w:t xml:space="preserve"> parancsot, és tedd mögé a portot (pl. </w:t>
+      </w:r>
+      <w:r>
+        <w:rPr>
+          <w:rFonts w:ascii="Courier New" w:eastAsia="Times New Roman" w:hAnsi="Courier New" w:cs="Courier New"/>
+          <w:sz w:val="20"/>
+          <w:szCs w:val="20"/>
+          <w:lang w:eastAsia="hu-HU"/>
+        </w:rPr>
+        <w:t>http://192.168.49.2:30001/swagger</w:t>
+      </w:r>
+      <w:r>
+        <w:rPr>
+          <w:rFonts w:ascii="Times New Roman" w:eastAsia="Times New Roman" w:hAnsi="Times New Roman" w:cs="Times New Roman"/>
+          <w:sz w:val="24"/>
+          <w:szCs w:val="24"/>
+          <w:lang w:eastAsia="hu-HU"/>
+        </w:rPr>
+        <w:t>).</w:t>
+      </w:r>
+    </w:p>
+    <w:p>
+      <w:pPr>
+        <w:spacing w:after="0" w:line="240" w:lineRule="auto"/>
+        <w:rPr>
+          <w:rFonts w:ascii="Times New Roman" w:eastAsia="Times New Roman" w:hAnsi="Times New Roman" w:cs="Times New Roman"/>
+          <w:sz w:val="24"/>
+          <w:szCs w:val="24"/>
+          <w:lang w:eastAsia="hu-HU"/>
+        </w:rPr>
+      </w:pPr>
+      <w:r>
+        <w:rPr>
+          <w:rFonts w:ascii="Times New Roman" w:eastAsia="Times New Roman" w:hAnsi="Times New Roman" w:cs="Times New Roman"/>
+          <w:sz w:val="24"/>
+          <w:szCs w:val="24"/>
+          <w:lang w:eastAsia="hu-HU"/>
+        </w:rPr>
+        <w:pict>
+          <v:rect id="_x0000_i1032" style="width:0;height:1.5pt" o:hralign="center" o:hrstd="t" o:hr="t" fillcolor="#a0a0a0" stroked="f"/>
+        </w:pict>
+      </w:r>
+    </w:p>
+    <w:p>
+      <w:pPr>
+        <w:spacing w:before="100" w:beforeAutospacing="1" w:after="100" w:afterAutospacing="1" w:line="240" w:lineRule="auto"/>
+        <w:rPr>
+          <w:rFonts w:ascii="Times New Roman" w:eastAsia="Times New Roman" w:hAnsi="Times New Roman" w:cs="Times New Roman"/>
+          <w:sz w:val="24"/>
+          <w:szCs w:val="24"/>
+          <w:lang w:eastAsia="hu-HU"/>
+        </w:rPr>
+      </w:pPr>
+      <w:r>
+        <w:rPr>
+          <w:rFonts w:ascii="Times New Roman" w:eastAsia="Times New Roman" w:hAnsi="Times New Roman" w:cs="Times New Roman"/>
+          <w:b/>
+          <w:bCs/>
+          <w:sz w:val="24"/>
+          <w:szCs w:val="24"/>
+          <w:lang w:eastAsia="hu-HU"/>
+        </w:rPr>
+        <w:t>Összefoglalva a teendőid sorrendje:</w:t>
+      </w:r>
+    </w:p>
+    <w:p>
+      <w:pPr>
+        <w:numPr>
+          <w:ilvl w:val="0"/>
+          <w:numId w:val="3"/>
+        </w:numPr>
+        <w:spacing w:before="100" w:beforeAutospacing="1" w:after="100" w:afterAutospacing="1" w:line="240" w:lineRule="auto"/>
+        <w:rPr>
+          <w:rFonts w:ascii="Times New Roman" w:eastAsia="Times New Roman" w:hAnsi="Times New Roman" w:cs="Times New Roman"/>
+          <w:sz w:val="24"/>
+          <w:szCs w:val="24"/>
+          <w:lang w:eastAsia="hu-HU"/>
+        </w:rPr>
+      </w:pPr>
+      <w:r>
+        <w:rPr>
+          <w:rFonts w:ascii="Courier New" w:eastAsia="Times New Roman" w:hAnsi="Courier New" w:cs="Courier New"/>
+          <w:sz w:val="20"/>
+          <w:szCs w:val="20"/>
+          <w:lang w:eastAsia="hu-HU"/>
+        </w:rPr>
+        <w:t>docker build ...</w:t>
+      </w:r>
+      <w:r>
+        <w:rPr>
+          <w:rFonts w:ascii="Times New Roman" w:eastAsia="Times New Roman" w:hAnsi="Times New Roman" w:cs="Times New Roman"/>
+          <w:sz w:val="24"/>
+          <w:szCs w:val="24"/>
+          <w:lang w:eastAsia="hu-HU"/>
+        </w:rPr>
+        <w:t xml:space="preserve"> (3x)</w:t>
+      </w:r>
+    </w:p>
+    <w:p>
+      <w:pPr>
+        <w:numPr>
+          <w:ilvl w:val="0"/>
+          <w:numId w:val="3"/>
+        </w:numPr>
+        <w:spacing w:before="100" w:beforeAutospacing="1" w:after="100" w:afterAutospacing="1" w:line="240" w:lineRule="auto"/>
+        <w:rPr>
+          <w:rFonts w:ascii="Times New Roman" w:eastAsia="Times New Roman" w:hAnsi="Times New Roman" w:cs="Times New Roman"/>
+          <w:sz w:val="24"/>
+          <w:szCs w:val="24"/>
+          <w:lang w:eastAsia="hu-HU"/>
+        </w:rPr>
+      </w:pPr>
+      <w:r>
+        <w:rPr>
+          <w:rFonts w:ascii="Courier New" w:eastAsia="Times New Roman" w:hAnsi="Courier New" w:cs="Courier New"/>
+          <w:sz w:val="20"/>
+          <w:szCs w:val="20"/>
+          <w:lang w:eastAsia="hu-HU"/>
+        </w:rPr>
+        <w:t>minikube image load ...</w:t>
+      </w:r>
+      <w:r>
+        <w:rPr>
+          <w:rFonts w:ascii="Times New Roman" w:eastAsia="Times New Roman" w:hAnsi="Times New Roman" w:cs="Times New Roman"/>
+          <w:sz w:val="24"/>
+          <w:szCs w:val="24"/>
+          <w:lang w:eastAsia="hu-HU"/>
+        </w:rPr>
+        <w:t xml:space="preserve"> (3x) – </w:t>
+      </w:r>
+      <w:r>
+        <w:rPr>
+          <w:rFonts w:ascii="Times New Roman" w:eastAsia="Times New Roman" w:hAnsi="Times New Roman" w:cs="Times New Roman"/>
+          <w:i/>
+          <w:iCs/>
+          <w:sz w:val="24"/>
+          <w:szCs w:val="24"/>
+          <w:lang w:eastAsia="hu-HU"/>
+        </w:rPr>
+        <w:t>Csak ha Minikube van</w:t>
+      </w:r>
+    </w:p>
+    <w:p>
+      <w:pPr>
+        <w:numPr>
+          <w:ilvl w:val="0"/>
+          <w:numId w:val="3"/>
+        </w:numPr>
+        <w:spacing w:before="100" w:beforeAutospacing="1" w:after="100" w:afterAutospacing="1" w:line="240" w:lineRule="auto"/>
+        <w:rPr>
+          <w:rFonts w:ascii="Times New Roman" w:eastAsia="Times New Roman" w:hAnsi="Times New Roman" w:cs="Times New Roman"/>
+          <w:sz w:val="24"/>
+          <w:szCs w:val="24"/>
+          <w:lang w:eastAsia="hu-HU"/>
+        </w:rPr>
+      </w:pPr>
+      <w:r>
+        <w:rPr>
+          <w:rFonts w:ascii="Courier New" w:eastAsia="Times New Roman" w:hAnsi="Courier New" w:cs="Courier New"/>
+          <w:sz w:val="20"/>
+          <w:szCs w:val="20"/>
+          <w:lang w:eastAsia="hu-HU"/>
+        </w:rPr>
+        <w:t>helm install ticketmaster ./charts/ticketmaster</w:t>
+      </w:r>
+    </w:p>
+    <w:p>
+      <w:pPr>
+        <w:numPr>
+          <w:ilvl w:val="0"/>
+          <w:numId w:val="3"/>
+        </w:numPr>
+        <w:spacing w:before="100" w:beforeAutospacing="1" w:after="100" w:afterAutospacing="1" w:line="240" w:lineRule="auto"/>
+        <w:rPr>
+          <w:rFonts w:ascii="Times New Roman" w:eastAsia="Times New Roman" w:hAnsi="Times New Roman" w:cs="Times New Roman"/>
+          <w:sz w:val="24"/>
+          <w:szCs w:val="24"/>
+          <w:lang w:eastAsia="hu-HU"/>
+        </w:rPr>
+      </w:pPr>
+      <w:r>
+        <w:rPr>
+          <w:rFonts w:ascii="Courier New" w:eastAsia="Times New Roman" w:hAnsi="Courier New" w:cs="Courier New"/>
+          <w:sz w:val="20"/>
+          <w:szCs w:val="20"/>
+          <w:lang w:eastAsia="hu-HU"/>
+        </w:rPr>
+        <w:t>kubectl get pods</w:t>
+      </w:r>
+      <w:r>
+        <w:rPr>
+          <w:rFonts w:ascii="Times New Roman" w:eastAsia="Times New Roman" w:hAnsi="Times New Roman" w:cs="Times New Roman"/>
+          <w:sz w:val="24"/>
+          <w:szCs w:val="24"/>
+          <w:lang w:eastAsia="hu-HU"/>
+        </w:rPr>
+        <w:t xml:space="preserve"> (Vársz, amíg minden zöld)</w:t>
+      </w:r>
+    </w:p>
+    <w:p>
+      <w:pPr>
+        <w:spacing w:before="100" w:beforeAutospacing="1" w:after="100" w:afterAutospacing="1" w:line="240" w:lineRule="auto"/>
+        <w:rPr>
+          <w:rFonts w:ascii="Times New Roman" w:eastAsia="Times New Roman" w:hAnsi="Times New Roman" w:cs="Times New Roman"/>
+          <w:sz w:val="24"/>
+          <w:szCs w:val="24"/>
+          <w:lang w:eastAsia="hu-HU"/>
+        </w:rPr>
+      </w:pPr>
+      <w:r>
+        <w:rPr>
+          <w:rFonts w:ascii="Times New Roman" w:eastAsia="Times New Roman" w:hAnsi="Times New Roman" w:cs="Times New Roman"/>
+          <w:sz w:val="24"/>
+          <w:szCs w:val="24"/>
+          <w:lang w:eastAsia="hu-HU"/>
+        </w:rPr>
+        <w:t xml:space="preserve">Próbáld ki, és írd meg, ha minden </w:t>
+      </w:r>
+      <w:r>
+        <w:rPr>
+          <w:rFonts w:ascii="Courier New" w:eastAsia="Times New Roman" w:hAnsi="Courier New" w:cs="Courier New"/>
+          <w:sz w:val="20"/>
+          <w:szCs w:val="20"/>
+          <w:lang w:eastAsia="hu-HU"/>
+        </w:rPr>
+        <w:t>Running</w:t>
+      </w:r>
+      <w:r>
+        <w:rPr>
+          <w:rFonts w:ascii="Times New Roman" w:eastAsia="Times New Roman" w:hAnsi="Times New Roman" w:cs="Times New Roman"/>
+          <w:sz w:val="24"/>
+          <w:szCs w:val="24"/>
+          <w:lang w:eastAsia="hu-HU"/>
+        </w:rPr>
+        <w:t xml:space="preserve"> állapotba került! 🤞</w:t>
+      </w:r>
+    </w:p>
+    <w:p>
+      <w:bookmarkStart w:id="0" w:name="_GoBack"/>
+      <w:bookmarkEnd w:id="0"/>
+    </w:p>
     <w:sectPr>
       <w:pgSz w:w="11906" w:h="16838"/>
       <w:pgMar w:top="1417" w:right="1417" w:bottom="1417" w:left="1417" w:header="708" w:footer="708" w:gutter="0"/>
@@ -2210,6 +3726,268 @@
 <file path=word/numbering.xml><?xml version="1.0" encoding="utf-8"?>
 <w:numbering xmlns:wpc="http://schemas.microsoft.com/office/word/2010/wordprocessingCanvas" xmlns:cx="http://schemas.microsoft.com/office/drawing/2014/chartex" xmlns:mc="http://schemas.openxmlformats.org/markup-compatibility/2006" xmlns:o="urn:schemas-microsoft-com:office:office" xmlns:r="http://schemas.openxmlformats.org/officeDocument/2006/relationships" xmlns:m="http://schemas.openxmlformats.org/officeDocument/2006/math" xmlns:v="urn:schemas-microsoft-com:vml" xmlns:wp14="http://schemas.microsoft.com/office/word/2010/wordprocessingDrawing" xmlns:wp="http://schemas.openxmlformats.org/drawingml/2006/wordprocessingDrawing" xmlns:w10="urn:schemas-microsoft-com:office:word" xmlns:w="http://schemas.openxmlformats.org/wordprocessingml/2006/main" xmlns:w14="http://schemas.microsoft.com/office/word/2010/wordml" xmlns:w15="http://schemas.microsoft.com/office/word/2012/wordml" xmlns:w16se="http://schemas.microsoft.com/office/word/2015/wordml/symex" xmlns:wpg="http://schemas.microsoft.com/office/word/2010/wordprocessingGroup" xmlns:wpi="http://schemas.microsoft.com/office/word/2010/wordprocessingInk" xmlns:wne="http://schemas.microsoft.com/office/word/2006/wordml" xmlns:wps="http://schemas.microsoft.com/office/word/2010/wordprocessingShape" mc:Ignorable="w14 w15 w16se wp14">
   <w:abstractNum w:abstractNumId="0" w15:restartNumberingAfterBreak="0">
+    <w:nsid w:val="32A816E0"/>
+    <w:multiLevelType w:val="multilevel"/>
+    <w:tmpl w:val="66AC6F3C"/>
+    <w:lvl w:ilvl="0">
+      <w:start w:val="1"/>
+      <w:numFmt w:val="bullet"/>
+      <w:lvlText w:val=""/>
+      <w:lvlJc w:val="left"/>
+      <w:pPr>
+        <w:tabs>
+          <w:tab w:val="num" w:pos="720"/>
+        </w:tabs>
+        <w:ind w:left="720" w:hanging="360"/>
+      </w:pPr>
+      <w:rPr>
+        <w:rFonts w:ascii="Symbol" w:hAnsi="Symbol" w:hint="default"/>
+        <w:sz w:val="20"/>
+      </w:rPr>
+    </w:lvl>
+    <w:lvl w:ilvl="1">
+      <w:start w:val="1"/>
+      <w:numFmt w:val="bullet"/>
+      <w:lvlText w:val="o"/>
+      <w:lvlJc w:val="left"/>
+      <w:pPr>
+        <w:tabs>
+          <w:tab w:val="num" w:pos="1440"/>
+        </w:tabs>
+        <w:ind w:left="1440" w:hanging="360"/>
+      </w:pPr>
+      <w:rPr>
+        <w:rFonts w:ascii="Courier New" w:hAnsi="Courier New" w:hint="default"/>
+        <w:sz w:val="20"/>
+      </w:rPr>
+    </w:lvl>
+    <w:lvl w:ilvl="2" w:tentative="1">
+      <w:start w:val="1"/>
+      <w:numFmt w:val="bullet"/>
+      <w:lvlText w:val=""/>
+      <w:lvlJc w:val="left"/>
+      <w:pPr>
+        <w:tabs>
+          <w:tab w:val="num" w:pos="2160"/>
+        </w:tabs>
+        <w:ind w:left="2160" w:hanging="360"/>
+      </w:pPr>
+      <w:rPr>
+        <w:rFonts w:ascii="Wingdings" w:hAnsi="Wingdings" w:hint="default"/>
+        <w:sz w:val="20"/>
+      </w:rPr>
+    </w:lvl>
+    <w:lvl w:ilvl="3" w:tentative="1">
+      <w:start w:val="1"/>
+      <w:numFmt w:val="bullet"/>
+      <w:lvlText w:val=""/>
+      <w:lvlJc w:val="left"/>
+      <w:pPr>
+        <w:tabs>
+          <w:tab w:val="num" w:pos="2880"/>
+        </w:tabs>
+        <w:ind w:left="2880" w:hanging="360"/>
+      </w:pPr>
+      <w:rPr>
+        <w:rFonts w:ascii="Wingdings" w:hAnsi="Wingdings" w:hint="default"/>
+        <w:sz w:val="20"/>
+      </w:rPr>
+    </w:lvl>
+    <w:lvl w:ilvl="4" w:tentative="1">
+      <w:start w:val="1"/>
+      <w:numFmt w:val="bullet"/>
+      <w:lvlText w:val=""/>
+      <w:lvlJc w:val="left"/>
+      <w:pPr>
+        <w:tabs>
+          <w:tab w:val="num" w:pos="3600"/>
+        </w:tabs>
+        <w:ind w:left="3600" w:hanging="360"/>
+      </w:pPr>
+      <w:rPr>
+        <w:rFonts w:ascii="Wingdings" w:hAnsi="Wingdings" w:hint="default"/>
+        <w:sz w:val="20"/>
+      </w:rPr>
+    </w:lvl>
+    <w:lvl w:ilvl="5" w:tentative="1">
+      <w:start w:val="1"/>
+      <w:numFmt w:val="bullet"/>
+      <w:lvlText w:val=""/>
+      <w:lvlJc w:val="left"/>
+      <w:pPr>
+        <w:tabs>
+          <w:tab w:val="num" w:pos="4320"/>
+        </w:tabs>
+        <w:ind w:left="4320" w:hanging="360"/>
+      </w:pPr>
+      <w:rPr>
+        <w:rFonts w:ascii="Wingdings" w:hAnsi="Wingdings" w:hint="default"/>
+        <w:sz w:val="20"/>
+      </w:rPr>
+    </w:lvl>
+    <w:lvl w:ilvl="6" w:tentative="1">
+      <w:start w:val="1"/>
+      <w:numFmt w:val="bullet"/>
+      <w:lvlText w:val=""/>
+      <w:lvlJc w:val="left"/>
+      <w:pPr>
+        <w:tabs>
+          <w:tab w:val="num" w:pos="5040"/>
+        </w:tabs>
+        <w:ind w:left="5040" w:hanging="360"/>
+      </w:pPr>
+      <w:rPr>
+        <w:rFonts w:ascii="Wingdings" w:hAnsi="Wingdings" w:hint="default"/>
+        <w:sz w:val="20"/>
+      </w:rPr>
+    </w:lvl>
+    <w:lvl w:ilvl="7" w:tentative="1">
+      <w:start w:val="1"/>
+      <w:numFmt w:val="bullet"/>
+      <w:lvlText w:val=""/>
+      <w:lvlJc w:val="left"/>
+      <w:pPr>
+        <w:tabs>
+          <w:tab w:val="num" w:pos="5760"/>
+        </w:tabs>
+        <w:ind w:left="5760" w:hanging="360"/>
+      </w:pPr>
+      <w:rPr>
+        <w:rFonts w:ascii="Wingdings" w:hAnsi="Wingdings" w:hint="default"/>
+        <w:sz w:val="20"/>
+      </w:rPr>
+    </w:lvl>
+    <w:lvl w:ilvl="8" w:tentative="1">
+      <w:start w:val="1"/>
+      <w:numFmt w:val="bullet"/>
+      <w:lvlText w:val=""/>
+      <w:lvlJc w:val="left"/>
+      <w:pPr>
+        <w:tabs>
+          <w:tab w:val="num" w:pos="6480"/>
+        </w:tabs>
+        <w:ind w:left="6480" w:hanging="360"/>
+      </w:pPr>
+      <w:rPr>
+        <w:rFonts w:ascii="Wingdings" w:hAnsi="Wingdings" w:hint="default"/>
+        <w:sz w:val="20"/>
+      </w:rPr>
+    </w:lvl>
+  </w:abstractNum>
+  <w:abstractNum w:abstractNumId="1" w15:restartNumberingAfterBreak="0">
+    <w:nsid w:val="46D234F4"/>
+    <w:multiLevelType w:val="multilevel"/>
+    <w:tmpl w:val="4EEC3DA2"/>
+    <w:lvl w:ilvl="0">
+      <w:start w:val="1"/>
+      <w:numFmt w:val="decimal"/>
+      <w:lvlText w:val="%1."/>
+      <w:lvlJc w:val="left"/>
+      <w:pPr>
+        <w:tabs>
+          <w:tab w:val="num" w:pos="720"/>
+        </w:tabs>
+        <w:ind w:left="720" w:hanging="360"/>
+      </w:pPr>
+    </w:lvl>
+    <w:lvl w:ilvl="1" w:tentative="1">
+      <w:start w:val="1"/>
+      <w:numFmt w:val="decimal"/>
+      <w:lvlText w:val="%2."/>
+      <w:lvlJc w:val="left"/>
+      <w:pPr>
+        <w:tabs>
+          <w:tab w:val="num" w:pos="1440"/>
+        </w:tabs>
+        <w:ind w:left="1440" w:hanging="360"/>
+      </w:pPr>
+    </w:lvl>
+    <w:lvl w:ilvl="2" w:tentative="1">
+      <w:start w:val="1"/>
+      <w:numFmt w:val="decimal"/>
+      <w:lvlText w:val="%3."/>
+      <w:lvlJc w:val="left"/>
+      <w:pPr>
+        <w:tabs>
+          <w:tab w:val="num" w:pos="2160"/>
+        </w:tabs>
+        <w:ind w:left="2160" w:hanging="360"/>
+      </w:pPr>
+    </w:lvl>
+    <w:lvl w:ilvl="3" w:tentative="1">
+      <w:start w:val="1"/>
+      <w:numFmt w:val="decimal"/>
+      <w:lvlText w:val="%4."/>
+      <w:lvlJc w:val="left"/>
+      <w:pPr>
+        <w:tabs>
+          <w:tab w:val="num" w:pos="2880"/>
+        </w:tabs>
+        <w:ind w:left="2880" w:hanging="360"/>
+      </w:pPr>
+    </w:lvl>
+    <w:lvl w:ilvl="4" w:tentative="1">
+      <w:start w:val="1"/>
+      <w:numFmt w:val="decimal"/>
+      <w:lvlText w:val="%5."/>
+      <w:lvlJc w:val="left"/>
+      <w:pPr>
+        <w:tabs>
+          <w:tab w:val="num" w:pos="3600"/>
+        </w:tabs>
+        <w:ind w:left="3600" w:hanging="360"/>
+      </w:pPr>
+    </w:lvl>
+    <w:lvl w:ilvl="5" w:tentative="1">
+      <w:start w:val="1"/>
+      <w:numFmt w:val="decimal"/>
+      <w:lvlText w:val="%6."/>
+      <w:lvlJc w:val="left"/>
+      <w:pPr>
+        <w:tabs>
+          <w:tab w:val="num" w:pos="4320"/>
+        </w:tabs>
+        <w:ind w:left="4320" w:hanging="360"/>
+      </w:pPr>
+    </w:lvl>
+    <w:lvl w:ilvl="6" w:tentative="1">
+      <w:start w:val="1"/>
+      <w:numFmt w:val="decimal"/>
+      <w:lvlText w:val="%7."/>
+      <w:lvlJc w:val="left"/>
+      <w:pPr>
+        <w:tabs>
+          <w:tab w:val="num" w:pos="5040"/>
+        </w:tabs>
+        <w:ind w:left="5040" w:hanging="360"/>
+      </w:pPr>
+    </w:lvl>
+    <w:lvl w:ilvl="7" w:tentative="1">
+      <w:start w:val="1"/>
+      <w:numFmt w:val="decimal"/>
+      <w:lvlText w:val="%8."/>
+      <w:lvlJc w:val="left"/>
+      <w:pPr>
+        <w:tabs>
+          <w:tab w:val="num" w:pos="5760"/>
+        </w:tabs>
+        <w:ind w:left="5760" w:hanging="360"/>
+      </w:pPr>
+    </w:lvl>
+    <w:lvl w:ilvl="8" w:tentative="1">
+      <w:start w:val="1"/>
+      <w:numFmt w:val="decimal"/>
+      <w:lvlText w:val="%9."/>
+      <w:lvlJc w:val="left"/>
+      <w:pPr>
+        <w:tabs>
+          <w:tab w:val="num" w:pos="6480"/>
+        </w:tabs>
+        <w:ind w:left="6480" w:hanging="360"/>
+      </w:pPr>
+    </w:lvl>
+  </w:abstractNum>
+  <w:abstractNum w:abstractNumId="2" w15:restartNumberingAfterBreak="0">
     <w:nsid w:val="55A265E4"/>
     <w:multiLevelType w:val="multilevel"/>
     <w:tmpl w:val="3A6EEC2E"/>
@@ -2331,7 +4109,13 @@
     </w:lvl>
   </w:abstractNum>
   <w:num w:numId="1">
+    <w:abstractNumId w:val="2"/>
+  </w:num>
+  <w:num w:numId="2">
     <w:abstractNumId w:val="0"/>
+  </w:num>
+  <w:num w:numId="3">
+    <w:abstractNumId w:val="1"/>
   </w:num>
 </w:numbering>
 </file>
@@ -2844,6 +4628,91 @@
       <w:bCs/>
     </w:rPr>
   </w:style>
+  <w:style w:type="character" w:customStyle="1" w:styleId="ng-tns-c528770177-629">
+    <w:name w:val="ng-tns-c528770177-629"/>
+    <w:basedOn w:val="Bekezdsalapbettpusa"/>
+    <w:rsid w:val="008259CE"/>
+  </w:style>
+  <w:style w:type="paragraph" w:styleId="HTML-kntformzott">
+    <w:name w:val="HTML Preformatted"/>
+    <w:basedOn w:val="Norml"/>
+    <w:link w:val="HTML-kntformzottChar"/>
+    <w:uiPriority w:val="99"/>
+    <w:semiHidden/>
+    <w:unhideWhenUsed/>
+    <w:rsid w:val="008259CE"/>
+    <w:pPr>
+      <w:tabs>
+        <w:tab w:val="left" w:pos="916"/>
+        <w:tab w:val="left" w:pos="1832"/>
+        <w:tab w:val="left" w:pos="2748"/>
+        <w:tab w:val="left" w:pos="3664"/>
+        <w:tab w:val="left" w:pos="4580"/>
+        <w:tab w:val="left" w:pos="5496"/>
+        <w:tab w:val="left" w:pos="6412"/>
+        <w:tab w:val="left" w:pos="7328"/>
+        <w:tab w:val="left" w:pos="8244"/>
+        <w:tab w:val="left" w:pos="9160"/>
+        <w:tab w:val="left" w:pos="10076"/>
+        <w:tab w:val="left" w:pos="10992"/>
+        <w:tab w:val="left" w:pos="11908"/>
+        <w:tab w:val="left" w:pos="12824"/>
+        <w:tab w:val="left" w:pos="13740"/>
+        <w:tab w:val="left" w:pos="14656"/>
+      </w:tabs>
+      <w:spacing w:after="0" w:line="240" w:lineRule="auto"/>
+    </w:pPr>
+    <w:rPr>
+      <w:rFonts w:ascii="Courier New" w:eastAsia="Times New Roman" w:hAnsi="Courier New" w:cs="Courier New"/>
+      <w:sz w:val="20"/>
+      <w:szCs w:val="20"/>
+      <w:lang w:eastAsia="hu-HU"/>
+    </w:rPr>
+  </w:style>
+  <w:style w:type="character" w:customStyle="1" w:styleId="HTML-kntformzottChar">
+    <w:name w:val="HTML-ként formázott Char"/>
+    <w:basedOn w:val="Bekezdsalapbettpusa"/>
+    <w:link w:val="HTML-kntformzott"/>
+    <w:uiPriority w:val="99"/>
+    <w:semiHidden/>
+    <w:rsid w:val="008259CE"/>
+    <w:rPr>
+      <w:rFonts w:ascii="Courier New" w:eastAsia="Times New Roman" w:hAnsi="Courier New" w:cs="Courier New"/>
+      <w:sz w:val="20"/>
+      <w:szCs w:val="20"/>
+      <w:lang w:eastAsia="hu-HU"/>
+    </w:rPr>
+  </w:style>
+  <w:style w:type="character" w:customStyle="1" w:styleId="ng-tns-c528770177-630">
+    <w:name w:val="ng-tns-c528770177-630"/>
+    <w:basedOn w:val="Bekezdsalapbettpusa"/>
+    <w:rsid w:val="008259CE"/>
+  </w:style>
+  <w:style w:type="character" w:customStyle="1" w:styleId="hljs-comment">
+    <w:name w:val="hljs-comment"/>
+    <w:basedOn w:val="Bekezdsalapbettpusa"/>
+    <w:rsid w:val="008259CE"/>
+  </w:style>
+  <w:style w:type="character" w:customStyle="1" w:styleId="ng-tns-c528770177-631">
+    <w:name w:val="ng-tns-c528770177-631"/>
+    <w:basedOn w:val="Bekezdsalapbettpusa"/>
+    <w:rsid w:val="008259CE"/>
+  </w:style>
+  <w:style w:type="character" w:customStyle="1" w:styleId="ng-tns-c528770177-632">
+    <w:name w:val="ng-tns-c528770177-632"/>
+    <w:basedOn w:val="Bekezdsalapbettpusa"/>
+    <w:rsid w:val="008259CE"/>
+  </w:style>
+  <w:style w:type="character" w:customStyle="1" w:styleId="ng-tns-c528770177-633">
+    <w:name w:val="ng-tns-c528770177-633"/>
+    <w:basedOn w:val="Bekezdsalapbettpusa"/>
+    <w:rsid w:val="008259CE"/>
+  </w:style>
+  <w:style w:type="character" w:customStyle="1" w:styleId="ng-tns-c528770177-634">
+    <w:name w:val="ng-tns-c528770177-634"/>
+    <w:basedOn w:val="Bekezdsalapbettpusa"/>
+    <w:rsid w:val="008259CE"/>
+  </w:style>
 </w:styles>
 </file>
 

--- a/konténerek futtatása ha nem futna.docx
+++ b/konténerek futtatása ha nem futna.docx
@@ -1682,166 +1682,6 @@
     <w:p>
       <w:pPr>
         <w:spacing w:before="100" w:beforeAutospacing="1" w:after="100" w:afterAutospacing="1" w:line="240" w:lineRule="auto"/>
-        <w:rPr>
-          <w:rFonts w:ascii="Times New Roman" w:eastAsia="Times New Roman" w:hAnsi="Times New Roman" w:cs="Times New Roman"/>
-          <w:sz w:val="24"/>
-          <w:szCs w:val="24"/>
-          <w:lang w:eastAsia="hu-HU"/>
-        </w:rPr>
-      </w:pPr>
-      <w:r>
-        <w:rPr>
-          <w:rFonts w:ascii="Times New Roman" w:eastAsia="Times New Roman" w:hAnsi="Times New Roman" w:cs="Times New Roman"/>
-          <w:sz w:val="24"/>
-          <w:szCs w:val="24"/>
-          <w:lang w:eastAsia="hu-HU"/>
-        </w:rPr>
-        <w:t xml:space="preserve">Nem, a </w:t>
-      </w:r>
-      <w:r>
-        <w:rPr>
-          <w:rFonts w:ascii="Courier New" w:eastAsia="Times New Roman" w:hAnsi="Courier New" w:cs="Courier New"/>
-          <w:sz w:val="20"/>
-          <w:szCs w:val="20"/>
-          <w:lang w:eastAsia="hu-HU"/>
-        </w:rPr>
-        <w:t>docker build</w:t>
-      </w:r>
-      <w:r>
-        <w:rPr>
-          <w:rFonts w:ascii="Times New Roman" w:eastAsia="Times New Roman" w:hAnsi="Times New Roman" w:cs="Times New Roman"/>
-          <w:sz w:val="24"/>
-          <w:szCs w:val="24"/>
-          <w:lang w:eastAsia="hu-HU"/>
-        </w:rPr>
-        <w:t xml:space="preserve"> parancsok önmagukban </w:t>
-      </w:r>
-      <w:r>
-        <w:rPr>
-          <w:rFonts w:ascii="Times New Roman" w:eastAsia="Times New Roman" w:hAnsi="Times New Roman" w:cs="Times New Roman"/>
-          <w:b/>
-          <w:bCs/>
-          <w:sz w:val="24"/>
-          <w:szCs w:val="24"/>
-          <w:lang w:eastAsia="hu-HU"/>
-        </w:rPr>
-        <w:t>sajnos nem elegek</w:t>
-      </w:r>
-      <w:r>
-        <w:rPr>
-          <w:rFonts w:ascii="Times New Roman" w:eastAsia="Times New Roman" w:hAnsi="Times New Roman" w:cs="Times New Roman"/>
-          <w:sz w:val="24"/>
-          <w:szCs w:val="24"/>
-          <w:lang w:eastAsia="hu-HU"/>
-        </w:rPr>
-        <w:t>.</w:t>
-      </w:r>
-    </w:p>
-    <w:p>
-      <w:pPr>
-        <w:spacing w:before="100" w:beforeAutospacing="1" w:after="100" w:afterAutospacing="1" w:line="240" w:lineRule="auto"/>
-        <w:rPr>
-          <w:rFonts w:ascii="Times New Roman" w:eastAsia="Times New Roman" w:hAnsi="Times New Roman" w:cs="Times New Roman"/>
-          <w:sz w:val="24"/>
-          <w:szCs w:val="24"/>
-          <w:lang w:eastAsia="hu-HU"/>
-        </w:rPr>
-      </w:pPr>
-      <w:r>
-        <w:rPr>
-          <w:rFonts w:ascii="Times New Roman" w:eastAsia="Times New Roman" w:hAnsi="Times New Roman" w:cs="Times New Roman"/>
-          <w:sz w:val="24"/>
-          <w:szCs w:val="24"/>
-          <w:lang w:eastAsia="hu-HU"/>
-        </w:rPr>
-        <w:t xml:space="preserve">Ha most csak lefuttatod a build parancsokat, akkor a Docker képek elkészülnek a gépeden, de </w:t>
-      </w:r>
-      <w:r>
-        <w:rPr>
-          <w:rFonts w:ascii="Times New Roman" w:eastAsia="Times New Roman" w:hAnsi="Times New Roman" w:cs="Times New Roman"/>
-          <w:b/>
-          <w:bCs/>
-          <w:sz w:val="24"/>
-          <w:szCs w:val="24"/>
-          <w:lang w:eastAsia="hu-HU"/>
-        </w:rPr>
-        <w:t>a Kubernetes (Helm) még nem tud róluk</w:t>
-      </w:r>
-      <w:r>
-        <w:rPr>
-          <w:rFonts w:ascii="Times New Roman" w:eastAsia="Times New Roman" w:hAnsi="Times New Roman" w:cs="Times New Roman"/>
-          <w:sz w:val="24"/>
-          <w:szCs w:val="24"/>
-          <w:lang w:eastAsia="hu-HU"/>
-        </w:rPr>
-        <w:t>, és nem indított el semmit.</w:t>
-      </w:r>
-    </w:p>
-    <w:p>
-      <w:pPr>
-        <w:spacing w:before="100" w:beforeAutospacing="1" w:after="100" w:afterAutospacing="1" w:line="240" w:lineRule="auto"/>
-        <w:rPr>
-          <w:rFonts w:ascii="Times New Roman" w:eastAsia="Times New Roman" w:hAnsi="Times New Roman" w:cs="Times New Roman"/>
-          <w:sz w:val="24"/>
-          <w:szCs w:val="24"/>
-          <w:lang w:eastAsia="hu-HU"/>
-        </w:rPr>
-      </w:pPr>
-      <w:r>
-        <w:rPr>
-          <w:rFonts w:ascii="Times New Roman" w:eastAsia="Times New Roman" w:hAnsi="Times New Roman" w:cs="Times New Roman"/>
-          <w:sz w:val="24"/>
-          <w:szCs w:val="24"/>
-          <w:lang w:eastAsia="hu-HU"/>
-        </w:rPr>
-        <w:t xml:space="preserve">Itt a </w:t>
-      </w:r>
-      <w:r>
-        <w:rPr>
-          <w:rFonts w:ascii="Times New Roman" w:eastAsia="Times New Roman" w:hAnsi="Times New Roman" w:cs="Times New Roman"/>
-          <w:b/>
-          <w:bCs/>
-          <w:sz w:val="24"/>
-          <w:szCs w:val="24"/>
-          <w:lang w:eastAsia="hu-HU"/>
-        </w:rPr>
-        <w:t>teljes lista</w:t>
-      </w:r>
-      <w:r>
-        <w:rPr>
-          <w:rFonts w:ascii="Times New Roman" w:eastAsia="Times New Roman" w:hAnsi="Times New Roman" w:cs="Times New Roman"/>
-          <w:sz w:val="24"/>
-          <w:szCs w:val="24"/>
-          <w:lang w:eastAsia="hu-HU"/>
-        </w:rPr>
-        <w:t xml:space="preserve"> a parancsokról, amit sorban le kell futtatnod ahhoz, hogy a rendszer elinduljon ("életre keljen") a 3. Mérföldkőben.</w:t>
-      </w:r>
-    </w:p>
-    <w:p>
-      <w:pPr>
-        <w:spacing w:after="0" w:line="240" w:lineRule="auto"/>
-        <w:rPr>
-          <w:rFonts w:ascii="Times New Roman" w:eastAsia="Times New Roman" w:hAnsi="Times New Roman" w:cs="Times New Roman"/>
-          <w:sz w:val="24"/>
-          <w:szCs w:val="24"/>
-          <w:lang w:eastAsia="hu-HU"/>
-        </w:rPr>
-      </w:pPr>
-      <w:r>
-        <w:rPr>
-          <w:rFonts w:ascii="Times New Roman" w:eastAsia="Times New Roman" w:hAnsi="Times New Roman" w:cs="Times New Roman"/>
-          <w:sz w:val="24"/>
-          <w:szCs w:val="24"/>
-          <w:lang w:eastAsia="hu-HU"/>
-        </w:rPr>
-        <w:pict>
-          <v:rect id="_x0000_i1026" style="width:0;height:1.5pt" o:hralign="center" o:hrstd="t" o:hr="t" fillcolor="#a0a0a0" stroked="f"/>
-        </w:pict>
-      </w:r>
-    </w:p>
-    <w:p>
-      <w:pPr>
-        <w:spacing w:before="100" w:beforeAutospacing="1" w:after="100" w:afterAutospacing="1" w:line="240" w:lineRule="auto"/>
         <w:outlineLvl w:val="2"/>
         <w:rPr>
           <w:rFonts w:ascii="Times New Roman" w:eastAsia="Times New Roman" w:hAnsi="Times New Roman" w:cs="Times New Roman"/>
@@ -1854,14 +1694,25 @@
       </w:pPr>
       <w:r>
         <w:rPr>
-          <w:rFonts w:ascii="Times New Roman" w:eastAsia="Times New Roman" w:hAnsi="Times New Roman" w:cs="Times New Roman"/>
+          <w:rFonts w:ascii="Segoe UI Symbol" w:eastAsia="Times New Roman" w:hAnsi="Segoe UI Symbol" w:cs="Segoe UI Symbol"/>
           <w:b/>
           <w:bCs/>
           <w:sz w:val="27"/>
           <w:szCs w:val="27"/>
           <w:lang w:eastAsia="hu-HU"/>
         </w:rPr>
-        <w:t>0. Lépés: Környezet indítása</w:t>
+        <w:t>✅</w:t>
+      </w:r>
+      <w:r>
+        <w:rPr>
+          <w:rFonts w:ascii="Times New Roman" w:eastAsia="Times New Roman" w:hAnsi="Times New Roman" w:cs="Times New Roman"/>
+          <w:b/>
+          <w:bCs/>
+          <w:sz w:val="27"/>
+          <w:szCs w:val="27"/>
+          <w:lang w:eastAsia="hu-HU"/>
+        </w:rPr>
+        <w:t xml:space="preserve"> Végleges Ellenőrzőlista (Checklist) a Védéshez</w:t>
       </w:r>
     </w:p>
     <w:p>
@@ -1881,27 +1732,278 @@
           <w:szCs w:val="24"/>
           <w:lang w:eastAsia="hu-HU"/>
         </w:rPr>
-        <w:t>Győződj meg róla, hogy a Docker fut, és elindítottad a Kubernetes környezetet (pl. Minikube).</w:t>
-      </w:r>
-    </w:p>
-    <w:p>
-      <w:pPr>
-        <w:spacing w:after="0" w:line="240" w:lineRule="auto"/>
-        <w:rPr>
-          <w:rFonts w:ascii="Times New Roman" w:eastAsia="Times New Roman" w:hAnsi="Times New Roman" w:cs="Times New Roman"/>
-          <w:sz w:val="24"/>
-          <w:szCs w:val="24"/>
-          <w:lang w:eastAsia="hu-HU"/>
-        </w:rPr>
-      </w:pPr>
-      <w:r>
-        <w:rPr>
-          <w:rFonts w:ascii="Times New Roman" w:eastAsia="Times New Roman" w:hAnsi="Times New Roman" w:cs="Times New Roman"/>
-          <w:sz w:val="24"/>
-          <w:szCs w:val="24"/>
-          <w:lang w:eastAsia="hu-HU"/>
-        </w:rPr>
-        <w:t>Bash</w:t>
+        <w:t>Mivel azt írtad, mindent tudsz demonstrálni, itt egy gyors lista, hogy mire készülj, hogy biztosan megkapd a pontokat:</w:t>
+      </w:r>
+    </w:p>
+    <w:p>
+      <w:pPr>
+        <w:numPr>
+          <w:ilvl w:val="0"/>
+          <w:numId w:val="4"/>
+        </w:numPr>
+        <w:spacing w:before="100" w:beforeAutospacing="1" w:after="100" w:afterAutospacing="1" w:line="240" w:lineRule="auto"/>
+        <w:rPr>
+          <w:rFonts w:ascii="Times New Roman" w:eastAsia="Times New Roman" w:hAnsi="Times New Roman" w:cs="Times New Roman"/>
+          <w:sz w:val="24"/>
+          <w:szCs w:val="24"/>
+          <w:lang w:eastAsia="hu-HU"/>
+        </w:rPr>
+      </w:pPr>
+      <w:r>
+        <w:rPr>
+          <w:rFonts w:ascii="Times New Roman" w:eastAsia="Times New Roman" w:hAnsi="Times New Roman" w:cs="Times New Roman"/>
+          <w:b/>
+          <w:bCs/>
+          <w:sz w:val="24"/>
+          <w:szCs w:val="24"/>
+          <w:lang w:eastAsia="hu-HU"/>
+        </w:rPr>
+        <w:t>{BASE} (24 pont) - Működés</w:t>
+      </w:r>
+    </w:p>
+    <w:p>
+      <w:pPr>
+        <w:numPr>
+          <w:ilvl w:val="1"/>
+          <w:numId w:val="4"/>
+        </w:numPr>
+        <w:spacing w:before="100" w:beforeAutospacing="1" w:after="100" w:afterAutospacing="1" w:line="240" w:lineRule="auto"/>
+        <w:rPr>
+          <w:rFonts w:ascii="Times New Roman" w:eastAsia="Times New Roman" w:hAnsi="Times New Roman" w:cs="Times New Roman"/>
+          <w:sz w:val="24"/>
+          <w:szCs w:val="24"/>
+          <w:lang w:eastAsia="hu-HU"/>
+        </w:rPr>
+      </w:pPr>
+      <w:r>
+        <w:rPr>
+          <w:rFonts w:ascii="Times New Roman" w:eastAsia="Times New Roman" w:hAnsi="Times New Roman" w:cs="Times New Roman"/>
+          <w:sz w:val="24"/>
+          <w:szCs w:val="24"/>
+          <w:lang w:eastAsia="hu-HU"/>
+        </w:rPr>
+        <w:t>Tudsz jegyet foglalni Swaggerben? (Látod a választ?)</w:t>
+      </w:r>
+    </w:p>
+    <w:p>
+      <w:pPr>
+        <w:numPr>
+          <w:ilvl w:val="1"/>
+          <w:numId w:val="4"/>
+        </w:numPr>
+        <w:spacing w:before="100" w:beforeAutospacing="1" w:after="100" w:afterAutospacing="1" w:line="240" w:lineRule="auto"/>
+        <w:rPr>
+          <w:rFonts w:ascii="Times New Roman" w:eastAsia="Times New Roman" w:hAnsi="Times New Roman" w:cs="Times New Roman"/>
+          <w:sz w:val="24"/>
+          <w:szCs w:val="24"/>
+          <w:lang w:eastAsia="hu-HU"/>
+        </w:rPr>
+      </w:pPr>
+      <w:r>
+        <w:rPr>
+          <w:rFonts w:ascii="Times New Roman" w:eastAsia="Times New Roman" w:hAnsi="Times New Roman" w:cs="Times New Roman"/>
+          <w:sz w:val="24"/>
+          <w:szCs w:val="24"/>
+          <w:lang w:eastAsia="hu-HU"/>
+        </w:rPr>
+        <w:t>Látod a logokban (vagy a RabbitMQ felületén), hogy az üzenet átment?</w:t>
+      </w:r>
+    </w:p>
+    <w:p>
+      <w:pPr>
+        <w:numPr>
+          <w:ilvl w:val="0"/>
+          <w:numId w:val="4"/>
+        </w:numPr>
+        <w:spacing w:before="100" w:beforeAutospacing="1" w:after="100" w:afterAutospacing="1" w:line="240" w:lineRule="auto"/>
+        <w:rPr>
+          <w:rFonts w:ascii="Times New Roman" w:eastAsia="Times New Roman" w:hAnsi="Times New Roman" w:cs="Times New Roman"/>
+          <w:sz w:val="24"/>
+          <w:szCs w:val="24"/>
+          <w:lang w:eastAsia="hu-HU"/>
+        </w:rPr>
+      </w:pPr>
+      <w:r>
+        <w:rPr>
+          <w:rFonts w:ascii="Times New Roman" w:eastAsia="Times New Roman" w:hAnsi="Times New Roman" w:cs="Times New Roman"/>
+          <w:b/>
+          <w:bCs/>
+          <w:sz w:val="24"/>
+          <w:szCs w:val="24"/>
+          <w:lang w:eastAsia="hu-HU"/>
+        </w:rPr>
+        <w:t>{OPDB2} (10 pont) - Két adatbázis</w:t>
+      </w:r>
+    </w:p>
+    <w:p>
+      <w:pPr>
+        <w:numPr>
+          <w:ilvl w:val="1"/>
+          <w:numId w:val="4"/>
+        </w:numPr>
+        <w:spacing w:before="100" w:beforeAutospacing="1" w:after="100" w:afterAutospacing="1" w:line="240" w:lineRule="auto"/>
+        <w:rPr>
+          <w:rFonts w:ascii="Times New Roman" w:eastAsia="Times New Roman" w:hAnsi="Times New Roman" w:cs="Times New Roman"/>
+          <w:sz w:val="24"/>
+          <w:szCs w:val="24"/>
+          <w:lang w:eastAsia="hu-HU"/>
+        </w:rPr>
+      </w:pPr>
+      <w:r>
+        <w:rPr>
+          <w:rFonts w:ascii="Times New Roman" w:eastAsia="Times New Roman" w:hAnsi="Times New Roman" w:cs="Times New Roman"/>
+          <w:b/>
+          <w:bCs/>
+          <w:sz w:val="24"/>
+          <w:szCs w:val="24"/>
+          <w:lang w:eastAsia="hu-HU"/>
+        </w:rPr>
+        <w:t>Demonstráció:</w:t>
+      </w:r>
+      <w:r>
+        <w:rPr>
+          <w:rFonts w:ascii="Times New Roman" w:eastAsia="Times New Roman" w:hAnsi="Times New Roman" w:cs="Times New Roman"/>
+          <w:sz w:val="24"/>
+          <w:szCs w:val="24"/>
+          <w:lang w:eastAsia="hu-HU"/>
+        </w:rPr>
+        <w:t xml:space="preserve"> Meg kell mutatnod a </w:t>
+      </w:r>
+      <w:r>
+        <w:rPr>
+          <w:rFonts w:ascii="Courier New" w:eastAsia="Times New Roman" w:hAnsi="Courier New" w:cs="Courier New"/>
+          <w:sz w:val="20"/>
+          <w:szCs w:val="20"/>
+          <w:lang w:eastAsia="hu-HU"/>
+        </w:rPr>
+        <w:t>kubectl get pods</w:t>
+      </w:r>
+      <w:r>
+        <w:rPr>
+          <w:rFonts w:ascii="Times New Roman" w:eastAsia="Times New Roman" w:hAnsi="Times New Roman" w:cs="Times New Roman"/>
+          <w:sz w:val="24"/>
+          <w:szCs w:val="24"/>
+          <w:lang w:eastAsia="hu-HU"/>
+        </w:rPr>
+        <w:t xml:space="preserve"> kimenetet, ahol látszik a </w:t>
+      </w:r>
+      <w:r>
+        <w:rPr>
+          <w:rFonts w:ascii="Courier New" w:eastAsia="Times New Roman" w:hAnsi="Courier New" w:cs="Courier New"/>
+          <w:sz w:val="20"/>
+          <w:szCs w:val="20"/>
+          <w:lang w:eastAsia="hu-HU"/>
+        </w:rPr>
+        <w:t>postgres</w:t>
+      </w:r>
+      <w:r>
+        <w:rPr>
+          <w:rFonts w:ascii="Times New Roman" w:eastAsia="Times New Roman" w:hAnsi="Times New Roman" w:cs="Times New Roman"/>
+          <w:sz w:val="24"/>
+          <w:szCs w:val="24"/>
+          <w:lang w:eastAsia="hu-HU"/>
+        </w:rPr>
+        <w:t xml:space="preserve"> és a </w:t>
+      </w:r>
+      <w:r>
+        <w:rPr>
+          <w:rFonts w:ascii="Courier New" w:eastAsia="Times New Roman" w:hAnsi="Courier New" w:cs="Courier New"/>
+          <w:sz w:val="20"/>
+          <w:szCs w:val="20"/>
+          <w:lang w:eastAsia="hu-HU"/>
+        </w:rPr>
+        <w:t>mongo</w:t>
+      </w:r>
+      <w:r>
+        <w:rPr>
+          <w:rFonts w:ascii="Times New Roman" w:eastAsia="Times New Roman" w:hAnsi="Times New Roman" w:cs="Times New Roman"/>
+          <w:sz w:val="24"/>
+          <w:szCs w:val="24"/>
+          <w:lang w:eastAsia="hu-HU"/>
+        </w:rPr>
+        <w:t xml:space="preserve"> pod is.</w:t>
+      </w:r>
+    </w:p>
+    <w:p>
+      <w:pPr>
+        <w:numPr>
+          <w:ilvl w:val="1"/>
+          <w:numId w:val="4"/>
+        </w:numPr>
+        <w:spacing w:before="100" w:beforeAutospacing="1" w:after="100" w:afterAutospacing="1" w:line="240" w:lineRule="auto"/>
+        <w:rPr>
+          <w:rFonts w:ascii="Times New Roman" w:eastAsia="Times New Roman" w:hAnsi="Times New Roman" w:cs="Times New Roman"/>
+          <w:sz w:val="24"/>
+          <w:szCs w:val="24"/>
+          <w:lang w:eastAsia="hu-HU"/>
+        </w:rPr>
+      </w:pPr>
+      <w:r>
+        <w:rPr>
+          <w:rFonts w:ascii="Times New Roman" w:eastAsia="Times New Roman" w:hAnsi="Times New Roman" w:cs="Times New Roman"/>
+          <w:sz w:val="24"/>
+          <w:szCs w:val="24"/>
+          <w:lang w:eastAsia="hu-HU"/>
+        </w:rPr>
+        <w:t xml:space="preserve">Esetleg kérhetik: </w:t>
+      </w:r>
+      <w:r>
+        <w:rPr>
+          <w:rFonts w:ascii="Times New Roman" w:eastAsia="Times New Roman" w:hAnsi="Times New Roman" w:cs="Times New Roman"/>
+          <w:i/>
+          <w:iCs/>
+          <w:sz w:val="24"/>
+          <w:szCs w:val="24"/>
+          <w:lang w:eastAsia="hu-HU"/>
+        </w:rPr>
+        <w:t>"Mutasd meg, hogy bekerült az adat a Mongóba!"</w:t>
+      </w:r>
+    </w:p>
+    <w:p>
+      <w:pPr>
+        <w:numPr>
+          <w:ilvl w:val="1"/>
+          <w:numId w:val="4"/>
+        </w:numPr>
+        <w:spacing w:before="100" w:beforeAutospacing="1" w:after="100" w:afterAutospacing="1" w:line="240" w:lineRule="auto"/>
+        <w:rPr>
+          <w:rFonts w:ascii="Times New Roman" w:eastAsia="Times New Roman" w:hAnsi="Times New Roman" w:cs="Times New Roman"/>
+          <w:sz w:val="24"/>
+          <w:szCs w:val="24"/>
+          <w:lang w:eastAsia="hu-HU"/>
+        </w:rPr>
+      </w:pPr>
+      <w:r>
+        <w:rPr>
+          <w:rFonts w:ascii="Times New Roman" w:eastAsia="Times New Roman" w:hAnsi="Times New Roman" w:cs="Times New Roman"/>
+          <w:i/>
+          <w:iCs/>
+          <w:sz w:val="24"/>
+          <w:szCs w:val="24"/>
+          <w:lang w:eastAsia="hu-HU"/>
+        </w:rPr>
+        <w:t>Parancs erre (vész esetére):</w:t>
+      </w:r>
+    </w:p>
+    <w:p>
+      <w:pPr>
+        <w:spacing w:beforeAutospacing="1" w:after="0" w:afterAutospacing="1" w:line="240" w:lineRule="auto"/>
+        <w:ind w:left="1440"/>
+        <w:rPr>
+          <w:rFonts w:ascii="Times New Roman" w:eastAsia="Times New Roman" w:hAnsi="Times New Roman" w:cs="Times New Roman"/>
+          <w:sz w:val="24"/>
+          <w:szCs w:val="24"/>
+          <w:lang w:eastAsia="hu-HU"/>
+        </w:rPr>
+      </w:pPr>
+      <w:r>
+        <w:rPr>
+          <w:rFonts w:ascii="Times New Roman" w:eastAsia="Times New Roman" w:hAnsi="Times New Roman" w:cs="Times New Roman"/>
+          <w:sz w:val="24"/>
+          <w:szCs w:val="24"/>
+          <w:lang w:eastAsia="hu-HU"/>
+        </w:rPr>
+        <w:t>PowerShell</w:t>
       </w:r>
     </w:p>
     <w:p>
@@ -1925,6 +2027,7 @@
           <w:tab w:val="left" w:pos="14656"/>
         </w:tabs>
         <w:spacing w:after="0" w:line="240" w:lineRule="auto"/>
+        <w:ind w:left="1440"/>
         <w:rPr>
           <w:rFonts w:ascii="Courier New" w:eastAsia="Times New Roman" w:hAnsi="Courier New" w:cs="Courier New"/>
           <w:sz w:val="20"/>
@@ -1939,143 +2042,7 @@
           <w:szCs w:val="20"/>
           <w:lang w:eastAsia="hu-HU"/>
         </w:rPr>
-        <w:t>minikube start</w:t>
-      </w:r>
-    </w:p>
-    <w:p>
-      <w:pPr>
-        <w:spacing w:after="0" w:line="240" w:lineRule="auto"/>
-        <w:rPr>
-          <w:rFonts w:ascii="Times New Roman" w:eastAsia="Times New Roman" w:hAnsi="Times New Roman" w:cs="Times New Roman"/>
-          <w:sz w:val="24"/>
-          <w:szCs w:val="24"/>
-          <w:lang w:eastAsia="hu-HU"/>
-        </w:rPr>
-      </w:pPr>
-      <w:r>
-        <w:rPr>
-          <w:rFonts w:ascii="Times New Roman" w:eastAsia="Times New Roman" w:hAnsi="Times New Roman" w:cs="Times New Roman"/>
-          <w:sz w:val="24"/>
-          <w:szCs w:val="24"/>
-          <w:lang w:eastAsia="hu-HU"/>
-        </w:rPr>
-        <w:pict>
-          <v:rect id="_x0000_i1027" style="width:0;height:1.5pt" o:hralign="center" o:hrstd="t" o:hr="t" fillcolor="#a0a0a0" stroked="f"/>
-        </w:pict>
-      </w:r>
-    </w:p>
-    <w:p>
-      <w:pPr>
-        <w:spacing w:before="100" w:beforeAutospacing="1" w:after="100" w:afterAutospacing="1" w:line="240" w:lineRule="auto"/>
-        <w:outlineLvl w:val="2"/>
-        <w:rPr>
-          <w:rFonts w:ascii="Times New Roman" w:eastAsia="Times New Roman" w:hAnsi="Times New Roman" w:cs="Times New Roman"/>
-          <w:b/>
-          <w:bCs/>
-          <w:sz w:val="27"/>
-          <w:szCs w:val="27"/>
-          <w:lang w:eastAsia="hu-HU"/>
-        </w:rPr>
-      </w:pPr>
-      <w:r>
-        <w:rPr>
-          <w:rFonts w:ascii="Times New Roman" w:eastAsia="Times New Roman" w:hAnsi="Times New Roman" w:cs="Times New Roman"/>
-          <w:b/>
-          <w:bCs/>
-          <w:sz w:val="27"/>
-          <w:szCs w:val="27"/>
-          <w:lang w:eastAsia="hu-HU"/>
-        </w:rPr>
-        <w:t xml:space="preserve">1. Lépés: Képek Buildelése (Amit te írtál) </w:t>
-      </w:r>
-      <w:r>
-        <w:rPr>
-          <w:rFonts w:ascii="Segoe UI Symbol" w:eastAsia="Times New Roman" w:hAnsi="Segoe UI Symbol" w:cs="Segoe UI Symbol"/>
-          <w:b/>
-          <w:bCs/>
-          <w:sz w:val="27"/>
-          <w:szCs w:val="27"/>
-          <w:lang w:eastAsia="hu-HU"/>
-        </w:rPr>
-        <w:t>✅</w:t>
-      </w:r>
-    </w:p>
-    <w:p>
-      <w:pPr>
-        <w:spacing w:before="100" w:beforeAutospacing="1" w:after="100" w:afterAutospacing="1" w:line="240" w:lineRule="auto"/>
-        <w:rPr>
-          <w:rFonts w:ascii="Times New Roman" w:eastAsia="Times New Roman" w:hAnsi="Times New Roman" w:cs="Times New Roman"/>
-          <w:sz w:val="24"/>
-          <w:szCs w:val="24"/>
-          <w:lang w:eastAsia="hu-HU"/>
-        </w:rPr>
-      </w:pPr>
-      <w:r>
-        <w:rPr>
-          <w:rFonts w:ascii="Times New Roman" w:eastAsia="Times New Roman" w:hAnsi="Times New Roman" w:cs="Times New Roman"/>
-          <w:sz w:val="24"/>
-          <w:szCs w:val="24"/>
-          <w:lang w:eastAsia="hu-HU"/>
-        </w:rPr>
-        <w:t xml:space="preserve">Ezek a parancsok jók! Futtasd le őket a projekt </w:t>
-      </w:r>
-      <w:r>
-        <w:rPr>
-          <w:rFonts w:ascii="Times New Roman" w:eastAsia="Times New Roman" w:hAnsi="Times New Roman" w:cs="Times New Roman"/>
-          <w:b/>
-          <w:bCs/>
-          <w:sz w:val="24"/>
-          <w:szCs w:val="24"/>
-          <w:lang w:eastAsia="hu-HU"/>
-        </w:rPr>
-        <w:t>gyökérkönyvtárában</w:t>
-      </w:r>
-      <w:r>
-        <w:rPr>
-          <w:rFonts w:ascii="Times New Roman" w:eastAsia="Times New Roman" w:hAnsi="Times New Roman" w:cs="Times New Roman"/>
-          <w:sz w:val="24"/>
-          <w:szCs w:val="24"/>
-          <w:lang w:eastAsia="hu-HU"/>
-        </w:rPr>
-        <w:t xml:space="preserve"> (ahol a </w:t>
-      </w:r>
-      <w:r>
-        <w:rPr>
-          <w:rFonts w:ascii="Courier New" w:eastAsia="Times New Roman" w:hAnsi="Courier New" w:cs="Courier New"/>
-          <w:sz w:val="20"/>
-          <w:szCs w:val="20"/>
-          <w:lang w:eastAsia="hu-HU"/>
-        </w:rPr>
-        <w:t>src</w:t>
-      </w:r>
-      <w:r>
-        <w:rPr>
-          <w:rFonts w:ascii="Times New Roman" w:eastAsia="Times New Roman" w:hAnsi="Times New Roman" w:cs="Times New Roman"/>
-          <w:sz w:val="24"/>
-          <w:szCs w:val="24"/>
-          <w:lang w:eastAsia="hu-HU"/>
-        </w:rPr>
-        <w:t xml:space="preserve"> mappa van):</w:t>
-      </w:r>
-    </w:p>
-    <w:p>
-      <w:pPr>
-        <w:spacing w:after="0" w:line="240" w:lineRule="auto"/>
-        <w:rPr>
-          <w:rFonts w:ascii="Times New Roman" w:eastAsia="Times New Roman" w:hAnsi="Times New Roman" w:cs="Times New Roman"/>
-          <w:sz w:val="24"/>
-          <w:szCs w:val="24"/>
-          <w:lang w:eastAsia="hu-HU"/>
-        </w:rPr>
-      </w:pPr>
-      <w:r>
-        <w:rPr>
-          <w:rFonts w:ascii="Times New Roman" w:eastAsia="Times New Roman" w:hAnsi="Times New Roman" w:cs="Times New Roman"/>
-          <w:sz w:val="24"/>
-          <w:szCs w:val="24"/>
-          <w:lang w:eastAsia="hu-HU"/>
-        </w:rPr>
-        <w:t>Bash</w:t>
+        <w:t>kubectl exec -it (mongo-pod-neve) -- mongosh</w:t>
       </w:r>
     </w:p>
     <w:p>
@@ -2099,6 +2066,7 @@
           <w:tab w:val="left" w:pos="14656"/>
         </w:tabs>
         <w:spacing w:after="0" w:line="240" w:lineRule="auto"/>
+        <w:ind w:left="1440"/>
         <w:rPr>
           <w:rFonts w:ascii="Courier New" w:eastAsia="Times New Roman" w:hAnsi="Courier New" w:cs="Courier New"/>
           <w:sz w:val="20"/>
@@ -2113,7 +2081,7 @@
           <w:szCs w:val="20"/>
           <w:lang w:eastAsia="hu-HU"/>
         </w:rPr>
-        <w:t># 1. Catalog</w:t>
+        <w:t>use TicketMasterAnalytics</w:t>
       </w:r>
     </w:p>
     <w:p>
@@ -2137,6 +2105,7 @@
           <w:tab w:val="left" w:pos="14656"/>
         </w:tabs>
         <w:spacing w:after="0" w:line="240" w:lineRule="auto"/>
+        <w:ind w:left="1440"/>
         <w:rPr>
           <w:rFonts w:ascii="Courier New" w:eastAsia="Times New Roman" w:hAnsi="Courier New" w:cs="Courier New"/>
           <w:sz w:val="20"/>
@@ -2151,66 +2120,234 @@
           <w:szCs w:val="20"/>
           <w:lang w:eastAsia="hu-HU"/>
         </w:rPr>
-        <w:t>docker build -t ticketmaster-catalog:v1 -f src/CatalogService/Dockerfile src/CatalogService</w:t>
-      </w:r>
-    </w:p>
-    <w:p>
-      <w:pPr>
-        <w:tabs>
-          <w:tab w:val="left" w:pos="916"/>
-          <w:tab w:val="left" w:pos="1832"/>
-          <w:tab w:val="left" w:pos="2748"/>
-          <w:tab w:val="left" w:pos="3664"/>
-          <w:tab w:val="left" w:pos="4580"/>
-          <w:tab w:val="left" w:pos="5496"/>
-          <w:tab w:val="left" w:pos="6412"/>
-          <w:tab w:val="left" w:pos="7328"/>
-          <w:tab w:val="left" w:pos="8244"/>
-          <w:tab w:val="left" w:pos="9160"/>
-          <w:tab w:val="left" w:pos="10076"/>
-          <w:tab w:val="left" w:pos="10992"/>
-          <w:tab w:val="left" w:pos="11908"/>
-          <w:tab w:val="left" w:pos="12824"/>
-          <w:tab w:val="left" w:pos="13740"/>
-          <w:tab w:val="left" w:pos="14656"/>
-        </w:tabs>
-        <w:spacing w:after="0" w:line="240" w:lineRule="auto"/>
+        <w:t>db.TicketPurchases.find()</w:t>
+      </w:r>
+    </w:p>
+    <w:p>
+      <w:pPr>
+        <w:numPr>
+          <w:ilvl w:val="0"/>
+          <w:numId w:val="4"/>
+        </w:numPr>
+        <w:spacing w:before="100" w:beforeAutospacing="1" w:after="100" w:afterAutospacing="1" w:line="240" w:lineRule="auto"/>
+        <w:rPr>
+          <w:rFonts w:ascii="Times New Roman" w:eastAsia="Times New Roman" w:hAnsi="Times New Roman" w:cs="Times New Roman"/>
+          <w:sz w:val="24"/>
+          <w:szCs w:val="24"/>
+          <w:lang w:eastAsia="hu-HU"/>
+        </w:rPr>
+      </w:pPr>
+      <w:r>
+        <w:rPr>
+          <w:rFonts w:ascii="Times New Roman" w:eastAsia="Times New Roman" w:hAnsi="Times New Roman" w:cs="Times New Roman"/>
+          <w:b/>
+          <w:bCs/>
+          <w:sz w:val="24"/>
+          <w:szCs w:val="24"/>
+          <w:lang w:eastAsia="hu-HU"/>
+        </w:rPr>
+        <w:t>{HELM} (10 pont) - Telepítés</w:t>
+      </w:r>
+    </w:p>
+    <w:p>
+      <w:pPr>
+        <w:numPr>
+          <w:ilvl w:val="1"/>
+          <w:numId w:val="4"/>
+        </w:numPr>
+        <w:spacing w:before="100" w:beforeAutospacing="1" w:after="100" w:afterAutospacing="1" w:line="240" w:lineRule="auto"/>
+        <w:rPr>
+          <w:rFonts w:ascii="Times New Roman" w:eastAsia="Times New Roman" w:hAnsi="Times New Roman" w:cs="Times New Roman"/>
+          <w:sz w:val="24"/>
+          <w:szCs w:val="24"/>
+          <w:lang w:eastAsia="hu-HU"/>
+        </w:rPr>
+      </w:pPr>
+      <w:r>
+        <w:rPr>
+          <w:rFonts w:ascii="Times New Roman" w:eastAsia="Times New Roman" w:hAnsi="Times New Roman" w:cs="Times New Roman"/>
+          <w:sz w:val="24"/>
+          <w:szCs w:val="24"/>
+          <w:lang w:eastAsia="hu-HU"/>
+        </w:rPr>
+        <w:t xml:space="preserve">Azt fogják kérni: </w:t>
+      </w:r>
+      <w:r>
+        <w:rPr>
+          <w:rFonts w:ascii="Times New Roman" w:eastAsia="Times New Roman" w:hAnsi="Times New Roman" w:cs="Times New Roman"/>
+          <w:i/>
+          <w:iCs/>
+          <w:sz w:val="24"/>
+          <w:szCs w:val="24"/>
+          <w:lang w:eastAsia="hu-HU"/>
+        </w:rPr>
+        <w:t>"Töröld le a rendszert és telepítsd újra."</w:t>
+      </w:r>
+    </w:p>
+    <w:p>
+      <w:pPr>
+        <w:numPr>
+          <w:ilvl w:val="1"/>
+          <w:numId w:val="4"/>
+        </w:numPr>
+        <w:spacing w:before="100" w:beforeAutospacing="1" w:after="100" w:afterAutospacing="1" w:line="240" w:lineRule="auto"/>
+        <w:rPr>
+          <w:rFonts w:ascii="Times New Roman" w:eastAsia="Times New Roman" w:hAnsi="Times New Roman" w:cs="Times New Roman"/>
+          <w:sz w:val="24"/>
+          <w:szCs w:val="24"/>
+          <w:lang w:eastAsia="hu-HU"/>
+        </w:rPr>
+      </w:pPr>
+      <w:r>
+        <w:rPr>
+          <w:rFonts w:ascii="Times New Roman" w:eastAsia="Times New Roman" w:hAnsi="Times New Roman" w:cs="Times New Roman"/>
+          <w:sz w:val="24"/>
+          <w:szCs w:val="24"/>
+          <w:lang w:eastAsia="hu-HU"/>
+        </w:rPr>
+        <w:t xml:space="preserve">Tudni kell a parancsot: </w:t>
+      </w:r>
+      <w:r>
         <w:rPr>
           <w:rFonts w:ascii="Courier New" w:eastAsia="Times New Roman" w:hAnsi="Courier New" w:cs="Courier New"/>
           <w:sz w:val="20"/>
           <w:szCs w:val="20"/>
           <w:lang w:eastAsia="hu-HU"/>
         </w:rPr>
-      </w:pPr>
-    </w:p>
-    <w:p>
-      <w:pPr>
-        <w:tabs>
-          <w:tab w:val="left" w:pos="916"/>
-          <w:tab w:val="left" w:pos="1832"/>
-          <w:tab w:val="left" w:pos="2748"/>
-          <w:tab w:val="left" w:pos="3664"/>
-          <w:tab w:val="left" w:pos="4580"/>
-          <w:tab w:val="left" w:pos="5496"/>
-          <w:tab w:val="left" w:pos="6412"/>
-          <w:tab w:val="left" w:pos="7328"/>
-          <w:tab w:val="left" w:pos="8244"/>
-          <w:tab w:val="left" w:pos="9160"/>
-          <w:tab w:val="left" w:pos="10076"/>
-          <w:tab w:val="left" w:pos="10992"/>
-          <w:tab w:val="left" w:pos="11908"/>
-          <w:tab w:val="left" w:pos="12824"/>
-          <w:tab w:val="left" w:pos="13740"/>
-          <w:tab w:val="left" w:pos="14656"/>
-        </w:tabs>
-        <w:spacing w:after="0" w:line="240" w:lineRule="auto"/>
+        <w:t>helm uninstall ticketmaster</w:t>
+      </w:r>
+      <w:r>
+        <w:rPr>
+          <w:rFonts w:ascii="Times New Roman" w:eastAsia="Times New Roman" w:hAnsi="Times New Roman" w:cs="Times New Roman"/>
+          <w:sz w:val="24"/>
+          <w:szCs w:val="24"/>
+          <w:lang w:eastAsia="hu-HU"/>
+        </w:rPr>
+        <w:t xml:space="preserve"> majd </w:t>
+      </w:r>
+      <w:r>
         <w:rPr>
           <w:rFonts w:ascii="Courier New" w:eastAsia="Times New Roman" w:hAnsi="Courier New" w:cs="Courier New"/>
           <w:sz w:val="20"/>
           <w:szCs w:val="20"/>
           <w:lang w:eastAsia="hu-HU"/>
         </w:rPr>
-      </w:pPr>
+        <w:t>helm install ticketmaster ./charts/ticketmaster</w:t>
+      </w:r>
+      <w:r>
+        <w:rPr>
+          <w:rFonts w:ascii="Times New Roman" w:eastAsia="Times New Roman" w:hAnsi="Times New Roman" w:cs="Times New Roman"/>
+          <w:sz w:val="24"/>
+          <w:szCs w:val="24"/>
+          <w:lang w:eastAsia="hu-HU"/>
+        </w:rPr>
+        <w:t>.</w:t>
+      </w:r>
+    </w:p>
+    <w:p>
+      <w:pPr>
+        <w:numPr>
+          <w:ilvl w:val="0"/>
+          <w:numId w:val="4"/>
+        </w:numPr>
+        <w:spacing w:before="100" w:beforeAutospacing="1" w:after="100" w:afterAutospacing="1" w:line="240" w:lineRule="auto"/>
+        <w:rPr>
+          <w:rFonts w:ascii="Times New Roman" w:eastAsia="Times New Roman" w:hAnsi="Times New Roman" w:cs="Times New Roman"/>
+          <w:sz w:val="24"/>
+          <w:szCs w:val="24"/>
+          <w:lang w:eastAsia="hu-HU"/>
+        </w:rPr>
+      </w:pPr>
+      <w:r>
+        <w:rPr>
+          <w:rFonts w:ascii="Times New Roman" w:eastAsia="Times New Roman" w:hAnsi="Times New Roman" w:cs="Times New Roman"/>
+          <w:b/>
+          <w:bCs/>
+          <w:sz w:val="24"/>
+          <w:szCs w:val="24"/>
+          <w:lang w:eastAsia="hu-HU"/>
+        </w:rPr>
+        <w:t>{ACRBUILD} (7 pont) - Azure Build</w:t>
+      </w:r>
+    </w:p>
+    <w:p>
+      <w:pPr>
+        <w:numPr>
+          <w:ilvl w:val="1"/>
+          <w:numId w:val="4"/>
+        </w:numPr>
+        <w:spacing w:before="100" w:beforeAutospacing="1" w:after="100" w:afterAutospacing="1" w:line="240" w:lineRule="auto"/>
+        <w:rPr>
+          <w:rFonts w:ascii="Times New Roman" w:eastAsia="Times New Roman" w:hAnsi="Times New Roman" w:cs="Times New Roman"/>
+          <w:sz w:val="24"/>
+          <w:szCs w:val="24"/>
+          <w:lang w:eastAsia="hu-HU"/>
+        </w:rPr>
+      </w:pPr>
+      <w:r>
+        <w:rPr>
+          <w:rFonts w:ascii="Times New Roman" w:eastAsia="Times New Roman" w:hAnsi="Times New Roman" w:cs="Times New Roman"/>
+          <w:sz w:val="24"/>
+          <w:szCs w:val="24"/>
+          <w:lang w:eastAsia="hu-HU"/>
+        </w:rPr>
+        <w:t xml:space="preserve">Ez nincs a kódodban, ez egy </w:t>
+      </w:r>
+      <w:r>
+        <w:rPr>
+          <w:rFonts w:ascii="Times New Roman" w:eastAsia="Times New Roman" w:hAnsi="Times New Roman" w:cs="Times New Roman"/>
+          <w:b/>
+          <w:bCs/>
+          <w:sz w:val="24"/>
+          <w:szCs w:val="24"/>
+          <w:lang w:eastAsia="hu-HU"/>
+        </w:rPr>
+        <w:t>folyamat</w:t>
+      </w:r>
+      <w:r>
+        <w:rPr>
+          <w:rFonts w:ascii="Times New Roman" w:eastAsia="Times New Roman" w:hAnsi="Times New Roman" w:cs="Times New Roman"/>
+          <w:sz w:val="24"/>
+          <w:szCs w:val="24"/>
+          <w:lang w:eastAsia="hu-HU"/>
+        </w:rPr>
+        <w:t>.</w:t>
+      </w:r>
+    </w:p>
+    <w:p>
+      <w:pPr>
+        <w:numPr>
+          <w:ilvl w:val="1"/>
+          <w:numId w:val="4"/>
+        </w:numPr>
+        <w:spacing w:before="100" w:beforeAutospacing="1" w:after="100" w:afterAutospacing="1" w:line="240" w:lineRule="auto"/>
+        <w:rPr>
+          <w:rFonts w:ascii="Times New Roman" w:eastAsia="Times New Roman" w:hAnsi="Times New Roman" w:cs="Times New Roman"/>
+          <w:sz w:val="24"/>
+          <w:szCs w:val="24"/>
+          <w:lang w:eastAsia="hu-HU"/>
+        </w:rPr>
+      </w:pPr>
+      <w:r>
+        <w:rPr>
+          <w:rFonts w:ascii="Times New Roman" w:eastAsia="Times New Roman" w:hAnsi="Times New Roman" w:cs="Times New Roman"/>
+          <w:b/>
+          <w:bCs/>
+          <w:sz w:val="24"/>
+          <w:szCs w:val="24"/>
+          <w:lang w:eastAsia="hu-HU"/>
+        </w:rPr>
+        <w:t>Készülj fel:</w:t>
+      </w:r>
+      <w:r>
+        <w:rPr>
+          <w:rFonts w:ascii="Times New Roman" w:eastAsia="Times New Roman" w:hAnsi="Times New Roman" w:cs="Times New Roman"/>
+          <w:sz w:val="24"/>
+          <w:szCs w:val="24"/>
+          <w:lang w:eastAsia="hu-HU"/>
+        </w:rPr>
+        <w:t xml:space="preserve"> Vagy legyen egy képernyőmentésed a sikeres </w:t>
+      </w:r>
       <w:r>
         <w:rPr>
           <w:rFonts w:ascii="Courier New" w:eastAsia="Times New Roman" w:hAnsi="Courier New" w:cs="Courier New"/>
@@ -2218,37 +2355,85 @@
           <w:szCs w:val="20"/>
           <w:lang w:eastAsia="hu-HU"/>
         </w:rPr>
-        <w:t># 2. Booking</w:t>
-      </w:r>
-    </w:p>
-    <w:p>
-      <w:pPr>
-        <w:tabs>
-          <w:tab w:val="left" w:pos="916"/>
-          <w:tab w:val="left" w:pos="1832"/>
-          <w:tab w:val="left" w:pos="2748"/>
-          <w:tab w:val="left" w:pos="3664"/>
-          <w:tab w:val="left" w:pos="4580"/>
-          <w:tab w:val="left" w:pos="5496"/>
-          <w:tab w:val="left" w:pos="6412"/>
-          <w:tab w:val="left" w:pos="7328"/>
-          <w:tab w:val="left" w:pos="8244"/>
-          <w:tab w:val="left" w:pos="9160"/>
-          <w:tab w:val="left" w:pos="10076"/>
-          <w:tab w:val="left" w:pos="10992"/>
-          <w:tab w:val="left" w:pos="11908"/>
-          <w:tab w:val="left" w:pos="12824"/>
-          <w:tab w:val="left" w:pos="13740"/>
-          <w:tab w:val="left" w:pos="14656"/>
-        </w:tabs>
-        <w:spacing w:after="0" w:line="240" w:lineRule="auto"/>
+        <w:t>az acr build</w:t>
+      </w:r>
+      <w:r>
+        <w:rPr>
+          <w:rFonts w:ascii="Times New Roman" w:eastAsia="Times New Roman" w:hAnsi="Times New Roman" w:cs="Times New Roman"/>
+          <w:sz w:val="24"/>
+          <w:szCs w:val="24"/>
+          <w:lang w:eastAsia="hu-HU"/>
+        </w:rPr>
+        <w:t xml:space="preserve"> futásról, vagy a védés előtt futtass le egyet, hogy a history-ban ott legyen az Azure Portálon.</w:t>
+      </w:r>
+    </w:p>
+    <w:p>
+      <w:pPr>
+        <w:numPr>
+          <w:ilvl w:val="0"/>
+          <w:numId w:val="4"/>
+        </w:numPr>
+        <w:spacing w:before="100" w:beforeAutospacing="1" w:after="100" w:afterAutospacing="1" w:line="240" w:lineRule="auto"/>
+        <w:rPr>
+          <w:rFonts w:ascii="Times New Roman" w:eastAsia="Times New Roman" w:hAnsi="Times New Roman" w:cs="Times New Roman"/>
+          <w:sz w:val="24"/>
+          <w:szCs w:val="24"/>
+          <w:lang w:eastAsia="hu-HU"/>
+        </w:rPr>
+      </w:pPr>
+      <w:r>
+        <w:rPr>
+          <w:rFonts w:ascii="Times New Roman" w:eastAsia="Times New Roman" w:hAnsi="Times New Roman" w:cs="Times New Roman"/>
+          <w:b/>
+          <w:bCs/>
+          <w:sz w:val="24"/>
+          <w:szCs w:val="24"/>
+          <w:lang w:eastAsia="hu-HU"/>
+        </w:rPr>
+        <w:t>{AZACR} (3 pont) - Letöltés Azure-ból</w:t>
+      </w:r>
+    </w:p>
+    <w:p>
+      <w:pPr>
+        <w:numPr>
+          <w:ilvl w:val="1"/>
+          <w:numId w:val="4"/>
+        </w:numPr>
+        <w:spacing w:before="100" w:beforeAutospacing="1" w:after="100" w:afterAutospacing="1" w:line="240" w:lineRule="auto"/>
+        <w:rPr>
+          <w:rFonts w:ascii="Times New Roman" w:eastAsia="Times New Roman" w:hAnsi="Times New Roman" w:cs="Times New Roman"/>
+          <w:sz w:val="24"/>
+          <w:szCs w:val="24"/>
+          <w:lang w:eastAsia="hu-HU"/>
+        </w:rPr>
+      </w:pPr>
+      <w:r>
+        <w:rPr>
+          <w:rFonts w:ascii="Times New Roman" w:eastAsia="Times New Roman" w:hAnsi="Times New Roman" w:cs="Times New Roman"/>
+          <w:sz w:val="24"/>
+          <w:szCs w:val="24"/>
+          <w:lang w:eastAsia="hu-HU"/>
+        </w:rPr>
+        <w:t xml:space="preserve">Ehhez majd a védésen (vagy a videóban, ha azt kérnek) a </w:t>
+      </w:r>
+      <w:r>
         <w:rPr>
           <w:rFonts w:ascii="Courier New" w:eastAsia="Times New Roman" w:hAnsi="Courier New" w:cs="Courier New"/>
           <w:sz w:val="20"/>
           <w:szCs w:val="20"/>
           <w:lang w:eastAsia="hu-HU"/>
         </w:rPr>
-      </w:pPr>
+        <w:t>helm install</w:t>
+      </w:r>
+      <w:r>
+        <w:rPr>
+          <w:rFonts w:ascii="Times New Roman" w:eastAsia="Times New Roman" w:hAnsi="Times New Roman" w:cs="Times New Roman"/>
+          <w:sz w:val="24"/>
+          <w:szCs w:val="24"/>
+          <w:lang w:eastAsia="hu-HU"/>
+        </w:rPr>
+        <w:t xml:space="preserve">-t úgy kell futtatnod, hogy az </w:t>
+      </w:r>
       <w:r>
         <w:rPr>
           <w:rFonts w:ascii="Courier New" w:eastAsia="Times New Roman" w:hAnsi="Courier New" w:cs="Courier New"/>
@@ -2256,134 +2441,94 @@
           <w:szCs w:val="20"/>
           <w:lang w:eastAsia="hu-HU"/>
         </w:rPr>
-        <w:t>docker build -t ticketmaster-booking:v1 -f src/BookingService/Dockerfile src/BookingService</w:t>
-      </w:r>
-    </w:p>
-    <w:p>
-      <w:pPr>
-        <w:tabs>
-          <w:tab w:val="left" w:pos="916"/>
-          <w:tab w:val="left" w:pos="1832"/>
-          <w:tab w:val="left" w:pos="2748"/>
-          <w:tab w:val="left" w:pos="3664"/>
-          <w:tab w:val="left" w:pos="4580"/>
-          <w:tab w:val="left" w:pos="5496"/>
-          <w:tab w:val="left" w:pos="6412"/>
-          <w:tab w:val="left" w:pos="7328"/>
-          <w:tab w:val="left" w:pos="8244"/>
-          <w:tab w:val="left" w:pos="9160"/>
-          <w:tab w:val="left" w:pos="10076"/>
-          <w:tab w:val="left" w:pos="10992"/>
-          <w:tab w:val="left" w:pos="11908"/>
-          <w:tab w:val="left" w:pos="12824"/>
-          <w:tab w:val="left" w:pos="13740"/>
-          <w:tab w:val="left" w:pos="14656"/>
-        </w:tabs>
-        <w:spacing w:after="0" w:line="240" w:lineRule="auto"/>
+        <w:t>image.repository</w:t>
+      </w:r>
+      <w:r>
+        <w:rPr>
+          <w:rFonts w:ascii="Times New Roman" w:eastAsia="Times New Roman" w:hAnsi="Times New Roman" w:cs="Times New Roman"/>
+          <w:sz w:val="24"/>
+          <w:szCs w:val="24"/>
+          <w:lang w:eastAsia="hu-HU"/>
+        </w:rPr>
+        <w:t>-t az Azure CR címére állítod (ahogy az előző válaszomban a hosszú parancsnál írtam).</w:t>
+      </w:r>
+    </w:p>
+    <w:p>
+      <w:pPr>
+        <w:spacing w:before="100" w:beforeAutospacing="1" w:after="100" w:afterAutospacing="1" w:line="240" w:lineRule="auto"/>
+        <w:rPr>
+          <w:rFonts w:ascii="Times New Roman" w:eastAsia="Times New Roman" w:hAnsi="Times New Roman" w:cs="Times New Roman"/>
+          <w:sz w:val="24"/>
+          <w:szCs w:val="24"/>
+          <w:lang w:eastAsia="hu-HU"/>
+        </w:rPr>
+      </w:pPr>
+      <w:r>
+        <w:rPr>
+          <w:rFonts w:ascii="Times New Roman" w:eastAsia="Times New Roman" w:hAnsi="Times New Roman" w:cs="Times New Roman"/>
+          <w:sz w:val="24"/>
+          <w:szCs w:val="24"/>
+          <w:lang w:eastAsia="hu-HU"/>
+        </w:rPr>
+        <w:t>Tüzetesen átnéztem a feltöltött kódot (</w:t>
+      </w:r>
+      <w:r>
         <w:rPr>
           <w:rFonts w:ascii="Courier New" w:eastAsia="Times New Roman" w:hAnsi="Courier New" w:cs="Courier New"/>
           <w:sz w:val="20"/>
           <w:szCs w:val="20"/>
           <w:lang w:eastAsia="hu-HU"/>
         </w:rPr>
-      </w:pPr>
-    </w:p>
-    <w:p>
-      <w:pPr>
-        <w:tabs>
-          <w:tab w:val="left" w:pos="916"/>
-          <w:tab w:val="left" w:pos="1832"/>
-          <w:tab w:val="left" w:pos="2748"/>
-          <w:tab w:val="left" w:pos="3664"/>
-          <w:tab w:val="left" w:pos="4580"/>
-          <w:tab w:val="left" w:pos="5496"/>
-          <w:tab w:val="left" w:pos="6412"/>
-          <w:tab w:val="left" w:pos="7328"/>
-          <w:tab w:val="left" w:pos="8244"/>
-          <w:tab w:val="left" w:pos="9160"/>
-          <w:tab w:val="left" w:pos="10076"/>
-          <w:tab w:val="left" w:pos="10992"/>
-          <w:tab w:val="left" w:pos="11908"/>
-          <w:tab w:val="left" w:pos="12824"/>
-          <w:tab w:val="left" w:pos="13740"/>
-          <w:tab w:val="left" w:pos="14656"/>
-        </w:tabs>
-        <w:spacing w:after="0" w:line="240" w:lineRule="auto"/>
-        <w:rPr>
-          <w:rFonts w:ascii="Courier New" w:eastAsia="Times New Roman" w:hAnsi="Courier New" w:cs="Courier New"/>
-          <w:sz w:val="20"/>
-          <w:szCs w:val="20"/>
-          <w:lang w:eastAsia="hu-HU"/>
-        </w:rPr>
-      </w:pPr>
-      <w:r>
-        <w:rPr>
-          <w:rFonts w:ascii="Courier New" w:eastAsia="Times New Roman" w:hAnsi="Courier New" w:cs="Courier New"/>
-          <w:sz w:val="20"/>
-          <w:szCs w:val="20"/>
-          <w:lang w:eastAsia="hu-HU"/>
-        </w:rPr>
-        <w:t># 3. Worker</w:t>
-      </w:r>
-    </w:p>
-    <w:p>
-      <w:pPr>
-        <w:tabs>
-          <w:tab w:val="left" w:pos="916"/>
-          <w:tab w:val="left" w:pos="1832"/>
-          <w:tab w:val="left" w:pos="2748"/>
-          <w:tab w:val="left" w:pos="3664"/>
-          <w:tab w:val="left" w:pos="4580"/>
-          <w:tab w:val="left" w:pos="5496"/>
-          <w:tab w:val="left" w:pos="6412"/>
-          <w:tab w:val="left" w:pos="7328"/>
-          <w:tab w:val="left" w:pos="8244"/>
-          <w:tab w:val="left" w:pos="9160"/>
-          <w:tab w:val="left" w:pos="10076"/>
-          <w:tab w:val="left" w:pos="10992"/>
-          <w:tab w:val="left" w:pos="11908"/>
-          <w:tab w:val="left" w:pos="12824"/>
-          <w:tab w:val="left" w:pos="13740"/>
-          <w:tab w:val="left" w:pos="14656"/>
-        </w:tabs>
-        <w:spacing w:after="0" w:line="240" w:lineRule="auto"/>
-        <w:rPr>
-          <w:rFonts w:ascii="Courier New" w:eastAsia="Times New Roman" w:hAnsi="Courier New" w:cs="Courier New"/>
-          <w:sz w:val="20"/>
-          <w:szCs w:val="20"/>
-          <w:lang w:eastAsia="hu-HU"/>
-        </w:rPr>
-      </w:pPr>
-      <w:r>
-        <w:rPr>
-          <w:rFonts w:ascii="Courier New" w:eastAsia="Times New Roman" w:hAnsi="Courier New" w:cs="Courier New"/>
-          <w:sz w:val="20"/>
-          <w:szCs w:val="20"/>
-          <w:lang w:eastAsia="hu-HU"/>
-        </w:rPr>
-        <w:t>docker build -t ticketmaster-worker:v1 -f src/NotificationWorker/Dockerfile src/NotificationWorker</w:t>
-      </w:r>
-    </w:p>
-    <w:p>
-      <w:pPr>
-        <w:spacing w:after="0" w:line="240" w:lineRule="auto"/>
-        <w:rPr>
-          <w:rFonts w:ascii="Times New Roman" w:eastAsia="Times New Roman" w:hAnsi="Times New Roman" w:cs="Times New Roman"/>
-          <w:sz w:val="24"/>
-          <w:szCs w:val="24"/>
-          <w:lang w:eastAsia="hu-HU"/>
-        </w:rPr>
-      </w:pPr>
-      <w:r>
-        <w:rPr>
-          <w:rFonts w:ascii="Times New Roman" w:eastAsia="Times New Roman" w:hAnsi="Times New Roman" w:cs="Times New Roman"/>
-          <w:sz w:val="24"/>
-          <w:szCs w:val="24"/>
-          <w:lang w:eastAsia="hu-HU"/>
-        </w:rPr>
-        <w:pict>
-          <v:rect id="_x0000_i1028" style="width:0;height:1.5pt" o:hralign="center" o:hrstd="t" o:hr="t" fillcolor="#a0a0a0" stroked="f"/>
-        </w:pict>
+        <w:t>src</w:t>
+      </w:r>
+      <w:r>
+        <w:rPr>
+          <w:rFonts w:ascii="Times New Roman" w:eastAsia="Times New Roman" w:hAnsi="Times New Roman" w:cs="Times New Roman"/>
+          <w:sz w:val="24"/>
+          <w:szCs w:val="24"/>
+          <w:lang w:eastAsia="hu-HU"/>
+        </w:rPr>
+        <w:t xml:space="preserve"> mappa tartalma) és a specifikációt.</w:t>
+      </w:r>
+    </w:p>
+    <w:p>
+      <w:pPr>
+        <w:spacing w:before="100" w:beforeAutospacing="1" w:after="100" w:afterAutospacing="1" w:line="240" w:lineRule="auto"/>
+        <w:rPr>
+          <w:rFonts w:ascii="Times New Roman" w:eastAsia="Times New Roman" w:hAnsi="Times New Roman" w:cs="Times New Roman"/>
+          <w:sz w:val="24"/>
+          <w:szCs w:val="24"/>
+          <w:lang w:eastAsia="hu-HU"/>
+        </w:rPr>
+      </w:pPr>
+      <w:r>
+        <w:rPr>
+          <w:rFonts w:ascii="Times New Roman" w:eastAsia="Times New Roman" w:hAnsi="Times New Roman" w:cs="Times New Roman"/>
+          <w:sz w:val="24"/>
+          <w:szCs w:val="24"/>
+          <w:lang w:eastAsia="hu-HU"/>
+        </w:rPr>
+        <w:t xml:space="preserve">Íme a </w:t>
+      </w:r>
+      <w:r>
+        <w:rPr>
+          <w:rFonts w:ascii="Times New Roman" w:eastAsia="Times New Roman" w:hAnsi="Times New Roman" w:cs="Times New Roman"/>
+          <w:b/>
+          <w:bCs/>
+          <w:sz w:val="24"/>
+          <w:szCs w:val="24"/>
+          <w:lang w:eastAsia="hu-HU"/>
+        </w:rPr>
+        <w:t>tényszerű elemzés</w:t>
+      </w:r>
+      <w:r>
+        <w:rPr>
+          <w:rFonts w:ascii="Times New Roman" w:eastAsia="Times New Roman" w:hAnsi="Times New Roman" w:cs="Times New Roman"/>
+          <w:sz w:val="24"/>
+          <w:szCs w:val="24"/>
+          <w:lang w:eastAsia="hu-HU"/>
+        </w:rPr>
+        <w:t>, hogy mi valósult meg, és hogyan tudod demonstrálni a védésen:</w:t>
       </w:r>
     </w:p>
     <w:p>
@@ -2399,17 +2544,6 @@
           <w:lang w:eastAsia="hu-HU"/>
         </w:rPr>
       </w:pPr>
-      <w:r>
-        <w:rPr>
-          <w:rFonts w:ascii="Times New Roman" w:eastAsia="Times New Roman" w:hAnsi="Times New Roman" w:cs="Times New Roman"/>
-          <w:b/>
-          <w:bCs/>
-          <w:sz w:val="27"/>
-          <w:szCs w:val="27"/>
-          <w:lang w:eastAsia="hu-HU"/>
-        </w:rPr>
-        <w:t>2. Lépés: Képek betöltése a Minikube-ba (</w:t>
-      </w:r>
       <w:r>
         <w:rPr>
           <w:rFonts w:ascii="Segoe UI Symbol" w:eastAsia="Times New Roman" w:hAnsi="Segoe UI Symbol" w:cs="Segoe UI Symbol"/>
@@ -2419,7 +2553,8 @@
           <w:szCs w:val="27"/>
           <w:lang w:eastAsia="hu-HU"/>
         </w:rPr>
-        <w:t>⚠️</w:t>
+        <w:lastRenderedPageBreak/>
+        <w:t>✅</w:t>
       </w:r>
       <w:r>
         <w:rPr>
@@ -2430,11 +2565,15 @@
           <w:szCs w:val="27"/>
           <w:lang w:eastAsia="hu-HU"/>
         </w:rPr>
-        <w:t xml:space="preserve"> KRITIKUS LÉPÉS!)</w:t>
-      </w:r>
-    </w:p>
-    <w:p>
-      <w:pPr>
+        <w:t xml:space="preserve"> Ami 100%-ban megvan és működik:</w:t>
+      </w:r>
+    </w:p>
+    <w:p>
+      <w:pPr>
+        <w:numPr>
+          <w:ilvl w:val="0"/>
+          <w:numId w:val="5"/>
+        </w:numPr>
         <w:spacing w:before="100" w:beforeAutospacing="1" w:after="100" w:afterAutospacing="1" w:line="240" w:lineRule="auto"/>
         <w:rPr>
           <w:rFonts w:ascii="Times New Roman" w:eastAsia="Times New Roman" w:hAnsi="Times New Roman" w:cs="Times New Roman"/>
@@ -2443,16 +2582,6 @@
           <w:lang w:eastAsia="hu-HU"/>
         </w:rPr>
       </w:pPr>
-      <w:r>
-        <w:rPr>
-          <w:rFonts w:ascii="Times New Roman" w:eastAsia="Times New Roman" w:hAnsi="Times New Roman" w:cs="Times New Roman"/>
-          <w:sz w:val="24"/>
-          <w:szCs w:val="24"/>
-          <w:lang w:eastAsia="hu-HU"/>
-        </w:rPr>
-        <w:lastRenderedPageBreak/>
-        <w:t xml:space="preserve">Ha </w:t>
-      </w:r>
       <w:r>
         <w:rPr>
           <w:rFonts w:ascii="Times New Roman" w:eastAsia="Times New Roman" w:hAnsi="Times New Roman" w:cs="Times New Roman"/>
@@ -2462,16 +2591,42 @@
           <w:szCs w:val="24"/>
           <w:lang w:eastAsia="hu-HU"/>
         </w:rPr>
-        <w:t>Minikube</w:t>
-      </w:r>
-      <w:r>
-        <w:rPr>
-          <w:rFonts w:ascii="Times New Roman" w:eastAsia="Times New Roman" w:hAnsi="Times New Roman" w:cs="Times New Roman"/>
-          <w:sz w:val="24"/>
-          <w:szCs w:val="24"/>
-          <w:lang w:eastAsia="hu-HU"/>
-        </w:rPr>
-        <w:t xml:space="preserve">-ot használsz, a fenti képek csak a te gépeden léteznek, a Minikube "belsejében" nem. Ha ezt kihagyod, </w:t>
+        <w:t>Adminisztrátor funkció (Esemény létrehozása):</w:t>
+      </w:r>
+    </w:p>
+    <w:p>
+      <w:pPr>
+        <w:numPr>
+          <w:ilvl w:val="1"/>
+          <w:numId w:val="5"/>
+        </w:numPr>
+        <w:spacing w:before="100" w:beforeAutospacing="1" w:after="100" w:afterAutospacing="1" w:line="240" w:lineRule="auto"/>
+        <w:rPr>
+          <w:rFonts w:ascii="Times New Roman" w:eastAsia="Times New Roman" w:hAnsi="Times New Roman" w:cs="Times New Roman"/>
+          <w:sz w:val="24"/>
+          <w:szCs w:val="24"/>
+          <w:lang w:eastAsia="hu-HU"/>
+        </w:rPr>
+      </w:pPr>
+      <w:r>
+        <w:rPr>
+          <w:rFonts w:ascii="Times New Roman" w:eastAsia="Times New Roman" w:hAnsi="Times New Roman" w:cs="Times New Roman"/>
+          <w:b/>
+          <w:bCs/>
+          <w:sz w:val="24"/>
+          <w:szCs w:val="24"/>
+          <w:lang w:eastAsia="hu-HU"/>
+        </w:rPr>
+        <w:t>Megvalósítás:</w:t>
+      </w:r>
+      <w:r>
+        <w:rPr>
+          <w:rFonts w:ascii="Times New Roman" w:eastAsia="Times New Roman" w:hAnsi="Times New Roman" w:cs="Times New Roman"/>
+          <w:sz w:val="24"/>
+          <w:szCs w:val="24"/>
+          <w:lang w:eastAsia="hu-HU"/>
+        </w:rPr>
+        <w:t xml:space="preserve"> A </w:t>
       </w:r>
       <w:r>
         <w:rPr>
@@ -2480,16 +2635,16 @@
           <w:szCs w:val="20"/>
           <w:lang w:eastAsia="hu-HU"/>
         </w:rPr>
-        <w:t>ErrImagePull</w:t>
-      </w:r>
-      <w:r>
-        <w:rPr>
-          <w:rFonts w:ascii="Times New Roman" w:eastAsia="Times New Roman" w:hAnsi="Times New Roman" w:cs="Times New Roman"/>
-          <w:sz w:val="24"/>
-          <w:szCs w:val="24"/>
-          <w:lang w:eastAsia="hu-HU"/>
-        </w:rPr>
-        <w:t xml:space="preserve"> vagy </w:t>
+        <w:t>CatalogService</w:t>
+      </w:r>
+      <w:r>
+        <w:rPr>
+          <w:rFonts w:ascii="Times New Roman" w:eastAsia="Times New Roman" w:hAnsi="Times New Roman" w:cs="Times New Roman"/>
+          <w:sz w:val="24"/>
+          <w:szCs w:val="24"/>
+          <w:lang w:eastAsia="hu-HU"/>
+        </w:rPr>
+        <w:t xml:space="preserve"> -&gt; </w:t>
       </w:r>
       <w:r>
         <w:rPr>
@@ -2498,86 +2653,70 @@
           <w:szCs w:val="20"/>
           <w:lang w:eastAsia="hu-HU"/>
         </w:rPr>
-        <w:t>ImagePullBackOff</w:t>
-      </w:r>
-      <w:r>
-        <w:rPr>
-          <w:rFonts w:ascii="Times New Roman" w:eastAsia="Times New Roman" w:hAnsi="Times New Roman" w:cs="Times New Roman"/>
-          <w:sz w:val="24"/>
-          <w:szCs w:val="24"/>
-          <w:lang w:eastAsia="hu-HU"/>
-        </w:rPr>
-        <w:t xml:space="preserve"> hibát fogsz kapni.</w:t>
-      </w:r>
-    </w:p>
-    <w:p>
-      <w:pPr>
-        <w:spacing w:before="100" w:beforeAutospacing="1" w:after="100" w:afterAutospacing="1" w:line="240" w:lineRule="auto"/>
-        <w:rPr>
-          <w:rFonts w:ascii="Times New Roman" w:eastAsia="Times New Roman" w:hAnsi="Times New Roman" w:cs="Times New Roman"/>
-          <w:sz w:val="24"/>
-          <w:szCs w:val="24"/>
-          <w:lang w:eastAsia="hu-HU"/>
-        </w:rPr>
-      </w:pPr>
-      <w:r>
-        <w:rPr>
-          <w:rFonts w:ascii="Times New Roman" w:eastAsia="Times New Roman" w:hAnsi="Times New Roman" w:cs="Times New Roman"/>
-          <w:sz w:val="24"/>
-          <w:szCs w:val="24"/>
-          <w:lang w:eastAsia="hu-HU"/>
-        </w:rPr>
-        <w:t>Futtasd le ezeket is:</w:t>
-      </w:r>
-    </w:p>
-    <w:p>
-      <w:pPr>
-        <w:spacing w:after="0" w:line="240" w:lineRule="auto"/>
-        <w:rPr>
-          <w:rFonts w:ascii="Times New Roman" w:eastAsia="Times New Roman" w:hAnsi="Times New Roman" w:cs="Times New Roman"/>
-          <w:sz w:val="24"/>
-          <w:szCs w:val="24"/>
-          <w:lang w:eastAsia="hu-HU"/>
-        </w:rPr>
-      </w:pPr>
-      <w:r>
-        <w:rPr>
-          <w:rFonts w:ascii="Times New Roman" w:eastAsia="Times New Roman" w:hAnsi="Times New Roman" w:cs="Times New Roman"/>
-          <w:sz w:val="24"/>
-          <w:szCs w:val="24"/>
-          <w:lang w:eastAsia="hu-HU"/>
-        </w:rPr>
-        <w:t>Bash</w:t>
-      </w:r>
-    </w:p>
-    <w:p>
-      <w:pPr>
-        <w:tabs>
-          <w:tab w:val="left" w:pos="916"/>
-          <w:tab w:val="left" w:pos="1832"/>
-          <w:tab w:val="left" w:pos="2748"/>
-          <w:tab w:val="left" w:pos="3664"/>
-          <w:tab w:val="left" w:pos="4580"/>
-          <w:tab w:val="left" w:pos="5496"/>
-          <w:tab w:val="left" w:pos="6412"/>
-          <w:tab w:val="left" w:pos="7328"/>
-          <w:tab w:val="left" w:pos="8244"/>
-          <w:tab w:val="left" w:pos="9160"/>
-          <w:tab w:val="left" w:pos="10076"/>
-          <w:tab w:val="left" w:pos="10992"/>
-          <w:tab w:val="left" w:pos="11908"/>
-          <w:tab w:val="left" w:pos="12824"/>
-          <w:tab w:val="left" w:pos="13740"/>
-          <w:tab w:val="left" w:pos="14656"/>
-        </w:tabs>
-        <w:spacing w:after="0" w:line="240" w:lineRule="auto"/>
+        <w:t>EventsController</w:t>
+      </w:r>
+      <w:r>
+        <w:rPr>
+          <w:rFonts w:ascii="Times New Roman" w:eastAsia="Times New Roman" w:hAnsi="Times New Roman" w:cs="Times New Roman"/>
+          <w:sz w:val="24"/>
+          <w:szCs w:val="24"/>
+          <w:lang w:eastAsia="hu-HU"/>
+        </w:rPr>
+        <w:t xml:space="preserve"> -&gt; </w:t>
+      </w:r>
+      <w:r>
         <w:rPr>
           <w:rFonts w:ascii="Courier New" w:eastAsia="Times New Roman" w:hAnsi="Courier New" w:cs="Courier New"/>
           <w:sz w:val="20"/>
           <w:szCs w:val="20"/>
           <w:lang w:eastAsia="hu-HU"/>
         </w:rPr>
-      </w:pPr>
+        <w:t>POST /api/events</w:t>
+      </w:r>
+      <w:r>
+        <w:rPr>
+          <w:rFonts w:ascii="Times New Roman" w:eastAsia="Times New Roman" w:hAnsi="Times New Roman" w:cs="Times New Roman"/>
+          <w:sz w:val="24"/>
+          <w:szCs w:val="24"/>
+          <w:lang w:eastAsia="hu-HU"/>
+        </w:rPr>
+        <w:t xml:space="preserve"> végpontja.</w:t>
+      </w:r>
+    </w:p>
+    <w:p>
+      <w:pPr>
+        <w:numPr>
+          <w:ilvl w:val="1"/>
+          <w:numId w:val="5"/>
+        </w:numPr>
+        <w:spacing w:before="100" w:beforeAutospacing="1" w:after="100" w:afterAutospacing="1" w:line="240" w:lineRule="auto"/>
+        <w:rPr>
+          <w:rFonts w:ascii="Times New Roman" w:eastAsia="Times New Roman" w:hAnsi="Times New Roman" w:cs="Times New Roman"/>
+          <w:sz w:val="24"/>
+          <w:szCs w:val="24"/>
+          <w:lang w:eastAsia="hu-HU"/>
+        </w:rPr>
+      </w:pPr>
+      <w:r>
+        <w:rPr>
+          <w:rFonts w:ascii="Times New Roman" w:eastAsia="Times New Roman" w:hAnsi="Times New Roman" w:cs="Times New Roman"/>
+          <w:b/>
+          <w:bCs/>
+          <w:sz w:val="24"/>
+          <w:szCs w:val="24"/>
+          <w:lang w:eastAsia="hu-HU"/>
+        </w:rPr>
+        <w:t>Demonstráció:</w:t>
+      </w:r>
+      <w:r>
+        <w:rPr>
+          <w:rFonts w:ascii="Times New Roman" w:eastAsia="Times New Roman" w:hAnsi="Times New Roman" w:cs="Times New Roman"/>
+          <w:sz w:val="24"/>
+          <w:szCs w:val="24"/>
+          <w:lang w:eastAsia="hu-HU"/>
+        </w:rPr>
+        <w:t xml:space="preserve"> Megnyitod a Swagger-t (</w:t>
+      </w:r>
       <w:r>
         <w:rPr>
           <w:rFonts w:ascii="Courier New" w:eastAsia="Times New Roman" w:hAnsi="Courier New" w:cs="Courier New"/>
@@ -2585,37 +2724,131 @@
           <w:szCs w:val="20"/>
           <w:lang w:eastAsia="hu-HU"/>
         </w:rPr>
-        <w:t>minikube image load ticketmaster-catalog:v1</w:t>
-      </w:r>
-    </w:p>
-    <w:p>
-      <w:pPr>
-        <w:tabs>
-          <w:tab w:val="left" w:pos="916"/>
-          <w:tab w:val="left" w:pos="1832"/>
-          <w:tab w:val="left" w:pos="2748"/>
-          <w:tab w:val="left" w:pos="3664"/>
-          <w:tab w:val="left" w:pos="4580"/>
-          <w:tab w:val="left" w:pos="5496"/>
-          <w:tab w:val="left" w:pos="6412"/>
-          <w:tab w:val="left" w:pos="7328"/>
-          <w:tab w:val="left" w:pos="8244"/>
-          <w:tab w:val="left" w:pos="9160"/>
-          <w:tab w:val="left" w:pos="10076"/>
-          <w:tab w:val="left" w:pos="10992"/>
-          <w:tab w:val="left" w:pos="11908"/>
-          <w:tab w:val="left" w:pos="12824"/>
-          <w:tab w:val="left" w:pos="13740"/>
-          <w:tab w:val="left" w:pos="14656"/>
-        </w:tabs>
-        <w:spacing w:after="0" w:line="240" w:lineRule="auto"/>
+        <w:t>localhost/api/events/swagger</w:t>
+      </w:r>
+      <w:r>
+        <w:rPr>
+          <w:rFonts w:ascii="Times New Roman" w:eastAsia="Times New Roman" w:hAnsi="Times New Roman" w:cs="Times New Roman"/>
+          <w:sz w:val="24"/>
+          <w:szCs w:val="24"/>
+          <w:lang w:eastAsia="hu-HU"/>
+        </w:rPr>
+        <w:t xml:space="preserve"> vagy hasonló), és meghívod a POST végpontot egy új koncert adataival.</w:t>
+      </w:r>
+    </w:p>
+    <w:p>
+      <w:pPr>
+        <w:numPr>
+          <w:ilvl w:val="1"/>
+          <w:numId w:val="5"/>
+        </w:numPr>
+        <w:spacing w:before="100" w:beforeAutospacing="1" w:after="100" w:afterAutospacing="1" w:line="240" w:lineRule="auto"/>
+        <w:rPr>
+          <w:rFonts w:ascii="Times New Roman" w:eastAsia="Times New Roman" w:hAnsi="Times New Roman" w:cs="Times New Roman"/>
+          <w:sz w:val="24"/>
+          <w:szCs w:val="24"/>
+          <w:lang w:eastAsia="hu-HU"/>
+        </w:rPr>
+      </w:pPr>
+      <w:r>
+        <w:rPr>
+          <w:rFonts w:ascii="Times New Roman" w:eastAsia="Times New Roman" w:hAnsi="Times New Roman" w:cs="Times New Roman"/>
+          <w:b/>
+          <w:bCs/>
+          <w:sz w:val="24"/>
+          <w:szCs w:val="24"/>
+          <w:lang w:eastAsia="hu-HU"/>
+        </w:rPr>
+        <w:t>Státusz:</w:t>
+      </w:r>
+      <w:r>
+        <w:rPr>
+          <w:rFonts w:ascii="Times New Roman" w:eastAsia="Times New Roman" w:hAnsi="Times New Roman" w:cs="Times New Roman"/>
+          <w:sz w:val="24"/>
+          <w:szCs w:val="24"/>
+          <w:lang w:eastAsia="hu-HU"/>
+        </w:rPr>
+        <w:t xml:space="preserve"> Kész.</w:t>
+      </w:r>
+    </w:p>
+    <w:p>
+      <w:pPr>
+        <w:numPr>
+          <w:ilvl w:val="0"/>
+          <w:numId w:val="5"/>
+        </w:numPr>
+        <w:spacing w:before="100" w:beforeAutospacing="1" w:after="100" w:afterAutospacing="1" w:line="240" w:lineRule="auto"/>
+        <w:rPr>
+          <w:rFonts w:ascii="Times New Roman" w:eastAsia="Times New Roman" w:hAnsi="Times New Roman" w:cs="Times New Roman"/>
+          <w:sz w:val="24"/>
+          <w:szCs w:val="24"/>
+          <w:lang w:eastAsia="hu-HU"/>
+        </w:rPr>
+      </w:pPr>
+      <w:r>
+        <w:rPr>
+          <w:rFonts w:ascii="Times New Roman" w:eastAsia="Times New Roman" w:hAnsi="Times New Roman" w:cs="Times New Roman"/>
+          <w:b/>
+          <w:bCs/>
+          <w:sz w:val="24"/>
+          <w:szCs w:val="24"/>
+          <w:lang w:eastAsia="hu-HU"/>
+        </w:rPr>
+        <w:t>Vásárló funkció (Böngészés):</w:t>
+      </w:r>
+    </w:p>
+    <w:p>
+      <w:pPr>
+        <w:numPr>
+          <w:ilvl w:val="1"/>
+          <w:numId w:val="5"/>
+        </w:numPr>
+        <w:spacing w:before="100" w:beforeAutospacing="1" w:after="100" w:afterAutospacing="1" w:line="240" w:lineRule="auto"/>
+        <w:rPr>
+          <w:rFonts w:ascii="Times New Roman" w:eastAsia="Times New Roman" w:hAnsi="Times New Roman" w:cs="Times New Roman"/>
+          <w:sz w:val="24"/>
+          <w:szCs w:val="24"/>
+          <w:lang w:eastAsia="hu-HU"/>
+        </w:rPr>
+      </w:pPr>
+      <w:r>
+        <w:rPr>
+          <w:rFonts w:ascii="Times New Roman" w:eastAsia="Times New Roman" w:hAnsi="Times New Roman" w:cs="Times New Roman"/>
+          <w:b/>
+          <w:bCs/>
+          <w:sz w:val="24"/>
+          <w:szCs w:val="24"/>
+          <w:lang w:eastAsia="hu-HU"/>
+        </w:rPr>
+        <w:t>Megvalósítás:</w:t>
+      </w:r>
+      <w:r>
+        <w:rPr>
+          <w:rFonts w:ascii="Times New Roman" w:eastAsia="Times New Roman" w:hAnsi="Times New Roman" w:cs="Times New Roman"/>
+          <w:sz w:val="24"/>
+          <w:szCs w:val="24"/>
+          <w:lang w:eastAsia="hu-HU"/>
+        </w:rPr>
+        <w:t xml:space="preserve"> A </w:t>
+      </w:r>
+      <w:r>
         <w:rPr>
           <w:rFonts w:ascii="Courier New" w:eastAsia="Times New Roman" w:hAnsi="Courier New" w:cs="Courier New"/>
           <w:sz w:val="20"/>
           <w:szCs w:val="20"/>
           <w:lang w:eastAsia="hu-HU"/>
         </w:rPr>
-      </w:pPr>
+        <w:t>CatalogService</w:t>
+      </w:r>
+      <w:r>
+        <w:rPr>
+          <w:rFonts w:ascii="Times New Roman" w:eastAsia="Times New Roman" w:hAnsi="Times New Roman" w:cs="Times New Roman"/>
+          <w:sz w:val="24"/>
+          <w:szCs w:val="24"/>
+          <w:lang w:eastAsia="hu-HU"/>
+        </w:rPr>
+        <w:t xml:space="preserve"> -&gt; </w:t>
+      </w:r>
       <w:r>
         <w:rPr>
           <w:rFonts w:ascii="Courier New" w:eastAsia="Times New Roman" w:hAnsi="Courier New" w:cs="Courier New"/>
@@ -2623,37 +2856,166 @@
           <w:szCs w:val="20"/>
           <w:lang w:eastAsia="hu-HU"/>
         </w:rPr>
-        <w:t>minikube image load ticketmaster-booking:v1</w:t>
-      </w:r>
-    </w:p>
-    <w:p>
-      <w:pPr>
-        <w:tabs>
-          <w:tab w:val="left" w:pos="916"/>
-          <w:tab w:val="left" w:pos="1832"/>
-          <w:tab w:val="left" w:pos="2748"/>
-          <w:tab w:val="left" w:pos="3664"/>
-          <w:tab w:val="left" w:pos="4580"/>
-          <w:tab w:val="left" w:pos="5496"/>
-          <w:tab w:val="left" w:pos="6412"/>
-          <w:tab w:val="left" w:pos="7328"/>
-          <w:tab w:val="left" w:pos="8244"/>
-          <w:tab w:val="left" w:pos="9160"/>
-          <w:tab w:val="left" w:pos="10076"/>
-          <w:tab w:val="left" w:pos="10992"/>
-          <w:tab w:val="left" w:pos="11908"/>
-          <w:tab w:val="left" w:pos="12824"/>
-          <w:tab w:val="left" w:pos="13740"/>
-          <w:tab w:val="left" w:pos="14656"/>
-        </w:tabs>
-        <w:spacing w:after="0" w:line="240" w:lineRule="auto"/>
+        <w:t>EventsController</w:t>
+      </w:r>
+      <w:r>
+        <w:rPr>
+          <w:rFonts w:ascii="Times New Roman" w:eastAsia="Times New Roman" w:hAnsi="Times New Roman" w:cs="Times New Roman"/>
+          <w:sz w:val="24"/>
+          <w:szCs w:val="24"/>
+          <w:lang w:eastAsia="hu-HU"/>
+        </w:rPr>
+        <w:t xml:space="preserve"> -&gt; </w:t>
+      </w:r>
+      <w:r>
         <w:rPr>
           <w:rFonts w:ascii="Courier New" w:eastAsia="Times New Roman" w:hAnsi="Courier New" w:cs="Courier New"/>
           <w:sz w:val="20"/>
           <w:szCs w:val="20"/>
           <w:lang w:eastAsia="hu-HU"/>
         </w:rPr>
-      </w:pPr>
+        <w:t>GET /api/events</w:t>
+      </w:r>
+      <w:r>
+        <w:rPr>
+          <w:rFonts w:ascii="Times New Roman" w:eastAsia="Times New Roman" w:hAnsi="Times New Roman" w:cs="Times New Roman"/>
+          <w:sz w:val="24"/>
+          <w:szCs w:val="24"/>
+          <w:lang w:eastAsia="hu-HU"/>
+        </w:rPr>
+        <w:t xml:space="preserve"> végpontja.</w:t>
+      </w:r>
+    </w:p>
+    <w:p>
+      <w:pPr>
+        <w:numPr>
+          <w:ilvl w:val="1"/>
+          <w:numId w:val="5"/>
+        </w:numPr>
+        <w:spacing w:before="100" w:beforeAutospacing="1" w:after="100" w:afterAutospacing="1" w:line="240" w:lineRule="auto"/>
+        <w:rPr>
+          <w:rFonts w:ascii="Times New Roman" w:eastAsia="Times New Roman" w:hAnsi="Times New Roman" w:cs="Times New Roman"/>
+          <w:sz w:val="24"/>
+          <w:szCs w:val="24"/>
+          <w:lang w:eastAsia="hu-HU"/>
+        </w:rPr>
+      </w:pPr>
+      <w:r>
+        <w:rPr>
+          <w:rFonts w:ascii="Times New Roman" w:eastAsia="Times New Roman" w:hAnsi="Times New Roman" w:cs="Times New Roman"/>
+          <w:b/>
+          <w:bCs/>
+          <w:sz w:val="24"/>
+          <w:szCs w:val="24"/>
+          <w:lang w:eastAsia="hu-HU"/>
+        </w:rPr>
+        <w:t>Demonstráció:</w:t>
+      </w:r>
+      <w:r>
+        <w:rPr>
+          <w:rFonts w:ascii="Times New Roman" w:eastAsia="Times New Roman" w:hAnsi="Times New Roman" w:cs="Times New Roman"/>
+          <w:sz w:val="24"/>
+          <w:szCs w:val="24"/>
+          <w:lang w:eastAsia="hu-HU"/>
+        </w:rPr>
+        <w:t xml:space="preserve"> Swaggerben meghívod a GET-et, és látod a listában azt a koncertet, amit az előbb adminként felvettél.</w:t>
+      </w:r>
+    </w:p>
+    <w:p>
+      <w:pPr>
+        <w:numPr>
+          <w:ilvl w:val="1"/>
+          <w:numId w:val="5"/>
+        </w:numPr>
+        <w:spacing w:before="100" w:beforeAutospacing="1" w:after="100" w:afterAutospacing="1" w:line="240" w:lineRule="auto"/>
+        <w:rPr>
+          <w:rFonts w:ascii="Times New Roman" w:eastAsia="Times New Roman" w:hAnsi="Times New Roman" w:cs="Times New Roman"/>
+          <w:sz w:val="24"/>
+          <w:szCs w:val="24"/>
+          <w:lang w:eastAsia="hu-HU"/>
+        </w:rPr>
+      </w:pPr>
+      <w:r>
+        <w:rPr>
+          <w:rFonts w:ascii="Times New Roman" w:eastAsia="Times New Roman" w:hAnsi="Times New Roman" w:cs="Times New Roman"/>
+          <w:b/>
+          <w:bCs/>
+          <w:sz w:val="24"/>
+          <w:szCs w:val="24"/>
+          <w:lang w:eastAsia="hu-HU"/>
+        </w:rPr>
+        <w:t>Státusz:</w:t>
+      </w:r>
+      <w:r>
+        <w:rPr>
+          <w:rFonts w:ascii="Times New Roman" w:eastAsia="Times New Roman" w:hAnsi="Times New Roman" w:cs="Times New Roman"/>
+          <w:sz w:val="24"/>
+          <w:szCs w:val="24"/>
+          <w:lang w:eastAsia="hu-HU"/>
+        </w:rPr>
+        <w:t xml:space="preserve"> Kész.</w:t>
+      </w:r>
+    </w:p>
+    <w:p>
+      <w:pPr>
+        <w:numPr>
+          <w:ilvl w:val="0"/>
+          <w:numId w:val="5"/>
+        </w:numPr>
+        <w:spacing w:before="100" w:beforeAutospacing="1" w:after="100" w:afterAutospacing="1" w:line="240" w:lineRule="auto"/>
+        <w:rPr>
+          <w:rFonts w:ascii="Times New Roman" w:eastAsia="Times New Roman" w:hAnsi="Times New Roman" w:cs="Times New Roman"/>
+          <w:sz w:val="24"/>
+          <w:szCs w:val="24"/>
+          <w:lang w:eastAsia="hu-HU"/>
+        </w:rPr>
+      </w:pPr>
+      <w:r>
+        <w:rPr>
+          <w:rFonts w:ascii="Times New Roman" w:eastAsia="Times New Roman" w:hAnsi="Times New Roman" w:cs="Times New Roman"/>
+          <w:b/>
+          <w:bCs/>
+          <w:sz w:val="24"/>
+          <w:szCs w:val="24"/>
+          <w:lang w:eastAsia="hu-HU"/>
+        </w:rPr>
+        <w:t>Vásárló funkció (Jegyfoglalás):</w:t>
+      </w:r>
+    </w:p>
+    <w:p>
+      <w:pPr>
+        <w:numPr>
+          <w:ilvl w:val="1"/>
+          <w:numId w:val="5"/>
+        </w:numPr>
+        <w:spacing w:before="100" w:beforeAutospacing="1" w:after="100" w:afterAutospacing="1" w:line="240" w:lineRule="auto"/>
+        <w:rPr>
+          <w:rFonts w:ascii="Times New Roman" w:eastAsia="Times New Roman" w:hAnsi="Times New Roman" w:cs="Times New Roman"/>
+          <w:sz w:val="24"/>
+          <w:szCs w:val="24"/>
+          <w:lang w:eastAsia="hu-HU"/>
+        </w:rPr>
+      </w:pPr>
+      <w:r>
+        <w:rPr>
+          <w:rFonts w:ascii="Times New Roman" w:eastAsia="Times New Roman" w:hAnsi="Times New Roman" w:cs="Times New Roman"/>
+          <w:b/>
+          <w:bCs/>
+          <w:sz w:val="24"/>
+          <w:szCs w:val="24"/>
+          <w:lang w:eastAsia="hu-HU"/>
+        </w:rPr>
+        <w:t>Megvalósítás:</w:t>
+      </w:r>
+      <w:r>
+        <w:rPr>
+          <w:rFonts w:ascii="Times New Roman" w:eastAsia="Times New Roman" w:hAnsi="Times New Roman" w:cs="Times New Roman"/>
+          <w:sz w:val="24"/>
+          <w:szCs w:val="24"/>
+          <w:lang w:eastAsia="hu-HU"/>
+        </w:rPr>
+        <w:t xml:space="preserve"> A </w:t>
+      </w:r>
       <w:r>
         <w:rPr>
           <w:rFonts w:ascii="Courier New" w:eastAsia="Times New Roman" w:hAnsi="Courier New" w:cs="Courier New"/>
@@ -2661,11 +3023,60 @@
           <w:szCs w:val="20"/>
           <w:lang w:eastAsia="hu-HU"/>
         </w:rPr>
-        <w:t>minikube image load ticketmaster-worker:v1</w:t>
-      </w:r>
-    </w:p>
-    <w:p>
-      <w:pPr>
+        <w:t>BookingService</w:t>
+      </w:r>
+      <w:r>
+        <w:rPr>
+          <w:rFonts w:ascii="Times New Roman" w:eastAsia="Times New Roman" w:hAnsi="Times New Roman" w:cs="Times New Roman"/>
+          <w:sz w:val="24"/>
+          <w:szCs w:val="24"/>
+          <w:lang w:eastAsia="hu-HU"/>
+        </w:rPr>
+        <w:t xml:space="preserve"> -&gt; </w:t>
+      </w:r>
+      <w:r>
+        <w:rPr>
+          <w:rFonts w:ascii="Courier New" w:eastAsia="Times New Roman" w:hAnsi="Courier New" w:cs="Courier New"/>
+          <w:sz w:val="20"/>
+          <w:szCs w:val="20"/>
+          <w:lang w:eastAsia="hu-HU"/>
+        </w:rPr>
+        <w:t>BookingController</w:t>
+      </w:r>
+      <w:r>
+        <w:rPr>
+          <w:rFonts w:ascii="Times New Roman" w:eastAsia="Times New Roman" w:hAnsi="Times New Roman" w:cs="Times New Roman"/>
+          <w:sz w:val="24"/>
+          <w:szCs w:val="24"/>
+          <w:lang w:eastAsia="hu-HU"/>
+        </w:rPr>
+        <w:t xml:space="preserve"> -&gt; </w:t>
+      </w:r>
+      <w:r>
+        <w:rPr>
+          <w:rFonts w:ascii="Courier New" w:eastAsia="Times New Roman" w:hAnsi="Courier New" w:cs="Courier New"/>
+          <w:sz w:val="20"/>
+          <w:szCs w:val="20"/>
+          <w:lang w:eastAsia="hu-HU"/>
+        </w:rPr>
+        <w:t>POST /api/booking</w:t>
+      </w:r>
+      <w:r>
+        <w:rPr>
+          <w:rFonts w:ascii="Times New Roman" w:eastAsia="Times New Roman" w:hAnsi="Times New Roman" w:cs="Times New Roman"/>
+          <w:sz w:val="24"/>
+          <w:szCs w:val="24"/>
+          <w:lang w:eastAsia="hu-HU"/>
+        </w:rPr>
+        <w:t xml:space="preserve"> végpontja.</w:t>
+      </w:r>
+    </w:p>
+    <w:p>
+      <w:pPr>
+        <w:numPr>
+          <w:ilvl w:val="1"/>
+          <w:numId w:val="5"/>
+        </w:numPr>
         <w:spacing w:before="100" w:beforeAutospacing="1" w:after="100" w:afterAutospacing="1" w:line="240" w:lineRule="auto"/>
         <w:rPr>
           <w:rFonts w:ascii="Times New Roman" w:eastAsia="Times New Roman" w:hAnsi="Times New Roman" w:cs="Times New Roman"/>
@@ -2674,6 +3085,229 @@
           <w:lang w:eastAsia="hu-HU"/>
         </w:rPr>
       </w:pPr>
+      <w:r>
+        <w:rPr>
+          <w:rFonts w:ascii="Times New Roman" w:eastAsia="Times New Roman" w:hAnsi="Times New Roman" w:cs="Times New Roman"/>
+          <w:b/>
+          <w:bCs/>
+          <w:sz w:val="24"/>
+          <w:szCs w:val="24"/>
+          <w:lang w:eastAsia="hu-HU"/>
+        </w:rPr>
+        <w:t>Demonstráció:</w:t>
+      </w:r>
+      <w:r>
+        <w:rPr>
+          <w:rFonts w:ascii="Times New Roman" w:eastAsia="Times New Roman" w:hAnsi="Times New Roman" w:cs="Times New Roman"/>
+          <w:sz w:val="24"/>
+          <w:szCs w:val="24"/>
+          <w:lang w:eastAsia="hu-HU"/>
+        </w:rPr>
+        <w:t xml:space="preserve"> Swaggerben a Booking Service-nél "lefoglalsz" egy jegyet (küldesz egy JSON-t a </w:t>
+      </w:r>
+      <w:r>
+        <w:rPr>
+          <w:rFonts w:ascii="Courier New" w:eastAsia="Times New Roman" w:hAnsi="Courier New" w:cs="Courier New"/>
+          <w:sz w:val="20"/>
+          <w:szCs w:val="20"/>
+          <w:lang w:eastAsia="hu-HU"/>
+        </w:rPr>
+        <w:t>UserId</w:t>
+      </w:r>
+      <w:r>
+        <w:rPr>
+          <w:rFonts w:ascii="Times New Roman" w:eastAsia="Times New Roman" w:hAnsi="Times New Roman" w:cs="Times New Roman"/>
+          <w:sz w:val="24"/>
+          <w:szCs w:val="24"/>
+          <w:lang w:eastAsia="hu-HU"/>
+        </w:rPr>
+        <w:t xml:space="preserve">-val és </w:t>
+      </w:r>
+      <w:r>
+        <w:rPr>
+          <w:rFonts w:ascii="Courier New" w:eastAsia="Times New Roman" w:hAnsi="Courier New" w:cs="Courier New"/>
+          <w:sz w:val="20"/>
+          <w:szCs w:val="20"/>
+          <w:lang w:eastAsia="hu-HU"/>
+        </w:rPr>
+        <w:t>EventId</w:t>
+      </w:r>
+      <w:r>
+        <w:rPr>
+          <w:rFonts w:ascii="Times New Roman" w:eastAsia="Times New Roman" w:hAnsi="Times New Roman" w:cs="Times New Roman"/>
+          <w:sz w:val="24"/>
+          <w:szCs w:val="24"/>
+          <w:lang w:eastAsia="hu-HU"/>
+        </w:rPr>
+        <w:t>-val).</w:t>
+      </w:r>
+    </w:p>
+    <w:p>
+      <w:pPr>
+        <w:numPr>
+          <w:ilvl w:val="1"/>
+          <w:numId w:val="5"/>
+        </w:numPr>
+        <w:spacing w:before="100" w:beforeAutospacing="1" w:after="100" w:afterAutospacing="1" w:line="240" w:lineRule="auto"/>
+        <w:rPr>
+          <w:rFonts w:ascii="Times New Roman" w:eastAsia="Times New Roman" w:hAnsi="Times New Roman" w:cs="Times New Roman"/>
+          <w:sz w:val="24"/>
+          <w:szCs w:val="24"/>
+          <w:lang w:eastAsia="hu-HU"/>
+        </w:rPr>
+      </w:pPr>
+      <w:r>
+        <w:rPr>
+          <w:rFonts w:ascii="Times New Roman" w:eastAsia="Times New Roman" w:hAnsi="Times New Roman" w:cs="Times New Roman"/>
+          <w:b/>
+          <w:bCs/>
+          <w:sz w:val="24"/>
+          <w:szCs w:val="24"/>
+          <w:lang w:eastAsia="hu-HU"/>
+        </w:rPr>
+        <w:t>Státusz:</w:t>
+      </w:r>
+      <w:r>
+        <w:rPr>
+          <w:rFonts w:ascii="Times New Roman" w:eastAsia="Times New Roman" w:hAnsi="Times New Roman" w:cs="Times New Roman"/>
+          <w:sz w:val="24"/>
+          <w:szCs w:val="24"/>
+          <w:lang w:eastAsia="hu-HU"/>
+        </w:rPr>
+        <w:t xml:space="preserve"> Kész.</w:t>
+      </w:r>
+    </w:p>
+    <w:p>
+      <w:pPr>
+        <w:numPr>
+          <w:ilvl w:val="0"/>
+          <w:numId w:val="5"/>
+        </w:numPr>
+        <w:spacing w:before="100" w:beforeAutospacing="1" w:after="100" w:afterAutospacing="1" w:line="240" w:lineRule="auto"/>
+        <w:rPr>
+          <w:rFonts w:ascii="Times New Roman" w:eastAsia="Times New Roman" w:hAnsi="Times New Roman" w:cs="Times New Roman"/>
+          <w:sz w:val="24"/>
+          <w:szCs w:val="24"/>
+          <w:lang w:eastAsia="hu-HU"/>
+        </w:rPr>
+      </w:pPr>
+      <w:r>
+        <w:rPr>
+          <w:rFonts w:ascii="Times New Roman" w:eastAsia="Times New Roman" w:hAnsi="Times New Roman" w:cs="Times New Roman"/>
+          <w:b/>
+          <w:bCs/>
+          <w:sz w:val="24"/>
+          <w:szCs w:val="24"/>
+          <w:lang w:eastAsia="hu-HU"/>
+        </w:rPr>
+        <w:t>Aszinkron Értesítés (Email szimuláció):</w:t>
+      </w:r>
+    </w:p>
+    <w:p>
+      <w:pPr>
+        <w:numPr>
+          <w:ilvl w:val="1"/>
+          <w:numId w:val="5"/>
+        </w:numPr>
+        <w:spacing w:before="100" w:beforeAutospacing="1" w:after="100" w:afterAutospacing="1" w:line="240" w:lineRule="auto"/>
+        <w:rPr>
+          <w:rFonts w:ascii="Times New Roman" w:eastAsia="Times New Roman" w:hAnsi="Times New Roman" w:cs="Times New Roman"/>
+          <w:sz w:val="24"/>
+          <w:szCs w:val="24"/>
+          <w:lang w:eastAsia="hu-HU"/>
+        </w:rPr>
+      </w:pPr>
+      <w:r>
+        <w:rPr>
+          <w:rFonts w:ascii="Times New Roman" w:eastAsia="Times New Roman" w:hAnsi="Times New Roman" w:cs="Times New Roman"/>
+          <w:b/>
+          <w:bCs/>
+          <w:sz w:val="24"/>
+          <w:szCs w:val="24"/>
+          <w:lang w:eastAsia="hu-HU"/>
+        </w:rPr>
+        <w:t>Megvalósítás:</w:t>
+      </w:r>
+      <w:r>
+        <w:rPr>
+          <w:rFonts w:ascii="Times New Roman" w:eastAsia="Times New Roman" w:hAnsi="Times New Roman" w:cs="Times New Roman"/>
+          <w:sz w:val="24"/>
+          <w:szCs w:val="24"/>
+          <w:lang w:eastAsia="hu-HU"/>
+        </w:rPr>
+        <w:t xml:space="preserve"> A </w:t>
+      </w:r>
+      <w:r>
+        <w:rPr>
+          <w:rFonts w:ascii="Courier New" w:eastAsia="Times New Roman" w:hAnsi="Courier New" w:cs="Courier New"/>
+          <w:sz w:val="20"/>
+          <w:szCs w:val="20"/>
+          <w:lang w:eastAsia="hu-HU"/>
+        </w:rPr>
+        <w:t>NotificationWorker</w:t>
+      </w:r>
+      <w:r>
+        <w:rPr>
+          <w:rFonts w:ascii="Times New Roman" w:eastAsia="Times New Roman" w:hAnsi="Times New Roman" w:cs="Times New Roman"/>
+          <w:sz w:val="24"/>
+          <w:szCs w:val="24"/>
+          <w:lang w:eastAsia="hu-HU"/>
+        </w:rPr>
+        <w:t xml:space="preserve"> figyeli a RabbitMQ-t.</w:t>
+      </w:r>
+    </w:p>
+    <w:p>
+      <w:pPr>
+        <w:numPr>
+          <w:ilvl w:val="1"/>
+          <w:numId w:val="5"/>
+        </w:numPr>
+        <w:spacing w:before="100" w:beforeAutospacing="1" w:after="100" w:afterAutospacing="1" w:line="240" w:lineRule="auto"/>
+        <w:rPr>
+          <w:rFonts w:ascii="Times New Roman" w:eastAsia="Times New Roman" w:hAnsi="Times New Roman" w:cs="Times New Roman"/>
+          <w:sz w:val="24"/>
+          <w:szCs w:val="24"/>
+          <w:lang w:eastAsia="hu-HU"/>
+        </w:rPr>
+      </w:pPr>
+      <w:r>
+        <w:rPr>
+          <w:rFonts w:ascii="Times New Roman" w:eastAsia="Times New Roman" w:hAnsi="Times New Roman" w:cs="Times New Roman"/>
+          <w:b/>
+          <w:bCs/>
+          <w:sz w:val="24"/>
+          <w:szCs w:val="24"/>
+          <w:lang w:eastAsia="hu-HU"/>
+        </w:rPr>
+        <w:t>Demonstráció:</w:t>
+      </w:r>
+      <w:r>
+        <w:rPr>
+          <w:rFonts w:ascii="Times New Roman" w:eastAsia="Times New Roman" w:hAnsi="Times New Roman" w:cs="Times New Roman"/>
+          <w:sz w:val="24"/>
+          <w:szCs w:val="24"/>
+          <w:lang w:eastAsia="hu-HU"/>
+        </w:rPr>
+        <w:t xml:space="preserve"> A foglalás után megmutatod a Worker logját (</w:t>
+      </w:r>
+      <w:r>
+        <w:rPr>
+          <w:rFonts w:ascii="Courier New" w:eastAsia="Times New Roman" w:hAnsi="Courier New" w:cs="Courier New"/>
+          <w:sz w:val="20"/>
+          <w:szCs w:val="20"/>
+          <w:lang w:eastAsia="hu-HU"/>
+        </w:rPr>
+        <w:t>kubectl logs -f deployment/worker</w:t>
+      </w:r>
+      <w:r>
+        <w:rPr>
+          <w:rFonts w:ascii="Times New Roman" w:eastAsia="Times New Roman" w:hAnsi="Times New Roman" w:cs="Times New Roman"/>
+          <w:sz w:val="24"/>
+          <w:szCs w:val="24"/>
+          <w:lang w:eastAsia="hu-HU"/>
+        </w:rPr>
+        <w:t xml:space="preserve">), ahol kiírja: </w:t>
+      </w:r>
       <w:r>
         <w:rPr>
           <w:rFonts w:ascii="Times New Roman" w:eastAsia="Times New Roman" w:hAnsi="Times New Roman" w:cs="Times New Roman"/>
@@ -2683,7 +3317,238 @@
           <w:szCs w:val="24"/>
           <w:lang w:eastAsia="hu-HU"/>
         </w:rPr>
-        <w:t>(Ha Docker Desktop Kubernetes-t használsz Minikube helyett, akkor ez a lépés nem kell, mert az látja a helyi képeket.)</w:t>
+        <w:t>"Email elküldve a felhasználónak..."</w:t>
+      </w:r>
+      <w:r>
+        <w:rPr>
+          <w:rFonts w:ascii="Times New Roman" w:eastAsia="Times New Roman" w:hAnsi="Times New Roman" w:cs="Times New Roman"/>
+          <w:sz w:val="24"/>
+          <w:szCs w:val="24"/>
+          <w:lang w:eastAsia="hu-HU"/>
+        </w:rPr>
+        <w:t>.</w:t>
+      </w:r>
+    </w:p>
+    <w:p>
+      <w:pPr>
+        <w:numPr>
+          <w:ilvl w:val="1"/>
+          <w:numId w:val="5"/>
+        </w:numPr>
+        <w:spacing w:before="100" w:beforeAutospacing="1" w:after="100" w:afterAutospacing="1" w:line="240" w:lineRule="auto"/>
+        <w:rPr>
+          <w:rFonts w:ascii="Times New Roman" w:eastAsia="Times New Roman" w:hAnsi="Times New Roman" w:cs="Times New Roman"/>
+          <w:sz w:val="24"/>
+          <w:szCs w:val="24"/>
+          <w:lang w:eastAsia="hu-HU"/>
+        </w:rPr>
+      </w:pPr>
+      <w:r>
+        <w:rPr>
+          <w:rFonts w:ascii="Times New Roman" w:eastAsia="Times New Roman" w:hAnsi="Times New Roman" w:cs="Times New Roman"/>
+          <w:b/>
+          <w:bCs/>
+          <w:sz w:val="24"/>
+          <w:szCs w:val="24"/>
+          <w:lang w:eastAsia="hu-HU"/>
+        </w:rPr>
+        <w:t>Státusz:</w:t>
+      </w:r>
+      <w:r>
+        <w:rPr>
+          <w:rFonts w:ascii="Times New Roman" w:eastAsia="Times New Roman" w:hAnsi="Times New Roman" w:cs="Times New Roman"/>
+          <w:sz w:val="24"/>
+          <w:szCs w:val="24"/>
+          <w:lang w:eastAsia="hu-HU"/>
+        </w:rPr>
+        <w:t xml:space="preserve"> Kész.</w:t>
+      </w:r>
+    </w:p>
+    <w:p>
+      <w:pPr>
+        <w:numPr>
+          <w:ilvl w:val="0"/>
+          <w:numId w:val="5"/>
+        </w:numPr>
+        <w:spacing w:before="100" w:beforeAutospacing="1" w:after="100" w:afterAutospacing="1" w:line="240" w:lineRule="auto"/>
+        <w:rPr>
+          <w:rFonts w:ascii="Times New Roman" w:eastAsia="Times New Roman" w:hAnsi="Times New Roman" w:cs="Times New Roman"/>
+          <w:sz w:val="24"/>
+          <w:szCs w:val="24"/>
+          <w:lang w:eastAsia="hu-HU"/>
+        </w:rPr>
+      </w:pPr>
+      <w:r>
+        <w:rPr>
+          <w:rFonts w:ascii="Times New Roman" w:eastAsia="Times New Roman" w:hAnsi="Times New Roman" w:cs="Times New Roman"/>
+          <w:b/>
+          <w:bCs/>
+          <w:sz w:val="24"/>
+          <w:szCs w:val="24"/>
+          <w:lang w:eastAsia="hu-HU"/>
+        </w:rPr>
+        <w:t>Statisztika / Analitika (MongoDB):</w:t>
+      </w:r>
+    </w:p>
+    <w:p>
+      <w:pPr>
+        <w:numPr>
+          <w:ilvl w:val="1"/>
+          <w:numId w:val="5"/>
+        </w:numPr>
+        <w:spacing w:before="100" w:beforeAutospacing="1" w:after="100" w:afterAutospacing="1" w:line="240" w:lineRule="auto"/>
+        <w:rPr>
+          <w:rFonts w:ascii="Times New Roman" w:eastAsia="Times New Roman" w:hAnsi="Times New Roman" w:cs="Times New Roman"/>
+          <w:sz w:val="24"/>
+          <w:szCs w:val="24"/>
+          <w:lang w:eastAsia="hu-HU"/>
+        </w:rPr>
+      </w:pPr>
+      <w:r>
+        <w:rPr>
+          <w:rFonts w:ascii="Times New Roman" w:eastAsia="Times New Roman" w:hAnsi="Times New Roman" w:cs="Times New Roman"/>
+          <w:b/>
+          <w:bCs/>
+          <w:sz w:val="24"/>
+          <w:szCs w:val="24"/>
+          <w:lang w:eastAsia="hu-HU"/>
+        </w:rPr>
+        <w:t>Megvalósítás:</w:t>
+      </w:r>
+      <w:r>
+        <w:rPr>
+          <w:rFonts w:ascii="Times New Roman" w:eastAsia="Times New Roman" w:hAnsi="Times New Roman" w:cs="Times New Roman"/>
+          <w:sz w:val="24"/>
+          <w:szCs w:val="24"/>
+          <w:lang w:eastAsia="hu-HU"/>
+        </w:rPr>
+        <w:t xml:space="preserve"> Az </w:t>
+      </w:r>
+      <w:r>
+        <w:rPr>
+          <w:rFonts w:ascii="Courier New" w:eastAsia="Times New Roman" w:hAnsi="Courier New" w:cs="Courier New"/>
+          <w:sz w:val="20"/>
+          <w:szCs w:val="20"/>
+          <w:lang w:eastAsia="hu-HU"/>
+        </w:rPr>
+        <w:t>AnalyticsService</w:t>
+      </w:r>
+      <w:r>
+        <w:rPr>
+          <w:rFonts w:ascii="Times New Roman" w:eastAsia="Times New Roman" w:hAnsi="Times New Roman" w:cs="Times New Roman"/>
+          <w:sz w:val="24"/>
+          <w:szCs w:val="24"/>
+          <w:lang w:eastAsia="hu-HU"/>
+        </w:rPr>
+        <w:t xml:space="preserve"> figyeli ugyanazt az üzenetet és menti a Mongóba.</w:t>
+      </w:r>
+    </w:p>
+    <w:p>
+      <w:pPr>
+        <w:numPr>
+          <w:ilvl w:val="1"/>
+          <w:numId w:val="5"/>
+        </w:numPr>
+        <w:spacing w:before="100" w:beforeAutospacing="1" w:after="100" w:afterAutospacing="1" w:line="240" w:lineRule="auto"/>
+        <w:rPr>
+          <w:rFonts w:ascii="Times New Roman" w:eastAsia="Times New Roman" w:hAnsi="Times New Roman" w:cs="Times New Roman"/>
+          <w:sz w:val="24"/>
+          <w:szCs w:val="24"/>
+          <w:lang w:eastAsia="hu-HU"/>
+        </w:rPr>
+      </w:pPr>
+      <w:r>
+        <w:rPr>
+          <w:rFonts w:ascii="Times New Roman" w:eastAsia="Times New Roman" w:hAnsi="Times New Roman" w:cs="Times New Roman"/>
+          <w:b/>
+          <w:bCs/>
+          <w:sz w:val="24"/>
+          <w:szCs w:val="24"/>
+          <w:lang w:eastAsia="hu-HU"/>
+        </w:rPr>
+        <w:t>Demonstráció:</w:t>
+      </w:r>
+      <w:r>
+        <w:rPr>
+          <w:rFonts w:ascii="Times New Roman" w:eastAsia="Times New Roman" w:hAnsi="Times New Roman" w:cs="Times New Roman"/>
+          <w:sz w:val="24"/>
+          <w:szCs w:val="24"/>
+          <w:lang w:eastAsia="hu-HU"/>
+        </w:rPr>
+        <w:t xml:space="preserve"> Megmutatod a logot (</w:t>
+      </w:r>
+      <w:r>
+        <w:rPr>
+          <w:rFonts w:ascii="Courier New" w:eastAsia="Times New Roman" w:hAnsi="Courier New" w:cs="Courier New"/>
+          <w:sz w:val="20"/>
+          <w:szCs w:val="20"/>
+          <w:lang w:eastAsia="hu-HU"/>
+        </w:rPr>
+        <w:t>kubectl logs -f deployment/analytics-service</w:t>
+      </w:r>
+      <w:r>
+        <w:rPr>
+          <w:rFonts w:ascii="Times New Roman" w:eastAsia="Times New Roman" w:hAnsi="Times New Roman" w:cs="Times New Roman"/>
+          <w:sz w:val="24"/>
+          <w:szCs w:val="24"/>
+          <w:lang w:eastAsia="hu-HU"/>
+        </w:rPr>
+        <w:t xml:space="preserve">), hogy </w:t>
+      </w:r>
+      <w:r>
+        <w:rPr>
+          <w:rFonts w:ascii="Times New Roman" w:eastAsia="Times New Roman" w:hAnsi="Times New Roman" w:cs="Times New Roman"/>
+          <w:i/>
+          <w:iCs/>
+          <w:sz w:val="24"/>
+          <w:szCs w:val="24"/>
+          <w:lang w:eastAsia="hu-HU"/>
+        </w:rPr>
+        <w:t>"Mentés MongoDB-be..."</w:t>
+      </w:r>
+      <w:r>
+        <w:rPr>
+          <w:rFonts w:ascii="Times New Roman" w:eastAsia="Times New Roman" w:hAnsi="Times New Roman" w:cs="Times New Roman"/>
+          <w:sz w:val="24"/>
+          <w:szCs w:val="24"/>
+          <w:lang w:eastAsia="hu-HU"/>
+        </w:rPr>
+        <w:t>, vagy befutsz a mongo podba és lekérdezed az adatot.</w:t>
+      </w:r>
+    </w:p>
+    <w:p>
+      <w:pPr>
+        <w:numPr>
+          <w:ilvl w:val="1"/>
+          <w:numId w:val="5"/>
+        </w:numPr>
+        <w:spacing w:before="100" w:beforeAutospacing="1" w:after="100" w:afterAutospacing="1" w:line="240" w:lineRule="auto"/>
+        <w:rPr>
+          <w:rFonts w:ascii="Times New Roman" w:eastAsia="Times New Roman" w:hAnsi="Times New Roman" w:cs="Times New Roman"/>
+          <w:sz w:val="24"/>
+          <w:szCs w:val="24"/>
+          <w:lang w:eastAsia="hu-HU"/>
+        </w:rPr>
+      </w:pPr>
+      <w:r>
+        <w:rPr>
+          <w:rFonts w:ascii="Times New Roman" w:eastAsia="Times New Roman" w:hAnsi="Times New Roman" w:cs="Times New Roman"/>
+          <w:b/>
+          <w:bCs/>
+          <w:sz w:val="24"/>
+          <w:szCs w:val="24"/>
+          <w:lang w:eastAsia="hu-HU"/>
+        </w:rPr>
+        <w:t>Státusz:</w:t>
+      </w:r>
+      <w:r>
+        <w:rPr>
+          <w:rFonts w:ascii="Times New Roman" w:eastAsia="Times New Roman" w:hAnsi="Times New Roman" w:cs="Times New Roman"/>
+          <w:sz w:val="24"/>
+          <w:szCs w:val="24"/>
+          <w:lang w:eastAsia="hu-HU"/>
+        </w:rPr>
+        <w:t xml:space="preserve"> Kész.</w:t>
       </w:r>
     </w:p>
     <w:p>
@@ -2704,7 +3569,7 @@
           <w:lang w:eastAsia="hu-HU"/>
         </w:rPr>
         <w:pict>
-          <v:rect id="_x0000_i1029" style="width:0;height:1.5pt" o:hralign="center" o:hrstd="t" o:hr="t" fillcolor="#a0a0a0" stroked="f"/>
+          <v:rect id="_x0000_i1040" style="width:0;height:1.5pt" o:hralign="center" o:hrstd="t" o:hr="t" fillcolor="#a0a0a0" stroked="f"/>
         </w:pict>
       </w:r>
     </w:p>
@@ -2721,17 +3586,6 @@
           <w:lang w:eastAsia="hu-HU"/>
         </w:rPr>
       </w:pPr>
-      <w:r>
-        <w:rPr>
-          <w:rFonts w:ascii="Times New Roman" w:eastAsia="Times New Roman" w:hAnsi="Times New Roman" w:cs="Times New Roman"/>
-          <w:b/>
-          <w:bCs/>
-          <w:sz w:val="27"/>
-          <w:szCs w:val="27"/>
-          <w:lang w:eastAsia="hu-HU"/>
-        </w:rPr>
-        <w:t xml:space="preserve">3. Lépés: A Helm Chart Telepítése (Ez indítja el a rendszert) </w:t>
-      </w:r>
       <w:r>
         <w:rPr>
           <w:rFonts w:ascii="Segoe UI Symbol" w:eastAsia="Times New Roman" w:hAnsi="Segoe UI Symbol" w:cs="Segoe UI Symbol"/>
@@ -2741,151 +3595,9 @@
           <w:szCs w:val="27"/>
           <w:lang w:eastAsia="hu-HU"/>
         </w:rPr>
-        <w:t>🚀</w:t>
-      </w:r>
-    </w:p>
-    <w:p>
-      <w:pPr>
-        <w:spacing w:before="100" w:beforeAutospacing="1" w:after="100" w:afterAutospacing="1" w:line="240" w:lineRule="auto"/>
-        <w:rPr>
-          <w:rFonts w:ascii="Times New Roman" w:eastAsia="Times New Roman" w:hAnsi="Times New Roman" w:cs="Times New Roman"/>
-          <w:sz w:val="24"/>
-          <w:szCs w:val="24"/>
-          <w:lang w:eastAsia="hu-HU"/>
-        </w:rPr>
-      </w:pPr>
-      <w:r>
-        <w:rPr>
-          <w:rFonts w:ascii="Times New Roman" w:eastAsia="Times New Roman" w:hAnsi="Times New Roman" w:cs="Times New Roman"/>
-          <w:sz w:val="24"/>
-          <w:szCs w:val="24"/>
-          <w:lang w:eastAsia="hu-HU"/>
-        </w:rPr>
-        <w:t>Most mondjuk meg a Kubernetesnek, hogy hozza létre a podokat a fájljaid alapján.</w:t>
-      </w:r>
-    </w:p>
-    <w:p>
-      <w:pPr>
-        <w:spacing w:after="0" w:line="240" w:lineRule="auto"/>
-        <w:rPr>
-          <w:rFonts w:ascii="Times New Roman" w:eastAsia="Times New Roman" w:hAnsi="Times New Roman" w:cs="Times New Roman"/>
-          <w:sz w:val="24"/>
-          <w:szCs w:val="24"/>
-          <w:lang w:eastAsia="hu-HU"/>
-        </w:rPr>
-      </w:pPr>
-      <w:r>
-        <w:rPr>
-          <w:rFonts w:ascii="Times New Roman" w:eastAsia="Times New Roman" w:hAnsi="Times New Roman" w:cs="Times New Roman"/>
-          <w:sz w:val="24"/>
-          <w:szCs w:val="24"/>
-          <w:lang w:eastAsia="hu-HU"/>
-        </w:rPr>
-        <w:t>Bash</w:t>
-      </w:r>
-    </w:p>
-    <w:p>
-      <w:pPr>
-        <w:tabs>
-          <w:tab w:val="left" w:pos="916"/>
-          <w:tab w:val="left" w:pos="1832"/>
-          <w:tab w:val="left" w:pos="2748"/>
-          <w:tab w:val="left" w:pos="3664"/>
-          <w:tab w:val="left" w:pos="4580"/>
-          <w:tab w:val="left" w:pos="5496"/>
-          <w:tab w:val="left" w:pos="6412"/>
-          <w:tab w:val="left" w:pos="7328"/>
-          <w:tab w:val="left" w:pos="8244"/>
-          <w:tab w:val="left" w:pos="9160"/>
-          <w:tab w:val="left" w:pos="10076"/>
-          <w:tab w:val="left" w:pos="10992"/>
-          <w:tab w:val="left" w:pos="11908"/>
-          <w:tab w:val="left" w:pos="12824"/>
-          <w:tab w:val="left" w:pos="13740"/>
-          <w:tab w:val="left" w:pos="14656"/>
-        </w:tabs>
-        <w:spacing w:after="0" w:line="240" w:lineRule="auto"/>
-        <w:rPr>
-          <w:rFonts w:ascii="Courier New" w:eastAsia="Times New Roman" w:hAnsi="Courier New" w:cs="Courier New"/>
-          <w:sz w:val="20"/>
-          <w:szCs w:val="20"/>
-          <w:lang w:eastAsia="hu-HU"/>
-        </w:rPr>
-      </w:pPr>
-      <w:r>
-        <w:rPr>
-          <w:rFonts w:ascii="Courier New" w:eastAsia="Times New Roman" w:hAnsi="Courier New" w:cs="Courier New"/>
-          <w:sz w:val="20"/>
-          <w:szCs w:val="20"/>
-          <w:lang w:eastAsia="hu-HU"/>
-        </w:rPr>
-        <w:t># A 'ticketmaster' a telepítés neve, a './charts/ticketmaster' pedig a mappa helye</w:t>
-      </w:r>
-    </w:p>
-    <w:p>
-      <w:pPr>
-        <w:tabs>
-          <w:tab w:val="left" w:pos="916"/>
-          <w:tab w:val="left" w:pos="1832"/>
-          <w:tab w:val="left" w:pos="2748"/>
-          <w:tab w:val="left" w:pos="3664"/>
-          <w:tab w:val="left" w:pos="4580"/>
-          <w:tab w:val="left" w:pos="5496"/>
-          <w:tab w:val="left" w:pos="6412"/>
-          <w:tab w:val="left" w:pos="7328"/>
-          <w:tab w:val="left" w:pos="8244"/>
-          <w:tab w:val="left" w:pos="9160"/>
-          <w:tab w:val="left" w:pos="10076"/>
-          <w:tab w:val="left" w:pos="10992"/>
-          <w:tab w:val="left" w:pos="11908"/>
-          <w:tab w:val="left" w:pos="12824"/>
-          <w:tab w:val="left" w:pos="13740"/>
-          <w:tab w:val="left" w:pos="14656"/>
-        </w:tabs>
-        <w:spacing w:after="0" w:line="240" w:lineRule="auto"/>
-        <w:rPr>
-          <w:rFonts w:ascii="Courier New" w:eastAsia="Times New Roman" w:hAnsi="Courier New" w:cs="Courier New"/>
-          <w:sz w:val="20"/>
-          <w:szCs w:val="20"/>
-          <w:lang w:eastAsia="hu-HU"/>
-        </w:rPr>
-      </w:pPr>
-      <w:r>
-        <w:rPr>
-          <w:rFonts w:ascii="Courier New" w:eastAsia="Times New Roman" w:hAnsi="Courier New" w:cs="Courier New"/>
-          <w:sz w:val="20"/>
-          <w:szCs w:val="20"/>
-          <w:lang w:eastAsia="hu-HU"/>
-        </w:rPr>
-        <w:t>helm install ticketmaster ./charts/ticketmaster</w:t>
-      </w:r>
-    </w:p>
-    <w:p>
-      <w:pPr>
-        <w:spacing w:after="0" w:line="240" w:lineRule="auto"/>
-        <w:rPr>
-          <w:rFonts w:ascii="Times New Roman" w:eastAsia="Times New Roman" w:hAnsi="Times New Roman" w:cs="Times New Roman"/>
-          <w:sz w:val="24"/>
-          <w:szCs w:val="24"/>
-          <w:lang w:eastAsia="hu-HU"/>
-        </w:rPr>
-      </w:pPr>
-      <w:r>
-        <w:rPr>
-          <w:rFonts w:ascii="Times New Roman" w:eastAsia="Times New Roman" w:hAnsi="Times New Roman" w:cs="Times New Roman"/>
-          <w:sz w:val="24"/>
-          <w:szCs w:val="24"/>
-          <w:lang w:eastAsia="hu-HU"/>
-        </w:rPr>
-        <w:pict>
-          <v:rect id="_x0000_i1030" style="width:0;height:1.5pt" o:hralign="center" o:hrstd="t" o:hr="t" fillcolor="#a0a0a0" stroked="f"/>
-        </w:pict>
-      </w:r>
-    </w:p>
-    <w:p>
-      <w:pPr>
-        <w:spacing w:before="100" w:beforeAutospacing="1" w:after="100" w:afterAutospacing="1" w:line="240" w:lineRule="auto"/>
-        <w:outlineLvl w:val="2"/>
+        <w:t>⚠️</w:t>
+      </w:r>
+      <w:r>
         <w:rPr>
           <w:rFonts w:ascii="Times New Roman" w:eastAsia="Times New Roman" w:hAnsi="Times New Roman" w:cs="Times New Roman"/>
           <w:b/>
@@ -2894,8 +3606,810 @@
           <w:szCs w:val="27"/>
           <w:lang w:eastAsia="hu-HU"/>
         </w:rPr>
-      </w:pPr>
-      <w:r>
+        <w:t xml:space="preserve"> A Role Ellenőrzés (A trükkös rész)</w:t>
+      </w:r>
+    </w:p>
+    <w:p>
+      <w:pPr>
+        <w:spacing w:before="100" w:beforeAutospacing="1" w:after="100" w:afterAutospacing="1" w:line="240" w:lineRule="auto"/>
+        <w:rPr>
+          <w:rFonts w:ascii="Times New Roman" w:eastAsia="Times New Roman" w:hAnsi="Times New Roman" w:cs="Times New Roman"/>
+          <w:sz w:val="24"/>
+          <w:szCs w:val="24"/>
+          <w:lang w:eastAsia="hu-HU"/>
+        </w:rPr>
+      </w:pPr>
+      <w:r>
+        <w:rPr>
+          <w:rFonts w:ascii="Times New Roman" w:eastAsia="Times New Roman" w:hAnsi="Times New Roman" w:cs="Times New Roman"/>
+          <w:sz w:val="24"/>
+          <w:szCs w:val="24"/>
+          <w:lang w:eastAsia="hu-HU"/>
+        </w:rPr>
+        <w:t xml:space="preserve">A kérdésed: </w:t>
+      </w:r>
+      <w:r>
+        <w:rPr>
+          <w:rFonts w:ascii="Times New Roman" w:eastAsia="Times New Roman" w:hAnsi="Times New Roman" w:cs="Times New Roman"/>
+          <w:i/>
+          <w:iCs/>
+          <w:sz w:val="24"/>
+          <w:szCs w:val="24"/>
+          <w:lang w:eastAsia="hu-HU"/>
+        </w:rPr>
+        <w:t>"vásárlóként adminisztrátorként? role ellenőrzés van?"</w:t>
+      </w:r>
+    </w:p>
+    <w:p>
+      <w:pPr>
+        <w:spacing w:before="100" w:beforeAutospacing="1" w:after="100" w:afterAutospacing="1" w:line="240" w:lineRule="auto"/>
+        <w:rPr>
+          <w:rFonts w:ascii="Times New Roman" w:eastAsia="Times New Roman" w:hAnsi="Times New Roman" w:cs="Times New Roman"/>
+          <w:sz w:val="24"/>
+          <w:szCs w:val="24"/>
+          <w:lang w:eastAsia="hu-HU"/>
+        </w:rPr>
+      </w:pPr>
+      <w:r>
+        <w:rPr>
+          <w:rFonts w:ascii="Times New Roman" w:eastAsia="Times New Roman" w:hAnsi="Times New Roman" w:cs="Times New Roman"/>
+          <w:b/>
+          <w:bCs/>
+          <w:sz w:val="24"/>
+          <w:szCs w:val="24"/>
+          <w:lang w:eastAsia="hu-HU"/>
+        </w:rPr>
+        <w:t>A válasz: Kódszintű biztonsági ellenőrzés (Login/Jelszó/Token) NINCS.</w:t>
+      </w:r>
+    </w:p>
+    <w:p>
+      <w:pPr>
+        <w:numPr>
+          <w:ilvl w:val="0"/>
+          <w:numId w:val="6"/>
+        </w:numPr>
+        <w:spacing w:before="100" w:beforeAutospacing="1" w:after="100" w:afterAutospacing="1" w:line="240" w:lineRule="auto"/>
+        <w:rPr>
+          <w:rFonts w:ascii="Times New Roman" w:eastAsia="Times New Roman" w:hAnsi="Times New Roman" w:cs="Times New Roman"/>
+          <w:sz w:val="24"/>
+          <w:szCs w:val="24"/>
+          <w:lang w:eastAsia="hu-HU"/>
+        </w:rPr>
+      </w:pPr>
+      <w:r>
+        <w:rPr>
+          <w:rFonts w:ascii="Times New Roman" w:eastAsia="Times New Roman" w:hAnsi="Times New Roman" w:cs="Times New Roman"/>
+          <w:b/>
+          <w:bCs/>
+          <w:sz w:val="24"/>
+          <w:szCs w:val="24"/>
+          <w:lang w:eastAsia="hu-HU"/>
+        </w:rPr>
+        <w:t>Hogyan működik most?</w:t>
+      </w:r>
+      <w:r>
+        <w:rPr>
+          <w:rFonts w:ascii="Times New Roman" w:eastAsia="Times New Roman" w:hAnsi="Times New Roman" w:cs="Times New Roman"/>
+          <w:sz w:val="24"/>
+          <w:szCs w:val="24"/>
+          <w:lang w:eastAsia="hu-HU"/>
+        </w:rPr>
+        <w:t xml:space="preserve"> Bárki meghívhatja a </w:t>
+      </w:r>
+      <w:r>
+        <w:rPr>
+          <w:rFonts w:ascii="Courier New" w:eastAsia="Times New Roman" w:hAnsi="Courier New" w:cs="Courier New"/>
+          <w:sz w:val="20"/>
+          <w:szCs w:val="20"/>
+          <w:lang w:eastAsia="hu-HU"/>
+        </w:rPr>
+        <w:t>POST /api/events</w:t>
+      </w:r>
+      <w:r>
+        <w:rPr>
+          <w:rFonts w:ascii="Times New Roman" w:eastAsia="Times New Roman" w:hAnsi="Times New Roman" w:cs="Times New Roman"/>
+          <w:sz w:val="24"/>
+          <w:szCs w:val="24"/>
+          <w:lang w:eastAsia="hu-HU"/>
+        </w:rPr>
+        <w:t xml:space="preserve"> (Admin) végpontot, nincs levédve.</w:t>
+      </w:r>
+    </w:p>
+    <w:p>
+      <w:pPr>
+        <w:numPr>
+          <w:ilvl w:val="0"/>
+          <w:numId w:val="6"/>
+        </w:numPr>
+        <w:spacing w:before="100" w:beforeAutospacing="1" w:after="100" w:afterAutospacing="1" w:line="240" w:lineRule="auto"/>
+        <w:rPr>
+          <w:rFonts w:ascii="Times New Roman" w:eastAsia="Times New Roman" w:hAnsi="Times New Roman" w:cs="Times New Roman"/>
+          <w:sz w:val="24"/>
+          <w:szCs w:val="24"/>
+          <w:lang w:eastAsia="hu-HU"/>
+        </w:rPr>
+      </w:pPr>
+      <w:r>
+        <w:rPr>
+          <w:rFonts w:ascii="Times New Roman" w:eastAsia="Times New Roman" w:hAnsi="Times New Roman" w:cs="Times New Roman"/>
+          <w:b/>
+          <w:bCs/>
+          <w:sz w:val="24"/>
+          <w:szCs w:val="24"/>
+          <w:lang w:eastAsia="hu-HU"/>
+        </w:rPr>
+        <w:t>Ez baj a háziban?</w:t>
+      </w:r>
+      <w:r>
+        <w:rPr>
+          <w:rFonts w:ascii="Times New Roman" w:eastAsia="Times New Roman" w:hAnsi="Times New Roman" w:cs="Times New Roman"/>
+          <w:sz w:val="24"/>
+          <w:szCs w:val="24"/>
+          <w:lang w:eastAsia="hu-HU"/>
+        </w:rPr>
+        <w:t xml:space="preserve"> </w:t>
+      </w:r>
+      <w:r>
+        <w:rPr>
+          <w:rFonts w:ascii="Times New Roman" w:eastAsia="Times New Roman" w:hAnsi="Times New Roman" w:cs="Times New Roman"/>
+          <w:b/>
+          <w:bCs/>
+          <w:sz w:val="24"/>
+          <w:szCs w:val="24"/>
+          <w:lang w:eastAsia="hu-HU"/>
+        </w:rPr>
+        <w:t>NEM.</w:t>
+      </w:r>
+      <w:r>
+        <w:rPr>
+          <w:rFonts w:ascii="Times New Roman" w:eastAsia="Times New Roman" w:hAnsi="Times New Roman" w:cs="Times New Roman"/>
+          <w:sz w:val="24"/>
+          <w:szCs w:val="24"/>
+          <w:lang w:eastAsia="hu-HU"/>
+        </w:rPr>
+        <w:t xml:space="preserve"> A pontozási táblázatban (</w:t>
+      </w:r>
+      <w:r>
+        <w:rPr>
+          <w:rFonts w:ascii="Courier New" w:eastAsia="Times New Roman" w:hAnsi="Courier New" w:cs="Courier New"/>
+          <w:sz w:val="20"/>
+          <w:szCs w:val="20"/>
+          <w:lang w:eastAsia="hu-HU"/>
+        </w:rPr>
+        <w:t>pontozas.txt</w:t>
+      </w:r>
+      <w:r>
+        <w:rPr>
+          <w:rFonts w:ascii="Times New Roman" w:eastAsia="Times New Roman" w:hAnsi="Times New Roman" w:cs="Times New Roman"/>
+          <w:sz w:val="24"/>
+          <w:szCs w:val="24"/>
+          <w:lang w:eastAsia="hu-HU"/>
+        </w:rPr>
+        <w:t>) és a specifikációdban sem vállaltál autentikációt (</w:t>
+      </w:r>
+      <w:r>
+        <w:rPr>
+          <w:rFonts w:ascii="Courier New" w:eastAsia="Times New Roman" w:hAnsi="Courier New" w:cs="Courier New"/>
+          <w:sz w:val="20"/>
+          <w:szCs w:val="20"/>
+          <w:lang w:eastAsia="hu-HU"/>
+        </w:rPr>
+        <w:t>{APIGW+AUTH}</w:t>
+      </w:r>
+      <w:r>
+        <w:rPr>
+          <w:rFonts w:ascii="Times New Roman" w:eastAsia="Times New Roman" w:hAnsi="Times New Roman" w:cs="Times New Roman"/>
+          <w:sz w:val="24"/>
+          <w:szCs w:val="24"/>
+          <w:lang w:eastAsia="hu-HU"/>
+        </w:rPr>
+        <w:t xml:space="preserve"> nincs a listádban). A "nem funkcionális" frontend hiánya miatt ez teljesen elfogadott.</w:t>
+      </w:r>
+    </w:p>
+    <w:p>
+      <w:pPr>
+        <w:spacing w:before="100" w:beforeAutospacing="1" w:after="100" w:afterAutospacing="1" w:line="240" w:lineRule="auto"/>
+        <w:rPr>
+          <w:rFonts w:ascii="Times New Roman" w:eastAsia="Times New Roman" w:hAnsi="Times New Roman" w:cs="Times New Roman"/>
+          <w:sz w:val="24"/>
+          <w:szCs w:val="24"/>
+          <w:lang w:eastAsia="hu-HU"/>
+        </w:rPr>
+      </w:pPr>
+      <w:r>
+        <w:rPr>
+          <w:rFonts w:ascii="Times New Roman" w:eastAsia="Times New Roman" w:hAnsi="Times New Roman" w:cs="Times New Roman"/>
+          <w:b/>
+          <w:bCs/>
+          <w:sz w:val="24"/>
+          <w:szCs w:val="24"/>
+          <w:lang w:eastAsia="hu-HU"/>
+        </w:rPr>
+        <w:t>Hogyan demonstráld ezt a védésen "szerepjátékkal"?</w:t>
+      </w:r>
+    </w:p>
+    <w:p>
+      <w:pPr>
+        <w:spacing w:before="100" w:beforeAutospacing="1" w:after="100" w:afterAutospacing="1" w:line="240" w:lineRule="auto"/>
+        <w:rPr>
+          <w:rFonts w:ascii="Times New Roman" w:eastAsia="Times New Roman" w:hAnsi="Times New Roman" w:cs="Times New Roman"/>
+          <w:sz w:val="24"/>
+          <w:szCs w:val="24"/>
+          <w:lang w:eastAsia="hu-HU"/>
+        </w:rPr>
+      </w:pPr>
+      <w:r>
+        <w:rPr>
+          <w:rFonts w:ascii="Times New Roman" w:eastAsia="Times New Roman" w:hAnsi="Times New Roman" w:cs="Times New Roman"/>
+          <w:sz w:val="24"/>
+          <w:szCs w:val="24"/>
+          <w:lang w:eastAsia="hu-HU"/>
+        </w:rPr>
+        <w:lastRenderedPageBreak/>
+        <w:t xml:space="preserve">A védésen egyszerűen </w:t>
+      </w:r>
+      <w:r>
+        <w:rPr>
+          <w:rFonts w:ascii="Times New Roman" w:eastAsia="Times New Roman" w:hAnsi="Times New Roman" w:cs="Times New Roman"/>
+          <w:b/>
+          <w:bCs/>
+          <w:sz w:val="24"/>
+          <w:szCs w:val="24"/>
+          <w:lang w:eastAsia="hu-HU"/>
+        </w:rPr>
+        <w:t>te mondod</w:t>
+      </w:r>
+      <w:r>
+        <w:rPr>
+          <w:rFonts w:ascii="Times New Roman" w:eastAsia="Times New Roman" w:hAnsi="Times New Roman" w:cs="Times New Roman"/>
+          <w:sz w:val="24"/>
+          <w:szCs w:val="24"/>
+          <w:lang w:eastAsia="hu-HU"/>
+        </w:rPr>
+        <w:t>, hogy épp ki vagy.</w:t>
+      </w:r>
+    </w:p>
+    <w:p>
+      <w:pPr>
+        <w:numPr>
+          <w:ilvl w:val="0"/>
+          <w:numId w:val="7"/>
+        </w:numPr>
+        <w:spacing w:before="100" w:beforeAutospacing="1" w:after="100" w:afterAutospacing="1" w:line="240" w:lineRule="auto"/>
+        <w:rPr>
+          <w:rFonts w:ascii="Times New Roman" w:eastAsia="Times New Roman" w:hAnsi="Times New Roman" w:cs="Times New Roman"/>
+          <w:sz w:val="24"/>
+          <w:szCs w:val="24"/>
+          <w:lang w:eastAsia="hu-HU"/>
+        </w:rPr>
+      </w:pPr>
+      <w:r>
+        <w:rPr>
+          <w:rFonts w:ascii="Times New Roman" w:eastAsia="Times New Roman" w:hAnsi="Times New Roman" w:cs="Times New Roman"/>
+          <w:b/>
+          <w:bCs/>
+          <w:sz w:val="24"/>
+          <w:szCs w:val="24"/>
+          <w:lang w:eastAsia="hu-HU"/>
+        </w:rPr>
+        <w:t>Admin Szerepkör:</w:t>
+      </w:r>
+    </w:p>
+    <w:p>
+      <w:pPr>
+        <w:numPr>
+          <w:ilvl w:val="1"/>
+          <w:numId w:val="7"/>
+        </w:numPr>
+        <w:spacing w:before="100" w:beforeAutospacing="1" w:after="100" w:afterAutospacing="1" w:line="240" w:lineRule="auto"/>
+        <w:rPr>
+          <w:rFonts w:ascii="Times New Roman" w:eastAsia="Times New Roman" w:hAnsi="Times New Roman" w:cs="Times New Roman"/>
+          <w:sz w:val="24"/>
+          <w:szCs w:val="24"/>
+          <w:lang w:eastAsia="hu-HU"/>
+        </w:rPr>
+      </w:pPr>
+      <w:r>
+        <w:rPr>
+          <w:rFonts w:ascii="Times New Roman" w:eastAsia="Times New Roman" w:hAnsi="Times New Roman" w:cs="Times New Roman"/>
+          <w:i/>
+          <w:iCs/>
+          <w:sz w:val="24"/>
+          <w:szCs w:val="24"/>
+          <w:lang w:eastAsia="hu-HU"/>
+        </w:rPr>
+        <w:t>Mit mondasz:</w:t>
+      </w:r>
+      <w:r>
+        <w:rPr>
+          <w:rFonts w:ascii="Times New Roman" w:eastAsia="Times New Roman" w:hAnsi="Times New Roman" w:cs="Times New Roman"/>
+          <w:sz w:val="24"/>
+          <w:szCs w:val="24"/>
+          <w:lang w:eastAsia="hu-HU"/>
+        </w:rPr>
+        <w:t xml:space="preserve"> "Most az </w:t>
+      </w:r>
+      <w:r>
+        <w:rPr>
+          <w:rFonts w:ascii="Times New Roman" w:eastAsia="Times New Roman" w:hAnsi="Times New Roman" w:cs="Times New Roman"/>
+          <w:b/>
+          <w:bCs/>
+          <w:sz w:val="24"/>
+          <w:szCs w:val="24"/>
+          <w:lang w:eastAsia="hu-HU"/>
+        </w:rPr>
+        <w:t>Adminisztrátor</w:t>
+      </w:r>
+      <w:r>
+        <w:rPr>
+          <w:rFonts w:ascii="Times New Roman" w:eastAsia="Times New Roman" w:hAnsi="Times New Roman" w:cs="Times New Roman"/>
+          <w:sz w:val="24"/>
+          <w:szCs w:val="24"/>
+          <w:lang w:eastAsia="hu-HU"/>
+        </w:rPr>
+        <w:t xml:space="preserve"> szerepében vagyok. Belépek az admin felületre (ami most a Swagger), és létrehozok egy új Tankcsapda koncertet."</w:t>
+      </w:r>
+    </w:p>
+    <w:p>
+      <w:pPr>
+        <w:numPr>
+          <w:ilvl w:val="1"/>
+          <w:numId w:val="7"/>
+        </w:numPr>
+        <w:spacing w:before="100" w:beforeAutospacing="1" w:after="100" w:afterAutospacing="1" w:line="240" w:lineRule="auto"/>
+        <w:rPr>
+          <w:rFonts w:ascii="Times New Roman" w:eastAsia="Times New Roman" w:hAnsi="Times New Roman" w:cs="Times New Roman"/>
+          <w:sz w:val="24"/>
+          <w:szCs w:val="24"/>
+          <w:lang w:eastAsia="hu-HU"/>
+        </w:rPr>
+      </w:pPr>
+      <w:r>
+        <w:rPr>
+          <w:rFonts w:ascii="Times New Roman" w:eastAsia="Times New Roman" w:hAnsi="Times New Roman" w:cs="Times New Roman"/>
+          <w:i/>
+          <w:iCs/>
+          <w:sz w:val="24"/>
+          <w:szCs w:val="24"/>
+          <w:lang w:eastAsia="hu-HU"/>
+        </w:rPr>
+        <w:t>Mit teszel:</w:t>
+      </w:r>
+      <w:r>
+        <w:rPr>
+          <w:rFonts w:ascii="Times New Roman" w:eastAsia="Times New Roman" w:hAnsi="Times New Roman" w:cs="Times New Roman"/>
+          <w:sz w:val="24"/>
+          <w:szCs w:val="24"/>
+          <w:lang w:eastAsia="hu-HU"/>
+        </w:rPr>
+        <w:t xml:space="preserve"> Meghívod a </w:t>
+      </w:r>
+      <w:r>
+        <w:rPr>
+          <w:rFonts w:ascii="Courier New" w:eastAsia="Times New Roman" w:hAnsi="Courier New" w:cs="Courier New"/>
+          <w:sz w:val="20"/>
+          <w:szCs w:val="20"/>
+          <w:lang w:eastAsia="hu-HU"/>
+        </w:rPr>
+        <w:t>CatalogService</w:t>
+      </w:r>
+      <w:r>
+        <w:rPr>
+          <w:rFonts w:ascii="Times New Roman" w:eastAsia="Times New Roman" w:hAnsi="Times New Roman" w:cs="Times New Roman"/>
+          <w:sz w:val="24"/>
+          <w:szCs w:val="24"/>
+          <w:lang w:eastAsia="hu-HU"/>
+        </w:rPr>
+        <w:t xml:space="preserve"> -&gt; </w:t>
+      </w:r>
+      <w:r>
+        <w:rPr>
+          <w:rFonts w:ascii="Courier New" w:eastAsia="Times New Roman" w:hAnsi="Courier New" w:cs="Courier New"/>
+          <w:sz w:val="20"/>
+          <w:szCs w:val="20"/>
+          <w:lang w:eastAsia="hu-HU"/>
+        </w:rPr>
+        <w:t>CreateEvent</w:t>
+      </w:r>
+      <w:r>
+        <w:rPr>
+          <w:rFonts w:ascii="Times New Roman" w:eastAsia="Times New Roman" w:hAnsi="Times New Roman" w:cs="Times New Roman"/>
+          <w:sz w:val="24"/>
+          <w:szCs w:val="24"/>
+          <w:lang w:eastAsia="hu-HU"/>
+        </w:rPr>
+        <w:t xml:space="preserve"> végpontot.</w:t>
+      </w:r>
+    </w:p>
+    <w:p>
+      <w:pPr>
+        <w:numPr>
+          <w:ilvl w:val="0"/>
+          <w:numId w:val="7"/>
+        </w:numPr>
+        <w:spacing w:before="100" w:beforeAutospacing="1" w:after="100" w:afterAutospacing="1" w:line="240" w:lineRule="auto"/>
+        <w:rPr>
+          <w:rFonts w:ascii="Times New Roman" w:eastAsia="Times New Roman" w:hAnsi="Times New Roman" w:cs="Times New Roman"/>
+          <w:sz w:val="24"/>
+          <w:szCs w:val="24"/>
+          <w:lang w:eastAsia="hu-HU"/>
+        </w:rPr>
+      </w:pPr>
+      <w:r>
+        <w:rPr>
+          <w:rFonts w:ascii="Times New Roman" w:eastAsia="Times New Roman" w:hAnsi="Times New Roman" w:cs="Times New Roman"/>
+          <w:b/>
+          <w:bCs/>
+          <w:sz w:val="24"/>
+          <w:szCs w:val="24"/>
+          <w:lang w:eastAsia="hu-HU"/>
+        </w:rPr>
+        <w:t>Vásárló Szerepkör:</w:t>
+      </w:r>
+    </w:p>
+    <w:p>
+      <w:pPr>
+        <w:numPr>
+          <w:ilvl w:val="1"/>
+          <w:numId w:val="7"/>
+        </w:numPr>
+        <w:spacing w:before="100" w:beforeAutospacing="1" w:after="100" w:afterAutospacing="1" w:line="240" w:lineRule="auto"/>
+        <w:rPr>
+          <w:rFonts w:ascii="Times New Roman" w:eastAsia="Times New Roman" w:hAnsi="Times New Roman" w:cs="Times New Roman"/>
+          <w:sz w:val="24"/>
+          <w:szCs w:val="24"/>
+          <w:lang w:eastAsia="hu-HU"/>
+        </w:rPr>
+      </w:pPr>
+      <w:r>
+        <w:rPr>
+          <w:rFonts w:ascii="Times New Roman" w:eastAsia="Times New Roman" w:hAnsi="Times New Roman" w:cs="Times New Roman"/>
+          <w:i/>
+          <w:iCs/>
+          <w:sz w:val="24"/>
+          <w:szCs w:val="24"/>
+          <w:lang w:eastAsia="hu-HU"/>
+        </w:rPr>
+        <w:t>Mit mondasz:</w:t>
+      </w:r>
+      <w:r>
+        <w:rPr>
+          <w:rFonts w:ascii="Times New Roman" w:eastAsia="Times New Roman" w:hAnsi="Times New Roman" w:cs="Times New Roman"/>
+          <w:sz w:val="24"/>
+          <w:szCs w:val="24"/>
+          <w:lang w:eastAsia="hu-HU"/>
+        </w:rPr>
+        <w:t xml:space="preserve"> "Most átlépek a </w:t>
+      </w:r>
+      <w:r>
+        <w:rPr>
+          <w:rFonts w:ascii="Times New Roman" w:eastAsia="Times New Roman" w:hAnsi="Times New Roman" w:cs="Times New Roman"/>
+          <w:b/>
+          <w:bCs/>
+          <w:sz w:val="24"/>
+          <w:szCs w:val="24"/>
+          <w:lang w:eastAsia="hu-HU"/>
+        </w:rPr>
+        <w:t>Vásárló</w:t>
+      </w:r>
+      <w:r>
+        <w:rPr>
+          <w:rFonts w:ascii="Times New Roman" w:eastAsia="Times New Roman" w:hAnsi="Times New Roman" w:cs="Times New Roman"/>
+          <w:sz w:val="24"/>
+          <w:szCs w:val="24"/>
+          <w:lang w:eastAsia="hu-HU"/>
+        </w:rPr>
+        <w:t xml:space="preserve"> szerepébe. Listázom az eseményeket."</w:t>
+      </w:r>
+    </w:p>
+    <w:p>
+      <w:pPr>
+        <w:numPr>
+          <w:ilvl w:val="1"/>
+          <w:numId w:val="7"/>
+        </w:numPr>
+        <w:spacing w:before="100" w:beforeAutospacing="1" w:after="100" w:afterAutospacing="1" w:line="240" w:lineRule="auto"/>
+        <w:rPr>
+          <w:rFonts w:ascii="Times New Roman" w:eastAsia="Times New Roman" w:hAnsi="Times New Roman" w:cs="Times New Roman"/>
+          <w:sz w:val="24"/>
+          <w:szCs w:val="24"/>
+          <w:lang w:eastAsia="hu-HU"/>
+        </w:rPr>
+      </w:pPr>
+      <w:r>
+        <w:rPr>
+          <w:rFonts w:ascii="Times New Roman" w:eastAsia="Times New Roman" w:hAnsi="Times New Roman" w:cs="Times New Roman"/>
+          <w:i/>
+          <w:iCs/>
+          <w:sz w:val="24"/>
+          <w:szCs w:val="24"/>
+          <w:lang w:eastAsia="hu-HU"/>
+        </w:rPr>
+        <w:t>Mit teszel:</w:t>
+      </w:r>
+      <w:r>
+        <w:rPr>
+          <w:rFonts w:ascii="Times New Roman" w:eastAsia="Times New Roman" w:hAnsi="Times New Roman" w:cs="Times New Roman"/>
+          <w:sz w:val="24"/>
+          <w:szCs w:val="24"/>
+          <w:lang w:eastAsia="hu-HU"/>
+        </w:rPr>
+        <w:t xml:space="preserve"> Meghívod a </w:t>
+      </w:r>
+      <w:r>
+        <w:rPr>
+          <w:rFonts w:ascii="Courier New" w:eastAsia="Times New Roman" w:hAnsi="Courier New" w:cs="Courier New"/>
+          <w:sz w:val="20"/>
+          <w:szCs w:val="20"/>
+          <w:lang w:eastAsia="hu-HU"/>
+        </w:rPr>
+        <w:t>CatalogService</w:t>
+      </w:r>
+      <w:r>
+        <w:rPr>
+          <w:rFonts w:ascii="Times New Roman" w:eastAsia="Times New Roman" w:hAnsi="Times New Roman" w:cs="Times New Roman"/>
+          <w:sz w:val="24"/>
+          <w:szCs w:val="24"/>
+          <w:lang w:eastAsia="hu-HU"/>
+        </w:rPr>
+        <w:t xml:space="preserve"> -&gt; </w:t>
+      </w:r>
+      <w:r>
+        <w:rPr>
+          <w:rFonts w:ascii="Courier New" w:eastAsia="Times New Roman" w:hAnsi="Courier New" w:cs="Courier New"/>
+          <w:sz w:val="20"/>
+          <w:szCs w:val="20"/>
+          <w:lang w:eastAsia="hu-HU"/>
+        </w:rPr>
+        <w:t>GetEvents</w:t>
+      </w:r>
+      <w:r>
+        <w:rPr>
+          <w:rFonts w:ascii="Times New Roman" w:eastAsia="Times New Roman" w:hAnsi="Times New Roman" w:cs="Times New Roman"/>
+          <w:sz w:val="24"/>
+          <w:szCs w:val="24"/>
+          <w:lang w:eastAsia="hu-HU"/>
+        </w:rPr>
+        <w:t xml:space="preserve"> végpontot.</w:t>
+      </w:r>
+    </w:p>
+    <w:p>
+      <w:pPr>
+        <w:numPr>
+          <w:ilvl w:val="1"/>
+          <w:numId w:val="7"/>
+        </w:numPr>
+        <w:spacing w:before="100" w:beforeAutospacing="1" w:after="100" w:afterAutospacing="1" w:line="240" w:lineRule="auto"/>
+        <w:rPr>
+          <w:rFonts w:ascii="Times New Roman" w:eastAsia="Times New Roman" w:hAnsi="Times New Roman" w:cs="Times New Roman"/>
+          <w:sz w:val="24"/>
+          <w:szCs w:val="24"/>
+          <w:lang w:eastAsia="hu-HU"/>
+        </w:rPr>
+      </w:pPr>
+      <w:r>
+        <w:rPr>
+          <w:rFonts w:ascii="Times New Roman" w:eastAsia="Times New Roman" w:hAnsi="Times New Roman" w:cs="Times New Roman"/>
+          <w:i/>
+          <w:iCs/>
+          <w:sz w:val="24"/>
+          <w:szCs w:val="24"/>
+          <w:lang w:eastAsia="hu-HU"/>
+        </w:rPr>
+        <w:t>Mit mondasz:</w:t>
+      </w:r>
+      <w:r>
+        <w:rPr>
+          <w:rFonts w:ascii="Times New Roman" w:eastAsia="Times New Roman" w:hAnsi="Times New Roman" w:cs="Times New Roman"/>
+          <w:sz w:val="24"/>
+          <w:szCs w:val="24"/>
+          <w:lang w:eastAsia="hu-HU"/>
+        </w:rPr>
+        <w:t xml:space="preserve"> "Látom az új koncertet. Lefoglalom a jegyet 'Kiss Pista' nevében."</w:t>
+      </w:r>
+    </w:p>
+    <w:p>
+      <w:pPr>
+        <w:numPr>
+          <w:ilvl w:val="1"/>
+          <w:numId w:val="7"/>
+        </w:numPr>
+        <w:spacing w:before="100" w:beforeAutospacing="1" w:after="100" w:afterAutospacing="1" w:line="240" w:lineRule="auto"/>
+        <w:rPr>
+          <w:rFonts w:ascii="Times New Roman" w:eastAsia="Times New Roman" w:hAnsi="Times New Roman" w:cs="Times New Roman"/>
+          <w:sz w:val="24"/>
+          <w:szCs w:val="24"/>
+          <w:lang w:eastAsia="hu-HU"/>
+        </w:rPr>
+      </w:pPr>
+      <w:r>
+        <w:rPr>
+          <w:rFonts w:ascii="Times New Roman" w:eastAsia="Times New Roman" w:hAnsi="Times New Roman" w:cs="Times New Roman"/>
+          <w:i/>
+          <w:iCs/>
+          <w:sz w:val="24"/>
+          <w:szCs w:val="24"/>
+          <w:lang w:eastAsia="hu-HU"/>
+        </w:rPr>
+        <w:t>Mit teszel:</w:t>
+      </w:r>
+      <w:r>
+        <w:rPr>
+          <w:rFonts w:ascii="Times New Roman" w:eastAsia="Times New Roman" w:hAnsi="Times New Roman" w:cs="Times New Roman"/>
+          <w:sz w:val="24"/>
+          <w:szCs w:val="24"/>
+          <w:lang w:eastAsia="hu-HU"/>
+        </w:rPr>
+        <w:t xml:space="preserve"> Meghívod a </w:t>
+      </w:r>
+      <w:r>
+        <w:rPr>
+          <w:rFonts w:ascii="Courier New" w:eastAsia="Times New Roman" w:hAnsi="Courier New" w:cs="Courier New"/>
+          <w:sz w:val="20"/>
+          <w:szCs w:val="20"/>
+          <w:lang w:eastAsia="hu-HU"/>
+        </w:rPr>
+        <w:t>BookingService</w:t>
+      </w:r>
+      <w:r>
+        <w:rPr>
+          <w:rFonts w:ascii="Times New Roman" w:eastAsia="Times New Roman" w:hAnsi="Times New Roman" w:cs="Times New Roman"/>
+          <w:sz w:val="24"/>
+          <w:szCs w:val="24"/>
+          <w:lang w:eastAsia="hu-HU"/>
+        </w:rPr>
+        <w:t xml:space="preserve"> -&gt; </w:t>
+      </w:r>
+      <w:r>
+        <w:rPr>
+          <w:rFonts w:ascii="Courier New" w:eastAsia="Times New Roman" w:hAnsi="Courier New" w:cs="Courier New"/>
+          <w:sz w:val="20"/>
+          <w:szCs w:val="20"/>
+          <w:lang w:eastAsia="hu-HU"/>
+        </w:rPr>
+        <w:t>CreateBooking</w:t>
+      </w:r>
+      <w:r>
+        <w:rPr>
+          <w:rFonts w:ascii="Times New Roman" w:eastAsia="Times New Roman" w:hAnsi="Times New Roman" w:cs="Times New Roman"/>
+          <w:sz w:val="24"/>
+          <w:szCs w:val="24"/>
+          <w:lang w:eastAsia="hu-HU"/>
+        </w:rPr>
+        <w:t xml:space="preserve"> végpontot, és a JSON-ben a </w:t>
+      </w:r>
+      <w:r>
+        <w:rPr>
+          <w:rFonts w:ascii="Courier New" w:eastAsia="Times New Roman" w:hAnsi="Courier New" w:cs="Courier New"/>
+          <w:sz w:val="20"/>
+          <w:szCs w:val="20"/>
+          <w:lang w:eastAsia="hu-HU"/>
+        </w:rPr>
+        <w:t>userId</w:t>
+      </w:r>
+      <w:r>
+        <w:rPr>
+          <w:rFonts w:ascii="Times New Roman" w:eastAsia="Times New Roman" w:hAnsi="Times New Roman" w:cs="Times New Roman"/>
+          <w:sz w:val="24"/>
+          <w:szCs w:val="24"/>
+          <w:lang w:eastAsia="hu-HU"/>
+        </w:rPr>
+        <w:t xml:space="preserve"> mezőbe beírod: </w:t>
+      </w:r>
+      <w:r>
+        <w:rPr>
+          <w:rFonts w:ascii="Courier New" w:eastAsia="Times New Roman" w:hAnsi="Courier New" w:cs="Courier New"/>
+          <w:sz w:val="20"/>
+          <w:szCs w:val="20"/>
+          <w:lang w:eastAsia="hu-HU"/>
+        </w:rPr>
+        <w:t>"Kiss Pista"</w:t>
+      </w:r>
+      <w:r>
+        <w:rPr>
+          <w:rFonts w:ascii="Times New Roman" w:eastAsia="Times New Roman" w:hAnsi="Times New Roman" w:cs="Times New Roman"/>
+          <w:sz w:val="24"/>
+          <w:szCs w:val="24"/>
+          <w:lang w:eastAsia="hu-HU"/>
+        </w:rPr>
+        <w:t>.</w:t>
+      </w:r>
+    </w:p>
+    <w:p>
+      <w:pPr>
+        <w:spacing w:before="100" w:beforeAutospacing="1" w:after="100" w:afterAutospacing="1" w:line="240" w:lineRule="auto"/>
+        <w:rPr>
+          <w:rFonts w:ascii="Times New Roman" w:eastAsia="Times New Roman" w:hAnsi="Times New Roman" w:cs="Times New Roman"/>
+          <w:sz w:val="24"/>
+          <w:szCs w:val="24"/>
+          <w:lang w:eastAsia="hu-HU"/>
+        </w:rPr>
+      </w:pPr>
+      <w:r>
+        <w:rPr>
+          <w:rFonts w:ascii="Times New Roman" w:eastAsia="Times New Roman" w:hAnsi="Times New Roman" w:cs="Times New Roman"/>
+          <w:b/>
+          <w:bCs/>
+          <w:sz w:val="24"/>
+          <w:szCs w:val="24"/>
+          <w:lang w:eastAsia="hu-HU"/>
+        </w:rPr>
+        <w:t>Tipp:</w:t>
+      </w:r>
+      <w:r>
+        <w:rPr>
+          <w:rFonts w:ascii="Times New Roman" w:eastAsia="Times New Roman" w:hAnsi="Times New Roman" w:cs="Times New Roman"/>
+          <w:sz w:val="24"/>
+          <w:szCs w:val="24"/>
+          <w:lang w:eastAsia="hu-HU"/>
+        </w:rPr>
+        <w:t xml:space="preserve"> Ha a tanár megkérdezi: </w:t>
+      </w:r>
+      <w:r>
+        <w:rPr>
+          <w:rFonts w:ascii="Times New Roman" w:eastAsia="Times New Roman" w:hAnsi="Times New Roman" w:cs="Times New Roman"/>
+          <w:i/>
+          <w:iCs/>
+          <w:sz w:val="24"/>
+          <w:szCs w:val="24"/>
+          <w:lang w:eastAsia="hu-HU"/>
+        </w:rPr>
+        <w:t>"De bárki törölhet eseményt?"</w:t>
+      </w:r>
+      <w:r>
+        <w:rPr>
+          <w:rFonts w:ascii="Times New Roman" w:eastAsia="Times New Roman" w:hAnsi="Times New Roman" w:cs="Times New Roman"/>
+          <w:sz w:val="24"/>
+          <w:szCs w:val="24"/>
+          <w:lang w:eastAsia="hu-HU"/>
+        </w:rPr>
+        <w:t xml:space="preserve"> </w:t>
+      </w:r>
+      <w:r>
+        <w:rPr>
+          <w:rFonts w:ascii="Times New Roman" w:eastAsia="Times New Roman" w:hAnsi="Times New Roman" w:cs="Times New Roman"/>
+          <w:b/>
+          <w:bCs/>
+          <w:sz w:val="24"/>
+          <w:szCs w:val="24"/>
+          <w:lang w:eastAsia="hu-HU"/>
+        </w:rPr>
+        <w:t>Válasz:</w:t>
+      </w:r>
+      <w:r>
+        <w:rPr>
+          <w:rFonts w:ascii="Times New Roman" w:eastAsia="Times New Roman" w:hAnsi="Times New Roman" w:cs="Times New Roman"/>
+          <w:sz w:val="24"/>
+          <w:szCs w:val="24"/>
+          <w:lang w:eastAsia="hu-HU"/>
+        </w:rPr>
+        <w:t xml:space="preserve"> </w:t>
+      </w:r>
+      <w:r>
+        <w:rPr>
+          <w:rFonts w:ascii="Times New Roman" w:eastAsia="Times New Roman" w:hAnsi="Times New Roman" w:cs="Times New Roman"/>
+          <w:i/>
+          <w:iCs/>
+          <w:sz w:val="24"/>
+          <w:szCs w:val="24"/>
+          <w:lang w:eastAsia="hu-HU"/>
+        </w:rPr>
+        <w:t>"Igen, a jelenlegi MVP verzióban (Minimum Viable Product) az autentikációt kiszerveztük a scope-ból a bonyolultság csökkentése érdekében, de a rendszer architektúrálisan fel van készítve egy Identity Provider (pl. Auth0 vagy Azure AD) bekötésére az API Gateway szintjén."</w:t>
+      </w:r>
+      <w:r>
+        <w:rPr>
+          <w:rFonts w:ascii="Times New Roman" w:eastAsia="Times New Roman" w:hAnsi="Times New Roman" w:cs="Times New Roman"/>
+          <w:sz w:val="24"/>
+          <w:szCs w:val="24"/>
+          <w:lang w:eastAsia="hu-HU"/>
+        </w:rPr>
+        <w:t xml:space="preserve"> (Ez egy nagyon profi válasz).</w:t>
+      </w:r>
+    </w:p>
+    <w:p>
+      <w:pPr>
+        <w:spacing w:before="100" w:beforeAutospacing="1" w:after="100" w:afterAutospacing="1" w:line="240" w:lineRule="auto"/>
+        <w:outlineLvl w:val="2"/>
         <w:rPr>
           <w:rFonts w:ascii="Times New Roman" w:eastAsia="Times New Roman" w:hAnsi="Times New Roman" w:cs="Times New Roman"/>
           <w:b/>
@@ -2904,255 +4418,8 @@
           <w:szCs w:val="27"/>
           <w:lang w:eastAsia="hu-HU"/>
         </w:rPr>
-        <w:t>4. Lépés: Ellenőrzés</w:t>
-      </w:r>
-    </w:p>
-    <w:p>
-      <w:pPr>
-        <w:spacing w:before="100" w:beforeAutospacing="1" w:after="100" w:afterAutospacing="1" w:line="240" w:lineRule="auto"/>
-        <w:rPr>
-          <w:rFonts w:ascii="Times New Roman" w:eastAsia="Times New Roman" w:hAnsi="Times New Roman" w:cs="Times New Roman"/>
-          <w:sz w:val="24"/>
-          <w:szCs w:val="24"/>
-          <w:lang w:eastAsia="hu-HU"/>
-        </w:rPr>
-      </w:pPr>
-      <w:r>
-        <w:rPr>
-          <w:rFonts w:ascii="Times New Roman" w:eastAsia="Times New Roman" w:hAnsi="Times New Roman" w:cs="Times New Roman"/>
-          <w:sz w:val="24"/>
-          <w:szCs w:val="24"/>
-          <w:lang w:eastAsia="hu-HU"/>
-        </w:rPr>
-        <w:t xml:space="preserve">Nézd meg, hogy elindulnak-e a konténerek. Pár percig eltarthat, amíg a </w:t>
-      </w:r>
-      <w:r>
-        <w:rPr>
-          <w:rFonts w:ascii="Courier New" w:eastAsia="Times New Roman" w:hAnsi="Courier New" w:cs="Courier New"/>
-          <w:sz w:val="20"/>
-          <w:szCs w:val="20"/>
-          <w:lang w:eastAsia="hu-HU"/>
-        </w:rPr>
-        <w:t>postgres</w:t>
-      </w:r>
-      <w:r>
-        <w:rPr>
-          <w:rFonts w:ascii="Times New Roman" w:eastAsia="Times New Roman" w:hAnsi="Times New Roman" w:cs="Times New Roman"/>
-          <w:sz w:val="24"/>
-          <w:szCs w:val="24"/>
-          <w:lang w:eastAsia="hu-HU"/>
-        </w:rPr>
-        <w:t xml:space="preserve"> és a többiek elindulnak (</w:t>
-      </w:r>
-      <w:r>
-        <w:rPr>
-          <w:rFonts w:ascii="Courier New" w:eastAsia="Times New Roman" w:hAnsi="Courier New" w:cs="Courier New"/>
-          <w:sz w:val="20"/>
-          <w:szCs w:val="20"/>
-          <w:lang w:eastAsia="hu-HU"/>
-        </w:rPr>
-        <w:t>ContainerCreating</w:t>
-      </w:r>
-      <w:r>
-        <w:rPr>
-          <w:rFonts w:ascii="Times New Roman" w:eastAsia="Times New Roman" w:hAnsi="Times New Roman" w:cs="Times New Roman"/>
-          <w:sz w:val="24"/>
-          <w:szCs w:val="24"/>
-          <w:lang w:eastAsia="hu-HU"/>
-        </w:rPr>
-        <w:t xml:space="preserve"> -&gt; </w:t>
-      </w:r>
-      <w:r>
-        <w:rPr>
-          <w:rFonts w:ascii="Courier New" w:eastAsia="Times New Roman" w:hAnsi="Courier New" w:cs="Courier New"/>
-          <w:sz w:val="20"/>
-          <w:szCs w:val="20"/>
-          <w:lang w:eastAsia="hu-HU"/>
-        </w:rPr>
-        <w:t>Running</w:t>
-      </w:r>
-      <w:r>
-        <w:rPr>
-          <w:rFonts w:ascii="Times New Roman" w:eastAsia="Times New Roman" w:hAnsi="Times New Roman" w:cs="Times New Roman"/>
-          <w:sz w:val="24"/>
-          <w:szCs w:val="24"/>
-          <w:lang w:eastAsia="hu-HU"/>
-        </w:rPr>
-        <w:t>).</w:t>
-      </w:r>
-    </w:p>
-    <w:p>
-      <w:pPr>
-        <w:spacing w:after="0" w:line="240" w:lineRule="auto"/>
-        <w:rPr>
-          <w:rFonts w:ascii="Times New Roman" w:eastAsia="Times New Roman" w:hAnsi="Times New Roman" w:cs="Times New Roman"/>
-          <w:sz w:val="24"/>
-          <w:szCs w:val="24"/>
-          <w:lang w:eastAsia="hu-HU"/>
-        </w:rPr>
-      </w:pPr>
-      <w:r>
-        <w:rPr>
-          <w:rFonts w:ascii="Times New Roman" w:eastAsia="Times New Roman" w:hAnsi="Times New Roman" w:cs="Times New Roman"/>
-          <w:sz w:val="24"/>
-          <w:szCs w:val="24"/>
-          <w:lang w:eastAsia="hu-HU"/>
-        </w:rPr>
-        <w:t>Bash</w:t>
-      </w:r>
-    </w:p>
-    <w:p>
-      <w:pPr>
-        <w:tabs>
-          <w:tab w:val="left" w:pos="916"/>
-          <w:tab w:val="left" w:pos="1832"/>
-          <w:tab w:val="left" w:pos="2748"/>
-          <w:tab w:val="left" w:pos="3664"/>
-          <w:tab w:val="left" w:pos="4580"/>
-          <w:tab w:val="left" w:pos="5496"/>
-          <w:tab w:val="left" w:pos="6412"/>
-          <w:tab w:val="left" w:pos="7328"/>
-          <w:tab w:val="left" w:pos="8244"/>
-          <w:tab w:val="left" w:pos="9160"/>
-          <w:tab w:val="left" w:pos="10076"/>
-          <w:tab w:val="left" w:pos="10992"/>
-          <w:tab w:val="left" w:pos="11908"/>
-          <w:tab w:val="left" w:pos="12824"/>
-          <w:tab w:val="left" w:pos="13740"/>
-          <w:tab w:val="left" w:pos="14656"/>
-        </w:tabs>
-        <w:spacing w:after="0" w:line="240" w:lineRule="auto"/>
-        <w:rPr>
-          <w:rFonts w:ascii="Courier New" w:eastAsia="Times New Roman" w:hAnsi="Courier New" w:cs="Courier New"/>
-          <w:sz w:val="20"/>
-          <w:szCs w:val="20"/>
-          <w:lang w:eastAsia="hu-HU"/>
-        </w:rPr>
-      </w:pPr>
-      <w:r>
-        <w:rPr>
-          <w:rFonts w:ascii="Courier New" w:eastAsia="Times New Roman" w:hAnsi="Courier New" w:cs="Courier New"/>
-          <w:sz w:val="20"/>
-          <w:szCs w:val="20"/>
-          <w:lang w:eastAsia="hu-HU"/>
-        </w:rPr>
-        <w:t>kubectl get pods</w:t>
-      </w:r>
-    </w:p>
-    <w:p>
-      <w:pPr>
-        <w:spacing w:before="100" w:beforeAutospacing="1" w:after="100" w:afterAutospacing="1" w:line="240" w:lineRule="auto"/>
-        <w:rPr>
-          <w:rFonts w:ascii="Times New Roman" w:eastAsia="Times New Roman" w:hAnsi="Times New Roman" w:cs="Times New Roman"/>
-          <w:sz w:val="24"/>
-          <w:szCs w:val="24"/>
-          <w:lang w:eastAsia="hu-HU"/>
-        </w:rPr>
-      </w:pPr>
-      <w:r>
-        <w:rPr>
-          <w:rFonts w:ascii="Times New Roman" w:eastAsia="Times New Roman" w:hAnsi="Times New Roman" w:cs="Times New Roman"/>
-          <w:b/>
-          <w:bCs/>
-          <w:sz w:val="24"/>
-          <w:szCs w:val="24"/>
-          <w:lang w:eastAsia="hu-HU"/>
-        </w:rPr>
-        <w:t xml:space="preserve">Akkor vagy kész, ha minden sorban a </w:t>
-      </w:r>
-      <w:r>
-        <w:rPr>
-          <w:rFonts w:ascii="Courier New" w:eastAsia="Times New Roman" w:hAnsi="Courier New" w:cs="Courier New"/>
-          <w:b/>
-          <w:bCs/>
-          <w:sz w:val="20"/>
-          <w:szCs w:val="20"/>
-          <w:lang w:eastAsia="hu-HU"/>
-        </w:rPr>
-        <w:t>STATUS</w:t>
-      </w:r>
-      <w:r>
-        <w:rPr>
-          <w:rFonts w:ascii="Times New Roman" w:eastAsia="Times New Roman" w:hAnsi="Times New Roman" w:cs="Times New Roman"/>
-          <w:b/>
-          <w:bCs/>
-          <w:sz w:val="24"/>
-          <w:szCs w:val="24"/>
-          <w:lang w:eastAsia="hu-HU"/>
-        </w:rPr>
-        <w:t xml:space="preserve"> oszlopban </w:t>
-      </w:r>
-      <w:r>
-        <w:rPr>
-          <w:rFonts w:ascii="Courier New" w:eastAsia="Times New Roman" w:hAnsi="Courier New" w:cs="Courier New"/>
-          <w:b/>
-          <w:bCs/>
-          <w:sz w:val="20"/>
-          <w:szCs w:val="20"/>
-          <w:lang w:eastAsia="hu-HU"/>
-        </w:rPr>
-        <w:t>Running</w:t>
-      </w:r>
-      <w:r>
-        <w:rPr>
-          <w:rFonts w:ascii="Times New Roman" w:eastAsia="Times New Roman" w:hAnsi="Times New Roman" w:cs="Times New Roman"/>
-          <w:b/>
-          <w:bCs/>
-          <w:sz w:val="24"/>
-          <w:szCs w:val="24"/>
-          <w:lang w:eastAsia="hu-HU"/>
-        </w:rPr>
-        <w:t xml:space="preserve"> (vagy </w:t>
-      </w:r>
-      <w:r>
-        <w:rPr>
-          <w:rFonts w:ascii="Courier New" w:eastAsia="Times New Roman" w:hAnsi="Courier New" w:cs="Courier New"/>
-          <w:b/>
-          <w:bCs/>
-          <w:sz w:val="20"/>
-          <w:szCs w:val="20"/>
-          <w:lang w:eastAsia="hu-HU"/>
-        </w:rPr>
-        <w:t>Completed</w:t>
-      </w:r>
-      <w:r>
-        <w:rPr>
-          <w:rFonts w:ascii="Times New Roman" w:eastAsia="Times New Roman" w:hAnsi="Times New Roman" w:cs="Times New Roman"/>
-          <w:b/>
-          <w:bCs/>
-          <w:sz w:val="24"/>
-          <w:szCs w:val="24"/>
-          <w:lang w:eastAsia="hu-HU"/>
-        </w:rPr>
-        <w:t>) áll.</w:t>
-      </w:r>
-    </w:p>
-    <w:p>
-      <w:pPr>
-        <w:spacing w:after="0" w:line="240" w:lineRule="auto"/>
-        <w:rPr>
-          <w:rFonts w:ascii="Times New Roman" w:eastAsia="Times New Roman" w:hAnsi="Times New Roman" w:cs="Times New Roman"/>
-          <w:sz w:val="24"/>
-          <w:szCs w:val="24"/>
-          <w:lang w:eastAsia="hu-HU"/>
-        </w:rPr>
-      </w:pPr>
-      <w:r>
-        <w:rPr>
-          <w:rFonts w:ascii="Times New Roman" w:eastAsia="Times New Roman" w:hAnsi="Times New Roman" w:cs="Times New Roman"/>
-          <w:sz w:val="24"/>
-          <w:szCs w:val="24"/>
-          <w:lang w:eastAsia="hu-HU"/>
-        </w:rPr>
-        <w:pict>
-          <v:rect id="_x0000_i1031" style="width:0;height:1.5pt" o:hralign="center" o:hrstd="t" o:hr="t" fillcolor="#a0a0a0" stroked="f"/>
-        </w:pict>
-      </w:r>
-    </w:p>
-    <w:p>
-      <w:pPr>
-        <w:spacing w:before="100" w:beforeAutospacing="1" w:after="100" w:afterAutospacing="1" w:line="240" w:lineRule="auto"/>
-        <w:outlineLvl w:val="2"/>
+      </w:pPr>
+      <w:r>
         <w:rPr>
           <w:rFonts w:ascii="Times New Roman" w:eastAsia="Times New Roman" w:hAnsi="Times New Roman" w:cs="Times New Roman"/>
           <w:b/>
@@ -3161,99 +4428,51 @@
           <w:szCs w:val="27"/>
           <w:lang w:eastAsia="hu-HU"/>
         </w:rPr>
-      </w:pPr>
+        <w:t>Összegzés</w:t>
+      </w:r>
+    </w:p>
+    <w:p>
+      <w:pPr>
+        <w:spacing w:before="100" w:beforeAutospacing="1" w:after="100" w:afterAutospacing="1" w:line="240" w:lineRule="auto"/>
+        <w:rPr>
+          <w:rFonts w:ascii="Times New Roman" w:eastAsia="Times New Roman" w:hAnsi="Times New Roman" w:cs="Times New Roman"/>
+          <w:sz w:val="24"/>
+          <w:szCs w:val="24"/>
+          <w:lang w:eastAsia="hu-HU"/>
+        </w:rPr>
+      </w:pPr>
+      <w:r>
+        <w:rPr>
+          <w:rFonts w:ascii="Times New Roman" w:eastAsia="Times New Roman" w:hAnsi="Times New Roman" w:cs="Times New Roman"/>
+          <w:sz w:val="24"/>
+          <w:szCs w:val="24"/>
+          <w:lang w:eastAsia="hu-HU"/>
+        </w:rPr>
+        <w:t xml:space="preserve">A specifikációd minden pontja ("A vásárlók...", "Az adminisztrátorok...") </w:t>
+      </w:r>
       <w:r>
         <w:rPr>
           <w:rFonts w:ascii="Times New Roman" w:eastAsia="Times New Roman" w:hAnsi="Times New Roman" w:cs="Times New Roman"/>
           <w:b/>
           <w:bCs/>
-          <w:sz w:val="27"/>
-          <w:szCs w:val="27"/>
-          <w:lang w:eastAsia="hu-HU"/>
-        </w:rPr>
-        <w:t>5. Lépés: Tesztelés (Böngészőből)</w:t>
-      </w:r>
-    </w:p>
-    <w:p>
-      <w:pPr>
-        <w:spacing w:before="100" w:beforeAutospacing="1" w:after="100" w:afterAutospacing="1" w:line="240" w:lineRule="auto"/>
-        <w:rPr>
-          <w:rFonts w:ascii="Times New Roman" w:eastAsia="Times New Roman" w:hAnsi="Times New Roman" w:cs="Times New Roman"/>
-          <w:sz w:val="24"/>
-          <w:szCs w:val="24"/>
-          <w:lang w:eastAsia="hu-HU"/>
-        </w:rPr>
-      </w:pPr>
-      <w:r>
-        <w:rPr>
-          <w:rFonts w:ascii="Times New Roman" w:eastAsia="Times New Roman" w:hAnsi="Times New Roman" w:cs="Times New Roman"/>
-          <w:sz w:val="24"/>
-          <w:szCs w:val="24"/>
-          <w:lang w:eastAsia="hu-HU"/>
-        </w:rPr>
-        <w:t xml:space="preserve">Mivel beállítottuk a </w:t>
-      </w:r>
-      <w:r>
-        <w:rPr>
-          <w:rFonts w:ascii="Courier New" w:eastAsia="Times New Roman" w:hAnsi="Courier New" w:cs="Courier New"/>
-          <w:sz w:val="20"/>
-          <w:szCs w:val="20"/>
-          <w:lang w:eastAsia="hu-HU"/>
-        </w:rPr>
-        <w:t>NodePort: 30001</w:t>
-      </w:r>
-      <w:r>
-        <w:rPr>
-          <w:rFonts w:ascii="Times New Roman" w:eastAsia="Times New Roman" w:hAnsi="Times New Roman" w:cs="Times New Roman"/>
-          <w:sz w:val="24"/>
-          <w:szCs w:val="24"/>
-          <w:lang w:eastAsia="hu-HU"/>
-        </w:rPr>
-        <w:t xml:space="preserve"> és </w:t>
-      </w:r>
-      <w:r>
-        <w:rPr>
-          <w:rFonts w:ascii="Courier New" w:eastAsia="Times New Roman" w:hAnsi="Courier New" w:cs="Courier New"/>
-          <w:sz w:val="20"/>
-          <w:szCs w:val="20"/>
-          <w:lang w:eastAsia="hu-HU"/>
-        </w:rPr>
-        <w:t>30002</w:t>
-      </w:r>
-      <w:r>
-        <w:rPr>
-          <w:rFonts w:ascii="Times New Roman" w:eastAsia="Times New Roman" w:hAnsi="Times New Roman" w:cs="Times New Roman"/>
-          <w:sz w:val="24"/>
-          <w:szCs w:val="24"/>
-          <w:lang w:eastAsia="hu-HU"/>
-        </w:rPr>
-        <w:t xml:space="preserve"> értékeket a </w:t>
-      </w:r>
-      <w:r>
-        <w:rPr>
-          <w:rFonts w:ascii="Courier New" w:eastAsia="Times New Roman" w:hAnsi="Courier New" w:cs="Courier New"/>
-          <w:sz w:val="20"/>
-          <w:szCs w:val="20"/>
-          <w:lang w:eastAsia="hu-HU"/>
-        </w:rPr>
-        <w:t>values.yaml</w:t>
-      </w:r>
-      <w:r>
-        <w:rPr>
-          <w:rFonts w:ascii="Times New Roman" w:eastAsia="Times New Roman" w:hAnsi="Times New Roman" w:cs="Times New Roman"/>
-          <w:sz w:val="24"/>
-          <w:szCs w:val="24"/>
-          <w:lang w:eastAsia="hu-HU"/>
-        </w:rPr>
-        <w:t>-ben:</w:t>
-      </w:r>
-    </w:p>
-    <w:p>
-      <w:pPr>
-        <w:numPr>
-          <w:ilvl w:val="0"/>
-          <w:numId w:val="2"/>
-        </w:numPr>
+          <w:sz w:val="24"/>
+          <w:szCs w:val="24"/>
+          <w:lang w:eastAsia="hu-HU"/>
+        </w:rPr>
+        <w:t>MEGVALÓSULT</w:t>
+      </w:r>
+      <w:r>
+        <w:rPr>
+          <w:rFonts w:ascii="Times New Roman" w:eastAsia="Times New Roman" w:hAnsi="Times New Roman" w:cs="Times New Roman"/>
+          <w:sz w:val="24"/>
+          <w:szCs w:val="24"/>
+          <w:lang w:eastAsia="hu-HU"/>
+        </w:rPr>
+        <w:t>, de nem technikai korlátozással, hanem funkcionális elkülönítéssel (külön API végpontok).</w:t>
+      </w:r>
+    </w:p>
+    <w:p>
+      <w:pPr>
         <w:spacing w:before="100" w:beforeAutospacing="1" w:after="100" w:afterAutospacing="1" w:line="240" w:lineRule="auto"/>
         <w:rPr>
           <w:rFonts w:ascii="Times New Roman" w:eastAsia="Times New Roman" w:hAnsi="Times New Roman" w:cs="Times New Roman"/>
@@ -3271,442 +4490,34 @@
           <w:szCs w:val="24"/>
           <w:lang w:eastAsia="hu-HU"/>
         </w:rPr>
-        <w:t>Docker Desktop esetén:</w:t>
-      </w:r>
-    </w:p>
-    <w:p>
-      <w:pPr>
-        <w:numPr>
-          <w:ilvl w:val="1"/>
-          <w:numId w:val="2"/>
-        </w:numPr>
-        <w:spacing w:before="100" w:beforeAutospacing="1" w:after="100" w:afterAutospacing="1" w:line="240" w:lineRule="auto"/>
-        <w:rPr>
-          <w:rFonts w:ascii="Times New Roman" w:eastAsia="Times New Roman" w:hAnsi="Times New Roman" w:cs="Times New Roman"/>
-          <w:sz w:val="24"/>
-          <w:szCs w:val="24"/>
-          <w:lang w:eastAsia="hu-HU"/>
-        </w:rPr>
-      </w:pPr>
-      <w:r>
-        <w:rPr>
-          <w:rFonts w:ascii="Times New Roman" w:eastAsia="Times New Roman" w:hAnsi="Times New Roman" w:cs="Times New Roman"/>
-          <w:sz w:val="24"/>
-          <w:szCs w:val="24"/>
-          <w:lang w:eastAsia="hu-HU"/>
-        </w:rPr>
-        <w:t xml:space="preserve">Catalog Swagger: </w:t>
-      </w:r>
-      <w:r>
-        <w:rPr>
-          <w:rFonts w:ascii="Courier New" w:eastAsia="Times New Roman" w:hAnsi="Courier New" w:cs="Courier New"/>
-          <w:sz w:val="20"/>
-          <w:szCs w:val="20"/>
-          <w:lang w:eastAsia="hu-HU"/>
-        </w:rPr>
-        <w:t>http://localhost:30001/swagger</w:t>
-      </w:r>
-    </w:p>
-    <w:p>
-      <w:pPr>
-        <w:numPr>
-          <w:ilvl w:val="1"/>
-          <w:numId w:val="2"/>
-        </w:numPr>
-        <w:spacing w:before="100" w:beforeAutospacing="1" w:after="100" w:afterAutospacing="1" w:line="240" w:lineRule="auto"/>
-        <w:rPr>
-          <w:rFonts w:ascii="Times New Roman" w:eastAsia="Times New Roman" w:hAnsi="Times New Roman" w:cs="Times New Roman"/>
-          <w:sz w:val="24"/>
-          <w:szCs w:val="24"/>
-          <w:lang w:eastAsia="hu-HU"/>
-        </w:rPr>
-      </w:pPr>
-      <w:r>
-        <w:rPr>
-          <w:rFonts w:ascii="Times New Roman" w:eastAsia="Times New Roman" w:hAnsi="Times New Roman" w:cs="Times New Roman"/>
-          <w:sz w:val="24"/>
-          <w:szCs w:val="24"/>
-          <w:lang w:eastAsia="hu-HU"/>
-        </w:rPr>
-        <w:t xml:space="preserve">Booking Swagger: </w:t>
-      </w:r>
-      <w:r>
-        <w:rPr>
-          <w:rFonts w:ascii="Courier New" w:eastAsia="Times New Roman" w:hAnsi="Courier New" w:cs="Courier New"/>
-          <w:sz w:val="20"/>
-          <w:szCs w:val="20"/>
-          <w:lang w:eastAsia="hu-HU"/>
-        </w:rPr>
-        <w:t>http://localhost:30002/swagger</w:t>
-      </w:r>
-    </w:p>
-    <w:p>
-      <w:pPr>
-        <w:numPr>
-          <w:ilvl w:val="0"/>
-          <w:numId w:val="2"/>
-        </w:numPr>
-        <w:spacing w:before="100" w:beforeAutospacing="1" w:after="100" w:afterAutospacing="1" w:line="240" w:lineRule="auto"/>
-        <w:rPr>
-          <w:rFonts w:ascii="Times New Roman" w:eastAsia="Times New Roman" w:hAnsi="Times New Roman" w:cs="Times New Roman"/>
-          <w:sz w:val="24"/>
-          <w:szCs w:val="24"/>
-          <w:lang w:eastAsia="hu-HU"/>
-        </w:rPr>
-      </w:pPr>
-      <w:r>
-        <w:rPr>
-          <w:rFonts w:ascii="Times New Roman" w:eastAsia="Times New Roman" w:hAnsi="Times New Roman" w:cs="Times New Roman"/>
-          <w:b/>
-          <w:bCs/>
-          <w:sz w:val="24"/>
-          <w:szCs w:val="24"/>
-          <w:lang w:eastAsia="hu-HU"/>
-        </w:rPr>
-        <w:t>Minikube esetén:</w:t>
-      </w:r>
-      <w:r>
-        <w:rPr>
-          <w:rFonts w:ascii="Times New Roman" w:eastAsia="Times New Roman" w:hAnsi="Times New Roman" w:cs="Times New Roman"/>
-          <w:sz w:val="24"/>
-          <w:szCs w:val="24"/>
-          <w:lang w:eastAsia="hu-HU"/>
-        </w:rPr>
-        <w:t xml:space="preserve"> (A Minikube IP címe nem localhost!) Kérd le a service URL-jét:</w:t>
-      </w:r>
-    </w:p>
-    <w:p>
-      <w:pPr>
-        <w:spacing w:beforeAutospacing="1" w:after="0" w:afterAutospacing="1" w:line="240" w:lineRule="auto"/>
-        <w:ind w:left="720"/>
-        <w:rPr>
-          <w:rFonts w:ascii="Times New Roman" w:eastAsia="Times New Roman" w:hAnsi="Times New Roman" w:cs="Times New Roman"/>
-          <w:sz w:val="24"/>
-          <w:szCs w:val="24"/>
-          <w:lang w:eastAsia="hu-HU"/>
-        </w:rPr>
-      </w:pPr>
-      <w:r>
-        <w:rPr>
-          <w:rFonts w:ascii="Times New Roman" w:eastAsia="Times New Roman" w:hAnsi="Times New Roman" w:cs="Times New Roman"/>
-          <w:sz w:val="24"/>
-          <w:szCs w:val="24"/>
-          <w:lang w:eastAsia="hu-HU"/>
-        </w:rPr>
-        <w:t>Bash</w:t>
-      </w:r>
-    </w:p>
-    <w:p>
-      <w:pPr>
-        <w:tabs>
-          <w:tab w:val="left" w:pos="916"/>
-          <w:tab w:val="left" w:pos="1832"/>
-          <w:tab w:val="left" w:pos="2748"/>
-          <w:tab w:val="left" w:pos="3664"/>
-          <w:tab w:val="left" w:pos="4580"/>
-          <w:tab w:val="left" w:pos="5496"/>
-          <w:tab w:val="left" w:pos="6412"/>
-          <w:tab w:val="left" w:pos="7328"/>
-          <w:tab w:val="left" w:pos="8244"/>
-          <w:tab w:val="left" w:pos="9160"/>
-          <w:tab w:val="left" w:pos="10076"/>
-          <w:tab w:val="left" w:pos="10992"/>
-          <w:tab w:val="left" w:pos="11908"/>
-          <w:tab w:val="left" w:pos="12824"/>
-          <w:tab w:val="left" w:pos="13740"/>
-          <w:tab w:val="left" w:pos="14656"/>
-        </w:tabs>
-        <w:spacing w:after="0" w:line="240" w:lineRule="auto"/>
-        <w:ind w:left="720"/>
-        <w:rPr>
-          <w:rFonts w:ascii="Courier New" w:eastAsia="Times New Roman" w:hAnsi="Courier New" w:cs="Courier New"/>
-          <w:sz w:val="20"/>
-          <w:szCs w:val="20"/>
-          <w:lang w:eastAsia="hu-HU"/>
-        </w:rPr>
-      </w:pPr>
-      <w:r>
-        <w:rPr>
-          <w:rFonts w:ascii="Courier New" w:eastAsia="Times New Roman" w:hAnsi="Courier New" w:cs="Courier New"/>
-          <w:sz w:val="20"/>
-          <w:szCs w:val="20"/>
-          <w:lang w:eastAsia="hu-HU"/>
-        </w:rPr>
-        <w:t>minikube service list</w:t>
-      </w:r>
-    </w:p>
-    <w:p>
-      <w:pPr>
-        <w:spacing w:before="100" w:beforeAutospacing="1" w:after="100" w:afterAutospacing="1" w:line="240" w:lineRule="auto"/>
-        <w:ind w:left="720"/>
-        <w:rPr>
-          <w:rFonts w:ascii="Times New Roman" w:eastAsia="Times New Roman" w:hAnsi="Times New Roman" w:cs="Times New Roman"/>
-          <w:sz w:val="24"/>
-          <w:szCs w:val="24"/>
-          <w:lang w:eastAsia="hu-HU"/>
-        </w:rPr>
-      </w:pPr>
-      <w:r>
-        <w:rPr>
-          <w:rFonts w:ascii="Times New Roman" w:eastAsia="Times New Roman" w:hAnsi="Times New Roman" w:cs="Times New Roman"/>
-          <w:sz w:val="24"/>
-          <w:szCs w:val="24"/>
-          <w:lang w:eastAsia="hu-HU"/>
-        </w:rPr>
-        <w:lastRenderedPageBreak/>
-        <w:t xml:space="preserve">Vagy használd a </w:t>
-      </w:r>
-      <w:r>
-        <w:rPr>
-          <w:rFonts w:ascii="Courier New" w:eastAsia="Times New Roman" w:hAnsi="Courier New" w:cs="Courier New"/>
-          <w:sz w:val="20"/>
-          <w:szCs w:val="20"/>
-          <w:lang w:eastAsia="hu-HU"/>
-        </w:rPr>
-        <w:t>minikube ip</w:t>
-      </w:r>
-      <w:r>
-        <w:rPr>
-          <w:rFonts w:ascii="Times New Roman" w:eastAsia="Times New Roman" w:hAnsi="Times New Roman" w:cs="Times New Roman"/>
-          <w:sz w:val="24"/>
-          <w:szCs w:val="24"/>
-          <w:lang w:eastAsia="hu-HU"/>
-        </w:rPr>
-        <w:t xml:space="preserve"> parancsot, és tedd mögé a portot (pl. </w:t>
-      </w:r>
-      <w:r>
-        <w:rPr>
-          <w:rFonts w:ascii="Courier New" w:eastAsia="Times New Roman" w:hAnsi="Courier New" w:cs="Courier New"/>
-          <w:sz w:val="20"/>
-          <w:szCs w:val="20"/>
-          <w:lang w:eastAsia="hu-HU"/>
-        </w:rPr>
-        <w:t>http://192.168.49.2:30001/swagger</w:t>
-      </w:r>
-      <w:r>
-        <w:rPr>
-          <w:rFonts w:ascii="Times New Roman" w:eastAsia="Times New Roman" w:hAnsi="Times New Roman" w:cs="Times New Roman"/>
-          <w:sz w:val="24"/>
-          <w:szCs w:val="24"/>
-          <w:lang w:eastAsia="hu-HU"/>
-        </w:rPr>
-        <w:t>).</w:t>
-      </w:r>
-    </w:p>
-    <w:p>
-      <w:pPr>
-        <w:spacing w:after="0" w:line="240" w:lineRule="auto"/>
-        <w:rPr>
-          <w:rFonts w:ascii="Times New Roman" w:eastAsia="Times New Roman" w:hAnsi="Times New Roman" w:cs="Times New Roman"/>
-          <w:sz w:val="24"/>
-          <w:szCs w:val="24"/>
-          <w:lang w:eastAsia="hu-HU"/>
-        </w:rPr>
-      </w:pPr>
-      <w:r>
-        <w:rPr>
-          <w:rFonts w:ascii="Times New Roman" w:eastAsia="Times New Roman" w:hAnsi="Times New Roman" w:cs="Times New Roman"/>
-          <w:sz w:val="24"/>
-          <w:szCs w:val="24"/>
-          <w:lang w:eastAsia="hu-HU"/>
-        </w:rPr>
-        <w:pict>
-          <v:rect id="_x0000_i1032" style="width:0;height:1.5pt" o:hralign="center" o:hrstd="t" o:hr="t" fillcolor="#a0a0a0" stroked="f"/>
-        </w:pict>
-      </w:r>
-    </w:p>
-    <w:p>
-      <w:pPr>
-        <w:spacing w:before="100" w:beforeAutospacing="1" w:after="100" w:afterAutospacing="1" w:line="240" w:lineRule="auto"/>
-        <w:rPr>
-          <w:rFonts w:ascii="Times New Roman" w:eastAsia="Times New Roman" w:hAnsi="Times New Roman" w:cs="Times New Roman"/>
-          <w:sz w:val="24"/>
-          <w:szCs w:val="24"/>
-          <w:lang w:eastAsia="hu-HU"/>
-        </w:rPr>
-      </w:pPr>
-      <w:r>
-        <w:rPr>
-          <w:rFonts w:ascii="Times New Roman" w:eastAsia="Times New Roman" w:hAnsi="Times New Roman" w:cs="Times New Roman"/>
-          <w:b/>
-          <w:bCs/>
-          <w:sz w:val="24"/>
-          <w:szCs w:val="24"/>
-          <w:lang w:eastAsia="hu-HU"/>
-        </w:rPr>
-        <w:t>Összefoglalva a teendőid sorrendje:</w:t>
-      </w:r>
-    </w:p>
-    <w:p>
-      <w:pPr>
-        <w:numPr>
-          <w:ilvl w:val="0"/>
-          <w:numId w:val="3"/>
-        </w:numPr>
-        <w:spacing w:before="100" w:beforeAutospacing="1" w:after="100" w:afterAutospacing="1" w:line="240" w:lineRule="auto"/>
-        <w:rPr>
-          <w:rFonts w:ascii="Times New Roman" w:eastAsia="Times New Roman" w:hAnsi="Times New Roman" w:cs="Times New Roman"/>
-          <w:sz w:val="24"/>
-          <w:szCs w:val="24"/>
-          <w:lang w:eastAsia="hu-HU"/>
-        </w:rPr>
-      </w:pPr>
-      <w:r>
-        <w:rPr>
-          <w:rFonts w:ascii="Courier New" w:eastAsia="Times New Roman" w:hAnsi="Courier New" w:cs="Courier New"/>
-          <w:sz w:val="20"/>
-          <w:szCs w:val="20"/>
-          <w:lang w:eastAsia="hu-HU"/>
-        </w:rPr>
-        <w:t>docker build ...</w:t>
-      </w:r>
-      <w:r>
-        <w:rPr>
-          <w:rFonts w:ascii="Times New Roman" w:eastAsia="Times New Roman" w:hAnsi="Times New Roman" w:cs="Times New Roman"/>
-          <w:sz w:val="24"/>
-          <w:szCs w:val="24"/>
-          <w:lang w:eastAsia="hu-HU"/>
-        </w:rPr>
-        <w:t xml:space="preserve"> (3x)</w:t>
-      </w:r>
-    </w:p>
-    <w:p>
-      <w:pPr>
-        <w:numPr>
-          <w:ilvl w:val="0"/>
-          <w:numId w:val="3"/>
-        </w:numPr>
-        <w:spacing w:before="100" w:beforeAutospacing="1" w:after="100" w:afterAutospacing="1" w:line="240" w:lineRule="auto"/>
-        <w:rPr>
-          <w:rFonts w:ascii="Times New Roman" w:eastAsia="Times New Roman" w:hAnsi="Times New Roman" w:cs="Times New Roman"/>
-          <w:sz w:val="24"/>
-          <w:szCs w:val="24"/>
-          <w:lang w:eastAsia="hu-HU"/>
-        </w:rPr>
-      </w:pPr>
-      <w:r>
-        <w:rPr>
-          <w:rFonts w:ascii="Courier New" w:eastAsia="Times New Roman" w:hAnsi="Courier New" w:cs="Courier New"/>
-          <w:sz w:val="20"/>
-          <w:szCs w:val="20"/>
-          <w:lang w:eastAsia="hu-HU"/>
-        </w:rPr>
-        <w:t>minikube image load ...</w:t>
-      </w:r>
-      <w:r>
-        <w:rPr>
-          <w:rFonts w:ascii="Times New Roman" w:eastAsia="Times New Roman" w:hAnsi="Times New Roman" w:cs="Times New Roman"/>
-          <w:sz w:val="24"/>
-          <w:szCs w:val="24"/>
-          <w:lang w:eastAsia="hu-HU"/>
-        </w:rPr>
-        <w:t xml:space="preserve"> (3x) – </w:t>
-      </w:r>
-      <w:r>
-        <w:rPr>
-          <w:rFonts w:ascii="Times New Roman" w:eastAsia="Times New Roman" w:hAnsi="Times New Roman" w:cs="Times New Roman"/>
-          <w:i/>
-          <w:iCs/>
-          <w:sz w:val="24"/>
-          <w:szCs w:val="24"/>
-          <w:lang w:eastAsia="hu-HU"/>
-        </w:rPr>
-        <w:t>Csak ha Minikube van</w:t>
-      </w:r>
-    </w:p>
-    <w:p>
-      <w:pPr>
-        <w:numPr>
-          <w:ilvl w:val="0"/>
-          <w:numId w:val="3"/>
-        </w:numPr>
-        <w:spacing w:before="100" w:beforeAutospacing="1" w:after="100" w:afterAutospacing="1" w:line="240" w:lineRule="auto"/>
-        <w:rPr>
-          <w:rFonts w:ascii="Times New Roman" w:eastAsia="Times New Roman" w:hAnsi="Times New Roman" w:cs="Times New Roman"/>
-          <w:sz w:val="24"/>
-          <w:szCs w:val="24"/>
-          <w:lang w:eastAsia="hu-HU"/>
-        </w:rPr>
-      </w:pPr>
-      <w:r>
-        <w:rPr>
-          <w:rFonts w:ascii="Courier New" w:eastAsia="Times New Roman" w:hAnsi="Courier New" w:cs="Courier New"/>
-          <w:sz w:val="20"/>
-          <w:szCs w:val="20"/>
-          <w:lang w:eastAsia="hu-HU"/>
-        </w:rPr>
-        <w:t>helm install ticketmaster ./charts/ticketmaster</w:t>
-      </w:r>
-    </w:p>
-    <w:p>
-      <w:pPr>
-        <w:numPr>
-          <w:ilvl w:val="0"/>
-          <w:numId w:val="3"/>
-        </w:numPr>
-        <w:spacing w:before="100" w:beforeAutospacing="1" w:after="100" w:afterAutospacing="1" w:line="240" w:lineRule="auto"/>
-        <w:rPr>
-          <w:rFonts w:ascii="Times New Roman" w:eastAsia="Times New Roman" w:hAnsi="Times New Roman" w:cs="Times New Roman"/>
-          <w:sz w:val="24"/>
-          <w:szCs w:val="24"/>
-          <w:lang w:eastAsia="hu-HU"/>
-        </w:rPr>
-      </w:pPr>
-      <w:r>
-        <w:rPr>
-          <w:rFonts w:ascii="Courier New" w:eastAsia="Times New Roman" w:hAnsi="Courier New" w:cs="Courier New"/>
-          <w:sz w:val="20"/>
-          <w:szCs w:val="20"/>
-          <w:lang w:eastAsia="hu-HU"/>
-        </w:rPr>
-        <w:t>kubectl get pods</w:t>
-      </w:r>
-      <w:r>
-        <w:rPr>
-          <w:rFonts w:ascii="Times New Roman" w:eastAsia="Times New Roman" w:hAnsi="Times New Roman" w:cs="Times New Roman"/>
-          <w:sz w:val="24"/>
-          <w:szCs w:val="24"/>
-          <w:lang w:eastAsia="hu-HU"/>
-        </w:rPr>
-        <w:t xml:space="preserve"> (Vársz, amíg minden zöld)</w:t>
-      </w:r>
-    </w:p>
-    <w:p>
-      <w:pPr>
-        <w:spacing w:before="100" w:beforeAutospacing="1" w:after="100" w:afterAutospacing="1" w:line="240" w:lineRule="auto"/>
-        <w:rPr>
-          <w:rFonts w:ascii="Times New Roman" w:eastAsia="Times New Roman" w:hAnsi="Times New Roman" w:cs="Times New Roman"/>
-          <w:sz w:val="24"/>
-          <w:szCs w:val="24"/>
-          <w:lang w:eastAsia="hu-HU"/>
-        </w:rPr>
-      </w:pPr>
-      <w:r>
-        <w:rPr>
-          <w:rFonts w:ascii="Times New Roman" w:eastAsia="Times New Roman" w:hAnsi="Times New Roman" w:cs="Times New Roman"/>
-          <w:sz w:val="24"/>
-          <w:szCs w:val="24"/>
-          <w:lang w:eastAsia="hu-HU"/>
-        </w:rPr>
-        <w:t xml:space="preserve">Próbáld ki, és írd meg, ha minden </w:t>
-      </w:r>
-      <w:r>
-        <w:rPr>
-          <w:rFonts w:ascii="Courier New" w:eastAsia="Times New Roman" w:hAnsi="Courier New" w:cs="Courier New"/>
-          <w:sz w:val="20"/>
-          <w:szCs w:val="20"/>
-          <w:lang w:eastAsia="hu-HU"/>
-        </w:rPr>
-        <w:t>Running</w:t>
-      </w:r>
-      <w:r>
-        <w:rPr>
-          <w:rFonts w:ascii="Times New Roman" w:eastAsia="Times New Roman" w:hAnsi="Times New Roman" w:cs="Times New Roman"/>
-          <w:sz w:val="24"/>
-          <w:szCs w:val="24"/>
-          <w:lang w:eastAsia="hu-HU"/>
-        </w:rPr>
-        <w:t xml:space="preserve"> állapotba került! 🤞</w:t>
+        <w:t>A rendszered készen áll a védésre.</w:t>
+      </w:r>
+      <w:r>
+        <w:rPr>
+          <w:rFonts w:ascii="Times New Roman" w:eastAsia="Times New Roman" w:hAnsi="Times New Roman" w:cs="Times New Roman"/>
+          <w:sz w:val="24"/>
+          <w:szCs w:val="24"/>
+          <w:lang w:eastAsia="hu-HU"/>
+        </w:rPr>
+        <w:t xml:space="preserve"> </w:t>
+      </w:r>
+      <w:r>
+        <w:rPr>
+          <w:rFonts w:ascii="Segoe UI Symbol" w:eastAsia="Times New Roman" w:hAnsi="Segoe UI Symbol" w:cs="Segoe UI Symbol"/>
+          <w:sz w:val="24"/>
+          <w:szCs w:val="24"/>
+          <w:lang w:eastAsia="hu-HU"/>
+        </w:rPr>
+        <w:t>✅</w:t>
+      </w:r>
+      <w:r>
+        <w:rPr>
+          <w:rFonts w:ascii="Times New Roman" w:eastAsia="Times New Roman" w:hAnsi="Times New Roman" w:cs="Times New Roman"/>
+          <w:sz w:val="24"/>
+          <w:szCs w:val="24"/>
+          <w:lang w:eastAsia="hu-HU"/>
+        </w:rPr>
+        <w:t xml:space="preserve"> Csak a "szerepjátékot" kell előadnod a Swaggerrel.</w:t>
       </w:r>
     </w:p>
     <w:p>
@@ -3726,6 +4537,389 @@
 <file path=word/numbering.xml><?xml version="1.0" encoding="utf-8"?>
 <w:numbering xmlns:wpc="http://schemas.microsoft.com/office/word/2010/wordprocessingCanvas" xmlns:cx="http://schemas.microsoft.com/office/drawing/2014/chartex" xmlns:mc="http://schemas.openxmlformats.org/markup-compatibility/2006" xmlns:o="urn:schemas-microsoft-com:office:office" xmlns:r="http://schemas.openxmlformats.org/officeDocument/2006/relationships" xmlns:m="http://schemas.openxmlformats.org/officeDocument/2006/math" xmlns:v="urn:schemas-microsoft-com:vml" xmlns:wp14="http://schemas.microsoft.com/office/word/2010/wordprocessingDrawing" xmlns:wp="http://schemas.openxmlformats.org/drawingml/2006/wordprocessingDrawing" xmlns:w10="urn:schemas-microsoft-com:office:word" xmlns:w="http://schemas.openxmlformats.org/wordprocessingml/2006/main" xmlns:w14="http://schemas.microsoft.com/office/word/2010/wordml" xmlns:w15="http://schemas.microsoft.com/office/word/2012/wordml" xmlns:w16se="http://schemas.microsoft.com/office/word/2015/wordml/symex" xmlns:wpg="http://schemas.microsoft.com/office/word/2010/wordprocessingGroup" xmlns:wpi="http://schemas.microsoft.com/office/word/2010/wordprocessingInk" xmlns:wne="http://schemas.microsoft.com/office/word/2006/wordml" xmlns:wps="http://schemas.microsoft.com/office/word/2010/wordprocessingShape" mc:Ignorable="w14 w15 w16se wp14">
   <w:abstractNum w:abstractNumId="0" w15:restartNumberingAfterBreak="0">
+    <w:nsid w:val="1B6D6306"/>
+    <w:multiLevelType w:val="multilevel"/>
+    <w:tmpl w:val="46FA754A"/>
+    <w:lvl w:ilvl="0">
+      <w:start w:val="1"/>
+      <w:numFmt w:val="decimal"/>
+      <w:lvlText w:val="%1."/>
+      <w:lvlJc w:val="left"/>
+      <w:pPr>
+        <w:tabs>
+          <w:tab w:val="num" w:pos="720"/>
+        </w:tabs>
+        <w:ind w:left="720" w:hanging="360"/>
+      </w:pPr>
+    </w:lvl>
+    <w:lvl w:ilvl="1">
+      <w:start w:val="1"/>
+      <w:numFmt w:val="bullet"/>
+      <w:lvlText w:val="o"/>
+      <w:lvlJc w:val="left"/>
+      <w:pPr>
+        <w:tabs>
+          <w:tab w:val="num" w:pos="1440"/>
+        </w:tabs>
+        <w:ind w:left="1440" w:hanging="360"/>
+      </w:pPr>
+      <w:rPr>
+        <w:rFonts w:ascii="Courier New" w:hAnsi="Courier New" w:hint="default"/>
+        <w:sz w:val="20"/>
+      </w:rPr>
+    </w:lvl>
+    <w:lvl w:ilvl="2" w:tentative="1">
+      <w:start w:val="1"/>
+      <w:numFmt w:val="decimal"/>
+      <w:lvlText w:val="%3."/>
+      <w:lvlJc w:val="left"/>
+      <w:pPr>
+        <w:tabs>
+          <w:tab w:val="num" w:pos="2160"/>
+        </w:tabs>
+        <w:ind w:left="2160" w:hanging="360"/>
+      </w:pPr>
+    </w:lvl>
+    <w:lvl w:ilvl="3" w:tentative="1">
+      <w:start w:val="1"/>
+      <w:numFmt w:val="decimal"/>
+      <w:lvlText w:val="%4."/>
+      <w:lvlJc w:val="left"/>
+      <w:pPr>
+        <w:tabs>
+          <w:tab w:val="num" w:pos="2880"/>
+        </w:tabs>
+        <w:ind w:left="2880" w:hanging="360"/>
+      </w:pPr>
+    </w:lvl>
+    <w:lvl w:ilvl="4" w:tentative="1">
+      <w:start w:val="1"/>
+      <w:numFmt w:val="decimal"/>
+      <w:lvlText w:val="%5."/>
+      <w:lvlJc w:val="left"/>
+      <w:pPr>
+        <w:tabs>
+          <w:tab w:val="num" w:pos="3600"/>
+        </w:tabs>
+        <w:ind w:left="3600" w:hanging="360"/>
+      </w:pPr>
+    </w:lvl>
+    <w:lvl w:ilvl="5" w:tentative="1">
+      <w:start w:val="1"/>
+      <w:numFmt w:val="decimal"/>
+      <w:lvlText w:val="%6."/>
+      <w:lvlJc w:val="left"/>
+      <w:pPr>
+        <w:tabs>
+          <w:tab w:val="num" w:pos="4320"/>
+        </w:tabs>
+        <w:ind w:left="4320" w:hanging="360"/>
+      </w:pPr>
+    </w:lvl>
+    <w:lvl w:ilvl="6" w:tentative="1">
+      <w:start w:val="1"/>
+      <w:numFmt w:val="decimal"/>
+      <w:lvlText w:val="%7."/>
+      <w:lvlJc w:val="left"/>
+      <w:pPr>
+        <w:tabs>
+          <w:tab w:val="num" w:pos="5040"/>
+        </w:tabs>
+        <w:ind w:left="5040" w:hanging="360"/>
+      </w:pPr>
+    </w:lvl>
+    <w:lvl w:ilvl="7" w:tentative="1">
+      <w:start w:val="1"/>
+      <w:numFmt w:val="decimal"/>
+      <w:lvlText w:val="%8."/>
+      <w:lvlJc w:val="left"/>
+      <w:pPr>
+        <w:tabs>
+          <w:tab w:val="num" w:pos="5760"/>
+        </w:tabs>
+        <w:ind w:left="5760" w:hanging="360"/>
+      </w:pPr>
+    </w:lvl>
+    <w:lvl w:ilvl="8" w:tentative="1">
+      <w:start w:val="1"/>
+      <w:numFmt w:val="decimal"/>
+      <w:lvlText w:val="%9."/>
+      <w:lvlJc w:val="left"/>
+      <w:pPr>
+        <w:tabs>
+          <w:tab w:val="num" w:pos="6480"/>
+        </w:tabs>
+        <w:ind w:left="6480" w:hanging="360"/>
+      </w:pPr>
+    </w:lvl>
+  </w:abstractNum>
+  <w:abstractNum w:abstractNumId="1" w15:restartNumberingAfterBreak="0">
+    <w:nsid w:val="2CCF4B1C"/>
+    <w:multiLevelType w:val="multilevel"/>
+    <w:tmpl w:val="4ADA0B56"/>
+    <w:lvl w:ilvl="0">
+      <w:start w:val="1"/>
+      <w:numFmt w:val="bullet"/>
+      <w:lvlText w:val=""/>
+      <w:lvlJc w:val="left"/>
+      <w:pPr>
+        <w:tabs>
+          <w:tab w:val="num" w:pos="720"/>
+        </w:tabs>
+        <w:ind w:left="720" w:hanging="360"/>
+      </w:pPr>
+      <w:rPr>
+        <w:rFonts w:ascii="Symbol" w:hAnsi="Symbol" w:hint="default"/>
+        <w:sz w:val="20"/>
+      </w:rPr>
+    </w:lvl>
+    <w:lvl w:ilvl="1" w:tentative="1">
+      <w:start w:val="1"/>
+      <w:numFmt w:val="bullet"/>
+      <w:lvlText w:val="o"/>
+      <w:lvlJc w:val="left"/>
+      <w:pPr>
+        <w:tabs>
+          <w:tab w:val="num" w:pos="1440"/>
+        </w:tabs>
+        <w:ind w:left="1440" w:hanging="360"/>
+      </w:pPr>
+      <w:rPr>
+        <w:rFonts w:ascii="Courier New" w:hAnsi="Courier New" w:hint="default"/>
+        <w:sz w:val="20"/>
+      </w:rPr>
+    </w:lvl>
+    <w:lvl w:ilvl="2" w:tentative="1">
+      <w:start w:val="1"/>
+      <w:numFmt w:val="bullet"/>
+      <w:lvlText w:val=""/>
+      <w:lvlJc w:val="left"/>
+      <w:pPr>
+        <w:tabs>
+          <w:tab w:val="num" w:pos="2160"/>
+        </w:tabs>
+        <w:ind w:left="2160" w:hanging="360"/>
+      </w:pPr>
+      <w:rPr>
+        <w:rFonts w:ascii="Wingdings" w:hAnsi="Wingdings" w:hint="default"/>
+        <w:sz w:val="20"/>
+      </w:rPr>
+    </w:lvl>
+    <w:lvl w:ilvl="3" w:tentative="1">
+      <w:start w:val="1"/>
+      <w:numFmt w:val="bullet"/>
+      <w:lvlText w:val=""/>
+      <w:lvlJc w:val="left"/>
+      <w:pPr>
+        <w:tabs>
+          <w:tab w:val="num" w:pos="2880"/>
+        </w:tabs>
+        <w:ind w:left="2880" w:hanging="360"/>
+      </w:pPr>
+      <w:rPr>
+        <w:rFonts w:ascii="Wingdings" w:hAnsi="Wingdings" w:hint="default"/>
+        <w:sz w:val="20"/>
+      </w:rPr>
+    </w:lvl>
+    <w:lvl w:ilvl="4" w:tentative="1">
+      <w:start w:val="1"/>
+      <w:numFmt w:val="bullet"/>
+      <w:lvlText w:val=""/>
+      <w:lvlJc w:val="left"/>
+      <w:pPr>
+        <w:tabs>
+          <w:tab w:val="num" w:pos="3600"/>
+        </w:tabs>
+        <w:ind w:left="3600" w:hanging="360"/>
+      </w:pPr>
+      <w:rPr>
+        <w:rFonts w:ascii="Wingdings" w:hAnsi="Wingdings" w:hint="default"/>
+        <w:sz w:val="20"/>
+      </w:rPr>
+    </w:lvl>
+    <w:lvl w:ilvl="5" w:tentative="1">
+      <w:start w:val="1"/>
+      <w:numFmt w:val="bullet"/>
+      <w:lvlText w:val=""/>
+      <w:lvlJc w:val="left"/>
+      <w:pPr>
+        <w:tabs>
+          <w:tab w:val="num" w:pos="4320"/>
+        </w:tabs>
+        <w:ind w:left="4320" w:hanging="360"/>
+      </w:pPr>
+      <w:rPr>
+        <w:rFonts w:ascii="Wingdings" w:hAnsi="Wingdings" w:hint="default"/>
+        <w:sz w:val="20"/>
+      </w:rPr>
+    </w:lvl>
+    <w:lvl w:ilvl="6" w:tentative="1">
+      <w:start w:val="1"/>
+      <w:numFmt w:val="bullet"/>
+      <w:lvlText w:val=""/>
+      <w:lvlJc w:val="left"/>
+      <w:pPr>
+        <w:tabs>
+          <w:tab w:val="num" w:pos="5040"/>
+        </w:tabs>
+        <w:ind w:left="5040" w:hanging="360"/>
+      </w:pPr>
+      <w:rPr>
+        <w:rFonts w:ascii="Wingdings" w:hAnsi="Wingdings" w:hint="default"/>
+        <w:sz w:val="20"/>
+      </w:rPr>
+    </w:lvl>
+    <w:lvl w:ilvl="7" w:tentative="1">
+      <w:start w:val="1"/>
+      <w:numFmt w:val="bullet"/>
+      <w:lvlText w:val=""/>
+      <w:lvlJc w:val="left"/>
+      <w:pPr>
+        <w:tabs>
+          <w:tab w:val="num" w:pos="5760"/>
+        </w:tabs>
+        <w:ind w:left="5760" w:hanging="360"/>
+      </w:pPr>
+      <w:rPr>
+        <w:rFonts w:ascii="Wingdings" w:hAnsi="Wingdings" w:hint="default"/>
+        <w:sz w:val="20"/>
+      </w:rPr>
+    </w:lvl>
+    <w:lvl w:ilvl="8" w:tentative="1">
+      <w:start w:val="1"/>
+      <w:numFmt w:val="bullet"/>
+      <w:lvlText w:val=""/>
+      <w:lvlJc w:val="left"/>
+      <w:pPr>
+        <w:tabs>
+          <w:tab w:val="num" w:pos="6480"/>
+        </w:tabs>
+        <w:ind w:left="6480" w:hanging="360"/>
+      </w:pPr>
+      <w:rPr>
+        <w:rFonts w:ascii="Wingdings" w:hAnsi="Wingdings" w:hint="default"/>
+        <w:sz w:val="20"/>
+      </w:rPr>
+    </w:lvl>
+  </w:abstractNum>
+  <w:abstractNum w:abstractNumId="2" w15:restartNumberingAfterBreak="0">
+    <w:nsid w:val="325B0493"/>
+    <w:multiLevelType w:val="multilevel"/>
+    <w:tmpl w:val="5B28A31A"/>
+    <w:lvl w:ilvl="0">
+      <w:start w:val="1"/>
+      <w:numFmt w:val="decimal"/>
+      <w:lvlText w:val="%1."/>
+      <w:lvlJc w:val="left"/>
+      <w:pPr>
+        <w:tabs>
+          <w:tab w:val="num" w:pos="720"/>
+        </w:tabs>
+        <w:ind w:left="720" w:hanging="360"/>
+      </w:pPr>
+    </w:lvl>
+    <w:lvl w:ilvl="1">
+      <w:start w:val="1"/>
+      <w:numFmt w:val="bullet"/>
+      <w:lvlText w:val="o"/>
+      <w:lvlJc w:val="left"/>
+      <w:pPr>
+        <w:tabs>
+          <w:tab w:val="num" w:pos="1440"/>
+        </w:tabs>
+        <w:ind w:left="1440" w:hanging="360"/>
+      </w:pPr>
+      <w:rPr>
+        <w:rFonts w:ascii="Courier New" w:hAnsi="Courier New" w:hint="default"/>
+        <w:sz w:val="20"/>
+      </w:rPr>
+    </w:lvl>
+    <w:lvl w:ilvl="2" w:tentative="1">
+      <w:start w:val="1"/>
+      <w:numFmt w:val="decimal"/>
+      <w:lvlText w:val="%3."/>
+      <w:lvlJc w:val="left"/>
+      <w:pPr>
+        <w:tabs>
+          <w:tab w:val="num" w:pos="2160"/>
+        </w:tabs>
+        <w:ind w:left="2160" w:hanging="360"/>
+      </w:pPr>
+    </w:lvl>
+    <w:lvl w:ilvl="3" w:tentative="1">
+      <w:start w:val="1"/>
+      <w:numFmt w:val="decimal"/>
+      <w:lvlText w:val="%4."/>
+      <w:lvlJc w:val="left"/>
+      <w:pPr>
+        <w:tabs>
+          <w:tab w:val="num" w:pos="2880"/>
+        </w:tabs>
+        <w:ind w:left="2880" w:hanging="360"/>
+      </w:pPr>
+    </w:lvl>
+    <w:lvl w:ilvl="4" w:tentative="1">
+      <w:start w:val="1"/>
+      <w:numFmt w:val="decimal"/>
+      <w:lvlText w:val="%5."/>
+      <w:lvlJc w:val="left"/>
+      <w:pPr>
+        <w:tabs>
+          <w:tab w:val="num" w:pos="3600"/>
+        </w:tabs>
+        <w:ind w:left="3600" w:hanging="360"/>
+      </w:pPr>
+    </w:lvl>
+    <w:lvl w:ilvl="5" w:tentative="1">
+      <w:start w:val="1"/>
+      <w:numFmt w:val="decimal"/>
+      <w:lvlText w:val="%6."/>
+      <w:lvlJc w:val="left"/>
+      <w:pPr>
+        <w:tabs>
+          <w:tab w:val="num" w:pos="4320"/>
+        </w:tabs>
+        <w:ind w:left="4320" w:hanging="360"/>
+      </w:pPr>
+    </w:lvl>
+    <w:lvl w:ilvl="6" w:tentative="1">
+      <w:start w:val="1"/>
+      <w:numFmt w:val="decimal"/>
+      <w:lvlText w:val="%7."/>
+      <w:lvlJc w:val="left"/>
+      <w:pPr>
+        <w:tabs>
+          <w:tab w:val="num" w:pos="5040"/>
+        </w:tabs>
+        <w:ind w:left="5040" w:hanging="360"/>
+      </w:pPr>
+    </w:lvl>
+    <w:lvl w:ilvl="7" w:tentative="1">
+      <w:start w:val="1"/>
+      <w:numFmt w:val="decimal"/>
+      <w:lvlText w:val="%8."/>
+      <w:lvlJc w:val="left"/>
+      <w:pPr>
+        <w:tabs>
+          <w:tab w:val="num" w:pos="5760"/>
+        </w:tabs>
+        <w:ind w:left="5760" w:hanging="360"/>
+      </w:pPr>
+    </w:lvl>
+    <w:lvl w:ilvl="8" w:tentative="1">
+      <w:start w:val="1"/>
+      <w:numFmt w:val="decimal"/>
+      <w:lvlText w:val="%9."/>
+      <w:lvlJc w:val="left"/>
+      <w:pPr>
+        <w:tabs>
+          <w:tab w:val="num" w:pos="6480"/>
+        </w:tabs>
+        <w:ind w:left="6480" w:hanging="360"/>
+      </w:pPr>
+    </w:lvl>
+  </w:abstractNum>
+  <w:abstractNum w:abstractNumId="3" w15:restartNumberingAfterBreak="0">
     <w:nsid w:val="32A816E0"/>
     <w:multiLevelType w:val="multilevel"/>
     <w:tmpl w:val="66AC6F3C"/>
@@ -3874,7 +5068,124 @@
       </w:rPr>
     </w:lvl>
   </w:abstractNum>
-  <w:abstractNum w:abstractNumId="1" w15:restartNumberingAfterBreak="0">
+  <w:abstractNum w:abstractNumId="4" w15:restartNumberingAfterBreak="0">
+    <w:nsid w:val="35EF4454"/>
+    <w:multiLevelType w:val="multilevel"/>
+    <w:tmpl w:val="179E8C78"/>
+    <w:lvl w:ilvl="0">
+      <w:start w:val="1"/>
+      <w:numFmt w:val="decimal"/>
+      <w:lvlText w:val="%1."/>
+      <w:lvlJc w:val="left"/>
+      <w:pPr>
+        <w:tabs>
+          <w:tab w:val="num" w:pos="720"/>
+        </w:tabs>
+        <w:ind w:left="720" w:hanging="360"/>
+      </w:pPr>
+    </w:lvl>
+    <w:lvl w:ilvl="1">
+      <w:start w:val="1"/>
+      <w:numFmt w:val="bullet"/>
+      <w:lvlText w:val="o"/>
+      <w:lvlJc w:val="left"/>
+      <w:pPr>
+        <w:tabs>
+          <w:tab w:val="num" w:pos="1440"/>
+        </w:tabs>
+        <w:ind w:left="1440" w:hanging="360"/>
+      </w:pPr>
+      <w:rPr>
+        <w:rFonts w:ascii="Courier New" w:hAnsi="Courier New" w:hint="default"/>
+        <w:sz w:val="20"/>
+      </w:rPr>
+    </w:lvl>
+    <w:lvl w:ilvl="2" w:tentative="1">
+      <w:start w:val="1"/>
+      <w:numFmt w:val="decimal"/>
+      <w:lvlText w:val="%3."/>
+      <w:lvlJc w:val="left"/>
+      <w:pPr>
+        <w:tabs>
+          <w:tab w:val="num" w:pos="2160"/>
+        </w:tabs>
+        <w:ind w:left="2160" w:hanging="360"/>
+      </w:pPr>
+    </w:lvl>
+    <w:lvl w:ilvl="3" w:tentative="1">
+      <w:start w:val="1"/>
+      <w:numFmt w:val="decimal"/>
+      <w:lvlText w:val="%4."/>
+      <w:lvlJc w:val="left"/>
+      <w:pPr>
+        <w:tabs>
+          <w:tab w:val="num" w:pos="2880"/>
+        </w:tabs>
+        <w:ind w:left="2880" w:hanging="360"/>
+      </w:pPr>
+    </w:lvl>
+    <w:lvl w:ilvl="4" w:tentative="1">
+      <w:start w:val="1"/>
+      <w:numFmt w:val="decimal"/>
+      <w:lvlText w:val="%5."/>
+      <w:lvlJc w:val="left"/>
+      <w:pPr>
+        <w:tabs>
+          <w:tab w:val="num" w:pos="3600"/>
+        </w:tabs>
+        <w:ind w:left="3600" w:hanging="360"/>
+      </w:pPr>
+    </w:lvl>
+    <w:lvl w:ilvl="5" w:tentative="1">
+      <w:start w:val="1"/>
+      <w:numFmt w:val="decimal"/>
+      <w:lvlText w:val="%6."/>
+      <w:lvlJc w:val="left"/>
+      <w:pPr>
+        <w:tabs>
+          <w:tab w:val="num" w:pos="4320"/>
+        </w:tabs>
+        <w:ind w:left="4320" w:hanging="360"/>
+      </w:pPr>
+    </w:lvl>
+    <w:lvl w:ilvl="6" w:tentative="1">
+      <w:start w:val="1"/>
+      <w:numFmt w:val="decimal"/>
+      <w:lvlText w:val="%7."/>
+      <w:lvlJc w:val="left"/>
+      <w:pPr>
+        <w:tabs>
+          <w:tab w:val="num" w:pos="5040"/>
+        </w:tabs>
+        <w:ind w:left="5040" w:hanging="360"/>
+      </w:pPr>
+    </w:lvl>
+    <w:lvl w:ilvl="7" w:tentative="1">
+      <w:start w:val="1"/>
+      <w:numFmt w:val="decimal"/>
+      <w:lvlText w:val="%8."/>
+      <w:lvlJc w:val="left"/>
+      <w:pPr>
+        <w:tabs>
+          <w:tab w:val="num" w:pos="5760"/>
+        </w:tabs>
+        <w:ind w:left="5760" w:hanging="360"/>
+      </w:pPr>
+    </w:lvl>
+    <w:lvl w:ilvl="8" w:tentative="1">
+      <w:start w:val="1"/>
+      <w:numFmt w:val="decimal"/>
+      <w:lvlText w:val="%9."/>
+      <w:lvlJc w:val="left"/>
+      <w:pPr>
+        <w:tabs>
+          <w:tab w:val="num" w:pos="6480"/>
+        </w:tabs>
+        <w:ind w:left="6480" w:hanging="360"/>
+      </w:pPr>
+    </w:lvl>
+  </w:abstractNum>
+  <w:abstractNum w:abstractNumId="5" w15:restartNumberingAfterBreak="0">
     <w:nsid w:val="46D234F4"/>
     <w:multiLevelType w:val="multilevel"/>
     <w:tmpl w:val="4EEC3DA2"/>
@@ -3987,7 +5298,7 @@
       </w:pPr>
     </w:lvl>
   </w:abstractNum>
-  <w:abstractNum w:abstractNumId="2" w15:restartNumberingAfterBreak="0">
+  <w:abstractNum w:abstractNumId="6" w15:restartNumberingAfterBreak="0">
     <w:nsid w:val="55A265E4"/>
     <w:multiLevelType w:val="multilevel"/>
     <w:tmpl w:val="3A6EEC2E"/>
@@ -4109,13 +5420,25 @@
     </w:lvl>
   </w:abstractNum>
   <w:num w:numId="1">
-    <w:abstractNumId w:val="2"/>
+    <w:abstractNumId w:val="6"/>
   </w:num>
   <w:num w:numId="2">
+    <w:abstractNumId w:val="3"/>
+  </w:num>
+  <w:num w:numId="3">
+    <w:abstractNumId w:val="5"/>
+  </w:num>
+  <w:num w:numId="4">
     <w:abstractNumId w:val="0"/>
   </w:num>
-  <w:num w:numId="3">
+  <w:num w:numId="5">
+    <w:abstractNumId w:val="4"/>
+  </w:num>
+  <w:num w:numId="6">
     <w:abstractNumId w:val="1"/>
+  </w:num>
+  <w:num w:numId="7">
+    <w:abstractNumId w:val="2"/>
   </w:num>
 </w:numbering>
 </file>
@@ -4713,6 +6036,16 @@
     <w:basedOn w:val="Bekezdsalapbettpusa"/>
     <w:rsid w:val="008259CE"/>
   </w:style>
+  <w:style w:type="character" w:customStyle="1" w:styleId="ng-tns-c528770177-355">
+    <w:name w:val="ng-tns-c528770177-355"/>
+    <w:basedOn w:val="Bekezdsalapbettpusa"/>
+    <w:rsid w:val="00441E20"/>
+  </w:style>
+  <w:style w:type="character" w:customStyle="1" w:styleId="hljs-literal">
+    <w:name w:val="hljs-literal"/>
+    <w:basedOn w:val="Bekezdsalapbettpusa"/>
+    <w:rsid w:val="00441E20"/>
+  </w:style>
 </w:styles>
 </file>
 
